--- a/Computacion/Informe Final/TordoyaGerardoComision1ONTurnoNocheSisDosInformeFinal(Texto).docx
+++ b/Computacion/Informe Final/TordoyaGerardoComision1ONTurnoNocheSisDosInformeFinal(Texto).docx
@@ -359,6 +359,13 @@
         </w:p>
         <w:p>
           <w:pPr>
+            <w:rPr>
+              <w:lang w:val="es-AR" w:bidi="ar-SA"/>
+            </w:rPr>
+          </w:pPr>
+        </w:p>
+        <w:p>
+          <w:pPr>
             <w:pStyle w:val="TDC1"/>
             <w:tabs>
               <w:tab w:val="right" w:leader="dot" w:pos="9017"/>
@@ -387,7 +394,7 @@
             </w:rPr>
             <w:fldChar w:fldCharType="separate"/>
           </w:r>
-          <w:hyperlink w:anchor="_Toc77980981" w:history="1">
+          <w:hyperlink w:anchor="_Toc78053192" w:history="1">
             <w:r>
               <w:rPr>
                 <w:rStyle w:val="Hipervnculo"/>
@@ -415,7 +422,7 @@
                 <w:noProof/>
                 <w:webHidden/>
               </w:rPr>
-              <w:instrText xml:space="preserve"> PAGEREF _Toc77980981 \h </w:instrText>
+              <w:instrText xml:space="preserve"> PAGEREF _Toc78053192 \h </w:instrText>
             </w:r>
             <w:r>
               <w:rPr>
@@ -435,7 +442,7 @@
                 <w:noProof/>
                 <w:webHidden/>
               </w:rPr>
-              <w:t>2</w:t>
+              <w:t>3</w:t>
             </w:r>
             <w:r>
               <w:rPr>
@@ -458,7 +465,7 @@
               <w:lang w:val="es-AR" w:eastAsia="es-AR" w:bidi="ar-SA"/>
             </w:rPr>
           </w:pPr>
-          <w:hyperlink w:anchor="_Toc77980982" w:history="1">
+          <w:hyperlink w:anchor="_Toc78053193" w:history="1">
             <w:r>
               <w:rPr>
                 <w:rStyle w:val="Hipervnculo"/>
@@ -486,7 +493,7 @@
                 <w:noProof/>
                 <w:webHidden/>
               </w:rPr>
-              <w:instrText xml:space="preserve"> PAGEREF _Toc77980982 \h </w:instrText>
+              <w:instrText xml:space="preserve"> PAGEREF _Toc78053193 \h </w:instrText>
             </w:r>
             <w:r>
               <w:rPr>
@@ -506,7 +513,7 @@
                 <w:noProof/>
                 <w:webHidden/>
               </w:rPr>
-              <w:t>2</w:t>
+              <w:t>5</w:t>
             </w:r>
             <w:r>
               <w:rPr>
@@ -529,7 +536,7 @@
               <w:lang w:val="es-AR" w:eastAsia="es-AR" w:bidi="ar-SA"/>
             </w:rPr>
           </w:pPr>
-          <w:hyperlink w:anchor="_Toc77980983" w:history="1">
+          <w:hyperlink w:anchor="_Toc78053194" w:history="1">
             <w:r>
               <w:rPr>
                 <w:rStyle w:val="Hipervnculo"/>
@@ -557,7 +564,7 @@
                 <w:noProof/>
                 <w:webHidden/>
               </w:rPr>
-              <w:instrText xml:space="preserve"> PAGEREF _Toc77980983 \h </w:instrText>
+              <w:instrText xml:space="preserve"> PAGEREF _Toc78053194 \h </w:instrText>
             </w:r>
             <w:r>
               <w:rPr>
@@ -577,7 +584,7 @@
                 <w:noProof/>
                 <w:webHidden/>
               </w:rPr>
-              <w:t>2</w:t>
+              <w:t>10</w:t>
             </w:r>
             <w:r>
               <w:rPr>
@@ -595,10 +602,12 @@
               <w:tab w:val="right" w:leader="dot" w:pos="9017"/>
             </w:tabs>
             <w:rPr>
-              <w:lang w:val="es-AR"/>
+              <w:rFonts w:asciiTheme="minorHAnsi" w:eastAsiaTheme="minorEastAsia" w:hAnsiTheme="minorHAnsi" w:cstheme="minorBidi"/>
+              <w:noProof/>
+              <w:lang w:val="es-AR" w:eastAsia="es-AR" w:bidi="ar-SA"/>
             </w:rPr>
           </w:pPr>
-          <w:hyperlink w:anchor="_Toc77980984" w:history="1">
+          <w:hyperlink w:anchor="_Toc78053195" w:history="1">
             <w:r>
               <w:rPr>
                 <w:rStyle w:val="Hipervnculo"/>
@@ -626,7 +635,7 @@
                 <w:noProof/>
                 <w:webHidden/>
               </w:rPr>
-              <w:instrText xml:space="preserve"> PAGEREF _Toc77980984 \h </w:instrText>
+              <w:instrText xml:space="preserve"> PAGEREF _Toc78053195 \h </w:instrText>
             </w:r>
             <w:r>
               <w:rPr>
@@ -646,7 +655,7 @@
                 <w:noProof/>
                 <w:webHidden/>
               </w:rPr>
-              <w:t>2</w:t>
+              <w:t>11</w:t>
             </w:r>
             <w:r>
               <w:rPr>
@@ -656,6 +665,17 @@
               <w:fldChar w:fldCharType="end"/>
             </w:r>
           </w:hyperlink>
+        </w:p>
+        <w:p>
+          <w:pPr>
+            <w:pStyle w:val="TDC1"/>
+            <w:tabs>
+              <w:tab w:val="right" w:leader="dot" w:pos="9017"/>
+            </w:tabs>
+            <w:rPr>
+              <w:lang w:val="es-AR"/>
+            </w:rPr>
+          </w:pPr>
           <w:r>
             <w:rPr>
               <w:b/>
@@ -695,11 +715,12 @@
           <w:lang w:val="es-AR"/>
         </w:rPr>
       </w:pPr>
-      <w:bookmarkStart w:id="0" w:name="_Toc77980981"/>
-      <w:r>
-        <w:rPr>
-          <w:lang w:val="es-AR"/>
-        </w:rPr>
+      <w:bookmarkStart w:id="0" w:name="_Toc78053192"/>
+      <w:r>
+        <w:rPr>
+          <w:lang w:val="es-AR"/>
+        </w:rPr>
+        <w:lastRenderedPageBreak/>
         <w:t>Introducción</w:t>
       </w:r>
       <w:bookmarkEnd w:id="0"/>
@@ -721,6 +742,37 @@
         <w:rPr>
           <w:lang w:val="es-AR"/>
         </w:rPr>
+        <w:t>El microcódigo es una capa de instrucciones a nivel de hardware que implementa instrucciones de código de máquina de nivel superior. El microcódigo normalmente reside en una memoria especial de alta velocidad</w:t>
+      </w:r>
+      <w:r>
+        <w:rPr>
+          <w:lang w:val="es-AR"/>
+        </w:rPr>
+        <w:t xml:space="preserve">. Los alumnos de esta cátedra tuvimos contacto con él en nuestra ejercitación sobre un modelo de procesador. </w:t>
+      </w:r>
+      <w:r>
+        <w:rPr>
+          <w:lang w:val="es-AR"/>
+        </w:rPr>
+        <w:t>Por ejemplo, la instrucción "sumar dos registros" se implementa mediante la activación y desactivación de un conjunto reducido de señales eléctricas en el banco de registros y la unidad aritmético-lógica (ALU)</w:t>
+      </w:r>
+      <w:r>
+        <w:rPr>
+          <w:lang w:val="es-AR"/>
+        </w:rPr>
+        <w:t>.</w:t>
+      </w:r>
+    </w:p>
+    <w:p>
+      <w:pPr>
+        <w:rPr>
+          <w:lang w:val="es-AR"/>
+        </w:rPr>
+      </w:pPr>
+      <w:r>
+        <w:rPr>
+          <w:lang w:val="es-AR"/>
+        </w:rPr>
         <w:t>Desde los micro códigos del procesador de 4 bits Intel 4004 de 1971 se ha recorrido un largo camino hasta la</w:t>
       </w:r>
       <w:r>
@@ -733,26 +785,158 @@
         <w:rPr>
           <w:lang w:val="es-AR"/>
         </w:rPr>
-        <w:t xml:space="preserve"> modernas instrucciones intrínsecas, y una de las pocas formas de abordarlo, es el estudio de rendimiento (¿o qué otr</w:t>
-      </w:r>
-      <w:r>
-        <w:rPr>
-          <w:lang w:val="es-AR"/>
-        </w:rPr>
-        <w:t>o tópico lo justificaría?).</w:t>
-      </w:r>
-    </w:p>
-    <w:p>
-      <w:pPr>
-        <w:rPr>
-          <w:lang w:val="es-AR"/>
-        </w:rPr>
-      </w:pPr>
-      <w:r>
-        <w:rPr>
-          <w:lang w:val="es-AR"/>
-        </w:rPr>
-        <w:t>Debido a que uno de los parámetros de este informe final es la brevedad, no podremos (ni por cerca) hacer un estudio exhaustivo de la temática (la cual podría llenar tomos). Y por eso mismo, este trabajo incluye láminas que son puestas en un documento anexo pues restarían aún más el poco espacio con el que se cuenta.</w:t>
+        <w:t xml:space="preserve"> hoy</w:t>
+      </w:r>
+      <w:r>
+        <w:rPr>
+          <w:lang w:val="es-AR"/>
+        </w:rPr>
+        <w:t xml:space="preserve"> modernas instrucciones intrínsecas, y una de las pocas formas de aborda</w:t>
+      </w:r>
+      <w:r>
+        <w:rPr>
+          <w:lang w:val="es-AR"/>
+        </w:rPr>
+        <w:t>r su descubrimiento</w:t>
+      </w:r>
+      <w:r>
+        <w:rPr>
+          <w:lang w:val="es-AR"/>
+        </w:rPr>
+        <w:t>, es el estudio de</w:t>
+      </w:r>
+      <w:r>
+        <w:rPr>
+          <w:lang w:val="es-AR"/>
+        </w:rPr>
+        <w:t>l</w:t>
+      </w:r>
+      <w:r>
+        <w:rPr>
+          <w:lang w:val="es-AR"/>
+        </w:rPr>
+        <w:t xml:space="preserve"> rendimiento</w:t>
+      </w:r>
+      <w:r>
+        <w:rPr>
+          <w:lang w:val="es-AR"/>
+        </w:rPr>
+        <w:t>.</w:t>
+      </w:r>
+      <w:r>
+        <w:rPr>
+          <w:lang w:val="es-AR"/>
+        </w:rPr>
+        <w:t xml:space="preserve"> </w:t>
+      </w:r>
+      <w:r>
+        <w:rPr>
+          <w:lang w:val="es-AR"/>
+        </w:rPr>
+        <w:t>¿Q</w:t>
+      </w:r>
+      <w:r>
+        <w:rPr>
+          <w:lang w:val="es-AR"/>
+        </w:rPr>
+        <w:t>ué otr</w:t>
+      </w:r>
+      <w:r>
+        <w:rPr>
+          <w:lang w:val="es-AR"/>
+        </w:rPr>
+        <w:t>o tópico lo justificaría?</w:t>
+      </w:r>
+    </w:p>
+    <w:p>
+      <w:pPr>
+        <w:rPr>
+          <w:lang w:val="es-AR"/>
+        </w:rPr>
+      </w:pPr>
+      <w:r>
+        <w:rPr>
+          <w:lang w:val="es-AR"/>
+        </w:rPr>
+        <w:t>Debido a que uno de los parámetros de este informe final es la brevedad, no podremos hacer un estudio exhaustivo de la temática (la cual</w:t>
+      </w:r>
+      <w:r>
+        <w:rPr>
+          <w:lang w:val="es-AR"/>
+        </w:rPr>
+        <w:t>, por otro lado,</w:t>
+      </w:r>
+      <w:r>
+        <w:rPr>
+          <w:lang w:val="es-AR"/>
+        </w:rPr>
+        <w:t xml:space="preserve"> podría llenar tomos). Y por eso mismo, </w:t>
+      </w:r>
+      <w:r>
+        <w:rPr>
+          <w:lang w:val="es-AR"/>
+        </w:rPr>
+        <w:t>las</w:t>
+      </w:r>
+      <w:r>
+        <w:rPr>
+          <w:lang w:val="es-AR"/>
+        </w:rPr>
+        <w:t xml:space="preserve"> láminas</w:t>
+      </w:r>
+      <w:r>
+        <w:rPr>
+          <w:lang w:val="es-AR"/>
+        </w:rPr>
+        <w:t xml:space="preserve"> necesarias para el presente desarrollo, han sido</w:t>
+      </w:r>
+      <w:r>
+        <w:rPr>
+          <w:lang w:val="es-AR"/>
+        </w:rPr>
+        <w:t xml:space="preserve"> puestas en un documento anexo </w:t>
+      </w:r>
+      <w:r>
+        <w:rPr>
+          <w:lang w:val="es-AR"/>
+        </w:rPr>
+        <w:t>a fin de no restar</w:t>
+      </w:r>
+      <w:r>
+        <w:rPr>
+          <w:lang w:val="es-AR"/>
+        </w:rPr>
+        <w:t xml:space="preserve"> aún más e</w:t>
+      </w:r>
+      <w:r>
+        <w:rPr>
+          <w:lang w:val="es-AR"/>
+        </w:rPr>
+        <w:t>ste</w:t>
+      </w:r>
+      <w:r>
+        <w:rPr>
+          <w:lang w:val="es-AR"/>
+        </w:rPr>
+        <w:t xml:space="preserve"> </w:t>
+      </w:r>
+      <w:r>
+        <w:rPr>
+          <w:lang w:val="es-AR"/>
+        </w:rPr>
+        <w:t>restringido</w:t>
+      </w:r>
+      <w:r>
+        <w:rPr>
+          <w:lang w:val="es-AR"/>
+        </w:rPr>
+        <w:t xml:space="preserve"> espacio </w:t>
+      </w:r>
+      <w:r>
+        <w:rPr>
+          <w:lang w:val="es-AR"/>
+        </w:rPr>
+        <w:t>de conceptualizaciones.</w:t>
       </w:r>
     </w:p>
     <w:p>
@@ -789,7 +973,243 @@
         <w:rPr>
           <w:lang w:val="es-AR"/>
         </w:rPr>
-        <w:t xml:space="preserve"> más importantes que el rendimiento? Plazos. Costo. Exactitud. Extensibilidad. Entonces, si los programadores están tan dispuestos a sacrificar el rendimiento por estas propiedades, ¿por qué estudiamos el rendimiento? </w:t>
+        <w:t xml:space="preserve"> más importantes que el rendimiento? Plazos. Costo. Exactitud. Extensibilidad. Entonces, si los programadores están tan dispuestos a sacrificar el rendimiento por estas propiedades, ¿por qué estudia</w:t>
+      </w:r>
+      <w:r>
+        <w:rPr>
+          <w:lang w:val="es-AR"/>
+        </w:rPr>
+        <w:t>r</w:t>
+      </w:r>
+      <w:r>
+        <w:rPr>
+          <w:lang w:val="es-AR"/>
+        </w:rPr>
+        <w:t xml:space="preserve"> el rendimiento? Creo que la respuesta es que el rendimiento es la moneda de la informática. </w:t>
+      </w:r>
+      <w:r>
+        <w:rPr>
+          <w:lang w:val="es-AR"/>
+        </w:rPr>
+        <w:t>Se u</w:t>
+      </w:r>
+      <w:r>
+        <w:rPr>
+          <w:lang w:val="es-AR"/>
+        </w:rPr>
+        <w:t xml:space="preserve">tiliza el rendimiento para comprar otras propiedades. </w:t>
+      </w:r>
+      <w:r>
+        <w:rPr>
+          <w:lang w:val="es-AR"/>
+        </w:rPr>
+        <w:t xml:space="preserve">Se </w:t>
+      </w:r>
+      <w:r>
+        <w:rPr>
+          <w:lang w:val="es-AR"/>
+        </w:rPr>
+        <w:t xml:space="preserve">paga por algo como "quiero </w:t>
+      </w:r>
+      <w:r>
+        <w:rPr>
+          <w:lang w:val="es-AR"/>
+        </w:rPr>
+        <w:t>que esto</w:t>
+      </w:r>
+      <w:r>
+        <w:rPr>
+          <w:lang w:val="es-AR"/>
+        </w:rPr>
+        <w:t xml:space="preserve"> </w:t>
+      </w:r>
+      <w:r>
+        <w:rPr>
+          <w:lang w:val="es-AR"/>
+        </w:rPr>
+        <w:t xml:space="preserve">sea fácil </w:t>
+      </w:r>
+      <w:r>
+        <w:rPr>
+          <w:lang w:val="es-AR"/>
+        </w:rPr>
+        <w:t xml:space="preserve">de </w:t>
+      </w:r>
+      <w:r>
+        <w:rPr>
+          <w:lang w:val="es-AR"/>
+        </w:rPr>
+        <w:t>programar y, por lo tanto, estoy dispuesto a sacrificar algo de rendimiento", o "estoy dispuesto a sacrificar algo de rendimiento para asegurarme de que mi sistema sea seguro".</w:t>
+      </w:r>
+    </w:p>
+    <w:p>
+      <w:pPr>
+        <w:rPr>
+          <w:lang w:val="es-AR"/>
+        </w:rPr>
+      </w:pPr>
+      <w:r>
+        <w:rPr>
+          <w:lang w:val="es-AR"/>
+        </w:rPr>
+        <w:t xml:space="preserve">Todas esas cosas salen de ese presupuesto de rendimiento. Y claramente, si el rendimiento se degrada demasiado, esas cosas se vuelven inutilizables. Cuando </w:t>
+      </w:r>
+      <w:r>
+        <w:rPr>
+          <w:lang w:val="es-AR"/>
+        </w:rPr>
+        <w:t xml:space="preserve">uno </w:t>
+      </w:r>
+      <w:r>
+        <w:rPr>
+          <w:lang w:val="es-AR"/>
+        </w:rPr>
+        <w:t>habl</w:t>
+      </w:r>
+      <w:r>
+        <w:rPr>
+          <w:lang w:val="es-AR"/>
+        </w:rPr>
+        <w:t>a</w:t>
+      </w:r>
+      <w:r>
+        <w:rPr>
+          <w:lang w:val="es-AR"/>
+        </w:rPr>
+        <w:t xml:space="preserve"> con los programadores</w:t>
+      </w:r>
+      <w:r>
+        <w:rPr>
+          <w:lang w:val="es-AR"/>
+        </w:rPr>
+        <w:t>,</w:t>
+      </w:r>
+      <w:r>
+        <w:rPr>
+          <w:lang w:val="es-AR"/>
+        </w:rPr>
+        <w:t xml:space="preserve"> a menudo </w:t>
+      </w:r>
+      <w:r>
+        <w:rPr>
+          <w:lang w:val="es-AR"/>
+        </w:rPr>
+        <w:t>oye:</w:t>
+      </w:r>
+      <w:r>
+        <w:rPr>
+          <w:lang w:val="es-AR"/>
+        </w:rPr>
+        <w:t xml:space="preserve"> "¿Hacer performance? El rendimiento no importa, nunca pienso en eso". Pero luego </w:t>
+      </w:r>
+      <w:r>
+        <w:rPr>
+          <w:lang w:val="es-AR"/>
+        </w:rPr>
+        <w:t xml:space="preserve">uno </w:t>
+      </w:r>
+      <w:r>
+        <w:rPr>
+          <w:lang w:val="es-AR"/>
+        </w:rPr>
+        <w:t>habl</w:t>
+      </w:r>
+      <w:r>
+        <w:rPr>
+          <w:lang w:val="es-AR"/>
+        </w:rPr>
+        <w:t>a</w:t>
+      </w:r>
+      <w:r>
+        <w:rPr>
+          <w:lang w:val="es-AR"/>
+        </w:rPr>
+        <w:t xml:space="preserve"> con personas que usan computadoras y </w:t>
+      </w:r>
+      <w:r>
+        <w:rPr>
+          <w:lang w:val="es-AR"/>
+        </w:rPr>
+        <w:t xml:space="preserve">ante la pregunta </w:t>
+      </w:r>
+      <w:r>
+        <w:rPr>
+          <w:lang w:val="es-AR"/>
+        </w:rPr>
+        <w:t>"¿Cuál es su principal queja sobre los sistemas informáticos que usa?"</w:t>
+      </w:r>
+      <w:r>
+        <w:rPr>
+          <w:lang w:val="es-AR"/>
+        </w:rPr>
+        <w:t>, su r</w:t>
+      </w:r>
+      <w:r>
+        <w:rPr>
+          <w:lang w:val="es-AR"/>
+        </w:rPr>
+        <w:t>espuesta</w:t>
+      </w:r>
+      <w:r>
+        <w:rPr>
+          <w:lang w:val="es-AR"/>
+        </w:rPr>
+        <w:t xml:space="preserve"> invariablemente es</w:t>
+      </w:r>
+      <w:r>
+        <w:rPr>
+          <w:lang w:val="es-AR"/>
+        </w:rPr>
+        <w:t xml:space="preserve"> "Demasiado lent</w:t>
+      </w:r>
+      <w:r>
+        <w:rPr>
+          <w:lang w:val="es-AR"/>
+        </w:rPr>
+        <w:t>a</w:t>
+      </w:r>
+      <w:r>
+        <w:rPr>
+          <w:lang w:val="es-AR"/>
+        </w:rPr>
+        <w:t>". La respuesta es que el desempeño es como la moneda</w:t>
+      </w:r>
+      <w:r>
+        <w:rPr>
+          <w:lang w:val="es-AR"/>
+        </w:rPr>
+        <w:t>:</w:t>
+      </w:r>
+      <w:r>
+        <w:rPr>
+          <w:lang w:val="es-AR"/>
+        </w:rPr>
+        <w:t xml:space="preserve"> Es algo que </w:t>
+      </w:r>
+      <w:r>
+        <w:rPr>
+          <w:lang w:val="es-AR"/>
+        </w:rPr>
+        <w:t xml:space="preserve">se </w:t>
+      </w:r>
+      <w:r>
+        <w:rPr>
+          <w:lang w:val="es-AR"/>
+        </w:rPr>
+        <w:t>gasta.</w:t>
+      </w:r>
+    </w:p>
+    <w:p>
+      <w:pPr>
+        <w:rPr>
+          <w:lang w:val="es-AR"/>
+        </w:rPr>
+      </w:pPr>
+      <w:r>
+        <w:rPr>
+          <w:lang w:val="es-AR"/>
+        </w:rPr>
+        <w:t xml:space="preserve">¿Prefiero tener U$D 100 o una botella de agua? </w:t>
       </w:r>
       <w:r>
         <w:rPr>
@@ -801,81 +1221,19 @@
         <w:rPr>
           <w:lang w:val="es-AR"/>
         </w:rPr>
-        <w:t>sto es una paradoja y un enigma. ¿Por qué estudia</w:t>
-      </w:r>
-      <w:r>
-        <w:rPr>
-          <w:lang w:val="es-AR"/>
-        </w:rPr>
-        <w:t>r</w:t>
-      </w:r>
-      <w:r>
-        <w:rPr>
-          <w:lang w:val="es-AR"/>
-        </w:rPr>
-        <w:t xml:space="preserve"> algo que claramente no es lo primero en la lista de los </w:t>
-      </w:r>
-      <w:r>
-        <w:rPr>
-          <w:lang w:val="es-AR"/>
-        </w:rPr>
-        <w:t>programadores</w:t>
-      </w:r>
-      <w:r>
-        <w:rPr>
-          <w:lang w:val="es-AR"/>
-        </w:rPr>
-        <w:t>?</w:t>
-      </w:r>
-    </w:p>
-    <w:p>
-      <w:pPr>
-        <w:rPr>
-          <w:lang w:val="es-AR"/>
-        </w:rPr>
-      </w:pPr>
-      <w:r>
-        <w:rPr>
-          <w:lang w:val="es-AR"/>
-        </w:rPr>
-        <w:t xml:space="preserve">Creo que la respuesta es que el rendimiento es la moneda de la informática. Utiliza el rendimiento para comprar otras propiedades. </w:t>
-      </w:r>
-      <w:r>
-        <w:rPr>
-          <w:lang w:val="es-AR"/>
-        </w:rPr>
-        <w:t xml:space="preserve">Se </w:t>
-      </w:r>
-      <w:r>
-        <w:rPr>
-          <w:lang w:val="es-AR"/>
-        </w:rPr>
-        <w:t xml:space="preserve">paga por algo como "quiero </w:t>
-      </w:r>
-      <w:r>
-        <w:rPr>
-          <w:lang w:val="es-AR"/>
-        </w:rPr>
-        <w:t xml:space="preserve">algo </w:t>
-      </w:r>
-      <w:r>
-        <w:rPr>
-          <w:lang w:val="es-AR"/>
-        </w:rPr>
-        <w:t>que sea fácil programar y, por lo tanto, estoy dispuesto a sacrificar algo de rendimiento", o "estoy dispuesto a sacrificar algo de rendimiento para asegurarme de que mi sistema sea seguro".</w:t>
-      </w:r>
-    </w:p>
-    <w:p>
-      <w:pPr>
-        <w:rPr>
-          <w:lang w:val="es-AR"/>
-        </w:rPr>
-      </w:pPr>
-      <w:r>
-        <w:rPr>
-          <w:lang w:val="es-AR"/>
-        </w:rPr>
-        <w:t xml:space="preserve">Todas esas cosas salen de ese presupuesto del rendimiento. Y claramente, si el rendimiento se degrada demasiado, esas cosas se vuelven inutilizables. Cuando </w:t>
+        <w:t xml:space="preserve">l agua es indispensable para la vida. </w:t>
+      </w:r>
+      <w:r>
+        <w:rPr>
+          <w:lang w:val="es-AR"/>
+        </w:rPr>
+        <w:t>Existen</w:t>
+      </w:r>
+      <w:r>
+        <w:rPr>
+          <w:lang w:val="es-AR"/>
+        </w:rPr>
+        <w:t xml:space="preserve"> circunstancias en las que </w:t>
       </w:r>
       <w:r>
         <w:rPr>
@@ -887,7 +1245,91 @@
         <w:rPr>
           <w:lang w:val="es-AR"/>
         </w:rPr>
-        <w:t>habl</w:t>
+        <w:t xml:space="preserve">preferiría tener el agua </w:t>
+      </w:r>
+      <w:r>
+        <w:rPr>
+          <w:lang w:val="es-AR"/>
+        </w:rPr>
+        <w:t xml:space="preserve">a </w:t>
+      </w:r>
+      <w:r>
+        <w:rPr>
+          <w:lang w:val="es-AR"/>
+        </w:rPr>
+        <w:t xml:space="preserve">U$D 100. Pero en nuestra sociedad </w:t>
+      </w:r>
+      <w:r>
+        <w:rPr>
+          <w:lang w:val="es-AR"/>
+        </w:rPr>
+        <w:t xml:space="preserve">se </w:t>
+      </w:r>
+      <w:r>
+        <w:rPr>
+          <w:lang w:val="es-AR"/>
+        </w:rPr>
+        <w:t>pued</w:t>
+      </w:r>
+      <w:r>
+        <w:rPr>
+          <w:lang w:val="es-AR"/>
+        </w:rPr>
+        <w:t>e</w:t>
+      </w:r>
+      <w:r>
+        <w:rPr>
+          <w:lang w:val="es-AR"/>
+        </w:rPr>
+        <w:t xml:space="preserve"> comprar agua por mucho menos que U$D 100. Entonces, aunque el agua es esencial para la vida y mucho más importante que el dinero</w:t>
+      </w:r>
+      <w:r>
+        <w:rPr>
+          <w:lang w:val="es-AR"/>
+        </w:rPr>
+        <w:t xml:space="preserve">, uno </w:t>
+      </w:r>
+      <w:r>
+        <w:rPr>
+          <w:lang w:val="es-AR"/>
+        </w:rPr>
+        <w:t>prefier</w:t>
+      </w:r>
+      <w:r>
+        <w:rPr>
+          <w:lang w:val="es-AR"/>
+        </w:rPr>
+        <w:t>e</w:t>
+      </w:r>
+      <w:r>
+        <w:rPr>
+          <w:lang w:val="es-AR"/>
+        </w:rPr>
+        <w:t xml:space="preserve"> el dinero porque pued</w:t>
+      </w:r>
+      <w:r>
+        <w:rPr>
+          <w:lang w:val="es-AR"/>
+        </w:rPr>
+        <w:t>e</w:t>
+      </w:r>
+      <w:r>
+        <w:rPr>
+          <w:lang w:val="es-AR"/>
+        </w:rPr>
+        <w:t xml:space="preserve"> comprar </w:t>
+      </w:r>
+      <w:r>
+        <w:rPr>
+          <w:lang w:val="es-AR"/>
+        </w:rPr>
+        <w:t>lo</w:t>
+      </w:r>
+      <w:r>
+        <w:rPr>
+          <w:lang w:val="es-AR"/>
+        </w:rPr>
+        <w:t xml:space="preserve"> que necesit</w:t>
       </w:r>
       <w:r>
         <w:rPr>
@@ -899,200 +1341,19 @@
         <w:rPr>
           <w:lang w:val="es-AR"/>
         </w:rPr>
-        <w:t xml:space="preserve"> con los programadores</w:t>
-      </w:r>
-      <w:r>
-        <w:rPr>
-          <w:lang w:val="es-AR"/>
-        </w:rPr>
-        <w:t>,</w:t>
-      </w:r>
-      <w:r>
-        <w:rPr>
-          <w:lang w:val="es-AR"/>
-        </w:rPr>
-        <w:t xml:space="preserve"> a menudo </w:t>
-      </w:r>
-      <w:r>
-        <w:rPr>
-          <w:lang w:val="es-AR"/>
-        </w:rPr>
-        <w:t>se oye:</w:t>
-      </w:r>
-      <w:r>
-        <w:rPr>
-          <w:lang w:val="es-AR"/>
-        </w:rPr>
-        <w:t xml:space="preserve"> "¿Hacer performance? El rendimiento no importa, nunca pienso en eso". Pero luego </w:t>
-      </w:r>
-      <w:r>
-        <w:rPr>
-          <w:lang w:val="es-AR"/>
-        </w:rPr>
-        <w:t xml:space="preserve">uno </w:t>
-      </w:r>
-      <w:r>
-        <w:rPr>
-          <w:lang w:val="es-AR"/>
-        </w:rPr>
-        <w:t>habl</w:t>
-      </w:r>
-      <w:r>
-        <w:rPr>
-          <w:lang w:val="es-AR"/>
-        </w:rPr>
-        <w:t>a</w:t>
-      </w:r>
-      <w:r>
-        <w:rPr>
-          <w:lang w:val="es-AR"/>
-        </w:rPr>
-        <w:t xml:space="preserve"> con personas que usan computadoras y </w:t>
-      </w:r>
-      <w:r>
-        <w:rPr>
-          <w:lang w:val="es-AR"/>
-        </w:rPr>
-        <w:t xml:space="preserve">ante la pregunta </w:t>
-      </w:r>
-      <w:r>
-        <w:rPr>
-          <w:lang w:val="es-AR"/>
-        </w:rPr>
-        <w:t>"¿Cuál es su principal queja sobre los sistemas informáticos que usa?"</w:t>
-      </w:r>
-      <w:r>
-        <w:rPr>
-          <w:lang w:val="es-AR"/>
-        </w:rPr>
-        <w:t>, su r</w:t>
-      </w:r>
-      <w:r>
-        <w:rPr>
-          <w:lang w:val="es-AR"/>
-        </w:rPr>
-        <w:t>espuesta</w:t>
-      </w:r>
-      <w:r>
-        <w:rPr>
-          <w:lang w:val="es-AR"/>
-        </w:rPr>
-        <w:t xml:space="preserve"> invariablemente es</w:t>
-      </w:r>
-      <w:r>
-        <w:rPr>
-          <w:lang w:val="es-AR"/>
-        </w:rPr>
-        <w:t xml:space="preserve"> "Demasiado lent</w:t>
-      </w:r>
-      <w:r>
-        <w:rPr>
-          <w:lang w:val="es-AR"/>
-        </w:rPr>
-        <w:t>a</w:t>
-      </w:r>
-      <w:r>
-        <w:rPr>
-          <w:lang w:val="es-AR"/>
-        </w:rPr>
-        <w:t>". La verdadera respuesta es que el desempeño es como la moneda</w:t>
-      </w:r>
-      <w:r>
-        <w:rPr>
-          <w:lang w:val="es-AR"/>
-        </w:rPr>
-        <w:t>:</w:t>
-      </w:r>
-      <w:r>
-        <w:rPr>
-          <w:lang w:val="es-AR"/>
-        </w:rPr>
-        <w:t xml:space="preserve"> Es algo que </w:t>
-      </w:r>
-      <w:r>
-        <w:rPr>
-          <w:lang w:val="es-AR"/>
-        </w:rPr>
-        <w:t xml:space="preserve">se </w:t>
-      </w:r>
-      <w:r>
-        <w:rPr>
-          <w:lang w:val="es-AR"/>
-        </w:rPr>
-        <w:t>gasta.</w:t>
-      </w:r>
-    </w:p>
-    <w:p>
-      <w:pPr>
-        <w:rPr>
-          <w:lang w:val="es-AR"/>
-        </w:rPr>
-      </w:pPr>
-      <w:r>
-        <w:rPr>
-          <w:lang w:val="es-AR"/>
-        </w:rPr>
-        <w:t xml:space="preserve">¿Prefiero tener U$D 100 o una botella de agua? </w:t>
-      </w:r>
-      <w:r>
-        <w:rPr>
-          <w:lang w:val="es-AR"/>
-        </w:rPr>
-        <w:t>E</w:t>
-      </w:r>
-      <w:r>
-        <w:rPr>
-          <w:lang w:val="es-AR"/>
-        </w:rPr>
-        <w:t xml:space="preserve">l agua es indispensable para la vida. </w:t>
-      </w:r>
-      <w:r>
-        <w:rPr>
-          <w:lang w:val="es-AR"/>
-        </w:rPr>
-        <w:t>Existen</w:t>
-      </w:r>
-      <w:r>
-        <w:rPr>
-          <w:lang w:val="es-AR"/>
-        </w:rPr>
-        <w:t xml:space="preserve"> circunstancias en las que </w:t>
-      </w:r>
-      <w:r>
-        <w:rPr>
-          <w:lang w:val="es-AR"/>
-        </w:rPr>
-        <w:t xml:space="preserve">uno </w:t>
-      </w:r>
-      <w:r>
-        <w:rPr>
-          <w:lang w:val="es-AR"/>
-        </w:rPr>
-        <w:t xml:space="preserve">preferiría tener el agua </w:t>
-      </w:r>
-      <w:r>
-        <w:rPr>
-          <w:lang w:val="es-AR"/>
-        </w:rPr>
-        <w:t xml:space="preserve">a </w:t>
-      </w:r>
-      <w:r>
-        <w:rPr>
-          <w:lang w:val="es-AR"/>
-        </w:rPr>
-        <w:t xml:space="preserve">U$D 100. Pero en nuestra sociedad </w:t>
-      </w:r>
-      <w:r>
-        <w:rPr>
-          <w:lang w:val="es-AR"/>
-        </w:rPr>
-        <w:t xml:space="preserve">se </w:t>
-      </w:r>
-      <w:r>
-        <w:rPr>
-          <w:lang w:val="es-AR"/>
-        </w:rPr>
-        <w:t>pued</w:t>
+        <w:t>.</w:t>
+      </w:r>
+      <w:r>
+        <w:rPr>
+          <w:lang w:val="es-AR"/>
+        </w:rPr>
+        <w:t xml:space="preserve"> É</w:t>
+      </w:r>
+      <w:r>
+        <w:rPr>
+          <w:lang w:val="es-AR"/>
+        </w:rPr>
+        <w:t>sa es la analogía del desempeño. No tiene valor intrínseco, pero contribuye. Pued</w:t>
       </w:r>
       <w:r>
         <w:rPr>
@@ -1104,91 +1365,7 @@
         <w:rPr>
           <w:lang w:val="es-AR"/>
         </w:rPr>
-        <w:t xml:space="preserve"> comprar agua por mucho menos que U$D 100. Entonces, aunque el agua es esencial para la vida y mucho más importante que el dinero</w:t>
-      </w:r>
-      <w:r>
-        <w:rPr>
-          <w:lang w:val="es-AR"/>
-        </w:rPr>
-        <w:t xml:space="preserve">, uno </w:t>
-      </w:r>
-      <w:r>
-        <w:rPr>
-          <w:lang w:val="es-AR"/>
-        </w:rPr>
-        <w:t>prefier</w:t>
-      </w:r>
-      <w:r>
-        <w:rPr>
-          <w:lang w:val="es-AR"/>
-        </w:rPr>
-        <w:t>e</w:t>
-      </w:r>
-      <w:r>
-        <w:rPr>
-          <w:lang w:val="es-AR"/>
-        </w:rPr>
-        <w:t xml:space="preserve"> el dinero porque pued</w:t>
-      </w:r>
-      <w:r>
-        <w:rPr>
-          <w:lang w:val="es-AR"/>
-        </w:rPr>
-        <w:t>e</w:t>
-      </w:r>
-      <w:r>
-        <w:rPr>
-          <w:lang w:val="es-AR"/>
-        </w:rPr>
-        <w:t xml:space="preserve"> comprar </w:t>
-      </w:r>
-      <w:r>
-        <w:rPr>
-          <w:lang w:val="es-AR"/>
-        </w:rPr>
-        <w:t>lo</w:t>
-      </w:r>
-      <w:r>
-        <w:rPr>
-          <w:lang w:val="es-AR"/>
-        </w:rPr>
-        <w:t xml:space="preserve"> que </w:t>
-      </w:r>
-      <w:r>
-        <w:rPr>
-          <w:lang w:val="es-AR"/>
-        </w:rPr>
-        <w:t xml:space="preserve">se </w:t>
-      </w:r>
-      <w:r>
-        <w:rPr>
-          <w:lang w:val="es-AR"/>
-        </w:rPr>
-        <w:t>necesit</w:t>
-      </w:r>
-      <w:r>
-        <w:rPr>
-          <w:lang w:val="es-AR"/>
-        </w:rPr>
-        <w:t>a</w:t>
-      </w:r>
-      <w:r>
-        <w:rPr>
-          <w:lang w:val="es-AR"/>
-        </w:rPr>
-        <w:t>.</w:t>
-      </w:r>
-      <w:r>
-        <w:rPr>
-          <w:lang w:val="es-AR"/>
-        </w:rPr>
-        <w:t xml:space="preserve"> É</w:t>
-      </w:r>
-      <w:r>
-        <w:rPr>
-          <w:lang w:val="es-AR"/>
-        </w:rPr>
-        <w:t>sa es la analogía del desempeño. No tiene valor intrínseco, pero contribuye. Puedo usar</w:t>
+        <w:t xml:space="preserve"> usar</w:t>
       </w:r>
       <w:r>
         <w:rPr>
@@ -1299,7 +1476,7 @@
         <w:rPr>
           <w:lang w:val="es-AR"/>
         </w:rPr>
-        <w:t xml:space="preserve">, ¿cuántos bytes tienen? En el 64, hay una computadora con 524 kilobytes. </w:t>
+        <w:t xml:space="preserve">, ¿cuántos bytes tienen? En el 64, 524 kilobytes. </w:t>
       </w:r>
       <w:r>
         <w:rPr>
@@ -1396,16 +1573,26 @@
         <w:rPr>
           <w:lang w:val="es-AR"/>
         </w:rPr>
-        <w:t xml:space="preserve">no encajarían sin una intensa ingeniería de rendimiento. </w:t>
-      </w:r>
-      <w:proofErr w:type="gramStart"/>
-      <w:r>
-        <w:rPr>
-          <w:lang w:val="es-AR"/>
-        </w:rPr>
-        <w:t>Y</w:t>
-      </w:r>
-      <w:proofErr w:type="gramEnd"/>
+        <w:t xml:space="preserve">no </w:t>
+      </w:r>
+      <w:r>
+        <w:rPr>
+          <w:lang w:val="es-AR"/>
+        </w:rPr>
+        <w:t>encajaban</w:t>
+      </w:r>
+      <w:r>
+        <w:rPr>
+          <w:lang w:val="es-AR"/>
+        </w:rPr>
+        <w:t xml:space="preserve"> sin una intensa ingeniería de rendimiento. </w:t>
+      </w:r>
+      <w:r>
+        <w:rPr>
+          <w:lang w:val="es-AR"/>
+        </w:rPr>
+        <w:t>Y,</w:t>
+      </w:r>
       <w:r>
         <w:rPr>
           <w:lang w:val="es-AR"/>
@@ -1428,7 +1615,19 @@
         <w:rPr>
           <w:lang w:val="es-AR"/>
         </w:rPr>
-        <w:t xml:space="preserve">hubo muchas opiniones en contra porque, cuando </w:t>
+        <w:t>hubo muchas opiniones en contra</w:t>
+      </w:r>
+      <w:r>
+        <w:rPr>
+          <w:lang w:val="es-AR"/>
+        </w:rPr>
+        <w:t>rio</w:t>
+      </w:r>
+      <w:r>
+        <w:rPr>
+          <w:lang w:val="es-AR"/>
+        </w:rPr>
+        <w:t xml:space="preserve"> porque, cuando </w:t>
       </w:r>
       <w:r>
         <w:rPr>
@@ -1470,31 +1669,37 @@
         <w:rPr>
           <w:lang w:val="es-AR"/>
         </w:rPr>
-        <w:t xml:space="preserve"> Y en hacer</w:t>
-      </w:r>
-      <w:r>
-        <w:rPr>
-          <w:lang w:val="es-AR"/>
-        </w:rPr>
-        <w:t xml:space="preserve"> código que sea legible y rápido</w:t>
-      </w:r>
-      <w:r>
-        <w:rPr>
-          <w:lang w:val="es-AR"/>
-        </w:rPr>
-        <w:t xml:space="preserve"> radica</w:t>
-      </w:r>
-      <w:r>
-        <w:rPr>
-          <w:lang w:val="es-AR"/>
-        </w:rPr>
-        <w:t xml:space="preserve"> el arte. </w:t>
-      </w:r>
-      <w:r>
-        <w:rPr>
-          <w:lang w:val="es-AR"/>
-        </w:rPr>
-        <w:t>D</w:t>
+        <w:t xml:space="preserve"> Y </w:t>
+      </w:r>
+      <w:r>
+        <w:rPr>
+          <w:lang w:val="es-AR"/>
+        </w:rPr>
+        <w:t xml:space="preserve">el arte radica </w:t>
+      </w:r>
+      <w:r>
+        <w:rPr>
+          <w:lang w:val="es-AR"/>
+        </w:rPr>
+        <w:t>en hacer</w:t>
+      </w:r>
+      <w:r>
+        <w:rPr>
+          <w:lang w:val="es-AR"/>
+        </w:rPr>
+        <w:t xml:space="preserve"> código que sea legible y rápido. </w:t>
+      </w:r>
+      <w:r>
+        <w:rPr>
+          <w:lang w:val="es-AR"/>
+        </w:rPr>
+        <w:t>Es por ello, porque otras eran las prioridades,</w:t>
+      </w:r>
+      <w:r>
+        <w:rPr>
+          <w:lang w:val="es-AR"/>
+        </w:rPr>
+        <w:t xml:space="preserve"> es que d</w:t>
       </w:r>
       <w:r>
         <w:rPr>
@@ -1531,6 +1736,7 @@
         <w:rPr>
           <w:lang w:val="es-AR"/>
         </w:rPr>
+        <w:lastRenderedPageBreak/>
         <w:t xml:space="preserve">En la </w:t>
       </w:r>
       <w:r>
@@ -1599,13 +1805,13 @@
         <w:rPr>
           <w:lang w:val="es-AR"/>
         </w:rPr>
-        <w:t xml:space="preserve"> densidades de chips que se duplicaban cada dos años. Y a medida que se reducían las dimensiones de los chips, la velocidad del reloj también aumentaba </w:t>
-      </w:r>
-      <w:r>
-        <w:rPr>
-          <w:lang w:val="es-AR"/>
-        </w:rPr>
-        <w:t>como</w:t>
+        <w:t xml:space="preserve"> densidades de chips se duplicaban cada dos años. Y a medida que se reducían las dimensiones de los chips, la velocidad del reloj también aumentaba </w:t>
+      </w:r>
+      <w:r>
+        <w:rPr>
+          <w:lang w:val="es-AR"/>
+        </w:rPr>
+        <w:t>en</w:t>
       </w:r>
       <w:r>
         <w:rPr>
@@ -1617,21 +1823,37 @@
         <w:rPr>
           <w:lang w:val="es-AR"/>
         </w:rPr>
-        <w:t xml:space="preserve"> (no abordaremos ese tema aquí), cuestión que fue abordada en la escala de </w:t>
-      </w:r>
-      <w:proofErr w:type="spellStart"/>
+        <w:t xml:space="preserve"> (no abordaremos ese tema aquí</w:t>
+      </w:r>
+      <w:r>
+        <w:rPr>
+          <w:lang w:val="es-AR"/>
+        </w:rPr>
+        <w:t>, el de</w:t>
+      </w:r>
+      <w:r>
+        <w:rPr>
+          <w:lang w:val="es-AR"/>
+        </w:rPr>
+        <w:t xml:space="preserve"> la escala de </w:t>
+      </w:r>
       <w:r>
         <w:rPr>
           <w:lang w:val="es-AR"/>
         </w:rPr>
         <w:t>Dennard</w:t>
       </w:r>
-      <w:proofErr w:type="spellEnd"/>
-      <w:r>
-        <w:rPr>
-          <w:lang w:val="es-AR"/>
-        </w:rPr>
-        <w:t xml:space="preserve"> (</w:t>
+      <w:r>
+        <w:rPr>
+          <w:lang w:val="es-AR"/>
+        </w:rPr>
+        <w:t xml:space="preserve"> </w:t>
+      </w:r>
+      <w:r>
+        <w:rPr>
+          <w:lang w:val="es-AR"/>
+        </w:rPr>
+        <w:t xml:space="preserve">→ </w:t>
       </w:r>
       <w:r>
         <w:rPr>
@@ -1658,21 +1880,7 @@
         <w:rPr>
           <w:lang w:val="es-AR"/>
         </w:rPr>
-        <w:t xml:space="preserve">Hasta 2004, la ley de Moore y la escala de frecuencia de reloj (la llamada escala de </w:t>
-      </w:r>
-      <w:proofErr w:type="spellStart"/>
-      <w:r>
-        <w:rPr>
-          <w:lang w:val="es-AR"/>
-        </w:rPr>
-        <w:t>Dennard</w:t>
-      </w:r>
-      <w:proofErr w:type="spellEnd"/>
-      <w:r>
-        <w:rPr>
-          <w:lang w:val="es-AR"/>
-        </w:rPr>
-        <w:t>) fueron esencialmente la moneda de rendimiento.</w:t>
+        <w:t>Hasta 2004, la ley de Moore y la escala de frecuencia de reloj (la llamada escala de Dennard) fueron esencialmente la moneda de rendimiento.</w:t>
       </w:r>
       <w:r>
         <w:rPr>
@@ -1704,25 +1912,55 @@
         <w:rPr>
           <w:lang w:val="es-AR"/>
         </w:rPr>
-        <w:t>, a partir</w:t>
-      </w:r>
-      <w:r>
-        <w:rPr>
-          <w:lang w:val="es-AR"/>
-        </w:rPr>
-        <w:t xml:space="preserve"> de 2005</w:t>
-      </w:r>
-      <w:r>
-        <w:rPr>
-          <w:lang w:val="es-AR"/>
-        </w:rPr>
-        <w:t>, que</w:t>
-      </w:r>
-      <w:r>
-        <w:rPr>
-          <w:lang w:val="es-AR"/>
-        </w:rPr>
-        <w:t xml:space="preserve"> las velocidades logradas</w:t>
+        <w:t xml:space="preserve"> </w:t>
+      </w:r>
+      <w:r>
+        <w:rPr>
+          <w:lang w:val="es-AR"/>
+        </w:rPr>
+        <w:t xml:space="preserve">que, </w:t>
+      </w:r>
+      <w:r>
+        <w:rPr>
+          <w:lang w:val="es-AR"/>
+        </w:rPr>
+        <w:t>a partir</w:t>
+      </w:r>
+      <w:r>
+        <w:rPr>
+          <w:lang w:val="es-AR"/>
+        </w:rPr>
+        <w:t xml:space="preserve"> de</w:t>
+      </w:r>
+      <w:r>
+        <w:rPr>
+          <w:lang w:val="es-AR"/>
+        </w:rPr>
+        <w:t>l</w:t>
+      </w:r>
+      <w:r>
+        <w:rPr>
+          <w:lang w:val="es-AR"/>
+        </w:rPr>
+        <w:t xml:space="preserve"> 2005</w:t>
+      </w:r>
+      <w:r>
+        <w:rPr>
+          <w:lang w:val="es-AR"/>
+        </w:rPr>
+        <w:t>,</w:t>
+      </w:r>
+      <w:r>
+        <w:rPr>
+          <w:lang w:val="es-AR"/>
+        </w:rPr>
+        <w:t xml:space="preserve"> </w:t>
+      </w:r>
+      <w:r>
+        <w:rPr>
+          <w:lang w:val="es-AR"/>
+        </w:rPr>
+        <w:t>las velocidades logradas</w:t>
       </w:r>
       <w:r>
         <w:rPr>
@@ -1770,7 +2008,7 @@
         <w:rPr>
           <w:lang w:val="es-AR"/>
         </w:rPr>
-        <w:t>a razón por la que la velocidad del reloj se aplanó fue por la densidad de potencia.</w:t>
+        <w:t>a razón por la que la velocidad de reloj se aplanó fue por la densidad de potencia.</w:t>
       </w:r>
     </w:p>
     <w:p>
@@ -2052,11 +2290,12 @@
           <w:lang w:val="es-AR"/>
         </w:rPr>
       </w:pPr>
-      <w:bookmarkStart w:id="1" w:name="_Toc77980982"/>
-      <w:r>
-        <w:rPr>
-          <w:lang w:val="es-AR"/>
-        </w:rPr>
+      <w:bookmarkStart w:id="1" w:name="_Toc78053193"/>
+      <w:r>
+        <w:rPr>
+          <w:lang w:val="es-AR"/>
+        </w:rPr>
+        <w:lastRenderedPageBreak/>
         <w:t>Desarrollo</w:t>
       </w:r>
       <w:bookmarkEnd w:id="1"/>
@@ -2182,41 +2421,25 @@
         <w:rPr>
           <w:lang w:val="es-AR"/>
         </w:rPr>
-        <w:t xml:space="preserve">sobre la que conduciremos nuestras pruebas la podemos encontrar </w:t>
-      </w:r>
-      <w:proofErr w:type="gramStart"/>
-      <w:r>
-        <w:rPr>
-          <w:lang w:val="es-AR"/>
-        </w:rPr>
-        <w:t xml:space="preserve">en  </w:t>
-      </w:r>
-      <w:r>
-        <w:rPr>
-          <w:lang w:val="es-AR"/>
-        </w:rPr>
-        <w:t>AWS</w:t>
-      </w:r>
-      <w:proofErr w:type="gramEnd"/>
-      <w:r>
-        <w:rPr>
-          <w:lang w:val="es-AR"/>
-        </w:rPr>
-        <w:t xml:space="preserve"> (Amazon Web </w:t>
-      </w:r>
-      <w:proofErr w:type="spellStart"/>
-      <w:r>
-        <w:rPr>
-          <w:lang w:val="es-AR"/>
-        </w:rPr>
-        <w:t>Services</w:t>
-      </w:r>
-      <w:proofErr w:type="spellEnd"/>
-      <w:r>
-        <w:rPr>
-          <w:lang w:val="es-AR"/>
-        </w:rPr>
-        <w:t xml:space="preserve">, </w:t>
+        <w:t xml:space="preserve">sobre la que conduciremos nuestras pruebas la podemos encontrar en </w:t>
+      </w:r>
+      <w:r>
+        <w:rPr>
+          <w:lang w:val="es-AR"/>
+        </w:rPr>
+        <w:t>AWS (Amazon Web Services</w:t>
+      </w:r>
+      <w:r>
+        <w:rPr>
+          <w:lang w:val="es-AR"/>
+        </w:rPr>
+        <w:t xml:space="preserve"> →</w:t>
+      </w:r>
+      <w:r>
+        <w:rPr>
+          <w:lang w:val="es-AR"/>
+        </w:rPr>
+        <w:t xml:space="preserve"> </w:t>
       </w:r>
       <w:r>
         <w:rPr>
@@ -2242,21 +2465,7 @@
         <w:rPr>
           <w:lang w:val="es-AR"/>
         </w:rPr>
-        <w:t xml:space="preserve">Es una máquina optimizada para computación, que tiene una micro arquitectura </w:t>
-      </w:r>
-      <w:proofErr w:type="spellStart"/>
-      <w:r>
-        <w:rPr>
-          <w:lang w:val="es-AR"/>
-        </w:rPr>
-        <w:t>Haswell</w:t>
-      </w:r>
-      <w:proofErr w:type="spellEnd"/>
-      <w:r>
-        <w:rPr>
-          <w:lang w:val="es-AR"/>
-        </w:rPr>
-        <w:t xml:space="preserve"> que se ejecuta a 2,9 gigahercios</w:t>
+        <w:t>Es una máquina optimizada para computación, que tiene una micro arquitectura Haswell que se ejecuta a 2,9 gigahercios</w:t>
       </w:r>
       <w:r>
         <w:rPr>
@@ -2304,30 +2513,8 @@
         <w:rPr>
           <w:lang w:val="es-AR"/>
         </w:rPr>
-        <w:t xml:space="preserve">Realiza </w:t>
-      </w:r>
-      <w:proofErr w:type="spellStart"/>
-      <w:r>
-        <w:rPr>
-          <w:lang w:val="es-AR"/>
-        </w:rPr>
-        <w:t>hyperthreading</w:t>
-      </w:r>
-      <w:proofErr w:type="spellEnd"/>
-      <w:r>
-        <w:rPr>
-          <w:lang w:val="es-AR"/>
-        </w:rPr>
-        <w:t xml:space="preserve"> bidireccional (pero no tendremos en cuenta este aspecto porque el </w:t>
-      </w:r>
-      <w:proofErr w:type="spellStart"/>
-      <w:r>
-        <w:rPr>
-          <w:lang w:val="es-AR"/>
-        </w:rPr>
-        <w:t>hyperthreading</w:t>
-      </w:r>
-      <w:proofErr w:type="spellEnd"/>
+        <w:t>Realiza hyperthreading bidireccional (pero no tendremos en cuenta este aspecto porque el hyperthreading</w:t>
+      </w:r>
       <w:r>
         <w:rPr>
           <w:lang w:val="es-AR"/>
@@ -2386,7 +2573,19 @@
         <w:rPr>
           <w:lang w:val="es-AR"/>
         </w:rPr>
-        <w:t xml:space="preserve">La unidad de punto flotante es capaz de realizar 8 operaciones de precisión de doble precisión. Eso es: operaciones de punto flotante de 64 bits, incluida una combinación de multiplicar y agregar (por núcleo, por ciclo). Es una unidad vectorial. </w:t>
+        <w:t>La unidad de punto flotante es capaz de realizar 8 operaciones de precisión de doble precisión. Eso es: operaciones de punto flotante de 64 bits, incluida una combinación de multiplicar</w:t>
+      </w:r>
+      <w:r>
+        <w:rPr>
+          <w:lang w:val="es-AR"/>
+        </w:rPr>
+        <w:t>-sumar</w:t>
+      </w:r>
+      <w:r>
+        <w:rPr>
+          <w:lang w:val="es-AR"/>
+        </w:rPr>
+        <w:t xml:space="preserve"> (por núcleo, por ciclo). Es una unidad vectorial. </w:t>
       </w:r>
       <w:r>
         <w:rPr>
@@ -2422,21 +2621,7 @@
         <w:rPr>
           <w:lang w:val="es-AR"/>
         </w:rPr>
-        <w:t xml:space="preserve">Tiene un tamaño de línea de caché de 64 bytes. El </w:t>
-      </w:r>
-      <w:proofErr w:type="spellStart"/>
-      <w:r>
-        <w:rPr>
-          <w:lang w:val="es-AR"/>
-        </w:rPr>
-        <w:t>iCache</w:t>
-      </w:r>
-      <w:proofErr w:type="spellEnd"/>
-      <w:r>
-        <w:rPr>
-          <w:lang w:val="es-AR"/>
-        </w:rPr>
-        <w:t xml:space="preserve"> es de 32 kilobytes, que es asociativo de 8 vías.</w:t>
+        <w:t>Tiene un tamaño de línea de caché de 64 bytes. El iCache es de 32 kilobytes, que es asociativo de 8 vías.</w:t>
       </w:r>
       <w:r>
         <w:rPr>
@@ -2448,21 +2633,7 @@
         <w:rPr>
           <w:lang w:val="es-AR"/>
         </w:rPr>
-        <w:t xml:space="preserve">Tiene una </w:t>
-      </w:r>
-      <w:proofErr w:type="spellStart"/>
-      <w:r>
-        <w:rPr>
-          <w:lang w:val="es-AR"/>
-        </w:rPr>
-        <w:t>dCache</w:t>
-      </w:r>
-      <w:proofErr w:type="spellEnd"/>
-      <w:r>
-        <w:rPr>
-          <w:lang w:val="es-AR"/>
-        </w:rPr>
-        <w:t xml:space="preserve"> del mismo tamaño.</w:t>
+        <w:t>Tiene una dCache del mismo tamaño.</w:t>
       </w:r>
       <w:r>
         <w:rPr>
@@ -2553,21 +2724,7 @@
         <w:rPr>
           <w:lang w:val="es-AR"/>
         </w:rPr>
-        <w:t xml:space="preserve">836 </w:t>
-      </w:r>
-      <w:proofErr w:type="spellStart"/>
-      <w:r>
-        <w:rPr>
-          <w:lang w:val="es-AR"/>
-        </w:rPr>
-        <w:t>gigaflops</w:t>
-      </w:r>
-      <w:proofErr w:type="spellEnd"/>
-      <w:r>
-        <w:rPr>
-          <w:lang w:val="es-AR"/>
-        </w:rPr>
-        <w:t>. Mucha, pero mucha potencia.</w:t>
+        <w:t>836 gigaflops. Mucha, pero mucha potencia.</w:t>
       </w:r>
     </w:p>
     <w:p>
@@ -2636,7 +2793,31 @@
         <w:rPr>
           <w:lang w:val="es-AR"/>
         </w:rPr>
-        <w:t xml:space="preserve"> triplemente anidado tomamos una medición de tiempo para </w:t>
+        <w:t xml:space="preserve"> triplemente anidado</w:t>
+      </w:r>
+      <w:r>
+        <w:rPr>
+          <w:lang w:val="es-AR"/>
+        </w:rPr>
+        <w:t>,</w:t>
+      </w:r>
+      <w:r>
+        <w:rPr>
+          <w:lang w:val="es-AR"/>
+        </w:rPr>
+        <w:t xml:space="preserve"> toma</w:t>
+      </w:r>
+      <w:r>
+        <w:rPr>
+          <w:lang w:val="es-AR"/>
+        </w:rPr>
+        <w:t>remos</w:t>
+      </w:r>
+      <w:r>
+        <w:rPr>
+          <w:lang w:val="es-AR"/>
+        </w:rPr>
+        <w:t xml:space="preserve"> una medición de tiempo para </w:t>
       </w:r>
       <w:r>
         <w:rPr>
@@ -2673,7 +2854,31 @@
         <w:rPr>
           <w:lang w:val="es-AR"/>
         </w:rPr>
-        <w:t>Hay 2n operaciones al cubo que deben realizarse.</w:t>
+        <w:t xml:space="preserve">Hay 2n operaciones al cubo que deben realizarse. </w:t>
+      </w:r>
+      <w:r>
+        <w:rPr>
+          <w:lang w:val="es-AR"/>
+        </w:rPr>
+        <w:t>E</w:t>
+      </w:r>
+      <w:r>
+        <w:rPr>
+          <w:lang w:val="es-AR"/>
+        </w:rPr>
+        <w:t>so es 2</w:t>
+      </w:r>
+      <w:r>
+        <w:rPr>
+          <w:lang w:val="es-AR"/>
+        </w:rPr>
+        <w:t>n</w:t>
+      </w:r>
+      <w:r>
+        <w:rPr>
+          <w:lang w:val="es-AR"/>
+        </w:rPr>
+        <w:t xml:space="preserve"> a la 37 operaciones de punto flotante. El tiempo de ejecución es de 21.000 segundos, por lo que estamos obteniendo aproximadamente 6.25 megaflops de nuestra máquina cuando ejecutamos ese código.</w:t>
       </w:r>
       <w:r>
         <w:rPr>
@@ -2685,79 +2890,19 @@
         <w:rPr>
           <w:lang w:val="es-AR"/>
         </w:rPr>
-        <w:t>E</w:t>
-      </w:r>
-      <w:r>
-        <w:rPr>
-          <w:lang w:val="es-AR"/>
-        </w:rPr>
-        <w:t>so es 2</w:t>
-      </w:r>
-      <w:r>
-        <w:rPr>
-          <w:lang w:val="es-AR"/>
-        </w:rPr>
-        <w:t>n</w:t>
-      </w:r>
-      <w:r>
-        <w:rPr>
-          <w:lang w:val="es-AR"/>
-        </w:rPr>
-        <w:t xml:space="preserve"> a </w:t>
-      </w:r>
-      <w:proofErr w:type="gramStart"/>
-      <w:r>
-        <w:rPr>
-          <w:lang w:val="es-AR"/>
-        </w:rPr>
-        <w:t>la 37 operaciones</w:t>
-      </w:r>
-      <w:proofErr w:type="gramEnd"/>
-      <w:r>
-        <w:rPr>
-          <w:lang w:val="es-AR"/>
-        </w:rPr>
-        <w:t xml:space="preserve"> de punto flotante. El tiempo de ejecución es de 21.000 segundos, por lo que estamos obteniendo aproximadamente 6.25 </w:t>
-      </w:r>
-      <w:proofErr w:type="spellStart"/>
-      <w:r>
-        <w:rPr>
-          <w:lang w:val="es-AR"/>
-        </w:rPr>
-        <w:t>megaflops</w:t>
-      </w:r>
-      <w:proofErr w:type="spellEnd"/>
-      <w:r>
-        <w:rPr>
-          <w:lang w:val="es-AR"/>
-        </w:rPr>
-        <w:t xml:space="preserve"> de nuestra máquina cuando ejecutamos ese código.</w:t>
-      </w:r>
-      <w:r>
-        <w:rPr>
-          <w:lang w:val="es-AR"/>
-        </w:rPr>
-        <w:t xml:space="preserve"> </w:t>
-      </w:r>
-      <w:r>
-        <w:rPr>
-          <w:lang w:val="es-AR"/>
-        </w:rPr>
-        <w:t xml:space="preserve">El pico, como recordará, es de unos 836 </w:t>
-      </w:r>
-      <w:proofErr w:type="spellStart"/>
-      <w:r>
-        <w:rPr>
-          <w:lang w:val="es-AR"/>
-        </w:rPr>
-        <w:t>gigaflops</w:t>
-      </w:r>
-      <w:proofErr w:type="spellEnd"/>
-      <w:r>
-        <w:rPr>
-          <w:lang w:val="es-AR"/>
-        </w:rPr>
-        <w:t xml:space="preserve">. </w:t>
+        <w:t>El pico, como recorda</w:t>
+      </w:r>
+      <w:r>
+        <w:rPr>
+          <w:lang w:val="es-AR"/>
+        </w:rPr>
+        <w:t>mos</w:t>
+      </w:r>
+      <w:r>
+        <w:rPr>
+          <w:lang w:val="es-AR"/>
+        </w:rPr>
+        <w:t xml:space="preserve">, es de unos 836 gigaflops. </w:t>
       </w:r>
       <w:r>
         <w:rPr>
@@ -2883,6 +3028,7 @@
         <w:rPr>
           <w:lang w:val="es-AR"/>
         </w:rPr>
+        <w:lastRenderedPageBreak/>
         <w:t xml:space="preserve">Así </w:t>
       </w:r>
       <w:r>
@@ -3026,1396 +3172,3575 @@
         <w:rPr>
           <w:lang w:val="es-AR"/>
         </w:rPr>
-        <w:t>LÁMINA 26</w:t>
-      </w:r>
-    </w:p>
-    <w:p>
-      <w:pPr>
-        <w:rPr>
-          <w:lang w:val="es-AR"/>
-        </w:rPr>
-      </w:pPr>
-      <w:r>
-        <w:rPr>
-          <w:lang w:val="es-AR"/>
-        </w:rPr>
-        <w:t>Es decir, tenemos todas estas etapas generales versus simplemente hacer operaciones.</w:t>
-      </w:r>
-    </w:p>
-    <w:p>
-      <w:pPr>
-        <w:rPr>
-          <w:lang w:val="es-AR"/>
-        </w:rPr>
-      </w:pPr>
-      <w:r>
-        <w:rPr>
-          <w:lang w:val="es-AR"/>
-        </w:rPr>
-        <w:t>LÁMINA 27</w:t>
-      </w:r>
-    </w:p>
-    <w:p>
-      <w:pPr>
-        <w:rPr>
-          <w:lang w:val="es-AR"/>
-        </w:rPr>
-      </w:pPr>
-      <w:r>
-        <w:rPr>
-          <w:lang w:val="es-AR"/>
-        </w:rPr>
-        <w:t>Es decir, los intérpretes pueden admitir fácilmente funciones de programación de alto nivel y pueden hacer cosas como la alteración de código dinámico, etcétera, a costa del rendimiento.</w:t>
-      </w:r>
-    </w:p>
-    <w:p>
-      <w:pPr>
-        <w:rPr>
-          <w:lang w:val="es-AR"/>
-        </w:rPr>
-      </w:pPr>
-      <w:r>
-        <w:rPr>
-          <w:lang w:val="es-AR"/>
-        </w:rPr>
-        <w:t>LÁMINA 28</w:t>
-      </w:r>
-    </w:p>
-    <w:p>
-      <w:pPr>
-        <w:rPr>
-          <w:lang w:val="es-AR"/>
-        </w:rPr>
-      </w:pPr>
-      <w:r>
-        <w:rPr>
-          <w:lang w:val="es-AR"/>
-        </w:rPr>
-        <w:t>C es desde donde nos moveremos desde este punto porque es lo más rápido que obtenemos. Ahora bien, podemos cambiar el orden de los bucles sin afectar la corrección. Así que aquí actualizaremos este código.</w:t>
-      </w:r>
-    </w:p>
-    <w:p>
-      <w:pPr>
-        <w:rPr>
-          <w:lang w:val="es-AR"/>
-        </w:rPr>
-      </w:pPr>
-      <w:r>
-        <w:rPr>
-          <w:lang w:val="es-AR"/>
-        </w:rPr>
-        <w:t>LÁMINA 29</w:t>
-      </w:r>
-    </w:p>
-    <w:p>
-      <w:pPr>
-        <w:rPr>
-          <w:lang w:val="es-AR"/>
-        </w:rPr>
-      </w:pPr>
-      <w:r>
-        <w:rPr>
-          <w:lang w:val="es-AR"/>
-        </w:rPr>
-        <w:t>Ésta es otra manera que podríamos plantear para i, para k, y para j, a fin de hacer nuestra actualización para que calcule exactamente lo mismo. O podríamos rotar k por j y por i. Podemos cambiar el orden sin afectar la corrección. Entonces, ¿el orden de los bucles es importante para el rendimiento? Ésta es la pregunta clave.</w:t>
-      </w:r>
-    </w:p>
-    <w:p>
-      <w:pPr>
-        <w:rPr>
-          <w:lang w:val="es-AR"/>
-        </w:rPr>
-      </w:pPr>
-      <w:r>
-        <w:rPr>
-          <w:lang w:val="es-AR"/>
-        </w:rPr>
-        <w:t>LÁMINA 30</w:t>
-      </w:r>
-    </w:p>
-    <w:p>
-      <w:pPr>
-        <w:rPr>
-          <w:lang w:val="es-AR"/>
-        </w:rPr>
-      </w:pPr>
-      <w:r>
-        <w:rPr>
-          <w:lang w:val="es-AR"/>
-        </w:rPr>
-        <w:t>Nos encontramos con que, cuando hacemos eso, obtenemos que el orden del ciclo afecta el tiempo de ejecución por un factor de 18. Simplemente cambiando el orden. ¿Qué está pasando? Se debe a la localidad de caché.</w:t>
-      </w:r>
-    </w:p>
-    <w:p>
-      <w:pPr>
-        <w:rPr>
-          <w:lang w:val="es-AR"/>
-        </w:rPr>
-      </w:pPr>
-      <w:r>
-        <w:rPr>
-          <w:lang w:val="es-AR"/>
-        </w:rPr>
-        <w:t>LÁMINA 31</w:t>
-      </w:r>
-    </w:p>
-    <w:p>
-      <w:pPr>
-        <w:rPr>
-          <w:lang w:val="es-AR"/>
-        </w:rPr>
-      </w:pPr>
-      <w:r>
-        <w:rPr>
-          <w:lang w:val="es-AR"/>
-        </w:rPr>
-        <w:t>En el hardware, cada procesador lee y escribe la memoria principal en bloques contiguos llamados líneas de caché. Las líneas de caché a las que se accedió anteriormente se almacenan en una pequeña memoria llamada caché que se encuentra cerca del procesador.</w:t>
-      </w:r>
-    </w:p>
-    <w:p>
-      <w:pPr>
-        <w:rPr>
-          <w:lang w:val="es-AR"/>
-        </w:rPr>
-      </w:pPr>
-      <w:r>
-        <w:rPr>
-          <w:lang w:val="es-AR"/>
-        </w:rPr>
-        <w:t>LÁMINA 32</w:t>
-      </w:r>
-    </w:p>
-    <w:p>
-      <w:pPr>
-        <w:rPr>
-          <w:lang w:val="es-AR"/>
-        </w:rPr>
-      </w:pPr>
-      <w:r>
-        <w:rPr>
-          <w:lang w:val="es-AR"/>
-        </w:rPr>
-        <w:t>Cuando el procesador accede a algo, si está en la caché, obtiene un acierto. Eso es rápido. Si falla, debe ir a un caché de nivel más profundo o hasta la memoria principal. Eso es mucho, mucho más lento. Entonces, lo que sucede con este problema de matrices es que las matrices se colocan en la memoria en orden de fila mayor. Recuerde: usted tiene una matriz bidimensional. Se presenta en el orden lineal de las direcciones de la memoria básicamente tomando la fila 1, y luego, después de la fila 1, se añade la fila 2, y luego se añade la fila 3, y así sucesivamente, desdoblándola.</w:t>
-      </w:r>
-    </w:p>
-    <w:p>
-      <w:pPr>
-        <w:rPr>
-          <w:lang w:val="es-AR"/>
-        </w:rPr>
-      </w:pPr>
-      <w:r>
-        <w:rPr>
-          <w:lang w:val="es-AR"/>
-        </w:rPr>
-        <w:t>LÁMINA 33</w:t>
-      </w:r>
-    </w:p>
-    <w:p>
-      <w:pPr>
-        <w:rPr>
-          <w:lang w:val="es-AR"/>
-        </w:rPr>
-      </w:pPr>
-      <w:r>
-        <w:rPr>
-          <w:lang w:val="es-AR"/>
-        </w:rPr>
-        <w:t>Hay otro orden en el que se podrían haber dispuesto las cosas (de hecho, así está en Fortran) que se llama orden de columna mayor. Resulta que C y Fortran operan en diferentes órdenes. Y resulta que de la manera que lo hacen, afecta al rendimiento. Así que echemos un vistazo al patrón de acceso para el orden i, j, k.</w:t>
-      </w:r>
-    </w:p>
-    <w:p>
-      <w:pPr>
-        <w:rPr>
-          <w:lang w:val="es-AR"/>
-        </w:rPr>
-      </w:pPr>
-      <w:r>
-        <w:rPr>
-          <w:lang w:val="es-AR"/>
-        </w:rPr>
-        <w:t>Para k, obtenemos una excelente localidad espacial porque simplemente estamos accediendo a la misma ubicación. En cada ciclo, estará en caché. Siempre estará ahí. Será rápido acceder a C. Para A, lo que sucede es que atravesamos en un orden lineal y obtenemos una buena localidad espacial. Pero para B, que atraviesa columnas, esos puntos se distribuyen muy lejos en la memoria, por lo que el procesador necesitará 64 bytes para operar en un dato en particular. Y luego ignora 7 de los 8 elementos de punto flotante en esa línea de caché y pasa a la siguiente. Se desperdicia muchísimo. A tiene una buena ubicación espacial en el sentido de que todo es adyacente y usa las líneas de caché de manera efectiva. B tiene 4096 elementos de distancia, es decir, tiene una localidad espacial pobre.</w:t>
-      </w:r>
-    </w:p>
-    <w:p>
-      <w:pPr>
-        <w:rPr>
-          <w:lang w:val="es-AR"/>
-        </w:rPr>
-      </w:pPr>
-      <w:r>
-        <w:rPr>
-          <w:lang w:val="es-AR"/>
-        </w:rPr>
-        <w:t>LÁMINA 34</w:t>
-      </w:r>
-    </w:p>
-    <w:p>
-      <w:pPr>
-        <w:rPr>
-          <w:lang w:val="es-AR"/>
-        </w:rPr>
-      </w:pPr>
-      <w:r>
-        <w:rPr>
-          <w:lang w:val="es-AR"/>
-        </w:rPr>
-        <w:t xml:space="preserve">Si evaluamos otro orden (i, k, j) resulta que obtenemos una buena localidad espacial tanto para C como para B y excelente para A. </w:t>
-      </w:r>
-    </w:p>
-    <w:p>
-      <w:pPr>
-        <w:rPr>
-          <w:lang w:val="es-AR"/>
-        </w:rPr>
-      </w:pPr>
-      <w:r>
-        <w:rPr>
-          <w:lang w:val="es-AR"/>
-        </w:rPr>
-        <w:t>LÁMINA 35</w:t>
-      </w:r>
-    </w:p>
-    <w:p>
-      <w:pPr>
-        <w:rPr>
-          <w:lang w:val="es-AR"/>
-        </w:rPr>
-      </w:pPr>
-      <w:r>
-        <w:rPr>
-          <w:lang w:val="es-AR"/>
-        </w:rPr>
-        <w:t>Y evaluando el orden restante, vemos que este lo está haciendo muy mal.</w:t>
-      </w:r>
-    </w:p>
-    <w:p>
-      <w:pPr>
-        <w:rPr>
-          <w:lang w:val="es-AR"/>
-        </w:rPr>
-      </w:pPr>
-      <w:r>
-        <w:rPr>
-          <w:lang w:val="es-AR"/>
-        </w:rPr>
-        <w:t>LÁMINA 36</w:t>
-      </w:r>
-    </w:p>
-    <w:p>
-      <w:pPr>
-        <w:rPr>
-          <w:lang w:val="es-AR"/>
-        </w:rPr>
-      </w:pPr>
-      <w:r>
-        <w:rPr>
-          <w:lang w:val="es-AR"/>
-        </w:rPr>
-        <w:t xml:space="preserve">Se pueden medir los diferentes órdenes con una herramienta como </w:t>
-      </w:r>
-      <w:proofErr w:type="spellStart"/>
-      <w:r>
-        <w:rPr>
-          <w:lang w:val="es-AR"/>
-        </w:rPr>
-        <w:t>Valgrind</w:t>
-      </w:r>
-      <w:proofErr w:type="spellEnd"/>
-      <w:r>
-        <w:rPr>
-          <w:lang w:val="es-AR"/>
-        </w:rPr>
-        <w:t xml:space="preserve"> para resolver esto.</w:t>
-      </w:r>
-    </w:p>
-    <w:p>
-      <w:pPr>
-        <w:rPr>
-          <w:lang w:val="es-AR"/>
-        </w:rPr>
-      </w:pPr>
-      <w:r>
-        <w:rPr>
-          <w:lang w:val="es-AR"/>
-        </w:rPr>
-        <w:t>LÁMINA 37</w:t>
-      </w:r>
-    </w:p>
-    <w:p>
-      <w:pPr>
-        <w:rPr>
-          <w:lang w:val="es-AR"/>
-        </w:rPr>
-      </w:pPr>
-      <w:r>
-        <w:rPr>
-          <w:lang w:val="es-AR"/>
-        </w:rPr>
-        <w:t>Ya habiendo seleccionado el mejor orden, obtenemos una aceleración relativa de aproximadamente 6 .50 con respecto a la medición anterior. ¿Qué otros cambios podemos probar? A partir de aquí vamos a ver una serie de optimizaciones que podríamos hacer sin siquiera tocar el código.</w:t>
-      </w:r>
-    </w:p>
-    <w:p>
-      <w:pPr>
-        <w:rPr>
-          <w:lang w:val="es-AR"/>
-        </w:rPr>
-      </w:pPr>
-      <w:r>
-        <w:rPr>
-          <w:lang w:val="es-AR"/>
-        </w:rPr>
-        <w:t>LÁMINA 38</w:t>
-      </w:r>
-    </w:p>
-    <w:p>
-      <w:pPr>
-        <w:rPr>
-          <w:lang w:val="es-AR"/>
-        </w:rPr>
-      </w:pPr>
-      <w:r>
-        <w:rPr>
-          <w:lang w:val="es-AR"/>
-        </w:rPr>
-        <w:t xml:space="preserve">Podemos cambiar las banderas del compilador. </w:t>
-      </w:r>
-      <w:proofErr w:type="spellStart"/>
-      <w:r>
-        <w:rPr>
-          <w:lang w:val="es-AR"/>
-        </w:rPr>
-        <w:t>Clang</w:t>
-      </w:r>
-      <w:proofErr w:type="spellEnd"/>
-      <w:r>
-        <w:rPr>
-          <w:lang w:val="es-AR"/>
-        </w:rPr>
-        <w:t>, que es un compilador que usaremos para esto, proporciona una colección de conmutadores de optimización, y puede especificar un conmutador al compilador para pedirle que optimice. Consultando su documentación vemos que podemos hacer evaluaciones tipo O0 "No optimizar". O1 "Optimizar". O2 "Optimice más". O3 "Optimizar aún más".</w:t>
-      </w:r>
-    </w:p>
-    <w:p>
-      <w:pPr>
-        <w:rPr>
-          <w:lang w:val="es-AR"/>
-        </w:rPr>
-      </w:pPr>
-      <w:r>
-        <w:rPr>
-          <w:lang w:val="es-AR"/>
-        </w:rPr>
-        <w:t xml:space="preserve">En nuestro caso, a pesar de que se optimizó hasta O3, O2 termina siendo una configuración mejor. Esto no sucede todo el tiempo. Por lo general, O3 funciona mejor que O2, pero en este caso O2 en realidad ha optimizado mejor que O3 porque las optimizaciones son hasta cierto punto heurísticas. En </w:t>
-      </w:r>
-      <w:proofErr w:type="spellStart"/>
-      <w:r>
-        <w:rPr>
-          <w:lang w:val="es-AR"/>
-        </w:rPr>
-        <w:t>Clang</w:t>
-      </w:r>
-      <w:proofErr w:type="spellEnd"/>
-      <w:r>
-        <w:rPr>
-          <w:lang w:val="es-AR"/>
-        </w:rPr>
-        <w:t>, también hay otros tipos de optimización. Por ejemplo, optimización guiada por perfiles, en la que se observa cuál fue el rendimiento y lo retroalimenta en el código (para que luego el compilador pueda ser más inteligente sobre cómo se optimiza).</w:t>
-      </w:r>
-    </w:p>
-    <w:p>
-      <w:pPr>
-        <w:rPr>
-          <w:lang w:val="es-AR"/>
-        </w:rPr>
-      </w:pPr>
-      <w:r>
-        <w:rPr>
-          <w:lang w:val="es-AR"/>
-        </w:rPr>
-        <w:t>LÁMINA 39</w:t>
-      </w:r>
-    </w:p>
-    <w:p>
-      <w:pPr>
-        <w:rPr>
-          <w:lang w:val="es-AR"/>
-        </w:rPr>
-      </w:pPr>
-      <w:r>
-        <w:rPr>
-          <w:lang w:val="es-AR"/>
-        </w:rPr>
-        <w:t>Con esta tecnología simple, eligiendo una buena bandera de optimización, que en este caso fue O2, obtuvimos un factor de mejora del 3.25, sin tener que hacer mucho. Pero nos estamos acercando ni al 1% del rendimiento máximo. Tenemos, hasta el momento, un 0,3% de rendimiento máximo. ¿Qué está aún causando el bajo rendimiento? ¿Por qué no estamos obteniendo un mayor rendimiento?</w:t>
-      </w:r>
-    </w:p>
-    <w:p>
-      <w:pPr>
-        <w:rPr>
-          <w:lang w:val="es-AR"/>
-        </w:rPr>
-      </w:pPr>
-      <w:r>
-        <w:rPr>
-          <w:lang w:val="es-AR"/>
-        </w:rPr>
-        <w:t>LÁMINA 40</w:t>
-      </w:r>
-    </w:p>
-    <w:p>
-      <w:pPr>
-        <w:rPr>
-          <w:lang w:val="es-AR"/>
-        </w:rPr>
-      </w:pPr>
-      <w:r>
-        <w:rPr>
-          <w:lang w:val="es-AR"/>
-        </w:rPr>
-        <w:t>No estamos usando todos los núcleos. Hasta ahora estamos usando un solo núcleo, ¿y cuántos núcleos tenemos? 18 núcleos, 17 inactivos, mientras intentamos optimizar tan solo uno. Tenemos 9 núcleos por chip, y hay 2 de estos chips en nuestra máquina de prueba. Estamos ejecutando solo uno de ellos, así que usémoslos todos.</w:t>
-      </w:r>
-    </w:p>
-    <w:p>
-      <w:pPr>
-        <w:rPr>
-          <w:lang w:val="es-AR"/>
-        </w:rPr>
-      </w:pPr>
-      <w:r>
-        <w:rPr>
-          <w:lang w:val="es-AR"/>
-        </w:rPr>
-        <w:t>LÁMINA 41</w:t>
-      </w:r>
-    </w:p>
-    <w:p>
-      <w:pPr>
-        <w:rPr>
-          <w:lang w:val="es-AR"/>
-        </w:rPr>
-      </w:pPr>
-      <w:r>
-        <w:rPr>
-          <w:lang w:val="es-AR"/>
-        </w:rPr>
-        <w:t xml:space="preserve">Para hacer eso, usaremos la infraestructura de </w:t>
-      </w:r>
-      <w:proofErr w:type="spellStart"/>
-      <w:r>
-        <w:rPr>
-          <w:lang w:val="es-AR"/>
-        </w:rPr>
-        <w:t>Cilk</w:t>
-      </w:r>
-      <w:proofErr w:type="spellEnd"/>
-      <w:r>
-        <w:rPr>
-          <w:lang w:val="es-AR"/>
-        </w:rPr>
-        <w:t xml:space="preserve"> y, en particular, podemos usar lo que se llama un bucle paralelo, que en </w:t>
-      </w:r>
-      <w:proofErr w:type="spellStart"/>
-      <w:r>
-        <w:rPr>
-          <w:lang w:val="es-AR"/>
-        </w:rPr>
-        <w:t>Cilk</w:t>
-      </w:r>
-      <w:proofErr w:type="spellEnd"/>
-      <w:r>
-        <w:rPr>
-          <w:lang w:val="es-AR"/>
-        </w:rPr>
-        <w:t xml:space="preserve">, se llama </w:t>
-      </w:r>
-      <w:proofErr w:type="spellStart"/>
-      <w:r>
-        <w:rPr>
-          <w:lang w:val="es-AR"/>
-        </w:rPr>
-        <w:t>cilk_for</w:t>
-      </w:r>
-      <w:proofErr w:type="spellEnd"/>
-      <w:r>
-        <w:rPr>
-          <w:lang w:val="es-AR"/>
-        </w:rPr>
-        <w:t>, que retransmitirá todas esas iteraciones en paralelo.</w:t>
-      </w:r>
-    </w:p>
-    <w:p>
-      <w:pPr>
-        <w:rPr>
-          <w:lang w:val="es-AR"/>
-        </w:rPr>
-      </w:pPr>
-      <w:r>
-        <w:rPr>
-          <w:lang w:val="es-AR"/>
-        </w:rPr>
-        <w:t>LÁMINA 42</w:t>
-      </w:r>
-    </w:p>
-    <w:p>
-      <w:pPr>
-        <w:rPr>
-          <w:lang w:val="es-AR"/>
-        </w:rPr>
-      </w:pPr>
-      <w:r>
-        <w:rPr>
-          <w:lang w:val="es-AR"/>
-        </w:rPr>
-        <w:t>El compilador y el sistema de ejecución son libres de programarlos (agendarlos, en la jerga). También podríamos hacerlo para el bucle interno. Entonces, a partir de este momento, la pregunta es, ¿qué versión paralela funciona mejor?</w:t>
-      </w:r>
-    </w:p>
-    <w:p>
-      <w:pPr>
-        <w:rPr>
-          <w:lang w:val="es-AR"/>
-        </w:rPr>
-      </w:pPr>
-      <w:r>
-        <w:rPr>
-          <w:lang w:val="es-AR"/>
-        </w:rPr>
-        <w:t xml:space="preserve">Podemos poner en paralelo el ciclo i, podemos hacer el ciclo j en paralelo, y podemos hacer paralelos i y j juntos. Paralelizar solo k no resultará en una mejoría (no tocaremos este tema ahora). Entonces, si se mira, ¡qué variedad de tiempos de ejecución! Si paralelizo solo el ciclo i, son 3,18 segundos, y si paralelizo el ciclo j, se ralentiza. Y luego, si hago tanto i como j, sigue siendo malo. Así que nos quedaremos con el bucle exterior paralelizado. Resulta que esto tiene que ver con la sobrecarga de programación (tema que tampoco tocaremos ahora). La regla general aquí es paralelizar los bucles externos en lugar de los bucles internos. </w:t>
-      </w:r>
-    </w:p>
-    <w:p>
-      <w:pPr>
-        <w:rPr>
-          <w:lang w:val="es-AR"/>
-        </w:rPr>
-      </w:pPr>
-      <w:r>
-        <w:rPr>
-          <w:lang w:val="es-AR"/>
-        </w:rPr>
-        <w:t>LÁMINA 43</w:t>
-      </w:r>
-    </w:p>
-    <w:p>
-      <w:pPr>
-        <w:rPr>
-          <w:lang w:val="es-AR"/>
-        </w:rPr>
-      </w:pPr>
-      <w:r>
-        <w:rPr>
-          <w:lang w:val="es-AR"/>
-        </w:rPr>
-        <w:t>Cuando paralelizamos bucles, obtenemos una aceleración de casi 18 veces (por los 18 núcleos). Sin embargo, déjeme asegurarle que no todo código es tan fácil de paralelizar.</w:t>
-      </w:r>
-    </w:p>
-    <w:p>
-      <w:pPr>
-        <w:rPr>
-          <w:lang w:val="es-AR"/>
-        </w:rPr>
-      </w:pPr>
-      <w:r>
-        <w:rPr>
-          <w:lang w:val="es-AR"/>
-        </w:rPr>
-        <w:t xml:space="preserve">Ahora estamos aproximadamente a un poco más del 5% del </w:t>
-      </w:r>
-      <w:proofErr w:type="spellStart"/>
-      <w:proofErr w:type="gramStart"/>
-      <w:r>
-        <w:rPr>
-          <w:lang w:val="es-AR"/>
-        </w:rPr>
-        <w:t>pico.¿</w:t>
-      </w:r>
-      <w:proofErr w:type="gramEnd"/>
-      <w:r>
-        <w:rPr>
-          <w:lang w:val="es-AR"/>
-        </w:rPr>
-        <w:t>Dónde</w:t>
-      </w:r>
-      <w:proofErr w:type="spellEnd"/>
-      <w:r>
-        <w:rPr>
-          <w:lang w:val="es-AR"/>
-        </w:rPr>
-        <w:t xml:space="preserve"> estamos perdiendo aquí? ¿Por qué obtenemos solo el 5%?</w:t>
-      </w:r>
-    </w:p>
-    <w:p>
-      <w:pPr>
-        <w:rPr>
-          <w:lang w:val="es-AR"/>
-        </w:rPr>
-      </w:pPr>
-      <w:r>
-        <w:rPr>
-          <w:lang w:val="es-AR"/>
-        </w:rPr>
-        <w:t>LÁMINA 44</w:t>
-      </w:r>
-    </w:p>
-    <w:p>
-      <w:pPr>
-        <w:rPr>
-          <w:lang w:val="es-AR"/>
-        </w:rPr>
-      </w:pPr>
-      <w:r>
-        <w:rPr>
-          <w:lang w:val="es-AR"/>
-        </w:rPr>
-        <w:t>Podemos administrar mejor las fallas de caché. Así que volvamos a las cachés de hardware y reestructuremos el cálculo para reutilizar los datos en la caché tanto como sea posible. Porque los errores de caché son lentos y los aciertos son rápidos. Tratemos de aprovechar al máximo la caché reutilizando los datos que ya están allí. Así que echemos un vistazo.</w:t>
-      </w:r>
-    </w:p>
-    <w:p>
-      <w:pPr>
-        <w:rPr>
-          <w:lang w:val="es-AR"/>
-        </w:rPr>
-      </w:pPr>
-      <w:r>
-        <w:rPr>
-          <w:lang w:val="es-AR"/>
-        </w:rPr>
-        <w:t>LÁMINA 45</w:t>
-      </w:r>
-    </w:p>
-    <w:p>
-      <w:pPr>
-        <w:rPr>
-          <w:lang w:val="es-AR"/>
-        </w:rPr>
-      </w:pPr>
-      <w:r>
-        <w:rPr>
-          <w:lang w:val="es-AR"/>
-        </w:rPr>
-        <w:t>Suponga que vamos a calcular solo una fila de C. Así que veamos una fila de C. Eso nos llevará, ya que hay un vector de 4096 de largo allí, a que básicamente serán 4096 escrituras que vamos a hacer. Y vamos a conseguir algo de localidad espacial allí, lo cual es bueno, pero básicamente lo que el procesador está haciendo son 4.096 escrituras. Ahora, para calcular esa fila, necesito acceder a 4096 lecturas de A. Y necesito todo B.</w:t>
-      </w:r>
-    </w:p>
-    <w:p>
-      <w:pPr>
-        <w:rPr>
-          <w:lang w:val="es-AR"/>
-        </w:rPr>
-      </w:pPr>
-      <w:r>
-        <w:rPr>
-          <w:lang w:val="es-AR"/>
-        </w:rPr>
-        <w:t>Debido a que voy a cada columna de B a medida que avanzo para calcular completamente C, necesito, para calcular solo una fila de C, acceder a una fila de A y a todas las de B. Porque el primer elemento de C necesita toda la primera columna de B. Y el segundo elemento de C necesita toda la segunda columna de B.</w:t>
-      </w:r>
-    </w:p>
-    <w:p>
-      <w:pPr>
-        <w:rPr>
-          <w:lang w:val="es-AR"/>
-        </w:rPr>
-      </w:pPr>
-      <w:r>
-        <w:rPr>
-          <w:lang w:val="es-AR"/>
-        </w:rPr>
-        <w:t>Pero lo principal que hay que entender es que se está accediendo a todo B. Luego, para calcular otra fila de C, voy a hacer lo mismo. Voy a pasar por una fila de A y de nuevo por todo B, de modo que cuando termine, haremos alrededor de 17 millones de accesos a la memoria en total. Eso es mucho acceso a la memoria.</w:t>
-      </w:r>
-    </w:p>
-    <w:p>
-      <w:pPr>
-        <w:rPr>
-          <w:lang w:val="es-AR"/>
-        </w:rPr>
-      </w:pPr>
-      <w:r>
-        <w:rPr>
-          <w:lang w:val="es-AR"/>
-        </w:rPr>
-        <w:t>LÁMINA 46</w:t>
-      </w:r>
-    </w:p>
-    <w:p>
-      <w:pPr>
-        <w:rPr>
-          <w:lang w:val="es-AR"/>
-        </w:rPr>
-      </w:pPr>
-      <w:r>
-        <w:rPr>
-          <w:lang w:val="es-AR"/>
-        </w:rPr>
-        <w:t>¿Qué pasa si, en lugar de hacer eso, hago las cosas en bloques? Entonces, ¿qué pasa si quiero calcular un bloque de C de 64 por 64 en lugar de una fila de C? Así que echemos un vistazo a lo que sucede allí. Así que recuerde ese número: 17 millones, porque luego vamos a compararlo.</w:t>
-      </w:r>
-    </w:p>
-    <w:p>
-      <w:pPr>
-        <w:rPr>
-          <w:lang w:val="es-AR"/>
-        </w:rPr>
-      </w:pPr>
-      <w:r>
-        <w:rPr>
-          <w:lang w:val="es-AR"/>
-        </w:rPr>
-        <w:t>Entonces, ¿qué hay de calcular un bloque? Si miro un bloque, eso tomará 64 por 64 que también toma 4.096 escrituras en C. El mismo número. Pero ahora tengo que hacer unas 200.000 lecturas de A porque necesito acceder a todas esas filas. Y luego para B, necesito acceder a 64 columnas de B. Y eso es otras 262,000 lecturas de B. Lo que termina siendo medio millón de accesos a la memoria en total.</w:t>
-      </w:r>
-    </w:p>
-    <w:p>
-      <w:pPr>
-        <w:rPr>
-          <w:lang w:val="es-AR"/>
-        </w:rPr>
-      </w:pPr>
-      <w:r>
-        <w:rPr>
-          <w:lang w:val="es-AR"/>
-        </w:rPr>
-        <w:t>Así que termino haciendo muchos menos accesos si esos bloques caben en mi caché. Por lo tanto, hago mucho menos para calcular la huella del mismo tamaño si calculo un bloque en lugar de calcular una fila. Mucho más eficiente. Y ese es un esquema llamado mosaico. Por lo que, si hace una multiplicación de matrices en mosaico, lo que se hace es descomponer sus matrices en, digamos, 64 por 64 sub matrices, y luego hace dos niveles de multiplicación de matrices.</w:t>
-      </w:r>
-    </w:p>
-    <w:p>
-      <w:pPr>
-        <w:rPr>
-          <w:lang w:val="es-AR"/>
-        </w:rPr>
-      </w:pPr>
-      <w:r>
-        <w:rPr>
-          <w:lang w:val="es-AR"/>
-        </w:rPr>
-        <w:t>LÁMINA 47</w:t>
-      </w:r>
-    </w:p>
-    <w:p>
-      <w:pPr>
-        <w:rPr>
-          <w:lang w:val="es-AR"/>
-        </w:rPr>
-      </w:pPr>
-      <w:r>
-        <w:rPr>
-          <w:lang w:val="es-AR"/>
-        </w:rPr>
-        <w:t>Se hace un nivel externo de multiplicación de los bloques usando el mismo algoritmo, y luego, cuando le toca al interno, se hace una multiplicación de matriz de 64 por 64, y luego se hacen tres bucles anidados. Entonces se termina con 6 bucles anidados dividiendo el problema de esta manera. Hay un parámetro de ajuste, por supuesto, que es s. Ahora bien, ¿qué tan grande hago el tamaño de mi mosaico?</w:t>
-      </w:r>
-    </w:p>
-    <w:p>
-      <w:pPr>
-        <w:rPr>
-          <w:lang w:val="es-AR"/>
-        </w:rPr>
-      </w:pPr>
-      <w:r>
-        <w:rPr>
-          <w:lang w:val="es-AR"/>
-        </w:rPr>
-        <w:t>¿Cuánto debería ser la variable s? ¿Debería ser 64? ¿Debería ser 128? ¿Qué número debo usar allí? ¿Cómo encontramos el valor correcto de s, este parámetro de ajuste? Pruebe algunos de ellos. Experimente. Vea cuál le da buenos números. Y cuando lo haga, resultará que 32 le brinda el mejor rendimiento para este problema en particular. Nos dio una aceleración de aproximadamente 1.7.</w:t>
-      </w:r>
-    </w:p>
-    <w:p>
-      <w:pPr>
-        <w:rPr>
-          <w:lang w:val="es-AR"/>
-        </w:rPr>
-      </w:pPr>
-      <w:r>
-        <w:rPr>
-          <w:lang w:val="es-AR"/>
-        </w:rPr>
-        <w:t>LÁMINA 48</w:t>
-      </w:r>
-    </w:p>
-    <w:p>
-      <w:pPr>
-        <w:rPr>
-          <w:lang w:val="es-AR"/>
-        </w:rPr>
-      </w:pPr>
-      <w:r>
-        <w:rPr>
-          <w:lang w:val="es-AR"/>
-        </w:rPr>
-        <w:t xml:space="preserve">Así que ahora estamos casi al 10% del pico. Y si usa </w:t>
-      </w:r>
-      <w:proofErr w:type="spellStart"/>
-      <w:r>
-        <w:rPr>
-          <w:lang w:val="es-AR"/>
-        </w:rPr>
-        <w:t>Cachegrind</w:t>
-      </w:r>
-      <w:proofErr w:type="spellEnd"/>
-      <w:r>
-        <w:rPr>
-          <w:lang w:val="es-AR"/>
-        </w:rPr>
-        <w:t xml:space="preserve"> o una herramienta similar, puede averiguar cuántas referencias de caché hay y se puede ver que, de hecho, se reduce considerablemente cuando trabaja en mosaico en comparación con solo bucles paralelos rectos. Una vez más, puede utilizar herramientas que le ayuden a resolver esto y a comprender la causa de lo que está sucediendo.</w:t>
-      </w:r>
-    </w:p>
-    <w:p>
-      <w:pPr>
-        <w:rPr>
-          <w:lang w:val="es-AR"/>
-        </w:rPr>
-      </w:pPr>
-      <w:r>
-        <w:rPr>
-          <w:lang w:val="es-AR"/>
-        </w:rPr>
-        <w:t>LÁMINA 49</w:t>
-      </w:r>
-    </w:p>
-    <w:p>
-      <w:pPr>
-        <w:rPr>
-          <w:lang w:val="es-AR"/>
-        </w:rPr>
-      </w:pPr>
-      <w:r>
-        <w:rPr>
-          <w:lang w:val="es-AR"/>
-        </w:rPr>
-        <w:t>Pero nuestros chips no tienen una sola caché. Tienen tres niveles de cachés. Hay caché L1 con datos e instrucciones, por lo que estamos enfocándonos aquí para los datos de la matriz. El procesador tiene una caché L2, que también es privada para el procesador, y luego una caché L3, ya compartida, y luego sale a la DRAM. Y luego puede ir a sus procesadores vecinos y más.</w:t>
-      </w:r>
-    </w:p>
-    <w:p>
-      <w:pPr>
-        <w:rPr>
-          <w:lang w:val="es-AR"/>
-        </w:rPr>
-      </w:pPr>
-      <w:r>
-        <w:rPr>
-          <w:lang w:val="es-AR"/>
-        </w:rPr>
-        <w:t xml:space="preserve">Las cachés son de diferentes tamaños. Puede ver que aumentan de tamaño: 32 kilobytes, 256 kilobytes, 25 megabytes, y la memoria principal de 60 gigabytes. </w:t>
-      </w:r>
-    </w:p>
-    <w:p>
-      <w:pPr>
-        <w:rPr>
-          <w:lang w:val="es-AR"/>
-        </w:rPr>
-      </w:pPr>
-      <w:r>
-        <w:rPr>
-          <w:lang w:val="es-AR"/>
-        </w:rPr>
-        <w:t>LÁMINA 50</w:t>
-      </w:r>
-    </w:p>
-    <w:p>
-      <w:pPr>
-        <w:rPr>
-          <w:lang w:val="es-AR"/>
-        </w:rPr>
-      </w:pPr>
-      <w:r>
-        <w:rPr>
-          <w:lang w:val="es-AR"/>
-        </w:rPr>
-        <w:t>Entonces, lo que se puede hacer, para tener un mosaico de dos niveles, tener dos parámetros de ajuste, s y t.</w:t>
-      </w:r>
-    </w:p>
-    <w:p>
-      <w:pPr>
-        <w:rPr>
-          <w:lang w:val="es-AR"/>
-        </w:rPr>
-      </w:pPr>
-      <w:r>
-        <w:rPr>
-          <w:lang w:val="es-AR"/>
-        </w:rPr>
-        <w:t>LÁMINA 51</w:t>
-      </w:r>
-    </w:p>
-    <w:p>
-      <w:pPr>
-        <w:rPr>
-          <w:lang w:val="es-AR"/>
-        </w:rPr>
-      </w:pPr>
-      <w:r>
-        <w:rPr>
-          <w:lang w:val="es-AR"/>
-        </w:rPr>
-        <w:t>Pero, desafortunadamente, no se puede hacer una búsqueda binaria porque es multidimensional. Hay que hacerlo de forma exhaustiva. Y cuando se hace eso, se termina con 9 bucles anidados. Y por supuesto, no queremos eso. Tenemos tres niveles de almacenamiento en caché. ¿Cuál es el número inductivo para tres niveles de almacenamiento en caché? 12.</w:t>
-      </w:r>
-    </w:p>
-    <w:p>
-      <w:pPr>
-        <w:rPr>
-          <w:lang w:val="es-AR"/>
-        </w:rPr>
-      </w:pPr>
-      <w:r>
-        <w:rPr>
-          <w:lang w:val="es-AR"/>
-        </w:rPr>
-        <w:t xml:space="preserve">El código se pone feo cuando comienzas a hacer que las cosas vayan rápido. </w:t>
-      </w:r>
-    </w:p>
-    <w:p>
-      <w:pPr>
-        <w:rPr>
-          <w:lang w:val="es-AR"/>
-        </w:rPr>
-      </w:pPr>
-      <w:r>
-        <w:rPr>
-          <w:lang w:val="es-AR"/>
-        </w:rPr>
-        <w:t>LÁMINA 52</w:t>
-      </w:r>
-    </w:p>
-    <w:p>
-      <w:pPr>
-        <w:rPr>
-          <w:lang w:val="es-AR"/>
-        </w:rPr>
-      </w:pPr>
-      <w:r>
-        <w:rPr>
-          <w:lang w:val="es-AR"/>
-        </w:rPr>
-        <w:t>Pero resulta que hay un truco. Se puede colocar en mosaico cada potencia de 2 simultáneamente simplemente resolviendo el problema de forma recursiva. Así que la idea es dividir y conquistar. Divides cada una de las matrices en 4 sub matrices, y luego (si observa los cálculos que necesita hacer) debe resolver 8 subproblemas de la mitad del tamaño y luego hacer una suma. Y entonces tiene 8 multiplicaciones de tamaño n sobre 2 por n sobre 2 y 1 suma de n por n matrices, y eso le dará su respuesta.</w:t>
-      </w:r>
-    </w:p>
-    <w:p>
-      <w:pPr>
-        <w:rPr>
-          <w:lang w:val="es-AR"/>
-        </w:rPr>
-      </w:pPr>
-      <w:r>
-        <w:rPr>
-          <w:lang w:val="es-AR"/>
-        </w:rPr>
-        <w:t>LÁMINA 53</w:t>
-      </w:r>
-    </w:p>
-    <w:p>
-      <w:pPr>
-        <w:rPr>
-          <w:lang w:val="es-AR"/>
-        </w:rPr>
-      </w:pPr>
-      <w:r>
-        <w:rPr>
-          <w:lang w:val="es-AR"/>
-        </w:rPr>
-        <w:t xml:space="preserve">Lo que se hace es resolver cada uno de ellos de forma recursiva. Y eso resultará, esencialmente, en el mismo tipo de desempeño. Aquí está el código. Hemos escrito esto usando paralelismo ya que se pueden hacer 4 de ellos en paralelo. El </w:t>
-      </w:r>
-      <w:proofErr w:type="spellStart"/>
-      <w:r>
-        <w:rPr>
-          <w:lang w:val="es-AR"/>
-        </w:rPr>
-        <w:t>spawn</w:t>
-      </w:r>
-      <w:proofErr w:type="spellEnd"/>
+        <w:t>C es desde donde nos moveremos de</w:t>
+      </w:r>
+      <w:r>
+        <w:rPr>
+          <w:lang w:val="es-AR"/>
+        </w:rPr>
+        <w:t xml:space="preserve"> aquí en más</w:t>
+      </w:r>
+      <w:r>
+        <w:rPr>
+          <w:lang w:val="es-AR"/>
+        </w:rPr>
+        <w:t xml:space="preserve"> porque es </w:t>
+      </w:r>
+      <w:r>
+        <w:rPr>
+          <w:lang w:val="es-AR"/>
+        </w:rPr>
+        <w:t>el</w:t>
+      </w:r>
+      <w:r>
+        <w:rPr>
+          <w:lang w:val="es-AR"/>
+        </w:rPr>
+        <w:t xml:space="preserve"> más rápido</w:t>
+      </w:r>
+      <w:r>
+        <w:rPr>
+          <w:lang w:val="es-AR"/>
+        </w:rPr>
+        <w:t xml:space="preserve"> (</w:t>
+      </w:r>
+      <w:r>
+        <w:rPr>
+          <w:b/>
+          <w:bCs/>
+          <w:lang w:val="es-AR"/>
+        </w:rPr>
+        <w:t>lámina 28</w:t>
+      </w:r>
+      <w:r>
+        <w:rPr>
+          <w:lang w:val="es-AR"/>
+        </w:rPr>
+        <w:t>)</w:t>
+      </w:r>
+      <w:r>
+        <w:rPr>
+          <w:lang w:val="es-AR"/>
+        </w:rPr>
+        <w:t>. Ahora bien, podemos cambiar el orden de los bucles sin afectar la corrección. Así que aquí actualizaremos este código.</w:t>
+      </w:r>
+      <w:r>
+        <w:rPr>
+          <w:lang w:val="es-AR"/>
+        </w:rPr>
+        <w:t xml:space="preserve"> </w:t>
+      </w:r>
+      <w:r>
+        <w:rPr>
+          <w:lang w:val="es-AR"/>
+        </w:rPr>
+        <w:t>Ésta es otra manera que pod</w:t>
+      </w:r>
+      <w:r>
+        <w:rPr>
+          <w:lang w:val="es-AR"/>
+        </w:rPr>
+        <w:t>em</w:t>
+      </w:r>
+      <w:r>
+        <w:rPr>
+          <w:lang w:val="es-AR"/>
+        </w:rPr>
+        <w:t>os plantear i, k y j</w:t>
+      </w:r>
+      <w:r>
+        <w:rPr>
+          <w:lang w:val="es-AR"/>
+        </w:rPr>
+        <w:t xml:space="preserve"> (</w:t>
+      </w:r>
+      <w:r>
+        <w:rPr>
+          <w:b/>
+          <w:bCs/>
+          <w:lang w:val="es-AR"/>
+        </w:rPr>
+        <w:t>lámina 29</w:t>
+      </w:r>
+      <w:r>
+        <w:rPr>
+          <w:lang w:val="es-AR"/>
+        </w:rPr>
+        <w:t>)</w:t>
+      </w:r>
+      <w:r>
+        <w:rPr>
+          <w:lang w:val="es-AR"/>
+        </w:rPr>
+        <w:t xml:space="preserve"> a fin de hacer </w:t>
+      </w:r>
+      <w:r>
+        <w:rPr>
+          <w:lang w:val="es-AR"/>
+        </w:rPr>
+        <w:t>una</w:t>
+      </w:r>
+      <w:r>
+        <w:rPr>
+          <w:lang w:val="es-AR"/>
+        </w:rPr>
+        <w:t xml:space="preserve"> actualización que calcule exactamente lo mismo. O podríamos rotar k por j y por i. Podemos cambiar el orden sin afectar la corrección. Entonces, ¿el orden de los bucles es importante para el rendimiento? </w:t>
+      </w:r>
+      <w:r>
+        <w:rPr>
+          <w:lang w:val="es-AR"/>
+        </w:rPr>
+        <w:t>Veamos (</w:t>
+      </w:r>
+      <w:r>
+        <w:rPr>
+          <w:b/>
+          <w:bCs/>
+          <w:lang w:val="es-AR"/>
+        </w:rPr>
+        <w:t>lámina 30</w:t>
+      </w:r>
+      <w:r>
+        <w:rPr>
+          <w:lang w:val="es-AR"/>
+        </w:rPr>
+        <w:t>)</w:t>
+      </w:r>
+      <w:r>
+        <w:rPr>
+          <w:lang w:val="es-AR"/>
+        </w:rPr>
+        <w:t>.</w:t>
+      </w:r>
+      <w:r>
+        <w:rPr>
+          <w:lang w:val="es-AR"/>
+        </w:rPr>
+        <w:t xml:space="preserve"> Podemos observar que</w:t>
+      </w:r>
+      <w:r>
+        <w:rPr>
+          <w:lang w:val="es-AR"/>
+        </w:rPr>
+        <w:t xml:space="preserve">, cuando </w:t>
+      </w:r>
+      <w:r>
+        <w:rPr>
+          <w:lang w:val="es-AR"/>
+        </w:rPr>
+        <w:t>enrocamos el orden</w:t>
+      </w:r>
+      <w:r>
+        <w:rPr>
+          <w:lang w:val="es-AR"/>
+        </w:rPr>
+        <w:t>, obtenemos que el orden del ciclo afecta el tiempo de ejecución por un factor de 18. Simplemente cambiando el orden. ¿Qué está pasando? Se debe a la localidad de caché.</w:t>
+      </w:r>
+    </w:p>
+    <w:p>
+      <w:pPr>
+        <w:rPr>
+          <w:lang w:val="es-AR"/>
+        </w:rPr>
+      </w:pPr>
+      <w:r>
+        <w:rPr>
+          <w:lang w:val="es-AR"/>
+        </w:rPr>
+        <w:t>C</w:t>
+      </w:r>
+      <w:r>
+        <w:rPr>
+          <w:lang w:val="es-AR"/>
+        </w:rPr>
+        <w:t>ada procesador lee y escribe la memoria principal en bloques contiguos llamados líneas de caché. Las líneas de caché a las que se accedió anteriormente se almacenan en una pequeña memoria llamada caché que se encuentra cerca del procesador.</w:t>
+      </w:r>
+      <w:r>
+        <w:rPr>
+          <w:lang w:val="es-AR"/>
+        </w:rPr>
+        <w:t xml:space="preserve"> </w:t>
+      </w:r>
+      <w:r>
+        <w:rPr>
+          <w:lang w:val="es-AR"/>
+        </w:rPr>
+        <w:t xml:space="preserve">Cuando el procesador accede a algo, si está en caché, obtiene </w:t>
+      </w:r>
+      <w:r>
+        <w:rPr>
+          <w:lang w:val="es-AR"/>
+        </w:rPr>
+        <w:t>algo llamado "</w:t>
+      </w:r>
+      <w:r>
+        <w:rPr>
+          <w:lang w:val="es-AR"/>
+        </w:rPr>
+        <w:t>un acierto</w:t>
+      </w:r>
+      <w:r>
+        <w:rPr>
+          <w:lang w:val="es-AR"/>
+        </w:rPr>
+        <w:t>"</w:t>
+      </w:r>
+      <w:r>
+        <w:rPr>
+          <w:lang w:val="es-AR"/>
+        </w:rPr>
+        <w:t>. Es</w:t>
+      </w:r>
+      <w:r>
+        <w:rPr>
+          <w:lang w:val="es-AR"/>
+        </w:rPr>
+        <w:t xml:space="preserve"> una operación</w:t>
+      </w:r>
+      <w:r>
+        <w:rPr>
+          <w:lang w:val="es-AR"/>
+        </w:rPr>
+        <w:t xml:space="preserve"> rápid</w:t>
+      </w:r>
+      <w:r>
+        <w:rPr>
+          <w:lang w:val="es-AR"/>
+        </w:rPr>
+        <w:t>a</w:t>
+      </w:r>
+      <w:r>
+        <w:rPr>
+          <w:lang w:val="es-AR"/>
+        </w:rPr>
+        <w:t xml:space="preserve">. </w:t>
+      </w:r>
+      <w:r>
+        <w:rPr>
+          <w:lang w:val="es-AR"/>
+        </w:rPr>
+        <w:t xml:space="preserve">Pero si falla, </w:t>
+      </w:r>
+      <w:r>
+        <w:rPr>
+          <w:lang w:val="es-AR"/>
+        </w:rPr>
+        <w:t xml:space="preserve">debe ir a un caché de nivel más profundo o </w:t>
+      </w:r>
+      <w:r>
+        <w:rPr>
+          <w:lang w:val="es-AR"/>
+        </w:rPr>
+        <w:t xml:space="preserve">incluso </w:t>
+      </w:r>
+      <w:r>
+        <w:rPr>
+          <w:lang w:val="es-AR"/>
+        </w:rPr>
+        <w:t xml:space="preserve">hasta la memoria principal. </w:t>
+      </w:r>
+      <w:r>
+        <w:rPr>
+          <w:lang w:val="es-AR"/>
+        </w:rPr>
+        <w:t xml:space="preserve">Y esa operación es </w:t>
+      </w:r>
+      <w:r>
+        <w:rPr>
+          <w:lang w:val="es-AR"/>
+        </w:rPr>
+        <w:t>mucho, mucho más lent</w:t>
+      </w:r>
+      <w:r>
+        <w:rPr>
+          <w:lang w:val="es-AR"/>
+        </w:rPr>
+        <w:t>a</w:t>
+      </w:r>
+      <w:r>
+        <w:rPr>
+          <w:lang w:val="es-AR"/>
+        </w:rPr>
+        <w:t xml:space="preserve">. </w:t>
+      </w:r>
+      <w:r>
+        <w:rPr>
+          <w:lang w:val="es-AR"/>
+        </w:rPr>
+        <w:t>L</w:t>
+      </w:r>
+      <w:r>
+        <w:rPr>
+          <w:lang w:val="es-AR"/>
+        </w:rPr>
+        <w:t xml:space="preserve">o que sucede con este problema de matrices </w:t>
+      </w:r>
+      <w:r>
+        <w:rPr>
+          <w:lang w:val="es-AR"/>
+        </w:rPr>
+        <w:t>(</w:t>
+      </w:r>
+      <w:r>
+        <w:rPr>
+          <w:b/>
+          <w:bCs/>
+          <w:lang w:val="es-AR"/>
+        </w:rPr>
+        <w:t>lámina 32</w:t>
+      </w:r>
+      <w:r>
+        <w:rPr>
+          <w:lang w:val="es-AR"/>
+        </w:rPr>
+        <w:t xml:space="preserve">) </w:t>
+      </w:r>
+      <w:r>
+        <w:rPr>
+          <w:lang w:val="es-AR"/>
+        </w:rPr>
+        <w:t xml:space="preserve">es que las matrices se colocan en la memoria en orden de fila mayor. Recuerde: usted tiene una matriz bidimensional. </w:t>
+      </w:r>
+      <w:r>
+        <w:rPr>
+          <w:lang w:val="es-AR"/>
+        </w:rPr>
+        <w:t>Y s</w:t>
+      </w:r>
+      <w:r>
+        <w:rPr>
+          <w:lang w:val="es-AR"/>
+        </w:rPr>
+        <w:t xml:space="preserve">e </w:t>
+      </w:r>
+      <w:r>
+        <w:rPr>
+          <w:lang w:val="es-AR"/>
+        </w:rPr>
+        <w:t xml:space="preserve">las </w:t>
+      </w:r>
+      <w:r>
+        <w:rPr>
+          <w:lang w:val="es-AR"/>
+        </w:rPr>
+        <w:t>presenta</w:t>
+      </w:r>
+      <w:r>
+        <w:rPr>
+          <w:lang w:val="es-AR"/>
+        </w:rPr>
+        <w:t>, en el procesador,</w:t>
+      </w:r>
+      <w:r>
+        <w:rPr>
+          <w:lang w:val="es-AR"/>
+        </w:rPr>
+        <w:t xml:space="preserve"> en </w:t>
+      </w:r>
+      <w:r>
+        <w:rPr>
+          <w:lang w:val="es-AR"/>
+        </w:rPr>
+        <w:t xml:space="preserve">el </w:t>
+      </w:r>
+      <w:r>
+        <w:rPr>
+          <w:lang w:val="es-AR"/>
+        </w:rPr>
+        <w:t>orden lineal de las direcciones de memoria</w:t>
+      </w:r>
+      <w:r>
+        <w:rPr>
+          <w:lang w:val="es-AR"/>
+        </w:rPr>
+        <w:t>.</w:t>
+      </w:r>
+      <w:r>
+        <w:rPr>
+          <w:lang w:val="es-AR"/>
+        </w:rPr>
+        <w:t xml:space="preserve"> </w:t>
+      </w:r>
+      <w:r>
+        <w:rPr>
+          <w:lang w:val="es-AR"/>
+        </w:rPr>
+        <w:t>B</w:t>
+      </w:r>
+      <w:r>
+        <w:rPr>
+          <w:lang w:val="es-AR"/>
+        </w:rPr>
+        <w:t>ásicamente</w:t>
+      </w:r>
+      <w:r>
+        <w:rPr>
+          <w:lang w:val="es-AR"/>
+        </w:rPr>
+        <w:t>,</w:t>
+      </w:r>
+      <w:r>
+        <w:rPr>
+          <w:lang w:val="es-AR"/>
+        </w:rPr>
+        <w:t xml:space="preserve"> tomando la fila 1, y luego se añade la fila 2, y luego se añade la fila 3, y así sucesivamente, desdoblándola.</w:t>
+      </w:r>
+    </w:p>
+    <w:p>
+      <w:pPr>
+        <w:rPr>
+          <w:lang w:val="es-AR"/>
+        </w:rPr>
+      </w:pPr>
+      <w:r>
+        <w:rPr>
+          <w:lang w:val="es-AR"/>
+        </w:rPr>
+        <w:t>E</w:t>
+      </w:r>
+      <w:r>
+        <w:rPr>
+          <w:lang w:val="es-AR"/>
+        </w:rPr>
+        <w:t>chemos un vistazo al patrón de acceso para el orden i, j, k</w:t>
+      </w:r>
+      <w:r>
+        <w:rPr>
+          <w:lang w:val="es-AR"/>
+        </w:rPr>
+        <w:t xml:space="preserve"> (</w:t>
+      </w:r>
+      <w:r>
+        <w:rPr>
+          <w:b/>
+          <w:bCs/>
+          <w:lang w:val="es-AR"/>
+        </w:rPr>
+        <w:t>lámina 33</w:t>
+      </w:r>
+      <w:r>
+        <w:rPr>
+          <w:lang w:val="es-AR"/>
+        </w:rPr>
+        <w:t>)</w:t>
+      </w:r>
+      <w:r>
+        <w:rPr>
+          <w:lang w:val="es-AR"/>
+        </w:rPr>
+        <w:t>.</w:t>
+      </w:r>
+      <w:r>
+        <w:rPr>
+          <w:lang w:val="es-AR"/>
+        </w:rPr>
+        <w:t xml:space="preserve">  </w:t>
+      </w:r>
+      <w:r>
+        <w:rPr>
+          <w:lang w:val="es-AR"/>
+        </w:rPr>
+        <w:t>Para k, obtenemos una excelente localidad espacial porque simplemente estamos accediendo a la misma ubicación. En cada ciclo, estará en caché</w:t>
+      </w:r>
+      <w:r>
+        <w:rPr>
+          <w:lang w:val="es-AR"/>
+        </w:rPr>
+        <w:t>, s</w:t>
+      </w:r>
+      <w:r>
+        <w:rPr>
+          <w:lang w:val="es-AR"/>
+        </w:rPr>
+        <w:t xml:space="preserve">erá rápido acceder a C. Para A, lo que sucede es que </w:t>
+      </w:r>
+      <w:r>
+        <w:rPr>
+          <w:lang w:val="es-AR"/>
+        </w:rPr>
+        <w:t>recorremos</w:t>
+      </w:r>
+      <w:r>
+        <w:rPr>
+          <w:lang w:val="es-AR"/>
+        </w:rPr>
+        <w:t xml:space="preserve"> en un orden lineal y obtenemos una buena localidad espacial. Pero para B, que atraviesa columnas, esos puntos se distribuyen lejos </w:t>
+      </w:r>
+      <w:r>
+        <w:rPr>
+          <w:lang w:val="es-AR"/>
+        </w:rPr>
+        <w:t xml:space="preserve">unos de otro </w:t>
+      </w:r>
+      <w:r>
+        <w:rPr>
+          <w:lang w:val="es-AR"/>
+        </w:rPr>
+        <w:t>en la memoria, por lo que el procesador necesitará 64 bytes para operar en un dato en particular. Y luego ignora 7 de los 8 elementos de punto flotante en esa línea de caché y pasa al siguiente. Se desperdicia muchísimo. A tiene una buena ubicación espacial en el sentido de que todo es adyacente y usa las líneas de caché de manera efectiva. B tiene 4096 elementos de distancia, es decir, tiene una localidad espacial pobre.</w:t>
+      </w:r>
+      <w:r>
+        <w:rPr>
+          <w:lang w:val="es-AR"/>
+        </w:rPr>
+        <w:t xml:space="preserve"> </w:t>
+      </w:r>
+    </w:p>
+    <w:p>
+      <w:pPr>
+        <w:rPr>
+          <w:lang w:val="es-AR"/>
+        </w:rPr>
+      </w:pPr>
+      <w:r>
+        <w:rPr>
+          <w:lang w:val="es-AR"/>
+        </w:rPr>
+        <w:t>Si evaluamos otro orden (i, k, j</w:t>
+      </w:r>
+      <w:r>
+        <w:rPr>
+          <w:lang w:val="es-AR"/>
+        </w:rPr>
+        <w:t xml:space="preserve"> → </w:t>
+      </w:r>
+      <w:r>
+        <w:rPr>
+          <w:b/>
+          <w:bCs/>
+          <w:lang w:val="es-AR"/>
+        </w:rPr>
+        <w:t>lámina 34</w:t>
+      </w:r>
+      <w:r>
+        <w:rPr>
+          <w:lang w:val="es-AR"/>
+        </w:rPr>
+        <w:t xml:space="preserve">) </w:t>
+      </w:r>
+      <w:r>
+        <w:rPr>
+          <w:lang w:val="es-AR"/>
+        </w:rPr>
+        <w:t>vemos</w:t>
+      </w:r>
+      <w:r>
+        <w:rPr>
+          <w:lang w:val="es-AR"/>
+        </w:rPr>
+        <w:t xml:space="preserve"> una buena localidad espacial tanto para C como para B y excelente para A. </w:t>
+      </w:r>
+      <w:r>
+        <w:rPr>
+          <w:lang w:val="es-AR"/>
+        </w:rPr>
+        <w:t>Finalmente, si evaluamos j, k, i (</w:t>
+      </w:r>
+      <w:r>
+        <w:rPr>
+          <w:b/>
+          <w:bCs/>
+          <w:lang w:val="es-AR"/>
+        </w:rPr>
+        <w:t>lámina 35</w:t>
+      </w:r>
+      <w:r>
+        <w:rPr>
+          <w:lang w:val="es-AR"/>
+        </w:rPr>
+        <w:t xml:space="preserve">) </w:t>
+      </w:r>
+      <w:r>
+        <w:rPr>
+          <w:lang w:val="es-AR"/>
+        </w:rPr>
+        <w:t xml:space="preserve">vemos que lo </w:t>
+      </w:r>
+      <w:r>
+        <w:rPr>
+          <w:lang w:val="es-AR"/>
+        </w:rPr>
+        <w:t>hace</w:t>
+      </w:r>
+      <w:r>
+        <w:rPr>
+          <w:lang w:val="es-AR"/>
+        </w:rPr>
+        <w:t xml:space="preserve"> muy mal.</w:t>
+      </w:r>
+      <w:r>
+        <w:rPr>
+          <w:lang w:val="es-AR"/>
+        </w:rPr>
+        <w:t xml:space="preserve"> </w:t>
+      </w:r>
+      <w:r>
+        <w:rPr>
+          <w:lang w:val="es-AR"/>
+        </w:rPr>
+        <w:t xml:space="preserve">Se pueden medir los diferentes órdenes con una herramienta como Valgrind </w:t>
+      </w:r>
+      <w:r>
+        <w:rPr>
+          <w:lang w:val="es-AR"/>
+        </w:rPr>
+        <w:t>(</w:t>
+      </w:r>
+      <w:r>
+        <w:rPr>
+          <w:b/>
+          <w:bCs/>
+          <w:lang w:val="es-AR"/>
+        </w:rPr>
+        <w:t>lámina 36</w:t>
+      </w:r>
+      <w:r>
+        <w:rPr>
+          <w:lang w:val="es-AR"/>
+        </w:rPr>
+        <w:t xml:space="preserve">) </w:t>
+      </w:r>
+      <w:r>
+        <w:rPr>
+          <w:lang w:val="es-AR"/>
+        </w:rPr>
+        <w:t>para resolver esto.</w:t>
+      </w:r>
+    </w:p>
+    <w:p>
+      <w:pPr>
+        <w:rPr>
+          <w:lang w:val="es-AR"/>
+        </w:rPr>
+      </w:pPr>
+      <w:r>
+        <w:rPr>
+          <w:lang w:val="es-AR"/>
+        </w:rPr>
+        <w:t>Ya habiendo seleccionado el mejor orden, obtenemos una aceleración relativa de aproximadamente 6 .50 con respecto a la medición anterior</w:t>
+      </w:r>
+      <w:r>
+        <w:rPr>
+          <w:lang w:val="es-AR"/>
+        </w:rPr>
+        <w:t xml:space="preserve"> (</w:t>
+      </w:r>
+      <w:r>
+        <w:rPr>
+          <w:b/>
+          <w:bCs/>
+          <w:lang w:val="es-AR"/>
+        </w:rPr>
+        <w:t>lámina 37</w:t>
+      </w:r>
+      <w:r>
+        <w:rPr>
+          <w:lang w:val="es-AR"/>
+        </w:rPr>
+        <w:t>)</w:t>
+      </w:r>
+      <w:r>
+        <w:rPr>
+          <w:lang w:val="es-AR"/>
+        </w:rPr>
+        <w:t>. ¿Qué otros cambios podemos probar?</w:t>
+      </w:r>
+      <w:r>
+        <w:rPr>
+          <w:lang w:val="es-AR"/>
+        </w:rPr>
+        <w:t xml:space="preserve"> </w:t>
+      </w:r>
+      <w:r>
+        <w:rPr>
+          <w:lang w:val="es-AR"/>
+        </w:rPr>
+        <w:t>Podemos cambiar las banderas del compilador</w:t>
+      </w:r>
+      <w:r>
+        <w:rPr>
+          <w:lang w:val="es-AR"/>
+        </w:rPr>
+        <w:t xml:space="preserve"> (</w:t>
+      </w:r>
+      <w:r>
+        <w:rPr>
+          <w:b/>
+          <w:bCs/>
+          <w:lang w:val="es-AR"/>
+        </w:rPr>
+        <w:t>lámina 38</w:t>
+      </w:r>
+      <w:r>
+        <w:rPr>
+          <w:lang w:val="es-AR"/>
+        </w:rPr>
+        <w:t>)</w:t>
+      </w:r>
+      <w:r>
+        <w:rPr>
+          <w:lang w:val="es-AR"/>
+        </w:rPr>
+        <w:t xml:space="preserve">. Clang es un compilador que usaremos para esto, </w:t>
+      </w:r>
+      <w:r>
+        <w:rPr>
+          <w:lang w:val="es-AR"/>
+        </w:rPr>
+        <w:t xml:space="preserve">que </w:t>
+      </w:r>
+      <w:r>
+        <w:rPr>
+          <w:lang w:val="es-AR"/>
+        </w:rPr>
+        <w:t xml:space="preserve">proporciona una colección de conmutadores de optimización, y puede especificar un conmutador al compilador para pedirle que optimice. </w:t>
+      </w:r>
+      <w:r>
+        <w:rPr>
+          <w:lang w:val="es-AR"/>
+        </w:rPr>
+        <w:t>(</w:t>
+      </w:r>
+      <w:r>
+        <w:rPr>
+          <w:lang w:val="es-AR"/>
+        </w:rPr>
+        <w:t>Consultando su documentación</w:t>
+      </w:r>
+      <w:r>
+        <w:rPr>
+          <w:lang w:val="es-AR"/>
+        </w:rPr>
+        <w:t>,</w:t>
+      </w:r>
+      <w:r>
+        <w:rPr>
+          <w:lang w:val="es-AR"/>
+        </w:rPr>
+        <w:t xml:space="preserve"> </w:t>
+      </w:r>
+      <w:r>
+        <w:rPr>
+          <w:lang w:val="es-AR"/>
+        </w:rPr>
+        <w:t xml:space="preserve">se </w:t>
+      </w:r>
+      <w:r>
+        <w:rPr>
+          <w:lang w:val="es-AR"/>
+        </w:rPr>
+        <w:t>ve</w:t>
+      </w:r>
+      <w:r>
+        <w:rPr>
+          <w:lang w:val="es-AR"/>
+        </w:rPr>
+        <w:t>rá</w:t>
+      </w:r>
+      <w:r>
+        <w:rPr>
+          <w:lang w:val="es-AR"/>
+        </w:rPr>
+        <w:t xml:space="preserve"> que </w:t>
+      </w:r>
+      <w:r>
+        <w:rPr>
+          <w:lang w:val="es-AR"/>
+        </w:rPr>
+        <w:t>se pueden</w:t>
+      </w:r>
+      <w:r>
+        <w:rPr>
+          <w:lang w:val="es-AR"/>
+        </w:rPr>
+        <w:t xml:space="preserve"> hacer evaluaciones tipo O0 "No optimizar"</w:t>
+      </w:r>
+      <w:r>
+        <w:rPr>
+          <w:lang w:val="es-AR"/>
+        </w:rPr>
+        <w:t>,</w:t>
+      </w:r>
+      <w:r>
+        <w:rPr>
+          <w:lang w:val="es-AR"/>
+        </w:rPr>
+        <w:t xml:space="preserve"> O1 "Optimizar"</w:t>
+      </w:r>
+      <w:r>
+        <w:rPr>
+          <w:lang w:val="es-AR"/>
+        </w:rPr>
+        <w:t>,</w:t>
+      </w:r>
+      <w:r>
+        <w:rPr>
+          <w:lang w:val="es-AR"/>
+        </w:rPr>
+        <w:t xml:space="preserve"> O2 "Optimice más"</w:t>
+      </w:r>
+      <w:r>
+        <w:rPr>
+          <w:lang w:val="es-AR"/>
+        </w:rPr>
+        <w:t>,</w:t>
+      </w:r>
+      <w:r>
+        <w:rPr>
+          <w:lang w:val="es-AR"/>
+        </w:rPr>
+        <w:t xml:space="preserve"> O3 "Optimizar aún más"</w:t>
+      </w:r>
+      <w:r>
+        <w:rPr>
+          <w:lang w:val="es-AR"/>
+        </w:rPr>
+        <w:t>)</w:t>
+      </w:r>
+      <w:r>
+        <w:rPr>
+          <w:lang w:val="es-AR"/>
+        </w:rPr>
+        <w:t>.</w:t>
+      </w:r>
+      <w:r>
+        <w:rPr>
+          <w:lang w:val="es-AR"/>
+        </w:rPr>
+        <w:t xml:space="preserve"> </w:t>
+      </w:r>
+      <w:r>
+        <w:rPr>
+          <w:lang w:val="es-AR"/>
+        </w:rPr>
+        <w:t xml:space="preserve">En nuestro caso, a pesar de que se optimizó hasta O3, O2 termina siendo </w:t>
+      </w:r>
+      <w:r>
+        <w:rPr>
+          <w:lang w:val="es-AR"/>
+        </w:rPr>
+        <w:t>la mejor</w:t>
+      </w:r>
+      <w:r>
+        <w:rPr>
+          <w:lang w:val="es-AR"/>
+        </w:rPr>
+        <w:t xml:space="preserve"> configuración. </w:t>
+      </w:r>
+      <w:r>
+        <w:rPr>
+          <w:lang w:val="es-AR"/>
+        </w:rPr>
+        <w:t>¿Por qué? P</w:t>
+      </w:r>
+      <w:r>
+        <w:rPr>
+          <w:lang w:val="es-AR"/>
+        </w:rPr>
+        <w:t>orque las optimizaciones son hasta cierto punto heurísticas.</w:t>
+      </w:r>
+      <w:r>
+        <w:rPr>
+          <w:lang w:val="es-AR"/>
+        </w:rPr>
+        <w:t xml:space="preserve"> </w:t>
+      </w:r>
+      <w:r>
+        <w:rPr>
+          <w:lang w:val="es-AR"/>
+        </w:rPr>
+        <w:t xml:space="preserve">Con esta </w:t>
+      </w:r>
+      <w:r>
+        <w:rPr>
+          <w:lang w:val="es-AR"/>
+        </w:rPr>
+        <w:t xml:space="preserve">simple </w:t>
+      </w:r>
+      <w:r>
+        <w:rPr>
+          <w:lang w:val="es-AR"/>
+        </w:rPr>
+        <w:t xml:space="preserve">tecnología </w:t>
+      </w:r>
+      <w:r>
+        <w:rPr>
+          <w:lang w:val="es-AR"/>
+        </w:rPr>
+        <w:t>(</w:t>
+      </w:r>
+      <w:r>
+        <w:rPr>
+          <w:b/>
+          <w:bCs/>
+          <w:lang w:val="es-AR"/>
+        </w:rPr>
+        <w:t>lámina 39</w:t>
+      </w:r>
+      <w:r>
+        <w:rPr>
+          <w:lang w:val="es-AR"/>
+        </w:rPr>
+        <w:t>)</w:t>
+      </w:r>
+      <w:r>
+        <w:rPr>
+          <w:lang w:val="es-AR"/>
+        </w:rPr>
+        <w:t>, eligiendo una buena bandera de optimización</w:t>
+      </w:r>
+      <w:r>
+        <w:rPr>
+          <w:lang w:val="es-AR"/>
+        </w:rPr>
+        <w:t xml:space="preserve"> (</w:t>
+      </w:r>
+      <w:r>
+        <w:rPr>
+          <w:lang w:val="es-AR"/>
+        </w:rPr>
+        <w:t xml:space="preserve">que en </w:t>
+      </w:r>
+      <w:r>
+        <w:rPr>
+          <w:lang w:val="es-AR"/>
+        </w:rPr>
+        <w:t>nuestro</w:t>
+      </w:r>
+      <w:r>
+        <w:rPr>
+          <w:lang w:val="es-AR"/>
+        </w:rPr>
+        <w:t xml:space="preserve"> caso fue O2</w:t>
+      </w:r>
+      <w:r>
+        <w:rPr>
+          <w:lang w:val="es-AR"/>
+        </w:rPr>
+        <w:t>)</w:t>
+      </w:r>
+      <w:r>
+        <w:rPr>
+          <w:lang w:val="es-AR"/>
+        </w:rPr>
+        <w:t xml:space="preserve"> obtuvimos un factor de mejora del 3.25 sin hacer mucho. Pero </w:t>
+      </w:r>
+      <w:r>
+        <w:rPr>
+          <w:lang w:val="es-AR"/>
+        </w:rPr>
+        <w:t xml:space="preserve">no </w:t>
+      </w:r>
+      <w:r>
+        <w:rPr>
+          <w:lang w:val="es-AR"/>
+        </w:rPr>
+        <w:t>nos estamos acercando ni al 1% del rendimiento máximo. Tenemos, hasta el mo</w:t>
+      </w:r>
+      <w:r>
+        <w:rPr>
+          <w:lang w:val="es-AR"/>
+        </w:rPr>
+        <w:lastRenderedPageBreak/>
+        <w:t>mento, un 0,3% de rendimiento máximo. ¿Qué está aún causando el bajo rendimiento? ¿Por qué no estamos obteniendo un mayor rendimiento?</w:t>
+      </w:r>
+    </w:p>
+    <w:p>
+      <w:pPr>
+        <w:rPr>
+          <w:lang w:val="es-AR"/>
+        </w:rPr>
+      </w:pPr>
+      <w:r>
+        <w:rPr>
+          <w:lang w:val="es-AR"/>
+        </w:rPr>
+        <w:t>No estamos usando todos los núcleos</w:t>
+      </w:r>
+      <w:r>
+        <w:rPr>
+          <w:lang w:val="es-AR"/>
+        </w:rPr>
+        <w:t xml:space="preserve"> (</w:t>
+      </w:r>
+      <w:r>
+        <w:rPr>
+          <w:b/>
+          <w:bCs/>
+          <w:lang w:val="es-AR"/>
+        </w:rPr>
+        <w:t>lámina 40</w:t>
+      </w:r>
+      <w:r>
+        <w:rPr>
+          <w:lang w:val="es-AR"/>
+        </w:rPr>
+        <w:t>)</w:t>
+      </w:r>
+      <w:r>
+        <w:rPr>
+          <w:lang w:val="es-AR"/>
+        </w:rPr>
+        <w:t xml:space="preserve">. Hasta ahora estamos usando solo </w:t>
+      </w:r>
+      <w:r>
+        <w:rPr>
+          <w:lang w:val="es-AR"/>
+        </w:rPr>
+        <w:t>1</w:t>
+      </w:r>
+      <w:r>
+        <w:rPr>
+          <w:lang w:val="es-AR"/>
+        </w:rPr>
+        <w:t xml:space="preserve">, ¿y cuántos núcleos tenemos? 18 núcleos, 17 inactivos, mientras intentamos optimizar tan solo uno. </w:t>
+      </w:r>
+      <w:r>
+        <w:rPr>
+          <w:lang w:val="es-AR"/>
+        </w:rPr>
+        <w:t>Tenemos que usar todos, (</w:t>
+      </w:r>
+      <w:r>
+        <w:rPr>
+          <w:b/>
+          <w:bCs/>
+          <w:lang w:val="es-AR"/>
+        </w:rPr>
+        <w:t>lámina 41</w:t>
+      </w:r>
+      <w:r>
+        <w:rPr>
+          <w:lang w:val="es-AR"/>
+        </w:rPr>
+        <w:t>) y para eso</w:t>
+      </w:r>
+      <w:r>
+        <w:rPr>
+          <w:lang w:val="es-AR"/>
+        </w:rPr>
+        <w:t>, usaremos la infraestructura de</w:t>
+      </w:r>
+      <w:r>
+        <w:rPr>
+          <w:lang w:val="es-AR"/>
+        </w:rPr>
+        <w:t xml:space="preserve"> otra herramienta:</w:t>
+      </w:r>
+      <w:r>
+        <w:rPr>
+          <w:lang w:val="es-AR"/>
+        </w:rPr>
+        <w:t xml:space="preserve"> Cilk</w:t>
+      </w:r>
+      <w:r>
+        <w:rPr>
+          <w:lang w:val="es-AR"/>
+        </w:rPr>
+        <w:t>.</w:t>
+      </w:r>
+      <w:r>
+        <w:rPr>
+          <w:lang w:val="es-AR"/>
+        </w:rPr>
+        <w:t xml:space="preserve"> </w:t>
+      </w:r>
+      <w:r>
+        <w:rPr>
+          <w:lang w:val="es-AR"/>
+        </w:rPr>
+        <w:t>E</w:t>
+      </w:r>
+      <w:r>
+        <w:rPr>
+          <w:lang w:val="es-AR"/>
+        </w:rPr>
+        <w:t>n particular, podemos usar lo que se llama un bucle paralelo, que en Cilk se llama cilk_for, que retransmitirá todas esas iteraciones en paralelo.</w:t>
+      </w:r>
+    </w:p>
+    <w:p>
+      <w:pPr>
+        <w:rPr>
+          <w:lang w:val="es-AR"/>
+        </w:rPr>
+      </w:pPr>
+      <w:r>
+        <w:rPr>
+          <w:lang w:val="es-AR"/>
+        </w:rPr>
+        <w:t xml:space="preserve">Ahora bien, con Cilk, podemos hacer esa retransmisión bucle a bucle. </w:t>
+      </w:r>
+      <w:r>
+        <w:rPr>
+          <w:lang w:val="es-AR"/>
+        </w:rPr>
+        <w:t>Entonces la pregunta es</w:t>
+      </w:r>
+      <w:r>
+        <w:rPr>
+          <w:lang w:val="es-AR"/>
+        </w:rPr>
+        <w:t>:</w:t>
+      </w:r>
+      <w:r>
+        <w:rPr>
+          <w:lang w:val="es-AR"/>
+        </w:rPr>
+        <w:t xml:space="preserve"> ¿</w:t>
+      </w:r>
+      <w:r>
+        <w:rPr>
+          <w:lang w:val="es-AR"/>
+        </w:rPr>
+        <w:t>cuál</w:t>
+      </w:r>
+      <w:r>
+        <w:rPr>
+          <w:lang w:val="es-AR"/>
+        </w:rPr>
+        <w:t xml:space="preserve"> versión paralela funciona mejor?</w:t>
+      </w:r>
+      <w:r>
+        <w:rPr>
+          <w:lang w:val="es-AR"/>
+        </w:rPr>
+        <w:t xml:space="preserve"> (</w:t>
+      </w:r>
+      <w:r>
+        <w:rPr>
+          <w:b/>
+          <w:bCs/>
+          <w:lang w:val="es-AR"/>
+        </w:rPr>
+        <w:t>lámina 42</w:t>
+      </w:r>
+      <w:r>
+        <w:rPr>
+          <w:lang w:val="es-AR"/>
+        </w:rPr>
+        <w:t xml:space="preserve">). </w:t>
+      </w:r>
+      <w:r>
+        <w:rPr>
+          <w:lang w:val="es-AR"/>
+        </w:rPr>
+        <w:t>Podemos poner en paralelo el ciclo i, podemos hacer el ciclo j en paralelo, y podemos hacer paralelos i y j juntos. Paralelizar k no resultará en una mejoría (no tocaremos este tema ahora). Entonces, si se mira, ¡qué variedad de tiempos de ejecución! Si paraleliz</w:t>
+      </w:r>
+      <w:r>
+        <w:rPr>
+          <w:lang w:val="es-AR"/>
+        </w:rPr>
+        <w:t>amos</w:t>
+      </w:r>
+      <w:r>
+        <w:rPr>
+          <w:lang w:val="es-AR"/>
+        </w:rPr>
+        <w:t xml:space="preserve"> solo el ciclo i</w:t>
+      </w:r>
+      <w:r>
+        <w:rPr>
+          <w:lang w:val="es-AR"/>
+        </w:rPr>
+        <w:t xml:space="preserve"> queda en</w:t>
+      </w:r>
+      <w:r>
+        <w:rPr>
+          <w:lang w:val="es-AR"/>
+        </w:rPr>
+        <w:t xml:space="preserve"> 3,18 segundos</w:t>
+      </w:r>
+      <w:r>
+        <w:rPr>
+          <w:lang w:val="es-AR"/>
+        </w:rPr>
+        <w:t>.</w:t>
+      </w:r>
+      <w:r>
+        <w:rPr>
+          <w:lang w:val="es-AR"/>
+        </w:rPr>
+        <w:t xml:space="preserve"> </w:t>
+      </w:r>
+      <w:r>
+        <w:rPr>
+          <w:lang w:val="es-AR"/>
+        </w:rPr>
+        <w:t>S</w:t>
+      </w:r>
+      <w:r>
+        <w:rPr>
+          <w:lang w:val="es-AR"/>
+        </w:rPr>
+        <w:t>i paraleliz</w:t>
+      </w:r>
+      <w:r>
+        <w:rPr>
+          <w:lang w:val="es-AR"/>
+        </w:rPr>
+        <w:t>amos</w:t>
+      </w:r>
+      <w:r>
+        <w:rPr>
+          <w:lang w:val="es-AR"/>
+        </w:rPr>
+        <w:t xml:space="preserve"> el ciclo j se ralentiza. </w:t>
+      </w:r>
+      <w:r>
+        <w:rPr>
+          <w:lang w:val="es-AR"/>
+        </w:rPr>
+        <w:t>Si paralelizamos</w:t>
+      </w:r>
+      <w:r>
+        <w:rPr>
+          <w:lang w:val="es-AR"/>
+        </w:rPr>
+        <w:t xml:space="preserve"> tanto i como j</w:t>
+      </w:r>
+      <w:r>
+        <w:rPr>
+          <w:lang w:val="es-AR"/>
+        </w:rPr>
+        <w:t xml:space="preserve"> nos</w:t>
+      </w:r>
+      <w:r>
+        <w:rPr>
+          <w:lang w:val="es-AR"/>
+        </w:rPr>
+        <w:t xml:space="preserve"> sigue </w:t>
+      </w:r>
+      <w:r>
+        <w:rPr>
+          <w:lang w:val="es-AR"/>
+        </w:rPr>
+        <w:t>dando malos resultados</w:t>
+      </w:r>
+      <w:r>
+        <w:rPr>
+          <w:lang w:val="es-AR"/>
+        </w:rPr>
+        <w:t xml:space="preserve">. Así que nos quedaremos con el bucle exterior paralelizado. </w:t>
+      </w:r>
+      <w:r>
+        <w:rPr>
+          <w:lang w:val="es-AR"/>
+        </w:rPr>
+        <w:t>E</w:t>
+      </w:r>
+      <w:r>
+        <w:rPr>
+          <w:lang w:val="es-AR"/>
+        </w:rPr>
+        <w:t xml:space="preserve">sto tiene que ver con </w:t>
+      </w:r>
+      <w:r>
+        <w:rPr>
+          <w:lang w:val="es-AR"/>
+        </w:rPr>
+        <w:t>algo llamado</w:t>
+      </w:r>
+      <w:r>
+        <w:rPr>
+          <w:lang w:val="es-AR"/>
+        </w:rPr>
+        <w:t xml:space="preserve"> sobrecarga de programación (tema que tampoco tocaremos ahora). </w:t>
+      </w:r>
+      <w:r>
+        <w:rPr>
+          <w:lang w:val="es-AR"/>
+        </w:rPr>
+        <w:t xml:space="preserve">Como </w:t>
+      </w:r>
+      <w:r>
+        <w:rPr>
+          <w:lang w:val="es-AR"/>
+        </w:rPr>
+        <w:t xml:space="preserve">regla general </w:t>
+      </w:r>
+      <w:r>
+        <w:rPr>
+          <w:lang w:val="es-AR"/>
+        </w:rPr>
+        <w:t>es mejor</w:t>
+      </w:r>
+      <w:r>
+        <w:rPr>
+          <w:lang w:val="es-AR"/>
+        </w:rPr>
+        <w:t xml:space="preserve"> paralelizar los bucles externos en lugar de los bucles internos</w:t>
+      </w:r>
+      <w:r>
+        <w:rPr>
+          <w:lang w:val="es-AR"/>
+        </w:rPr>
+        <w:t xml:space="preserve"> (</w:t>
+      </w:r>
+      <w:r>
+        <w:rPr>
+          <w:b/>
+          <w:bCs/>
+          <w:lang w:val="es-AR"/>
+        </w:rPr>
+        <w:t>lámina 43</w:t>
+      </w:r>
+      <w:r>
+        <w:rPr>
+          <w:lang w:val="es-AR"/>
+        </w:rPr>
+        <w:t>)</w:t>
+      </w:r>
+      <w:r>
+        <w:rPr>
+          <w:lang w:val="es-AR"/>
+        </w:rPr>
+        <w:t>. Cuando paralelizamos bucles, obtenemos una aceleración de casi 18 veces (</w:t>
+      </w:r>
+      <w:r>
+        <w:rPr>
+          <w:lang w:val="es-AR"/>
+        </w:rPr>
+        <w:t xml:space="preserve">obvio, </w:t>
+      </w:r>
+      <w:r>
+        <w:rPr>
+          <w:lang w:val="es-AR"/>
+        </w:rPr>
+        <w:t>por los 18 núcleos).</w:t>
+      </w:r>
+    </w:p>
+    <w:p>
+      <w:pPr>
+        <w:rPr>
+          <w:lang w:val="es-AR"/>
+        </w:rPr>
+      </w:pPr>
+      <w:r>
+        <w:rPr>
+          <w:lang w:val="es-AR"/>
+        </w:rPr>
+        <w:t>Ahora estamos aproximadamente a un poco más del 5% del pico.</w:t>
+      </w:r>
+      <w:r>
+        <w:rPr>
+          <w:lang w:val="es-AR"/>
+        </w:rPr>
+        <w:t xml:space="preserve"> Hemos logrado algún avance, pero </w:t>
+      </w:r>
+      <w:r>
+        <w:rPr>
+          <w:lang w:val="es-AR"/>
+        </w:rPr>
+        <w:t>¿</w:t>
+      </w:r>
+      <w:r>
+        <w:rPr>
+          <w:lang w:val="es-AR"/>
+        </w:rPr>
+        <w:t>en d</w:t>
+      </w:r>
+      <w:r>
+        <w:rPr>
+          <w:lang w:val="es-AR"/>
+        </w:rPr>
+        <w:t>ónde estamos perdiendo aquí? ¿Por qué obtenemos solo el 5%?</w:t>
+      </w:r>
+      <w:r>
+        <w:rPr>
+          <w:lang w:val="es-AR"/>
+        </w:rPr>
+        <w:t xml:space="preserve"> </w:t>
+      </w:r>
+      <w:r>
+        <w:rPr>
+          <w:lang w:val="es-AR"/>
+        </w:rPr>
+        <w:t>Podemos administrar mejor las fallas de caché</w:t>
+      </w:r>
+      <w:r>
+        <w:rPr>
+          <w:lang w:val="es-AR"/>
+        </w:rPr>
+        <w:t xml:space="preserve"> (</w:t>
+      </w:r>
+      <w:r>
+        <w:rPr>
+          <w:b/>
+          <w:bCs/>
+          <w:lang w:val="es-AR"/>
+        </w:rPr>
+        <w:t>lámina 44</w:t>
+      </w:r>
+      <w:r>
+        <w:rPr>
+          <w:lang w:val="es-AR"/>
+        </w:rPr>
+        <w:t>)</w:t>
+      </w:r>
+      <w:r>
+        <w:rPr>
+          <w:lang w:val="es-AR"/>
+        </w:rPr>
+        <w:t xml:space="preserve">. Así que volvamos a las cachés de hardware y reestructuremos el cálculo para reutilizar los datos en la caché tanto como sea posible. </w:t>
+      </w:r>
+      <w:r>
+        <w:rPr>
+          <w:lang w:val="es-AR"/>
+        </w:rPr>
+        <w:t>Veamos (</w:t>
+      </w:r>
+      <w:r>
+        <w:rPr>
+          <w:b/>
+          <w:bCs/>
+          <w:lang w:val="es-AR"/>
+        </w:rPr>
+        <w:t>lámina 45</w:t>
+      </w:r>
+      <w:r>
+        <w:rPr>
+          <w:lang w:val="es-AR"/>
+        </w:rPr>
+        <w:t>)</w:t>
+      </w:r>
+      <w:r>
+        <w:rPr>
+          <w:lang w:val="es-AR"/>
+        </w:rPr>
+        <w:t>.</w:t>
+      </w:r>
+      <w:r>
+        <w:rPr>
+          <w:lang w:val="es-AR"/>
+        </w:rPr>
+        <w:t xml:space="preserve"> </w:t>
+      </w:r>
+      <w:r>
+        <w:rPr>
+          <w:lang w:val="es-AR"/>
+        </w:rPr>
+        <w:t xml:space="preserve">Suponga que vamos a calcular solo una fila de C. </w:t>
+      </w:r>
+      <w:r>
+        <w:rPr>
+          <w:lang w:val="es-AR"/>
+        </w:rPr>
+        <w:t>Puesto</w:t>
+      </w:r>
+      <w:r>
+        <w:rPr>
+          <w:lang w:val="es-AR"/>
+        </w:rPr>
+        <w:t xml:space="preserve"> que hay un vector de 4096 de largo allí, </w:t>
+      </w:r>
+      <w:r>
+        <w:rPr>
+          <w:lang w:val="es-AR"/>
+        </w:rPr>
+        <w:t>son</w:t>
+      </w:r>
+      <w:r>
+        <w:rPr>
+          <w:lang w:val="es-AR"/>
+        </w:rPr>
+        <w:t xml:space="preserve"> 4096 escrituras que vamos a hacer. </w:t>
+      </w:r>
+      <w:r>
+        <w:rPr>
+          <w:lang w:val="es-AR"/>
+        </w:rPr>
+        <w:t>V</w:t>
+      </w:r>
+      <w:r>
+        <w:rPr>
+          <w:lang w:val="es-AR"/>
+        </w:rPr>
+        <w:t>amos a conseguir algo de localidad espacial allí, lo cual es bueno, pero básicamente lo que el procesador está haciendo son 4096 escrituras. Ahora, para calcular esa fila, necesito acceder a 4096 lecturas de A. Y necesito todo B</w:t>
+      </w:r>
+      <w:r>
+        <w:rPr>
+          <w:lang w:val="es-AR"/>
+        </w:rPr>
+        <w:t xml:space="preserve"> (en términos de localidad, véase lámina 32)</w:t>
+      </w:r>
+      <w:r>
+        <w:rPr>
+          <w:lang w:val="es-AR"/>
+        </w:rPr>
+        <w:t>.</w:t>
+      </w:r>
+      <w:r>
+        <w:rPr>
+          <w:lang w:val="es-AR"/>
+        </w:rPr>
+        <w:t xml:space="preserve"> Los detalles los podemos discutir luego, p</w:t>
+      </w:r>
+      <w:r>
+        <w:rPr>
+          <w:lang w:val="es-AR"/>
+        </w:rPr>
+        <w:t xml:space="preserve">ero lo principal que hay que entender es que se está accediendo a todo B. Luego, para calcular otra fila de C, </w:t>
+      </w:r>
+      <w:r>
+        <w:rPr>
+          <w:lang w:val="es-AR"/>
+        </w:rPr>
+        <w:t>tendremos que hacer</w:t>
+      </w:r>
+      <w:r>
+        <w:rPr>
+          <w:lang w:val="es-AR"/>
+        </w:rPr>
+        <w:t xml:space="preserve"> lo mismo</w:t>
+      </w:r>
+      <w:r>
+        <w:rPr>
+          <w:lang w:val="es-AR"/>
+        </w:rPr>
+        <w:t>:</w:t>
+      </w:r>
+      <w:r>
+        <w:rPr>
+          <w:lang w:val="es-AR"/>
+        </w:rPr>
+        <w:t xml:space="preserve"> pasar por una fila de A y de nuevo por todo B</w:t>
+      </w:r>
+      <w:r>
+        <w:rPr>
+          <w:lang w:val="es-AR"/>
+        </w:rPr>
+        <w:t>.</w:t>
+      </w:r>
+      <w:r>
+        <w:rPr>
+          <w:lang w:val="es-AR"/>
+        </w:rPr>
+        <w:t xml:space="preserve"> </w:t>
+      </w:r>
+      <w:r>
+        <w:rPr>
+          <w:lang w:val="es-AR"/>
+        </w:rPr>
+        <w:t>D</w:t>
+      </w:r>
+      <w:r>
+        <w:rPr>
+          <w:lang w:val="es-AR"/>
+        </w:rPr>
+        <w:t>e</w:t>
+      </w:r>
+      <w:r>
+        <w:rPr>
+          <w:lang w:val="es-AR"/>
+        </w:rPr>
+        <w:t xml:space="preserve"> </w:t>
+      </w:r>
+      <w:r>
+        <w:rPr>
+          <w:lang w:val="es-AR"/>
+        </w:rPr>
+        <w:t>modo que</w:t>
+      </w:r>
+      <w:r>
+        <w:rPr>
+          <w:lang w:val="es-AR"/>
+        </w:rPr>
+        <w:t>,</w:t>
+      </w:r>
+      <w:r>
+        <w:rPr>
+          <w:lang w:val="es-AR"/>
+        </w:rPr>
+        <w:t xml:space="preserve"> cuando termine</w:t>
+      </w:r>
+      <w:r>
+        <w:rPr>
+          <w:lang w:val="es-AR"/>
+        </w:rPr>
+        <w:t>mos</w:t>
+      </w:r>
+      <w:r>
+        <w:rPr>
+          <w:lang w:val="es-AR"/>
+        </w:rPr>
+        <w:t xml:space="preserve">, </w:t>
+      </w:r>
+      <w:r>
+        <w:rPr>
+          <w:lang w:val="es-AR"/>
+        </w:rPr>
+        <w:t xml:space="preserve">habremos hecho </w:t>
+      </w:r>
+      <w:r>
+        <w:rPr>
+          <w:lang w:val="es-AR"/>
+        </w:rPr>
+        <w:t>alrededor de 17 millones de accesos a la memoria. Es mucho</w:t>
+      </w:r>
+      <w:r>
+        <w:rPr>
+          <w:lang w:val="es-AR"/>
+        </w:rPr>
+        <w:t>.</w:t>
+      </w:r>
+    </w:p>
+    <w:p>
+      <w:pPr>
+        <w:rPr>
+          <w:lang w:val="es-AR"/>
+        </w:rPr>
+      </w:pPr>
+      <w:r>
+        <w:rPr>
+          <w:lang w:val="es-AR"/>
+        </w:rPr>
+        <w:t xml:space="preserve">¿Qué pasa si, en lugar de hacer eso, hago las cosas en </w:t>
+      </w:r>
+      <w:r>
+        <w:rPr>
+          <w:lang w:val="es-AR"/>
+        </w:rPr>
+        <w:t>bloques</w:t>
+      </w:r>
+      <w:r>
+        <w:rPr>
+          <w:lang w:val="es-AR"/>
+        </w:rPr>
+        <w:t>?</w:t>
+      </w:r>
+      <w:r>
+        <w:rPr>
+          <w:lang w:val="es-AR"/>
+        </w:rPr>
+        <w:t xml:space="preserve"> (</w:t>
+      </w:r>
+      <w:r>
+        <w:rPr>
+          <w:b/>
+          <w:bCs/>
+          <w:lang w:val="es-AR"/>
+        </w:rPr>
+        <w:t>lámina 46</w:t>
+      </w:r>
+      <w:r>
+        <w:rPr>
+          <w:lang w:val="es-AR"/>
+        </w:rPr>
+        <w:t>).</w:t>
+      </w:r>
+      <w:r>
+        <w:rPr>
+          <w:lang w:val="es-AR"/>
+        </w:rPr>
+        <w:t xml:space="preserve"> ¿</w:t>
+      </w:r>
+      <w:r>
+        <w:rPr>
+          <w:lang w:val="es-AR"/>
+        </w:rPr>
+        <w:t>Q</w:t>
+      </w:r>
+      <w:r>
+        <w:rPr>
+          <w:lang w:val="es-AR"/>
+        </w:rPr>
+        <w:t xml:space="preserve">ué pasa si </w:t>
+      </w:r>
+      <w:r>
+        <w:rPr>
+          <w:lang w:val="es-AR"/>
+        </w:rPr>
+        <w:t>calculamos</w:t>
+      </w:r>
+      <w:r>
+        <w:rPr>
+          <w:lang w:val="es-AR"/>
+        </w:rPr>
+        <w:t xml:space="preserve"> un </w:t>
+      </w:r>
+      <w:r>
+        <w:rPr>
+          <w:lang w:val="es-AR"/>
+        </w:rPr>
+        <w:t>bloque</w:t>
+      </w:r>
+      <w:r>
+        <w:rPr>
+          <w:lang w:val="es-AR"/>
+        </w:rPr>
+        <w:t xml:space="preserve"> de C de 64 por 64 en lugar de una fila de C? </w:t>
+      </w:r>
+      <w:r>
+        <w:rPr>
+          <w:lang w:val="es-AR"/>
+        </w:rPr>
+        <w:t>E</w:t>
+      </w:r>
+      <w:r>
+        <w:rPr>
+          <w:lang w:val="es-AR"/>
+        </w:rPr>
+        <w:t>chemos un vistazo</w:t>
+      </w:r>
+      <w:r>
+        <w:rPr>
+          <w:lang w:val="es-AR"/>
+        </w:rPr>
+        <w:t xml:space="preserve"> a un </w:t>
+      </w:r>
+      <w:r>
+        <w:rPr>
+          <w:lang w:val="es-AR"/>
+        </w:rPr>
+        <w:t>bloque</w:t>
+      </w:r>
       <w:r>
         <w:rPr>
           <w:lang w:val="es-AR"/>
         </w:rPr>
         <w:t xml:space="preserve"> de </w:t>
       </w:r>
-      <w:proofErr w:type="spellStart"/>
-      <w:r>
-        <w:rPr>
-          <w:lang w:val="es-AR"/>
-        </w:rPr>
-        <w:t>Cilk</w:t>
-      </w:r>
-      <w:proofErr w:type="spellEnd"/>
-      <w:r>
-        <w:rPr>
-          <w:lang w:val="es-AR"/>
-        </w:rPr>
-        <w:t xml:space="preserve"> funciona diciendo: "ve y haz esta subrutina (que es básicamente un subproblema) y luego, mientras lo haces, puedes ir y ejecutar la siguiente instrucción" (que hará otro </w:t>
-      </w:r>
-      <w:proofErr w:type="spellStart"/>
-      <w:r>
-        <w:rPr>
-          <w:lang w:val="es-AR"/>
-        </w:rPr>
-        <w:t>spawn</w:t>
-      </w:r>
-      <w:proofErr w:type="spellEnd"/>
-      <w:r>
-        <w:rPr>
-          <w:lang w:val="es-AR"/>
-        </w:rPr>
-        <w:t xml:space="preserve"> y otro </w:t>
-      </w:r>
-      <w:proofErr w:type="spellStart"/>
-      <w:r>
-        <w:rPr>
-          <w:lang w:val="es-AR"/>
-        </w:rPr>
-        <w:t>spawn</w:t>
-      </w:r>
-      <w:proofErr w:type="spellEnd"/>
-      <w:r>
-        <w:rPr>
-          <w:lang w:val="es-AR"/>
-        </w:rPr>
-        <w:t xml:space="preserve"> y así). Luego la declaración </w:t>
-      </w:r>
-      <w:proofErr w:type="spellStart"/>
-      <w:r>
-        <w:rPr>
-          <w:lang w:val="es-AR"/>
-        </w:rPr>
-        <w:t>sync</w:t>
-      </w:r>
-      <w:proofErr w:type="spellEnd"/>
-      <w:r>
-        <w:rPr>
-          <w:lang w:val="es-AR"/>
-        </w:rPr>
-        <w:t xml:space="preserve"> dice que no comience la siguiente fase hasta que termine la primera fase.</w:t>
-      </w:r>
-    </w:p>
-    <w:p>
-      <w:pPr>
-        <w:rPr>
-          <w:lang w:val="es-AR"/>
-        </w:rPr>
-      </w:pPr>
-      <w:r>
-        <w:rPr>
-          <w:lang w:val="es-AR"/>
-        </w:rPr>
-        <w:t>LÁMINA 54</w:t>
-      </w:r>
-    </w:p>
-    <w:p>
-      <w:pPr>
-        <w:rPr>
-          <w:lang w:val="es-AR"/>
-        </w:rPr>
-      </w:pPr>
-      <w:r>
-        <w:rPr>
-          <w:lang w:val="es-AR"/>
-        </w:rPr>
-        <w:t>Ahora bien, una vez hecho esto, obtenemos un tiempo de ejecución de aproximadamente 93 segundos, que es aproximadamente 50 veces más lento que la última versión. Estamos usando la caché mucho mejor, pero resulta que nada es gratis, nada es fácil, por lo general, en ingeniería de rendimiento.</w:t>
-      </w:r>
-    </w:p>
-    <w:p>
-      <w:pPr>
-        <w:rPr>
-          <w:lang w:val="es-AR"/>
-        </w:rPr>
-      </w:pPr>
-      <w:r>
-        <w:rPr>
-          <w:lang w:val="es-AR"/>
-        </w:rPr>
-        <w:t>¿Qué pasó aquí? ¿Por qué empeoró esto? Si se observan los números de almacenamiento en caché, se tienen excelentes resultados: muy pocas pérdidas de caché, muchos aciertos de caché, pero somos más lentos. ¿Qué pasó? Se trata de la sobrecarga al inicio de la función y, en particular, la variable de cálculo. Lo que hicimos fue tener un caso base muy pequeño. Estamos haciendo esta sobrecarga hasta n igual a 1. Así que hay una sobrecarga de llamada de función incluso cuando se está multiplicando 1 por 1.</w:t>
-      </w:r>
-    </w:p>
-    <w:p>
-      <w:pPr>
-        <w:rPr>
-          <w:lang w:val="es-AR"/>
-        </w:rPr>
-      </w:pPr>
-      <w:r>
-        <w:rPr>
-          <w:lang w:val="es-AR"/>
-        </w:rPr>
-        <w:t>LÁMINA 55</w:t>
-      </w:r>
-    </w:p>
-    <w:p>
-      <w:pPr>
-        <w:rPr>
-          <w:lang w:val="es-AR"/>
-        </w:rPr>
-      </w:pPr>
-      <w:r>
-        <w:rPr>
-          <w:lang w:val="es-AR"/>
-        </w:rPr>
-        <w:t>Escojamos un umbral, y por debajo de ese umbral, usemos un algoritmo estándar para ese umbral. Y por encima de él, dividiremos y conquistaremos.</w:t>
-      </w:r>
-    </w:p>
-    <w:p>
-      <w:pPr>
-        <w:rPr>
-          <w:lang w:val="es-AR"/>
-        </w:rPr>
-      </w:pPr>
-      <w:r>
-        <w:rPr>
-          <w:lang w:val="es-AR"/>
-        </w:rPr>
-        <w:t>LÁMINA 56</w:t>
-      </w:r>
-    </w:p>
-    <w:p>
-      <w:pPr>
-        <w:rPr>
-          <w:lang w:val="es-AR"/>
-        </w:rPr>
-      </w:pPr>
-      <w:r>
-        <w:rPr>
-          <w:lang w:val="es-AR"/>
-        </w:rPr>
-        <w:t>Entonces, lo que hacemos es: si estamos por debajo del umbral, llamamos un caso base, y el caso base se parece mucho a una multiplicación de matriz ordinaria.</w:t>
-      </w:r>
-    </w:p>
-    <w:p>
-      <w:pPr>
-        <w:rPr>
-          <w:lang w:val="es-AR"/>
-        </w:rPr>
-      </w:pPr>
-      <w:r>
-        <w:rPr>
-          <w:lang w:val="es-AR"/>
-        </w:rPr>
-        <w:t>LÁMINA 57</w:t>
-      </w:r>
-    </w:p>
-    <w:p>
-      <w:pPr>
-        <w:rPr>
-          <w:lang w:val="es-AR"/>
-        </w:rPr>
-      </w:pPr>
-      <w:r>
-        <w:rPr>
-          <w:lang w:val="es-AR"/>
-        </w:rPr>
-        <w:t xml:space="preserve">Una vez hecho eso, se puede mirar una vez más para ver cuál es el mejor valor para el caso base, y resulta que, en este caso, es 32. Bajamos a 1,30 segundos. </w:t>
-      </w:r>
-    </w:p>
-    <w:p>
-      <w:pPr>
-        <w:rPr>
-          <w:lang w:val="es-AR"/>
-        </w:rPr>
-      </w:pPr>
-      <w:r>
-        <w:rPr>
-          <w:lang w:val="es-AR"/>
-        </w:rPr>
-        <w:t>LÁMINA 58</w:t>
-      </w:r>
-    </w:p>
-    <w:p>
-      <w:pPr>
-        <w:rPr>
-          <w:lang w:val="es-AR"/>
-        </w:rPr>
-      </w:pPr>
-      <w:r>
-        <w:rPr>
-          <w:lang w:val="es-AR"/>
-        </w:rPr>
-        <w:t>Ahora estamos obteniendo el 12% del pico. Si se cuentan cuántas fallas de caché tenemos, podemos ver que los errores de caché de datos para L1, con dividir y conquistar en paralelo, es más bajo, y también para el almacenamiento en caché de último nivel. El número total de referencias también ha bajado. Es decir, dividir y conquistar resultó una gran idea.</w:t>
-      </w:r>
-    </w:p>
-    <w:p>
-      <w:pPr>
-        <w:rPr>
-          <w:lang w:val="es-AR"/>
-        </w:rPr>
-      </w:pPr>
-      <w:r>
-        <w:rPr>
-          <w:lang w:val="es-AR"/>
-        </w:rPr>
-        <w:t>LÁMINA 59</w:t>
-      </w:r>
-    </w:p>
-    <w:p>
-      <w:pPr>
-        <w:rPr>
-          <w:lang w:val="es-AR"/>
-        </w:rPr>
-      </w:pPr>
-      <w:r>
-        <w:rPr>
-          <w:lang w:val="es-AR"/>
-        </w:rPr>
-        <w:t>Ahora, la otra cosa que no estamos usando es el hardware vectorial. Todas estas cosas tienen vectores sobre los que podemos operar. Tienen hardware vectorial que procesa datos en lo que se llama estilo SIMD, que significa flujo de instrucción única, datos múltiples. Eso significa que, ante una instrucción, realiza operaciones en un vector. Y como mencionamos, tenemos 8 unidades de punto flotante por núcleo, de las cuales también podemos hacer una suma fusionada y multiplicada.</w:t>
-      </w:r>
-    </w:p>
-    <w:p>
-      <w:pPr>
-        <w:rPr>
-          <w:lang w:val="es-AR"/>
-        </w:rPr>
-      </w:pPr>
-      <w:r>
-        <w:rPr>
-          <w:lang w:val="es-AR"/>
-        </w:rPr>
-        <w:t xml:space="preserve">Entonces, cada registro de vector contiene varias </w:t>
-      </w:r>
-      <w:proofErr w:type="spellStart"/>
-      <w:r>
-        <w:rPr>
-          <w:lang w:val="es-AR"/>
-        </w:rPr>
-        <w:t>WORDs</w:t>
-      </w:r>
-      <w:proofErr w:type="spellEnd"/>
-      <w:r>
-        <w:rPr>
-          <w:lang w:val="es-AR"/>
-        </w:rPr>
-        <w:t xml:space="preserve">. En la computadora que estamos usando, son 4 </w:t>
-      </w:r>
-      <w:proofErr w:type="spellStart"/>
-      <w:r>
-        <w:rPr>
-          <w:lang w:val="es-AR"/>
-        </w:rPr>
-        <w:t>WORDs</w:t>
-      </w:r>
-      <w:proofErr w:type="spellEnd"/>
-      <w:r>
-        <w:rPr>
-          <w:lang w:val="es-AR"/>
-        </w:rPr>
-        <w:t>. Lo importante es que cuando se las usa, no se puede usarlas de cualquier manera. Hay que operar con los datos como un fragmento de datos vectoriales. No puede tener un carril de la unidad vectorial haciendo una cosa y otro carril haciendo otra cosa. Todos tienen que estar haciendo esencialmente lo mismo, la única diferencia es la indexación de la memoria.</w:t>
-      </w:r>
-    </w:p>
-    <w:p>
-      <w:pPr>
-        <w:rPr>
-          <w:lang w:val="es-AR"/>
-        </w:rPr>
-      </w:pPr>
-      <w:r>
-        <w:rPr>
-          <w:lang w:val="es-AR"/>
-        </w:rPr>
-        <w:t>LÁMINA 60</w:t>
-      </w:r>
-    </w:p>
-    <w:p>
-      <w:pPr>
-        <w:rPr>
-          <w:lang w:val="es-AR"/>
-        </w:rPr>
-      </w:pPr>
-      <w:r>
-        <w:rPr>
-          <w:lang w:val="es-AR"/>
-        </w:rPr>
-        <w:t xml:space="preserve">Puede producir un informe de vectorización con la herramienta </w:t>
-      </w:r>
-      <w:proofErr w:type="spellStart"/>
-      <w:r>
-        <w:rPr>
-          <w:lang w:val="es-AR"/>
-        </w:rPr>
-        <w:t>Clang</w:t>
-      </w:r>
-      <w:proofErr w:type="spellEnd"/>
-      <w:r>
-        <w:rPr>
-          <w:lang w:val="es-AR"/>
-        </w:rPr>
-        <w:t xml:space="preserve"> que le dirá qué cosas se están vectorizando y cuáles no. Pero como la mayoría de las computadoras no admiten los más recientes conjuntos de instrucciones vectoriales, el compilador usa, de manera predeterminada, instrucciones vectoriales de forma conservadora.</w:t>
-      </w:r>
-    </w:p>
-    <w:p>
-      <w:pPr>
-        <w:rPr>
-          <w:lang w:val="es-AR"/>
-        </w:rPr>
-      </w:pPr>
-      <w:r>
-        <w:rPr>
-          <w:lang w:val="es-AR"/>
-        </w:rPr>
-        <w:t>LÁMINA 61</w:t>
-      </w:r>
-    </w:p>
-    <w:p>
-      <w:pPr>
-        <w:rPr>
-          <w:lang w:val="es-AR"/>
-        </w:rPr>
-      </w:pPr>
-      <w:r>
-        <w:rPr>
-          <w:lang w:val="es-AR"/>
-        </w:rPr>
-        <w:t>Entonces, si está compilando para una máquina en particular, use esa máquina en particular. Y aquí están algunas de las banderas de vectorización. Puede decir, use las instrucciones de AVX si tiene AVX. Puede utilizar AVX2. Puede usar las instrucciones de vector fusionado-multiplicar-agregar. Puede usar la cadena que le indique la arquitectura en la que se está ejecutando.</w:t>
-      </w:r>
-    </w:p>
-    <w:p>
-      <w:pPr>
-        <w:rPr>
-          <w:lang w:val="es-AR"/>
-        </w:rPr>
-      </w:pPr>
-      <w:r>
-        <w:rPr>
-          <w:lang w:val="es-AR"/>
-        </w:rPr>
-        <w:t xml:space="preserve">Ahora, los números de punto flotante resultan tener algunas propiedades indeseables, como si no fueran asociativos, así que, si hace A por B por C, la forma en use los paréntesis puede darle dos números diferentes. Entonces, si proporciona una especificación en el código, normalmente, el compilador no cambiará el orden de asociatividad. Puede usar una bandera llamada matemática rápida que le permitirá hacer ese tipo de reordenamiento. </w:t>
-      </w:r>
-    </w:p>
-    <w:p>
-      <w:pPr>
-        <w:rPr>
-          <w:lang w:val="es-AR"/>
-        </w:rPr>
-      </w:pPr>
-      <w:r>
-        <w:rPr>
-          <w:lang w:val="es-AR"/>
-        </w:rPr>
-        <w:t>LÁMINA 62</w:t>
-      </w:r>
-    </w:p>
-    <w:p>
-      <w:pPr>
-        <w:rPr>
-          <w:lang w:val="es-AR"/>
-        </w:rPr>
-      </w:pPr>
-      <w:r>
-        <w:rPr>
-          <w:lang w:val="es-AR"/>
-        </w:rPr>
-        <w:t>Cuando se usa esto, y particularmente usando arquitectura nativa y matemáticas rápidas, estaremos obteniendo aproximadamente el doble de rendimiento con la vectorización simplemente haciendo que el compilador vectorice.</w:t>
-      </w:r>
-    </w:p>
-    <w:p>
-      <w:pPr>
-        <w:rPr>
-          <w:lang w:val="es-AR"/>
-        </w:rPr>
-      </w:pPr>
-      <w:r>
-        <w:rPr>
-          <w:lang w:val="es-AR"/>
-        </w:rPr>
-        <w:t>LÁMINA 63</w:t>
-      </w:r>
-    </w:p>
-    <w:p>
-      <w:pPr>
-        <w:rPr>
-          <w:lang w:val="es-AR"/>
-        </w:rPr>
-      </w:pPr>
-      <w:r>
-        <w:rPr>
-          <w:lang w:val="es-AR"/>
-        </w:rPr>
-        <w:t>Lo último que podemos hacer es que usted mismo use las instrucciones vectoriales en lugar de confiar en la forma en que lo hace el compilador. Hay un manual completo de instrucciones intrínsecas a las que puede llamar desde C que le permiten ejecutar las instrucciones vectoriales específicas que desee. Y así, libera al compilador de tener que realizar por sí mismo esa tarea.</w:t>
+      <w:r>
+        <w:rPr>
+          <w:lang w:val="es-AR"/>
+        </w:rPr>
+        <w:t xml:space="preserve">64 por 64 </w:t>
+      </w:r>
+      <w:r>
+        <w:rPr>
+          <w:lang w:val="es-AR"/>
+        </w:rPr>
+        <w:t>(</w:t>
+      </w:r>
+      <w:r>
+        <w:rPr>
+          <w:lang w:val="es-AR"/>
+        </w:rPr>
+        <w:t xml:space="preserve">que también </w:t>
+      </w:r>
+      <w:r>
+        <w:rPr>
+          <w:lang w:val="es-AR"/>
+        </w:rPr>
+        <w:t>implica</w:t>
+      </w:r>
+      <w:r>
+        <w:rPr>
+          <w:lang w:val="es-AR"/>
+        </w:rPr>
+        <w:t xml:space="preserve"> 4096 escrituras en C</w:t>
+      </w:r>
+      <w:r>
+        <w:rPr>
+          <w:lang w:val="es-AR"/>
+        </w:rPr>
+        <w:t>)</w:t>
+      </w:r>
+      <w:r>
+        <w:rPr>
+          <w:lang w:val="es-AR"/>
+        </w:rPr>
+        <w:t xml:space="preserve">. El mismo número. Pero ahora tengo que hacer unas 200.000 lecturas de A </w:t>
+      </w:r>
+      <w:r>
+        <w:rPr>
+          <w:lang w:val="es-AR"/>
+        </w:rPr>
+        <w:t xml:space="preserve">y </w:t>
+      </w:r>
+      <w:r>
+        <w:rPr>
+          <w:lang w:val="es-AR"/>
+        </w:rPr>
+        <w:t>acceder a 64 columnas de B</w:t>
+      </w:r>
+      <w:r>
+        <w:rPr>
+          <w:lang w:val="es-AR"/>
+        </w:rPr>
+        <w:t xml:space="preserve"> (</w:t>
+      </w:r>
+      <w:r>
+        <w:rPr>
+          <w:lang w:val="es-AR"/>
+        </w:rPr>
+        <w:t>262</w:t>
+      </w:r>
+      <w:r>
+        <w:rPr>
+          <w:lang w:val="es-AR"/>
+        </w:rPr>
+        <w:t>.</w:t>
+      </w:r>
+      <w:r>
+        <w:rPr>
+          <w:lang w:val="es-AR"/>
+        </w:rPr>
+        <w:t>000 lecturas</w:t>
+      </w:r>
+      <w:r>
+        <w:rPr>
+          <w:lang w:val="es-AR"/>
+        </w:rPr>
+        <w:t xml:space="preserve"> más)</w:t>
+      </w:r>
+      <w:r>
+        <w:rPr>
+          <w:lang w:val="es-AR"/>
+        </w:rPr>
+        <w:t xml:space="preserve">. </w:t>
+      </w:r>
+      <w:r>
+        <w:rPr>
+          <w:lang w:val="es-AR"/>
+        </w:rPr>
+        <w:t>¿Resultado? M</w:t>
+      </w:r>
+      <w:r>
+        <w:rPr>
+          <w:lang w:val="es-AR"/>
+        </w:rPr>
+        <w:t>edio millón de accesos a la memoria en total.</w:t>
+      </w:r>
+      <w:r>
+        <w:rPr>
+          <w:lang w:val="es-AR"/>
+        </w:rPr>
+        <w:t xml:space="preserve"> Y si esos bloques</w:t>
+      </w:r>
+      <w:r>
+        <w:rPr>
+          <w:lang w:val="es-AR"/>
+        </w:rPr>
+        <w:t xml:space="preserve"> caben en mi caché</w:t>
+      </w:r>
+      <w:r>
+        <w:rPr>
+          <w:lang w:val="es-AR"/>
+        </w:rPr>
+        <w:t>...</w:t>
+      </w:r>
+    </w:p>
+    <w:p>
+      <w:pPr>
+        <w:rPr>
+          <w:lang w:val="es-AR"/>
+        </w:rPr>
+      </w:pPr>
+      <w:r>
+        <w:rPr>
+          <w:lang w:val="es-AR"/>
+        </w:rPr>
+        <w:t xml:space="preserve">Por lo tanto, hago mucho menos para calcular la huella del mismo tamaño si calculo un </w:t>
+      </w:r>
+      <w:r>
+        <w:rPr>
+          <w:lang w:val="es-AR"/>
+        </w:rPr>
+        <w:t>bloque</w:t>
+      </w:r>
+      <w:r>
+        <w:rPr>
+          <w:lang w:val="es-AR"/>
+        </w:rPr>
+        <w:t xml:space="preserve"> en lugar de calcular una fila. Mucho más eficiente. </w:t>
+      </w:r>
+      <w:r>
+        <w:rPr>
+          <w:lang w:val="es-AR"/>
+        </w:rPr>
+        <w:t>E</w:t>
+      </w:r>
+      <w:r>
+        <w:rPr>
+          <w:lang w:val="es-AR"/>
+        </w:rPr>
+        <w:t xml:space="preserve">se es un esquema llamado mosaico. Por lo que, si </w:t>
+      </w:r>
+      <w:r>
+        <w:rPr>
+          <w:lang w:val="es-AR"/>
+        </w:rPr>
+        <w:t xml:space="preserve">se </w:t>
+      </w:r>
+      <w:r>
+        <w:rPr>
+          <w:lang w:val="es-AR"/>
+        </w:rPr>
+        <w:t>hace una multiplicación de matrices en mosaico</w:t>
+      </w:r>
+      <w:r>
+        <w:rPr>
+          <w:lang w:val="es-AR"/>
+        </w:rPr>
+        <w:t>s</w:t>
+      </w:r>
+      <w:r>
+        <w:rPr>
+          <w:lang w:val="es-AR"/>
+        </w:rPr>
+        <w:t>, lo que se hace es descomponer sus matrices en, digamos, 64 por 64 sub matrices, y luego hace</w:t>
+      </w:r>
+      <w:r>
+        <w:rPr>
+          <w:lang w:val="es-AR"/>
+        </w:rPr>
+        <w:t>mos</w:t>
+      </w:r>
+      <w:r>
+        <w:rPr>
+          <w:lang w:val="es-AR"/>
+        </w:rPr>
+        <w:t xml:space="preserve"> dos niveles de multiplicación de matrices</w:t>
+      </w:r>
+      <w:r>
+        <w:rPr>
+          <w:lang w:val="es-AR"/>
+        </w:rPr>
+        <w:t xml:space="preserve"> (</w:t>
+      </w:r>
+      <w:r>
+        <w:rPr>
+          <w:b/>
+          <w:bCs/>
+          <w:lang w:val="es-AR"/>
+        </w:rPr>
+        <w:t>lámina 47</w:t>
+      </w:r>
+      <w:r>
+        <w:rPr>
+          <w:lang w:val="es-AR"/>
+        </w:rPr>
+        <w:t>)</w:t>
+      </w:r>
+      <w:r>
+        <w:rPr>
+          <w:lang w:val="es-AR"/>
+        </w:rPr>
+        <w:t>.</w:t>
+      </w:r>
+      <w:r>
+        <w:rPr>
+          <w:lang w:val="es-AR"/>
+        </w:rPr>
+        <w:t xml:space="preserve"> Para esto, s</w:t>
+      </w:r>
+      <w:r>
+        <w:rPr>
+          <w:lang w:val="es-AR"/>
+        </w:rPr>
+        <w:t xml:space="preserve">e hace un nivel externo de multiplicación de los bloques usando el mismo algoritmo, y luego, cuando le toca al interno, se hace una multiplicación de matriz de 64 por 64, y luego se hacen tres bucles anidados. </w:t>
+      </w:r>
+      <w:r>
+        <w:rPr>
+          <w:lang w:val="es-AR"/>
+        </w:rPr>
+        <w:t>Dividiendo el problema de esta manera, t</w:t>
+      </w:r>
+      <w:r>
+        <w:rPr>
+          <w:lang w:val="es-AR"/>
+        </w:rPr>
+        <w:t>ermina</w:t>
+      </w:r>
+      <w:r>
+        <w:rPr>
+          <w:lang w:val="es-AR"/>
+        </w:rPr>
+        <w:t xml:space="preserve">mos </w:t>
+      </w:r>
+      <w:r>
+        <w:rPr>
+          <w:lang w:val="es-AR"/>
+        </w:rPr>
+        <w:t>con 6 bucles anidados. Hay un parámetro de ajuste, que es s</w:t>
+      </w:r>
+      <w:r>
+        <w:rPr>
+          <w:lang w:val="es-AR"/>
+        </w:rPr>
+        <w:t>, el tamaño del mosaico</w:t>
+      </w:r>
+      <w:r>
+        <w:rPr>
+          <w:lang w:val="es-AR"/>
+        </w:rPr>
+        <w:t>. Ahora bien, ¿qué tan grande hago el tamaño de</w:t>
+      </w:r>
+      <w:r>
+        <w:rPr>
+          <w:lang w:val="es-AR"/>
+        </w:rPr>
+        <w:t>l</w:t>
+      </w:r>
+      <w:r>
+        <w:rPr>
+          <w:lang w:val="es-AR"/>
+        </w:rPr>
+        <w:t xml:space="preserve"> mosaico?</w:t>
+      </w:r>
+      <w:r>
+        <w:rPr>
+          <w:lang w:val="es-AR"/>
+        </w:rPr>
+        <w:t xml:space="preserve"> </w:t>
+      </w:r>
+      <w:r>
+        <w:rPr>
+          <w:lang w:val="es-AR"/>
+        </w:rPr>
+        <w:t>¿Debería ser 64? ¿Debería ser 128? ¿Qué número debo usar allí? ¿Cómo encontramos el valor correcto de s</w:t>
+      </w:r>
+      <w:r>
+        <w:rPr>
+          <w:lang w:val="es-AR"/>
+        </w:rPr>
+        <w:t xml:space="preserve"> (el</w:t>
+      </w:r>
+      <w:r>
+        <w:rPr>
+          <w:lang w:val="es-AR"/>
+        </w:rPr>
+        <w:t xml:space="preserve"> parámetro de ajuste</w:t>
+      </w:r>
+      <w:r>
+        <w:rPr>
+          <w:lang w:val="es-AR"/>
+        </w:rPr>
+        <w:t>)</w:t>
+      </w:r>
+      <w:r>
+        <w:rPr>
+          <w:lang w:val="es-AR"/>
+        </w:rPr>
+        <w:t>? Pr</w:t>
+      </w:r>
+      <w:r>
+        <w:rPr>
+          <w:lang w:val="es-AR"/>
+        </w:rPr>
+        <w:t>obemos</w:t>
+      </w:r>
+      <w:r>
+        <w:rPr>
+          <w:lang w:val="es-AR"/>
+        </w:rPr>
+        <w:t xml:space="preserve"> algunos de ellos. Vea</w:t>
+      </w:r>
+      <w:r>
+        <w:rPr>
+          <w:lang w:val="es-AR"/>
+        </w:rPr>
+        <w:t>mos</w:t>
+      </w:r>
+      <w:r>
+        <w:rPr>
+          <w:lang w:val="es-AR"/>
+        </w:rPr>
+        <w:t xml:space="preserve"> cuál </w:t>
+      </w:r>
+      <w:r>
+        <w:rPr>
+          <w:lang w:val="es-AR"/>
+        </w:rPr>
+        <w:t>arroja</w:t>
+      </w:r>
+      <w:r>
+        <w:rPr>
+          <w:lang w:val="es-AR"/>
+        </w:rPr>
+        <w:t xml:space="preserve"> buenos números. </w:t>
+      </w:r>
+      <w:r>
+        <w:rPr>
+          <w:lang w:val="es-AR"/>
+        </w:rPr>
+        <w:t>Una vez que lo hemos probado</w:t>
+      </w:r>
+      <w:r>
+        <w:rPr>
+          <w:lang w:val="es-AR"/>
+        </w:rPr>
+        <w:t xml:space="preserve">, resulta que 32 </w:t>
+      </w:r>
+      <w:r>
+        <w:rPr>
+          <w:lang w:val="es-AR"/>
+        </w:rPr>
+        <w:t>nos</w:t>
+      </w:r>
+      <w:r>
+        <w:rPr>
+          <w:lang w:val="es-AR"/>
+        </w:rPr>
+        <w:t xml:space="preserve"> brinda el mejor rendimiento para este problema en particular. Nos dio un</w:t>
+      </w:r>
+      <w:r>
+        <w:rPr>
+          <w:lang w:val="es-AR"/>
+        </w:rPr>
+        <w:t xml:space="preserve"> tiempo de ejecución</w:t>
+      </w:r>
+      <w:r>
+        <w:rPr>
+          <w:lang w:val="es-AR"/>
+        </w:rPr>
+        <w:t xml:space="preserve"> de aproximadamente 1.7</w:t>
+      </w:r>
+      <w:r>
+        <w:rPr>
+          <w:lang w:val="es-AR"/>
+        </w:rPr>
+        <w:t xml:space="preserve"> segundos (</w:t>
+      </w:r>
+      <w:r>
+        <w:rPr>
+          <w:b/>
+          <w:bCs/>
+          <w:lang w:val="es-AR"/>
+        </w:rPr>
+        <w:t>lámina 48</w:t>
+      </w:r>
+      <w:r>
+        <w:rPr>
+          <w:lang w:val="es-AR"/>
+        </w:rPr>
+        <w:t>)</w:t>
+      </w:r>
+      <w:r>
+        <w:rPr>
+          <w:lang w:val="es-AR"/>
+        </w:rPr>
+        <w:t>.</w:t>
+      </w:r>
+    </w:p>
+    <w:p>
+      <w:pPr>
+        <w:rPr>
+          <w:lang w:val="es-AR"/>
+        </w:rPr>
+      </w:pPr>
+      <w:r>
+        <w:rPr>
+          <w:lang w:val="es-AR"/>
+        </w:rPr>
+        <w:lastRenderedPageBreak/>
+        <w:t>A</w:t>
+      </w:r>
+      <w:r>
+        <w:rPr>
+          <w:lang w:val="es-AR"/>
+        </w:rPr>
+        <w:t xml:space="preserve">hora estamos casi al 10% del pico. Y si </w:t>
+      </w:r>
+      <w:r>
+        <w:rPr>
+          <w:lang w:val="es-AR"/>
+        </w:rPr>
+        <w:t xml:space="preserve">se </w:t>
+      </w:r>
+      <w:r>
+        <w:rPr>
+          <w:lang w:val="es-AR"/>
+        </w:rPr>
+        <w:t xml:space="preserve">usa Cachegrind o una herramienta similar, </w:t>
+      </w:r>
+      <w:r>
+        <w:rPr>
+          <w:lang w:val="es-AR"/>
+        </w:rPr>
+        <w:t>puede verse</w:t>
+      </w:r>
+      <w:r>
+        <w:rPr>
+          <w:lang w:val="es-AR"/>
+        </w:rPr>
+        <w:t xml:space="preserve"> cuántas referencias de caché hay </w:t>
+      </w:r>
+      <w:r>
+        <w:rPr>
+          <w:lang w:val="es-AR"/>
+        </w:rPr>
+        <w:t xml:space="preserve">(tabla inferior) </w:t>
+      </w:r>
+      <w:r>
+        <w:rPr>
+          <w:lang w:val="es-AR"/>
+        </w:rPr>
+        <w:t xml:space="preserve">y puede </w:t>
+      </w:r>
+      <w:r>
+        <w:rPr>
+          <w:lang w:val="es-AR"/>
+        </w:rPr>
+        <w:t>observarse</w:t>
+      </w:r>
+      <w:r>
+        <w:rPr>
+          <w:lang w:val="es-AR"/>
+        </w:rPr>
+        <w:t xml:space="preserve"> que, de hecho, se reduce</w:t>
+      </w:r>
+      <w:r>
+        <w:rPr>
+          <w:lang w:val="es-AR"/>
+        </w:rPr>
+        <w:t>n</w:t>
+      </w:r>
+      <w:r>
+        <w:rPr>
+          <w:lang w:val="es-AR"/>
+        </w:rPr>
+        <w:t xml:space="preserve"> considerablemente cuando </w:t>
+      </w:r>
+      <w:r>
+        <w:rPr>
+          <w:lang w:val="es-AR"/>
+        </w:rPr>
+        <w:t xml:space="preserve">se </w:t>
+      </w:r>
+      <w:r>
+        <w:rPr>
+          <w:lang w:val="es-AR"/>
+        </w:rPr>
+        <w:t xml:space="preserve">trabaja en mosaico en comparación con solo bucles paralelos rectos. </w:t>
+      </w:r>
+    </w:p>
+    <w:p>
+      <w:pPr>
+        <w:rPr>
+          <w:lang w:val="es-AR"/>
+        </w:rPr>
+      </w:pPr>
+      <w:r>
+        <w:rPr>
+          <w:lang w:val="es-AR"/>
+        </w:rPr>
+        <w:t>Pero nuestros chips no tienen una sola caché</w:t>
+      </w:r>
+      <w:r>
+        <w:rPr>
+          <w:lang w:val="es-AR"/>
+        </w:rPr>
+        <w:t xml:space="preserve"> (</w:t>
+      </w:r>
+      <w:r>
+        <w:rPr>
+          <w:b/>
+          <w:bCs/>
+          <w:lang w:val="es-AR"/>
+        </w:rPr>
+        <w:t>lámina 49</w:t>
+      </w:r>
+      <w:r>
+        <w:rPr>
+          <w:lang w:val="es-AR"/>
+        </w:rPr>
+        <w:t>)</w:t>
+      </w:r>
+      <w:r>
+        <w:rPr>
+          <w:lang w:val="es-AR"/>
+        </w:rPr>
+        <w:t>. Tienen tres niveles de cachés. Hay caché L1 con datos e instrucciones, por lo que esta</w:t>
+      </w:r>
+      <w:r>
+        <w:rPr>
+          <w:lang w:val="es-AR"/>
+        </w:rPr>
+        <w:t>remos</w:t>
+      </w:r>
+      <w:r>
+        <w:rPr>
+          <w:lang w:val="es-AR"/>
+        </w:rPr>
+        <w:t xml:space="preserve"> enfocándonos aquí </w:t>
+      </w:r>
+      <w:r>
+        <w:rPr>
+          <w:lang w:val="es-AR"/>
+        </w:rPr>
+        <w:t xml:space="preserve">como albergue de </w:t>
+      </w:r>
+      <w:r>
+        <w:rPr>
+          <w:lang w:val="es-AR"/>
+        </w:rPr>
+        <w:t>los datos de la matriz. El procesador tiene una caché L2, que también es privada para el procesador, y luego una caché L3, ya compartida, y luego sale a la DRAM</w:t>
+      </w:r>
+      <w:r>
+        <w:rPr>
+          <w:lang w:val="es-AR"/>
+        </w:rPr>
+        <w:t xml:space="preserve">. </w:t>
+      </w:r>
+      <w:r>
+        <w:rPr>
+          <w:lang w:val="es-AR"/>
+        </w:rPr>
+        <w:t>Las cachés son de diferentes tamaños</w:t>
+      </w:r>
+      <w:r>
+        <w:rPr>
+          <w:lang w:val="es-AR"/>
+        </w:rPr>
+        <w:t xml:space="preserve"> y p</w:t>
+      </w:r>
+      <w:r>
+        <w:rPr>
+          <w:lang w:val="es-AR"/>
+        </w:rPr>
+        <w:t>uede ver</w:t>
+      </w:r>
+      <w:r>
+        <w:rPr>
+          <w:lang w:val="es-AR"/>
+        </w:rPr>
+        <w:t>se</w:t>
+      </w:r>
+      <w:r>
+        <w:rPr>
+          <w:lang w:val="es-AR"/>
+        </w:rPr>
+        <w:t xml:space="preserve"> que aumentan: 32 kilobytes, 256 kilobytes, 25 megabytes, y la memoria principal</w:t>
+      </w:r>
+      <w:r>
+        <w:rPr>
+          <w:lang w:val="es-AR"/>
+        </w:rPr>
+        <w:t>,</w:t>
+      </w:r>
+      <w:r>
+        <w:rPr>
+          <w:lang w:val="es-AR"/>
+        </w:rPr>
+        <w:t xml:space="preserve"> 60 gigabytes.</w:t>
+      </w:r>
+    </w:p>
+    <w:p>
+      <w:pPr>
+        <w:rPr>
+          <w:lang w:val="es-AR"/>
+        </w:rPr>
+      </w:pPr>
+      <w:r>
+        <w:rPr>
+          <w:lang w:val="es-AR"/>
+        </w:rPr>
+        <w:t xml:space="preserve">Y desde aquí, ¿hacia dónde </w:t>
+      </w:r>
+      <w:r>
+        <w:rPr>
+          <w:lang w:val="es-AR"/>
+        </w:rPr>
+        <w:t xml:space="preserve">continuar? ¿Cómo aprovechar esas cachés? </w:t>
+      </w:r>
+      <w:r>
+        <w:rPr>
+          <w:lang w:val="es-AR"/>
+        </w:rPr>
+        <w:t>¿</w:t>
+      </w:r>
+      <w:r>
+        <w:rPr>
+          <w:lang w:val="es-AR"/>
+        </w:rPr>
+        <w:t>Q</w:t>
+      </w:r>
+      <w:r>
+        <w:rPr>
+          <w:lang w:val="es-AR"/>
+        </w:rPr>
+        <w:t xml:space="preserve">ué de </w:t>
+      </w:r>
+      <w:r>
+        <w:rPr>
+          <w:lang w:val="es-AR"/>
+        </w:rPr>
+        <w:t xml:space="preserve">los </w:t>
+      </w:r>
+      <w:r>
+        <w:rPr>
+          <w:lang w:val="es-AR"/>
+        </w:rPr>
+        <w:t xml:space="preserve">mosaicos de 2 niveles? </w:t>
+      </w:r>
+      <w:r>
+        <w:rPr>
+          <w:lang w:val="es-AR"/>
+        </w:rPr>
+        <w:t>(</w:t>
+      </w:r>
+      <w:r>
+        <w:rPr>
+          <w:b/>
+          <w:bCs/>
+          <w:lang w:val="es-AR"/>
+        </w:rPr>
+        <w:t>lámina 50</w:t>
+      </w:r>
+      <w:r>
+        <w:rPr>
+          <w:lang w:val="es-AR"/>
+        </w:rPr>
+        <w:t>)</w:t>
+      </w:r>
+      <w:r>
+        <w:rPr>
+          <w:lang w:val="es-AR"/>
+        </w:rPr>
+        <w:t>.</w:t>
+      </w:r>
+      <w:r>
+        <w:rPr>
+          <w:lang w:val="es-AR"/>
+        </w:rPr>
+        <w:t xml:space="preserve"> </w:t>
+      </w:r>
+      <w:r>
+        <w:rPr>
+          <w:lang w:val="es-AR"/>
+        </w:rPr>
+        <w:t xml:space="preserve">Para ello, debemos </w:t>
+      </w:r>
+      <w:r>
+        <w:rPr>
+          <w:lang w:val="es-AR"/>
+        </w:rPr>
+        <w:t>tener dos parámetros de ajuste, s y t.</w:t>
+      </w:r>
+      <w:r>
+        <w:rPr>
+          <w:lang w:val="es-AR"/>
+        </w:rPr>
+        <w:t xml:space="preserve"> D</w:t>
+      </w:r>
+      <w:r>
+        <w:rPr>
+          <w:lang w:val="es-AR"/>
+        </w:rPr>
+        <w:t xml:space="preserve">esafortunadamente, no </w:t>
+      </w:r>
+      <w:r>
+        <w:rPr>
+          <w:lang w:val="es-AR"/>
+        </w:rPr>
+        <w:t>podemos usarlos para</w:t>
+      </w:r>
+      <w:r>
+        <w:rPr>
+          <w:lang w:val="es-AR"/>
+        </w:rPr>
+        <w:t xml:space="preserve"> hacer una búsqueda binaria porque es multidimensional. Hay que hacerlo de forma exhaustiva. Y cuando se hace eso, se termina con 9 bucles anidados</w:t>
+      </w:r>
+      <w:r>
+        <w:rPr>
+          <w:lang w:val="es-AR"/>
+        </w:rPr>
+        <w:t xml:space="preserve"> (</w:t>
+      </w:r>
+      <w:r>
+        <w:rPr>
+          <w:b/>
+          <w:bCs/>
+          <w:lang w:val="es-AR"/>
+        </w:rPr>
+        <w:t>lámina 5</w:t>
+      </w:r>
+      <w:r>
+        <w:rPr>
+          <w:b/>
+          <w:bCs/>
+          <w:lang w:val="es-AR"/>
+        </w:rPr>
+        <w:t>1</w:t>
+      </w:r>
+      <w:r>
+        <w:rPr>
+          <w:lang w:val="es-AR"/>
+        </w:rPr>
+        <w:t>)</w:t>
+      </w:r>
+      <w:r>
+        <w:rPr>
+          <w:lang w:val="es-AR"/>
+        </w:rPr>
+        <w:t xml:space="preserve">. Y por supuesto, no queremos eso. </w:t>
+      </w:r>
+      <w:r>
+        <w:rPr>
+          <w:lang w:val="es-AR"/>
+        </w:rPr>
+        <w:t xml:space="preserve">Es justamente el punto que tratamos al principio. </w:t>
+      </w:r>
+      <w:r>
+        <w:rPr>
+          <w:lang w:val="es-AR"/>
+        </w:rPr>
+        <w:t xml:space="preserve">El código se pone feo cuando </w:t>
+      </w:r>
+      <w:r>
+        <w:rPr>
+          <w:lang w:val="es-AR"/>
+        </w:rPr>
+        <w:t>uno quiere</w:t>
+      </w:r>
+      <w:r>
+        <w:rPr>
+          <w:lang w:val="es-AR"/>
+        </w:rPr>
+        <w:t xml:space="preserve"> que las cosas vayan rápido. Pero resulta que hay un truco</w:t>
+      </w:r>
+      <w:r>
+        <w:rPr>
+          <w:lang w:val="es-AR"/>
+        </w:rPr>
+        <w:t xml:space="preserve"> (</w:t>
+      </w:r>
+      <w:r>
+        <w:rPr>
+          <w:b/>
+          <w:bCs/>
+          <w:lang w:val="es-AR"/>
+        </w:rPr>
+        <w:t>lámina 52</w:t>
+      </w:r>
+      <w:r>
+        <w:rPr>
+          <w:lang w:val="es-AR"/>
+        </w:rPr>
+        <w:t>)</w:t>
+      </w:r>
+      <w:r>
+        <w:rPr>
+          <w:lang w:val="es-AR"/>
+        </w:rPr>
+        <w:t>.</w:t>
+      </w:r>
+      <w:r>
+        <w:rPr>
+          <w:lang w:val="es-AR"/>
+        </w:rPr>
+        <w:t xml:space="preserve"> Se puede colocar en mosaico cada potencia de 2 simultáneamente simplemente resolviendo el problema de forma recursiva. Así que la idea es dividir y conquistar. </w:t>
+      </w:r>
+      <w:r>
+        <w:rPr>
+          <w:lang w:val="es-AR"/>
+        </w:rPr>
+        <w:t>Se d</w:t>
+      </w:r>
+      <w:r>
+        <w:rPr>
+          <w:lang w:val="es-AR"/>
+        </w:rPr>
+        <w:t xml:space="preserve">ivide cada una de las matrices en 4 sub matrices, y luego (si </w:t>
+      </w:r>
+      <w:r>
+        <w:rPr>
+          <w:lang w:val="es-AR"/>
+        </w:rPr>
+        <w:t xml:space="preserve">se </w:t>
+      </w:r>
+      <w:r>
+        <w:rPr>
+          <w:lang w:val="es-AR"/>
+        </w:rPr>
+        <w:t>observa</w:t>
+      </w:r>
+      <w:r>
+        <w:rPr>
+          <w:lang w:val="es-AR"/>
+        </w:rPr>
+        <w:t>n</w:t>
+      </w:r>
+      <w:r>
+        <w:rPr>
+          <w:lang w:val="es-AR"/>
+        </w:rPr>
+        <w:t xml:space="preserve"> los cálculos que </w:t>
+      </w:r>
+      <w:r>
+        <w:rPr>
+          <w:lang w:val="es-AR"/>
+        </w:rPr>
+        <w:t xml:space="preserve">se </w:t>
+      </w:r>
+      <w:r>
+        <w:rPr>
+          <w:lang w:val="es-AR"/>
+        </w:rPr>
+        <w:t>necesita</w:t>
+      </w:r>
+      <w:r>
+        <w:rPr>
+          <w:lang w:val="es-AR"/>
+        </w:rPr>
+        <w:t>n</w:t>
+      </w:r>
+      <w:r>
+        <w:rPr>
+          <w:lang w:val="es-AR"/>
+        </w:rPr>
+        <w:t xml:space="preserve"> hacer) resolver 8 subproblemas de la mitad del tamaño </w:t>
+      </w:r>
+      <w:r>
+        <w:rPr>
+          <w:lang w:val="es-AR"/>
+        </w:rPr>
+        <w:t>del original (</w:t>
+      </w:r>
+      <w:r>
+        <w:rPr>
+          <w:lang w:val="es-AR"/>
+        </w:rPr>
+        <w:t>y luego</w:t>
+      </w:r>
+      <w:r>
+        <w:rPr>
+          <w:lang w:val="es-AR"/>
+        </w:rPr>
+        <w:t>, por supuesto,</w:t>
+      </w:r>
+      <w:r>
+        <w:rPr>
+          <w:lang w:val="es-AR"/>
+        </w:rPr>
+        <w:t xml:space="preserve"> hacer </w:t>
+      </w:r>
+      <w:r>
+        <w:rPr>
+          <w:lang w:val="es-AR"/>
+        </w:rPr>
+        <w:t>la</w:t>
+      </w:r>
+      <w:r>
+        <w:rPr>
+          <w:lang w:val="es-AR"/>
+        </w:rPr>
+        <w:t xml:space="preserve"> suma</w:t>
+      </w:r>
+      <w:r>
+        <w:rPr>
+          <w:lang w:val="es-AR"/>
+        </w:rPr>
+        <w:t>)</w:t>
+      </w:r>
+      <w:r>
+        <w:rPr>
+          <w:lang w:val="es-AR"/>
+        </w:rPr>
+        <w:t xml:space="preserve">. </w:t>
+      </w:r>
+      <w:r>
+        <w:rPr>
+          <w:lang w:val="es-AR"/>
+        </w:rPr>
+        <w:t>Quedarían entonces</w:t>
+      </w:r>
+      <w:r>
+        <w:rPr>
+          <w:lang w:val="es-AR"/>
+        </w:rPr>
+        <w:t xml:space="preserve"> 8 multiplicaciones de tamaño n sobre 2 por n sobre 2 y 1 suma de n por n matrices</w:t>
+      </w:r>
+      <w:r>
+        <w:rPr>
+          <w:lang w:val="es-AR"/>
+        </w:rPr>
+        <w:t>.</w:t>
+      </w:r>
+    </w:p>
+    <w:p>
+      <w:pPr>
+        <w:rPr>
+          <w:lang w:val="es-AR"/>
+        </w:rPr>
+      </w:pPr>
+      <w:r>
+        <w:rPr>
+          <w:lang w:val="es-AR"/>
+        </w:rPr>
+        <w:t>¿Qué estamos diciendo? Que vamos a dividir para conquistar (</w:t>
+      </w:r>
+      <w:r>
+        <w:rPr>
+          <w:b/>
+          <w:bCs/>
+          <w:lang w:val="es-AR"/>
+        </w:rPr>
+        <w:t>lámina 53</w:t>
+      </w:r>
+      <w:r>
+        <w:rPr>
+          <w:lang w:val="es-AR"/>
+        </w:rPr>
+        <w:t>).</w:t>
+      </w:r>
+      <w:r>
+        <w:rPr>
+          <w:lang w:val="es-AR"/>
+        </w:rPr>
+        <w:t xml:space="preserve"> </w:t>
+      </w:r>
+      <w:r>
+        <w:rPr>
+          <w:lang w:val="es-AR"/>
+        </w:rPr>
+        <w:t>Lo que se hace es resolver cada uno de ell</w:t>
+      </w:r>
+      <w:r>
+        <w:rPr>
+          <w:lang w:val="es-AR"/>
+        </w:rPr>
+        <w:t>a</w:t>
+      </w:r>
+      <w:r>
+        <w:rPr>
+          <w:lang w:val="es-AR"/>
+        </w:rPr>
+        <w:t xml:space="preserve">s de forma recursiva. </w:t>
+      </w:r>
+      <w:r>
+        <w:rPr>
+          <w:lang w:val="es-AR"/>
+        </w:rPr>
+        <w:t>En</w:t>
+      </w:r>
+      <w:r>
+        <w:rPr>
+          <w:lang w:val="es-AR"/>
+        </w:rPr>
+        <w:t xml:space="preserve"> el código </w:t>
+      </w:r>
+      <w:r>
+        <w:rPr>
+          <w:lang w:val="es-AR"/>
+        </w:rPr>
+        <w:t>h</w:t>
+      </w:r>
+      <w:r>
+        <w:rPr>
+          <w:lang w:val="es-AR"/>
+        </w:rPr>
+        <w:t xml:space="preserve">emos escrito esto usando paralelismo </w:t>
+      </w:r>
+      <w:r>
+        <w:rPr>
+          <w:lang w:val="es-AR"/>
+        </w:rPr>
+        <w:t>(</w:t>
+      </w:r>
+      <w:r>
+        <w:rPr>
+          <w:lang w:val="es-AR"/>
+        </w:rPr>
+        <w:t xml:space="preserve">ya que 4 </w:t>
+      </w:r>
+      <w:r>
+        <w:rPr>
+          <w:lang w:val="es-AR"/>
+        </w:rPr>
+        <w:t>se pueden hacer</w:t>
+      </w:r>
+      <w:r>
+        <w:rPr>
+          <w:lang w:val="es-AR"/>
+        </w:rPr>
+        <w:t xml:space="preserve"> en paralelo</w:t>
+      </w:r>
+      <w:r>
+        <w:rPr>
+          <w:lang w:val="es-AR"/>
+        </w:rPr>
+        <w:t>)</w:t>
+      </w:r>
+      <w:r>
+        <w:rPr>
+          <w:lang w:val="es-AR"/>
+        </w:rPr>
+        <w:t xml:space="preserve">. El spawn de Cilk funciona diciendo: "ve y haz esta subrutina (que es básicamente un subproblema) y luego, mientras lo haces, puedes ir y ejecutar la siguiente instrucción" (que hará otro spawn y otro spawn y así). Luego la declaración sync dice </w:t>
+      </w:r>
+      <w:r>
+        <w:rPr>
+          <w:lang w:val="es-AR"/>
+        </w:rPr>
+        <w:t>"</w:t>
+      </w:r>
+      <w:r>
+        <w:rPr>
+          <w:lang w:val="es-AR"/>
+        </w:rPr>
+        <w:t>no comience</w:t>
+      </w:r>
+      <w:r>
+        <w:rPr>
+          <w:lang w:val="es-AR"/>
+        </w:rPr>
+        <w:t>s</w:t>
+      </w:r>
+      <w:r>
+        <w:rPr>
+          <w:lang w:val="es-AR"/>
+        </w:rPr>
+        <w:t xml:space="preserve"> la siguiente fase hasta que termine</w:t>
+      </w:r>
+      <w:r>
+        <w:rPr>
+          <w:lang w:val="es-AR"/>
+        </w:rPr>
+        <w:t>s</w:t>
+      </w:r>
+      <w:r>
+        <w:rPr>
+          <w:lang w:val="es-AR"/>
+        </w:rPr>
+        <w:t xml:space="preserve"> la primera</w:t>
+      </w:r>
+      <w:r>
+        <w:rPr>
+          <w:lang w:val="es-AR"/>
+        </w:rPr>
+        <w:t>"</w:t>
+      </w:r>
+      <w:r>
+        <w:rPr>
+          <w:lang w:val="es-AR"/>
+        </w:rPr>
+        <w:t>.</w:t>
+      </w:r>
+    </w:p>
+    <w:p>
+      <w:pPr>
+        <w:rPr>
+          <w:lang w:val="es-AR"/>
+        </w:rPr>
+      </w:pPr>
+      <w:r>
+        <w:rPr>
+          <w:lang w:val="es-AR"/>
+        </w:rPr>
+        <w:t>Ahora bien, una vez hecho esto</w:t>
+      </w:r>
+      <w:r>
+        <w:rPr>
+          <w:lang w:val="es-AR"/>
+        </w:rPr>
+        <w:t xml:space="preserve"> (</w:t>
+      </w:r>
+      <w:r>
+        <w:rPr>
+          <w:b/>
+          <w:bCs/>
+          <w:lang w:val="es-AR"/>
+        </w:rPr>
+        <w:t>lámina 54</w:t>
+      </w:r>
+      <w:r>
+        <w:rPr>
+          <w:lang w:val="es-AR"/>
+        </w:rPr>
+        <w:t>)</w:t>
+      </w:r>
+      <w:r>
+        <w:rPr>
+          <w:lang w:val="es-AR"/>
+        </w:rPr>
+        <w:t xml:space="preserve">, obtenemos un tiempo de ejecución de aproximadamente 93 segundos, que es aproximadamente 50 veces más lento que la última versión. </w:t>
+      </w:r>
+      <w:r>
+        <w:rPr>
+          <w:lang w:val="es-AR"/>
+        </w:rPr>
+        <w:t>Pero e</w:t>
+      </w:r>
+      <w:r>
+        <w:rPr>
+          <w:lang w:val="es-AR"/>
+        </w:rPr>
+        <w:t>stamos usando la caché mucho mejor, ¿</w:t>
+      </w:r>
+      <w:r>
+        <w:rPr>
+          <w:lang w:val="es-AR"/>
+        </w:rPr>
+        <w:t>q</w:t>
+      </w:r>
+      <w:r>
+        <w:rPr>
+          <w:lang w:val="es-AR"/>
+        </w:rPr>
+        <w:t>ué pasó aquí? Si se observan los números de almacenamiento en caché</w:t>
+      </w:r>
+      <w:r>
+        <w:rPr>
+          <w:lang w:val="es-AR"/>
+        </w:rPr>
+        <w:t xml:space="preserve"> (con las herramientas antes mencionadas)</w:t>
+      </w:r>
+      <w:r>
+        <w:rPr>
+          <w:lang w:val="es-AR"/>
+        </w:rPr>
+        <w:t xml:space="preserve"> se </w:t>
+      </w:r>
+      <w:r>
+        <w:rPr>
+          <w:lang w:val="es-AR"/>
+        </w:rPr>
+        <w:t xml:space="preserve">pueden ver </w:t>
+      </w:r>
+      <w:r>
+        <w:rPr>
+          <w:lang w:val="es-AR"/>
+        </w:rPr>
+        <w:t>excelentes resultados: muy pocas pérdidas de caché, muchos aciertos de caché</w:t>
+      </w:r>
+      <w:r>
+        <w:rPr>
+          <w:lang w:val="es-AR"/>
+        </w:rPr>
+        <w:t>.</w:t>
+      </w:r>
+      <w:r>
+        <w:rPr>
+          <w:lang w:val="es-AR"/>
+        </w:rPr>
+        <w:t xml:space="preserve"> </w:t>
+      </w:r>
+      <w:r>
+        <w:rPr>
+          <w:lang w:val="es-AR"/>
+        </w:rPr>
+        <w:t>P</w:t>
+      </w:r>
+      <w:r>
+        <w:rPr>
+          <w:lang w:val="es-AR"/>
+        </w:rPr>
+        <w:t xml:space="preserve">ero </w:t>
+      </w:r>
+      <w:r>
+        <w:rPr>
+          <w:lang w:val="es-AR"/>
+        </w:rPr>
+        <w:t xml:space="preserve">ahora </w:t>
+      </w:r>
+      <w:r>
+        <w:rPr>
+          <w:lang w:val="es-AR"/>
+        </w:rPr>
+        <w:t>somos más lentos. ¿Qué pasó? Se trata de la sobrecarga al inicio de la función y, en particular, la variable de cálculo. Lo que hicimos fue tener un caso base muy pequeño. Estamos haciendo esta sobrecarga hasta n igual a 1. Así que hay una sobrecarga de llamada de función incluso cuando se está multiplicando 1 por 1.</w:t>
+      </w:r>
+      <w:r>
+        <w:rPr>
+          <w:lang w:val="es-AR"/>
+        </w:rPr>
+        <w:t xml:space="preserve"> </w:t>
+      </w:r>
+      <w:r>
+        <w:rPr>
+          <w:lang w:val="es-AR"/>
+        </w:rPr>
+        <w:t>Escojamos un umbral</w:t>
+      </w:r>
+      <w:r>
+        <w:rPr>
+          <w:lang w:val="es-AR"/>
+        </w:rPr>
+        <w:t xml:space="preserve"> (</w:t>
+      </w:r>
+      <w:r>
+        <w:rPr>
+          <w:b/>
+          <w:bCs/>
+          <w:lang w:val="es-AR"/>
+        </w:rPr>
+        <w:t>lámina 55</w:t>
+      </w:r>
+      <w:r>
+        <w:rPr>
+          <w:lang w:val="es-AR"/>
+        </w:rPr>
+        <w:t>)</w:t>
+      </w:r>
+      <w:r>
+        <w:rPr>
+          <w:lang w:val="es-AR"/>
+        </w:rPr>
+        <w:t>, y por debajo de ese umbral, usemos un algoritmo estándar</w:t>
+      </w:r>
+      <w:r>
+        <w:rPr>
+          <w:lang w:val="es-AR"/>
+        </w:rPr>
+        <w:t>,</w:t>
+      </w:r>
+      <w:r>
+        <w:rPr>
+          <w:lang w:val="es-AR"/>
+        </w:rPr>
+        <w:t xml:space="preserve"> </w:t>
+      </w:r>
+      <w:r>
+        <w:rPr>
+          <w:lang w:val="es-AR"/>
+        </w:rPr>
+        <w:t>y</w:t>
+      </w:r>
+      <w:r>
+        <w:rPr>
+          <w:lang w:val="es-AR"/>
+        </w:rPr>
+        <w:t xml:space="preserve"> por encima de él, divid</w:t>
+      </w:r>
+      <w:r>
+        <w:rPr>
+          <w:lang w:val="es-AR"/>
+        </w:rPr>
+        <w:t>amos</w:t>
+      </w:r>
+      <w:r>
+        <w:rPr>
+          <w:lang w:val="es-AR"/>
+        </w:rPr>
+        <w:t xml:space="preserve"> y conquistemos</w:t>
+      </w:r>
+      <w:r>
+        <w:rPr>
+          <w:lang w:val="es-AR"/>
+        </w:rPr>
+        <w:t xml:space="preserve"> (</w:t>
+      </w:r>
+      <w:r>
+        <w:rPr>
+          <w:b/>
+          <w:bCs/>
+          <w:lang w:val="es-AR"/>
+        </w:rPr>
+        <w:t>lámina 56</w:t>
+      </w:r>
+      <w:r>
+        <w:rPr>
+          <w:lang w:val="es-AR"/>
+        </w:rPr>
+        <w:t>)</w:t>
+      </w:r>
+      <w:r>
+        <w:rPr>
+          <w:lang w:val="es-AR"/>
+        </w:rPr>
+        <w:t>.</w:t>
+      </w:r>
+      <w:r>
+        <w:rPr>
+          <w:lang w:val="es-AR"/>
+        </w:rPr>
+        <w:t xml:space="preserve"> </w:t>
+      </w:r>
+      <w:r>
+        <w:rPr>
+          <w:lang w:val="es-AR"/>
+        </w:rPr>
+        <w:t>Una vez hecho eso, se puede mirar una vez más para ver cuál es el mejor valor para el caso base</w:t>
+      </w:r>
+      <w:r>
+        <w:rPr>
+          <w:lang w:val="es-AR"/>
+        </w:rPr>
+        <w:t xml:space="preserve"> (</w:t>
+      </w:r>
+      <w:r>
+        <w:rPr>
+          <w:b/>
+          <w:bCs/>
+          <w:lang w:val="es-AR"/>
+        </w:rPr>
+        <w:t>lámina 57</w:t>
+      </w:r>
+      <w:r>
+        <w:rPr>
+          <w:lang w:val="es-AR"/>
+        </w:rPr>
+        <w:t>)</w:t>
+      </w:r>
+      <w:r>
+        <w:rPr>
+          <w:lang w:val="es-AR"/>
+        </w:rPr>
+        <w:t xml:space="preserve">, y resulta que, en </w:t>
+      </w:r>
+      <w:r>
+        <w:rPr>
+          <w:lang w:val="es-AR"/>
+        </w:rPr>
+        <w:t>nuestro</w:t>
+      </w:r>
+      <w:r>
+        <w:rPr>
+          <w:lang w:val="es-AR"/>
+        </w:rPr>
+        <w:t xml:space="preserve"> caso, es 32. Bajamos a 1,30 segundos. </w:t>
+      </w:r>
+      <w:r>
+        <w:rPr>
+          <w:lang w:val="es-AR"/>
+        </w:rPr>
+        <w:t xml:space="preserve"> Hemos resuelto esta parte (</w:t>
+      </w:r>
+      <w:r>
+        <w:rPr>
+          <w:b/>
+          <w:bCs/>
+          <w:lang w:val="es-AR"/>
+        </w:rPr>
+        <w:t>lá</w:t>
+      </w:r>
+      <w:r>
+        <w:rPr>
+          <w:b/>
+          <w:bCs/>
+          <w:lang w:val="es-AR"/>
+        </w:rPr>
+        <w:t>mina 58</w:t>
+      </w:r>
+      <w:r>
+        <w:rPr>
+          <w:lang w:val="es-AR"/>
+        </w:rPr>
+        <w:t>).</w:t>
+      </w:r>
+    </w:p>
+    <w:p>
+      <w:pPr>
+        <w:rPr>
+          <w:lang w:val="es-AR"/>
+        </w:rPr>
+      </w:pPr>
+      <w:r>
+        <w:rPr>
+          <w:lang w:val="es-AR"/>
+        </w:rPr>
+        <w:t xml:space="preserve">Ahora estamos </w:t>
+      </w:r>
+      <w:r>
+        <w:rPr>
+          <w:lang w:val="es-AR"/>
+        </w:rPr>
+        <w:t>a</w:t>
+      </w:r>
+      <w:r>
+        <w:rPr>
+          <w:lang w:val="es-AR"/>
+        </w:rPr>
+        <w:t>l 12% del pico. Si se cuentan cuántas fallas de caché tenemos, podemos ver que los errores de caché de datos para L1, con dividir y conquistar en paralelo, es más bajo, y también para el almacenamiento en caché de último nivel. El número total de referencias también ha bajado. Es decir, dividir y conquistar resultó una gran idea.</w:t>
+      </w:r>
+    </w:p>
+    <w:p>
+      <w:pPr>
+        <w:rPr>
+          <w:lang w:val="es-AR"/>
+        </w:rPr>
+      </w:pPr>
+      <w:r>
+        <w:rPr>
+          <w:lang w:val="es-AR"/>
+        </w:rPr>
+        <w:t>Ahora bien,</w:t>
+      </w:r>
+      <w:r>
+        <w:rPr>
+          <w:lang w:val="es-AR"/>
+        </w:rPr>
+        <w:t xml:space="preserve"> no estamos usando hardware vectorial</w:t>
+      </w:r>
+      <w:r>
+        <w:rPr>
+          <w:lang w:val="es-AR"/>
+        </w:rPr>
+        <w:t xml:space="preserve"> (</w:t>
+      </w:r>
+      <w:r>
+        <w:rPr>
+          <w:b/>
+          <w:bCs/>
+          <w:lang w:val="es-AR"/>
+        </w:rPr>
+        <w:t>lámina 59</w:t>
+      </w:r>
+      <w:r>
+        <w:rPr>
+          <w:lang w:val="es-AR"/>
+        </w:rPr>
+        <w:t>)</w:t>
+      </w:r>
+      <w:r>
+        <w:rPr>
+          <w:lang w:val="es-AR"/>
+        </w:rPr>
+        <w:t>. T</w:t>
+      </w:r>
+      <w:r>
+        <w:rPr>
+          <w:lang w:val="es-AR"/>
+        </w:rPr>
+        <w:t>enemos</w:t>
+      </w:r>
+      <w:r>
+        <w:rPr>
+          <w:lang w:val="es-AR"/>
+        </w:rPr>
+        <w:t xml:space="preserve"> vectores sobre los que podemos operar. </w:t>
+      </w:r>
+      <w:r>
+        <w:rPr>
+          <w:lang w:val="es-AR"/>
+        </w:rPr>
+        <w:t>Tenemos h</w:t>
+      </w:r>
+      <w:r>
+        <w:rPr>
+          <w:lang w:val="es-AR"/>
+        </w:rPr>
+        <w:t>ardware vectorial que procesa datos en lo que se llama estilo SIMD, que significa flujo de instrucción única, datos múltiples. Eso significa que, ante una ins</w:t>
+      </w:r>
+      <w:r>
+        <w:rPr>
+          <w:lang w:val="es-AR"/>
+        </w:rPr>
+        <w:lastRenderedPageBreak/>
+        <w:t>trucción, realiza operaciones en un vector. Y como mencionamos, tenemos 8 unidades de punto flotante por núcleo, de las cuales también podemos hacer una suma</w:t>
+      </w:r>
+      <w:r>
+        <w:rPr>
+          <w:lang w:val="es-AR"/>
+        </w:rPr>
+        <w:t>-multiplicación</w:t>
+      </w:r>
+      <w:r>
+        <w:rPr>
+          <w:lang w:val="es-AR"/>
+        </w:rPr>
+        <w:t xml:space="preserve"> fusionada.</w:t>
+      </w:r>
+      <w:r>
+        <w:rPr>
+          <w:lang w:val="es-AR"/>
+        </w:rPr>
+        <w:t xml:space="preserve"> C</w:t>
+      </w:r>
+      <w:r>
+        <w:rPr>
+          <w:lang w:val="es-AR"/>
+        </w:rPr>
+        <w:t>ada registro de vector contiene varias WORDs. En la computadora que estamos usando, son 4 WORDs. Lo importante es que cuando se las usa, no se puede usarlas de cualquier manera. Hay que operar con los datos como un fragmento de datos vectoriales</w:t>
+      </w:r>
+      <w:r>
+        <w:rPr>
+          <w:lang w:val="es-AR"/>
+        </w:rPr>
+        <w:t>:</w:t>
+      </w:r>
+      <w:r>
+        <w:rPr>
+          <w:lang w:val="es-AR"/>
+        </w:rPr>
+        <w:t xml:space="preserve"> </w:t>
+      </w:r>
+      <w:r>
+        <w:rPr>
+          <w:lang w:val="es-AR"/>
+        </w:rPr>
+        <w:t>n</w:t>
+      </w:r>
+      <w:r>
+        <w:rPr>
+          <w:lang w:val="es-AR"/>
+        </w:rPr>
+        <w:t xml:space="preserve">o </w:t>
+      </w:r>
+      <w:r>
+        <w:rPr>
+          <w:lang w:val="es-AR"/>
+        </w:rPr>
+        <w:t xml:space="preserve">se </w:t>
+      </w:r>
+      <w:r>
+        <w:rPr>
+          <w:lang w:val="es-AR"/>
+        </w:rPr>
+        <w:t xml:space="preserve">puede tener un carril de la unidad vectorial haciendo una cosa y </w:t>
+      </w:r>
+      <w:r>
+        <w:rPr>
+          <w:lang w:val="es-AR"/>
+        </w:rPr>
+        <w:t xml:space="preserve">a </w:t>
+      </w:r>
+      <w:r>
+        <w:rPr>
+          <w:lang w:val="es-AR"/>
+        </w:rPr>
+        <w:t>otro carril haciendo otra. Todos tienen que estar haciendo esencialmente lo mismo, la única diferencia es la indexación de la memoria</w:t>
+      </w:r>
+      <w:r>
+        <w:rPr>
+          <w:lang w:val="es-AR"/>
+        </w:rPr>
+        <w:t xml:space="preserve"> (</w:t>
+      </w:r>
+      <w:r>
+        <w:rPr>
+          <w:b/>
+          <w:bCs/>
+          <w:lang w:val="es-AR"/>
+        </w:rPr>
+        <w:t>lámina 60</w:t>
+      </w:r>
+      <w:r>
+        <w:rPr>
+          <w:lang w:val="es-AR"/>
+        </w:rPr>
+        <w:t>)</w:t>
+      </w:r>
+      <w:r>
+        <w:rPr>
+          <w:lang w:val="es-AR"/>
+        </w:rPr>
+        <w:t>.</w:t>
+      </w:r>
+      <w:r>
+        <w:rPr>
+          <w:lang w:val="es-AR"/>
+        </w:rPr>
+        <w:t xml:space="preserve"> Clang p</w:t>
+      </w:r>
+      <w:r>
+        <w:rPr>
+          <w:lang w:val="es-AR"/>
+        </w:rPr>
+        <w:t xml:space="preserve">uede </w:t>
+      </w:r>
+      <w:r>
+        <w:rPr>
+          <w:lang w:val="es-AR"/>
+        </w:rPr>
+        <w:t>generar</w:t>
+      </w:r>
+      <w:r>
+        <w:rPr>
+          <w:lang w:val="es-AR"/>
+        </w:rPr>
+        <w:t xml:space="preserve"> un informe de vectorización que le dirá qué cosas se están vectorizando y cuáles no. Pero como la mayoría de las computadoras no admiten los más recientes conjuntos de instrucciones vectoriales, el compilador usa, de manera predeterminada, instrucciones vectoriales de forma conservadora.</w:t>
+      </w:r>
+      <w:r>
+        <w:rPr>
+          <w:lang w:val="es-AR"/>
+        </w:rPr>
+        <w:t xml:space="preserve"> </w:t>
+      </w:r>
+      <w:r>
+        <w:rPr>
+          <w:lang w:val="es-AR"/>
+        </w:rPr>
+        <w:t>Entonces, si está compilando para una máquina en particular</w:t>
+      </w:r>
+      <w:r>
+        <w:rPr>
+          <w:lang w:val="es-AR"/>
+        </w:rPr>
+        <w:t xml:space="preserve"> (</w:t>
+      </w:r>
+      <w:r>
+        <w:rPr>
+          <w:b/>
+          <w:bCs/>
+          <w:lang w:val="es-AR"/>
+        </w:rPr>
+        <w:t>lámina 61</w:t>
+      </w:r>
+      <w:r>
+        <w:rPr>
+          <w:lang w:val="es-AR"/>
+        </w:rPr>
+        <w:t>)</w:t>
+      </w:r>
+      <w:r>
+        <w:rPr>
+          <w:lang w:val="es-AR"/>
+        </w:rPr>
+        <w:t>, use esa máquina en particular. Y aquí están algunas de las banderas de vectorización. Puede decir, use las instrucciones de AVX si tiene AVX. Puede utilizar AVX2. Puede usar las instrucciones de vector fusionado</w:t>
+      </w:r>
+      <w:r>
+        <w:rPr>
+          <w:lang w:val="es-AR"/>
+        </w:rPr>
+        <w:t xml:space="preserve"> </w:t>
+      </w:r>
+      <w:r>
+        <w:rPr>
+          <w:lang w:val="es-AR"/>
+        </w:rPr>
+        <w:t>multiplicar-</w:t>
+      </w:r>
+      <w:r>
+        <w:rPr>
+          <w:lang w:val="es-AR"/>
+        </w:rPr>
+        <w:t>sumar</w:t>
+      </w:r>
+      <w:r>
+        <w:rPr>
+          <w:lang w:val="es-AR"/>
+        </w:rPr>
+        <w:t>. Puede usar la cadena que le indique la arquitectura en la que se está ejecutando.</w:t>
+      </w:r>
+    </w:p>
+    <w:p>
+      <w:pPr>
+        <w:rPr>
+          <w:lang w:val="es-AR"/>
+        </w:rPr>
+      </w:pPr>
+      <w:r>
+        <w:rPr>
+          <w:lang w:val="es-AR"/>
+        </w:rPr>
+        <w:t>Cuando usa</w:t>
+      </w:r>
+      <w:r>
+        <w:rPr>
+          <w:lang w:val="es-AR"/>
+        </w:rPr>
+        <w:t>mos hardware vectorizado (</w:t>
+      </w:r>
+      <w:r>
+        <w:rPr>
+          <w:b/>
+          <w:bCs/>
+          <w:lang w:val="es-AR"/>
+        </w:rPr>
+        <w:t>lámina 62</w:t>
+      </w:r>
+      <w:r>
+        <w:rPr>
+          <w:lang w:val="es-AR"/>
+        </w:rPr>
+        <w:t>)</w:t>
+      </w:r>
+      <w:r>
+        <w:rPr>
+          <w:lang w:val="es-AR"/>
+        </w:rPr>
+        <w:t xml:space="preserve">, y particularmente usando arquitectura nativa y matemáticas rápidas, estaremos obteniendo aproximadamente el doble de rendimiento </w:t>
+      </w:r>
+      <w:r>
+        <w:rPr>
+          <w:lang w:val="es-AR"/>
+        </w:rPr>
+        <w:t>de dicha</w:t>
+      </w:r>
+      <w:r>
+        <w:rPr>
+          <w:lang w:val="es-AR"/>
+        </w:rPr>
+        <w:t xml:space="preserve"> vectorización simplemente haciendo que el compilador vectorice.</w:t>
+      </w:r>
+      <w:r>
+        <w:rPr>
+          <w:lang w:val="es-AR"/>
+        </w:rPr>
+        <w:t xml:space="preserve"> </w:t>
+      </w:r>
+      <w:r>
+        <w:rPr>
+          <w:lang w:val="es-AR"/>
+        </w:rPr>
+        <w:t xml:space="preserve">Lo último que podemos hacer es que usted mismo use las instrucciones vectoriales </w:t>
+      </w:r>
+      <w:r>
+        <w:rPr>
+          <w:lang w:val="es-AR"/>
+        </w:rPr>
+        <w:t>(</w:t>
+      </w:r>
+      <w:r>
+        <w:rPr>
+          <w:lang w:val="es-AR"/>
+        </w:rPr>
+        <w:t xml:space="preserve">las </w:t>
+      </w:r>
+      <w:r>
+        <w:rPr>
+          <w:lang w:val="es-AR"/>
+        </w:rPr>
+        <w:t xml:space="preserve">llamadas instrucciones intrínsecas) </w:t>
+      </w:r>
+      <w:r>
+        <w:rPr>
+          <w:lang w:val="es-AR"/>
+        </w:rPr>
+        <w:t>en lugar de confiar en la forma en que l</w:t>
+      </w:r>
+      <w:r>
+        <w:rPr>
+          <w:lang w:val="es-AR"/>
+        </w:rPr>
+        <w:t>a que l</w:t>
+      </w:r>
+      <w:r>
+        <w:rPr>
+          <w:lang w:val="es-AR"/>
+        </w:rPr>
+        <w:t>o hace el compilador</w:t>
+      </w:r>
+      <w:r>
+        <w:rPr>
+          <w:lang w:val="es-AR"/>
+        </w:rPr>
+        <w:t xml:space="preserve"> (</w:t>
+      </w:r>
+      <w:r>
+        <w:rPr>
+          <w:b/>
+          <w:bCs/>
+          <w:lang w:val="es-AR"/>
+        </w:rPr>
+        <w:t>lámina 63</w:t>
+      </w:r>
+      <w:r>
+        <w:rPr>
+          <w:lang w:val="es-AR"/>
+        </w:rPr>
+        <w:t>)</w:t>
+      </w:r>
+      <w:r>
+        <w:rPr>
+          <w:lang w:val="es-AR"/>
+        </w:rPr>
+        <w:t xml:space="preserve">. Hay un manual completo de instrucciones intrínsecas a las que puede llamar desde C que le permiten ejecutar instrucciones vectoriales </w:t>
+      </w:r>
+      <w:r>
+        <w:rPr>
+          <w:lang w:val="es-AR"/>
+        </w:rPr>
+        <w:t xml:space="preserve">tan </w:t>
+      </w:r>
+      <w:r>
+        <w:rPr>
+          <w:lang w:val="es-AR"/>
+        </w:rPr>
+        <w:t xml:space="preserve">específicas </w:t>
+      </w:r>
+      <w:r>
+        <w:rPr>
+          <w:lang w:val="es-AR"/>
+        </w:rPr>
+        <w:t>como</w:t>
+      </w:r>
+      <w:r>
+        <w:rPr>
+          <w:lang w:val="es-AR"/>
+        </w:rPr>
+        <w:t xml:space="preserve"> desee. Y así, libera al compilador de tener que realizar esa tarea.</w:t>
       </w:r>
     </w:p>
     <w:p>
@@ -4443,11 +6768,12 @@
           <w:lang w:val="es-AR"/>
         </w:rPr>
       </w:pPr>
-      <w:bookmarkStart w:id="2" w:name="_Toc77980983"/>
-      <w:r>
-        <w:rPr>
-          <w:lang w:val="es-AR"/>
-        </w:rPr>
+      <w:bookmarkStart w:id="2" w:name="_Toc78053194"/>
+      <w:r>
+        <w:rPr>
+          <w:lang w:val="es-AR"/>
+        </w:rPr>
+        <w:lastRenderedPageBreak/>
         <w:t>Conclusión</w:t>
       </w:r>
       <w:bookmarkEnd w:id="2"/>
@@ -4493,7 +6819,13 @@
         <w:rPr>
           <w:lang w:val="es-AR"/>
         </w:rPr>
-        <w:t>ahí está, en</w:t>
+        <w:t>etcétera. Solo es cuestión de indagar</w:t>
+      </w:r>
+      <w:r>
+        <w:rPr>
+          <w:lang w:val="es-AR"/>
+        </w:rPr>
+        <w:t xml:space="preserve"> en</w:t>
       </w:r>
       <w:r>
         <w:rPr>
@@ -4659,7 +6991,19 @@
         <w:rPr>
           <w:lang w:val="es-AR"/>
         </w:rPr>
-        <w:t xml:space="preserve"> en este caso </w:t>
+        <w:t xml:space="preserve"> en </w:t>
+      </w:r>
+      <w:r>
+        <w:rPr>
+          <w:lang w:val="es-AR"/>
+        </w:rPr>
+        <w:t>nuestro</w:t>
+      </w:r>
+      <w:r>
+        <w:rPr>
+          <w:lang w:val="es-AR"/>
+        </w:rPr>
+        <w:t xml:space="preserve"> caso </w:t>
       </w:r>
       <w:r>
         <w:rPr>
@@ -4677,7 +7021,19 @@
         <w:rPr>
           <w:lang w:val="es-AR"/>
         </w:rPr>
-        <w:t>, podemos ver que hemos obtenido un factor</w:t>
+        <w:t xml:space="preserve">, </w:t>
+      </w:r>
+      <w:r>
+        <w:rPr>
+          <w:lang w:val="es-AR"/>
+        </w:rPr>
+        <w:t xml:space="preserve">y </w:t>
+      </w:r>
+      <w:r>
+        <w:rPr>
+          <w:lang w:val="es-AR"/>
+        </w:rPr>
+        <w:t>podemos ver que hemos obtenido un factor</w:t>
       </w:r>
       <w:r>
         <w:rPr>
@@ -4708,19 +7064,19 @@
         <w:rPr>
           <w:lang w:val="es-AR"/>
         </w:rPr>
-        <w:t xml:space="preserve">Pero </w:t>
-      </w:r>
-      <w:r>
-        <w:rPr>
-          <w:lang w:val="es-AR"/>
-        </w:rPr>
-        <w:t xml:space="preserve">nosotros </w:t>
-      </w:r>
-      <w:r>
-        <w:rPr>
-          <w:lang w:val="es-AR"/>
-        </w:rPr>
-        <w:t xml:space="preserve">solo hasta aquí llegaremos. Y la razón de esto es que </w:t>
+        <w:t xml:space="preserve">Pero solo hasta aquí llegaremos. </w:t>
+      </w:r>
+      <w:r>
+        <w:rPr>
+          <w:lang w:val="es-AR"/>
+        </w:rPr>
+        <w:t>¿Y por qué? L</w:t>
+      </w:r>
+      <w:r>
+        <w:rPr>
+          <w:lang w:val="es-AR"/>
+        </w:rPr>
+        <w:t xml:space="preserve">a razón de esto es que </w:t>
       </w:r>
       <w:r>
         <w:rPr>
@@ -4800,7 +7156,19 @@
         <w:rPr>
           <w:lang w:val="es-AR"/>
         </w:rPr>
-        <w:t>será:</w:t>
+        <w:t>ser</w:t>
+      </w:r>
+      <w:r>
+        <w:rPr>
+          <w:lang w:val="es-AR"/>
+        </w:rPr>
+        <w:t>ía</w:t>
+      </w:r>
+      <w:r>
+        <w:rPr>
+          <w:lang w:val="es-AR"/>
+        </w:rPr>
+        <w:t>:</w:t>
       </w:r>
       <w:r>
         <w:rPr>
@@ -4824,13 +7192,43 @@
         <w:rPr>
           <w:lang w:val="es-AR"/>
         </w:rPr>
-        <w:t xml:space="preserve">Este es un tema que abordaremos </w:t>
-      </w:r>
-      <w:r>
-        <w:rPr>
-          <w:lang w:val="es-AR"/>
-        </w:rPr>
-        <w:t>posteriormente. Pero baste por el momento saber que, para que un procesador logre su máximo rendimiento de punto flotante, implica</w:t>
+        <w:t>Este es un tema que</w:t>
+      </w:r>
+      <w:r>
+        <w:rPr>
+          <w:lang w:val="es-AR"/>
+        </w:rPr>
+        <w:t xml:space="preserve">, por las limitaciones del presente trabajo, ya no podemos abordar (en las referencias se puede encontrar el documento para explayarse sobre el </w:t>
+      </w:r>
+      <w:r>
+        <w:rPr>
+          <w:lang w:val="es-AR"/>
+        </w:rPr>
+        <w:t>asunto</w:t>
+      </w:r>
+      <w:r>
+        <w:rPr>
+          <w:lang w:val="es-AR"/>
+        </w:rPr>
+        <w:t>).</w:t>
+      </w:r>
+      <w:r>
+        <w:rPr>
+          <w:lang w:val="es-AR"/>
+        </w:rPr>
+        <w:t xml:space="preserve"> </w:t>
+      </w:r>
+      <w:r>
+        <w:rPr>
+          <w:lang w:val="es-AR"/>
+        </w:rPr>
+        <w:t>B</w:t>
+      </w:r>
+      <w:r>
+        <w:rPr>
+          <w:lang w:val="es-AR"/>
+        </w:rPr>
+        <w:t>aste por el momento saber que, para que un procesador logre su máximo rendimiento de punto flotante, implica</w:t>
       </w:r>
       <w:r>
         <w:rPr>
@@ -4908,20 +7306,38 @@
         <w:rPr>
           <w:lang w:val="es-AR"/>
         </w:rPr>
-        <w:t xml:space="preserve"> fuentes de latencia.</w:t>
-      </w:r>
-    </w:p>
-    <w:p>
-      <w:pPr>
-        <w:rPr>
-          <w:lang w:val="es-AR"/>
-        </w:rPr>
-      </w:pPr>
-      <w:r>
-        <w:rPr>
-          <w:lang w:val="es-AR"/>
-        </w:rPr>
-        <w:t xml:space="preserve">Aún a pesar de las medidas que hemos obtenido, el </w:t>
+        <w:t xml:space="preserve"> fuentes de latencia</w:t>
+      </w:r>
+      <w:r>
+        <w:rPr>
+          <w:lang w:val="es-AR"/>
+        </w:rPr>
+        <w:t>, lo cual, en la práctica, no es posible.</w:t>
+      </w:r>
+    </w:p>
+    <w:p>
+      <w:pPr>
+        <w:rPr>
+          <w:lang w:val="es-AR"/>
+        </w:rPr>
+      </w:pPr>
+      <w:r>
+        <w:rPr>
+          <w:lang w:val="es-AR"/>
+        </w:rPr>
+        <w:t xml:space="preserve">Aún a pesar de las </w:t>
+      </w:r>
+      <w:r>
+        <w:rPr>
+          <w:lang w:val="es-AR"/>
+        </w:rPr>
+        <w:t>mejoras</w:t>
+      </w:r>
+      <w:r>
+        <w:rPr>
+          <w:lang w:val="es-AR"/>
+        </w:rPr>
+        <w:t xml:space="preserve"> que hemos obtenido, el </w:t>
       </w:r>
       <w:r>
         <w:rPr>
@@ -5011,7 +7427,19 @@
         <w:rPr>
           <w:lang w:val="es-AR"/>
         </w:rPr>
-        <w:t>unque le ganamos con matrices de 496 por 496, MKL gana muchos otros tamaños de matrices.</w:t>
+        <w:t xml:space="preserve">unque le ganamos con matrices de 496 por 496, MKL gana </w:t>
+      </w:r>
+      <w:r>
+        <w:rPr>
+          <w:lang w:val="es-AR"/>
+        </w:rPr>
+        <w:t xml:space="preserve">en </w:t>
+      </w:r>
+      <w:r>
+        <w:rPr>
+          <w:lang w:val="es-AR"/>
+        </w:rPr>
+        <w:t>muchos otros tamaños de matrices.</w:t>
       </w:r>
     </w:p>
     <w:p>
@@ -5042,7 +7470,19 @@
         <w:rPr>
           <w:lang w:val="es-AR"/>
         </w:rPr>
-        <w:t>Tomando mediciones de uso de combustible, hicimos andar un jumbo jet con la carga de un scooter Vespa.</w:t>
+        <w:t>Tomando mediciones de uso de combustible</w:t>
+      </w:r>
+      <w:r>
+        <w:rPr>
+          <w:lang w:val="es-AR"/>
+        </w:rPr>
+        <w:t xml:space="preserve"> y comparándolas</w:t>
+      </w:r>
+      <w:r>
+        <w:rPr>
+          <w:lang w:val="es-AR"/>
+        </w:rPr>
+        <w:t>, hicimos andar un jumbo jet con la carga de un scooter Vespa.</w:t>
       </w:r>
     </w:p>
     <w:p>
@@ -5073,14 +7513,15 @@
       <w:pPr>
         <w:pStyle w:val="Ttulo1"/>
         <w:rPr>
-          <w:lang w:val="es-AR"/>
-        </w:rPr>
-      </w:pPr>
-      <w:bookmarkStart w:id="3" w:name="_Toc77980984"/>
-      <w:r>
-        <w:rPr>
-          <w:lang w:val="es-AR"/>
-        </w:rPr>
+          <w:lang w:val="en-US"/>
+        </w:rPr>
+      </w:pPr>
+      <w:bookmarkStart w:id="3" w:name="_Toc78053195"/>
+      <w:r>
+        <w:rPr>
+          <w:lang w:val="en-US"/>
+        </w:rPr>
+        <w:lastRenderedPageBreak/>
         <w:t>Referencias</w:t>
       </w:r>
       <w:bookmarkEnd w:id="3"/>
@@ -5088,7 +7529,7 @@
     <w:p>
       <w:pPr>
         <w:rPr>
-          <w:lang w:val="es-AR"/>
+          <w:lang w:val="en-US"/>
         </w:rPr>
       </w:pPr>
     </w:p>
@@ -5104,18 +7545,69 @@
           <w:bCs/>
           <w:lang w:val="en-US"/>
         </w:rPr>
-        <w:t xml:space="preserve">Charles </w:t>
-      </w:r>
-      <w:proofErr w:type="spellStart"/>
+        <w:t>Charles Leiserson</w:t>
+      </w:r>
+      <w:r>
+        <w:rPr>
+          <w:lang w:val="en-US"/>
+        </w:rPr>
+        <w:t xml:space="preserve">, </w:t>
+      </w:r>
+      <w:r>
+        <w:rPr>
+          <w:i/>
+          <w:iCs/>
+          <w:lang w:val="en-US"/>
+        </w:rPr>
+        <w:t>Lecture 1: Introduction and Matrix Multiplication</w:t>
+      </w:r>
+      <w:r>
+        <w:rPr>
+          <w:lang w:val="en-US"/>
+        </w:rPr>
+        <w:t>, Fall 2018</w:t>
+      </w:r>
+      <w:r>
+        <w:rPr>
+          <w:lang w:val="en-US"/>
+        </w:rPr>
+        <w:t xml:space="preserve">. </w:t>
+      </w:r>
+    </w:p>
+    <w:p>
+      <w:pPr>
+        <w:rPr>
+          <w:lang w:val="en-US"/>
+        </w:rPr>
+      </w:pPr>
+      <w:r>
+        <w:rPr>
+          <w:lang w:val="en-US"/>
+        </w:rPr>
+        <w:t>https://ocw.mit.edu/courses/electrical-engineering-and-computer-science/6-172-performance-engineering-of-software-systems-fall-2018/</w:t>
+      </w:r>
+    </w:p>
+    <w:p>
+      <w:pPr>
+        <w:rPr>
+          <w:lang w:val="en-US"/>
+        </w:rPr>
+      </w:pPr>
+    </w:p>
+    <w:p>
+      <w:pPr>
+        <w:rPr>
+          <w:lang w:val="en-US"/>
+        </w:rPr>
+      </w:pPr>
       <w:r>
         <w:rPr>
           <w:b/>
           <w:bCs/>
           <w:lang w:val="en-US"/>
         </w:rPr>
-        <w:t>Leiserson</w:t>
-      </w:r>
-      <w:proofErr w:type="spellEnd"/>
+        <w:t>Michael Parker</w:t>
+      </w:r>
       <w:r>
         <w:rPr>
           <w:lang w:val="en-US"/>
@@ -5128,60 +7620,7 @@
           <w:iCs/>
           <w:lang w:val="en-US"/>
         </w:rPr>
-        <w:t>Lecture 1: Introduction and Matrix Multiplication</w:t>
-      </w:r>
-      <w:r>
-        <w:rPr>
-          <w:lang w:val="en-US"/>
-        </w:rPr>
-        <w:t>, Fall 2018</w:t>
-      </w:r>
-      <w:r>
-        <w:rPr>
-          <w:lang w:val="en-US"/>
-        </w:rPr>
-        <w:t xml:space="preserve">. </w:t>
-      </w:r>
-    </w:p>
-    <w:p>
-      <w:pPr>
-        <w:rPr>
-          <w:lang w:val="en-US"/>
-        </w:rPr>
-      </w:pPr>
-      <w:r>
-        <w:rPr>
-          <w:lang w:val="en-US"/>
-        </w:rPr>
-        <w:t>https://ocw.mit.edu/courses/electrical-engineering-and-computer-science/6-172-performance-engineering-of-software-systems-fall-2018/</w:t>
-      </w:r>
-    </w:p>
-    <w:p>
-      <w:pPr>
-        <w:rPr>
-          <w:lang w:val="en-US"/>
-        </w:rPr>
-      </w:pPr>
-    </w:p>
-    <w:p>
-      <w:pPr>
-        <w:rPr>
-          <w:lang w:val="en-US"/>
-        </w:rPr>
-      </w:pPr>
-      <w:r>
-        <w:rPr>
-          <w:b/>
-          <w:bCs/>
-          <w:lang w:val="en-US"/>
-        </w:rPr>
-        <w:t>Michael Parker</w:t>
-      </w:r>
-      <w:r>
-        <w:rPr>
-          <w:lang w:val="en-US"/>
-        </w:rPr>
-        <w:t xml:space="preserve">, </w:t>
+        <w:t>Understanding Peak Floating-Point</w:t>
       </w:r>
       <w:r>
         <w:rPr>
@@ -5189,7 +7628,7 @@
           <w:iCs/>
           <w:lang w:val="en-US"/>
         </w:rPr>
-        <w:t>Understanding Peak Floating-Point</w:t>
+        <w:t xml:space="preserve"> </w:t>
       </w:r>
       <w:r>
         <w:rPr>
@@ -5197,22 +7636,66 @@
           <w:iCs/>
           <w:lang w:val="en-US"/>
         </w:rPr>
+        <w:t>Performance Claims</w:t>
+      </w:r>
+      <w:r>
+        <w:rPr>
+          <w:lang w:val="en-US"/>
+        </w:rPr>
+        <w:t>, 2017.</w:t>
+      </w:r>
+    </w:p>
+    <w:p>
+      <w:pPr>
+        <w:rPr>
+          <w:lang w:val="en-US"/>
+        </w:rPr>
+      </w:pPr>
+      <w:r>
+        <w:rPr>
+          <w:lang w:val="en-US"/>
+        </w:rPr>
+        <w:t>https://www.intel.com/content/dam/www/programmable/us/en/pdfs/literature/wp/wp-01222-understanding-peak-floating-point-performance-claims.pdf</w:t>
+      </w:r>
+    </w:p>
+    <w:p>
+      <w:pPr>
+        <w:rPr>
+          <w:lang w:val="en-US"/>
+        </w:rPr>
+      </w:pPr>
+    </w:p>
+    <w:p>
+      <w:pPr>
+        <w:rPr>
+          <w:lang w:val="en-US"/>
+        </w:rPr>
+      </w:pPr>
+      <w:r>
+        <w:rPr>
+          <w:lang w:val="en-US"/>
+        </w:rPr>
+        <w:t>Valgrind is an instrumentation framework for building dynamic analysis tools.</w:t>
+      </w:r>
+      <w:r>
+        <w:rPr>
+          <w:lang w:val="en-US"/>
+        </w:rPr>
         <w:t xml:space="preserve"> </w:t>
       </w:r>
       <w:r>
         <w:rPr>
-          <w:i/>
-          <w:iCs/>
           <w:lang w:val="en-US"/>
         </w:rPr>
-        <w:t>Performance Claims</w:t>
-      </w:r>
-      <w:r>
+        <w:t>https://valgrind.org/</w:t>
+      </w:r>
+    </w:p>
+    <w:p>
+      <w:pPr>
         <w:rPr>
           <w:lang w:val="en-US"/>
         </w:rPr>
-        <w:t>, 2017.</w:t>
-      </w:r>
+      </w:pPr>
     </w:p>
     <w:p>
       <w:pPr>
@@ -5224,7 +7707,51 @@
         <w:rPr>
           <w:lang w:val="en-US"/>
         </w:rPr>
-        <w:t>https://www.intel.com/content/dam/www/programmable/us/en/pdfs/literature/wp/wp-01222-understanding-peak-floating-point-performance-claims.pdf</w:t>
+        <w:t>The Clang project provides a language front-end and tooling infrastructure for languages in the C language family (C, C++, Objective C/C++, OpenCL, CUDA, and RenderScript) for the LLVM project.</w:t>
+      </w:r>
+      <w:r>
+        <w:rPr>
+          <w:lang w:val="en-US"/>
+        </w:rPr>
+        <w:t xml:space="preserve"> </w:t>
+      </w:r>
+      <w:r>
+        <w:rPr>
+          <w:lang w:val="en-US"/>
+        </w:rPr>
+        <w:t>https://clang.llvm.org/</w:t>
+      </w:r>
+    </w:p>
+    <w:p>
+      <w:pPr>
+        <w:rPr>
+          <w:lang w:val="en-US"/>
+        </w:rPr>
+      </w:pPr>
+    </w:p>
+    <w:p>
+      <w:pPr>
+        <w:rPr>
+          <w:lang w:val="en-US"/>
+        </w:rPr>
+      </w:pPr>
+      <w:r>
+        <w:rPr>
+          <w:lang w:val="en-US"/>
+        </w:rPr>
+        <w:t>Cilk aims to make parallel programming a simple extension of ordinary serial programming.</w:t>
+      </w:r>
+      <w:r>
+        <w:rPr>
+          <w:lang w:val="en-US"/>
+        </w:rPr>
+        <w:t xml:space="preserve"> </w:t>
+      </w:r>
+      <w:r>
+        <w:rPr>
+          <w:lang w:val="en-US"/>
+        </w:rPr>
+        <w:t>https://cilk.mit.edu/</w:t>
       </w:r>
     </w:p>
     <w:p>

--- a/Computacion/Informe Final/TordoyaGerardoComision1ONTurnoNocheSisDosInformeFinal(Texto).docx
+++ b/Computacion/Informe Final/TordoyaGerardoComision1ONTurnoNocheSisDosInformeFinal(Texto).docx
@@ -442,7 +442,7 @@
                 <w:noProof/>
                 <w:webHidden/>
               </w:rPr>
-              <w:t>3</w:t>
+              <w:t>2</w:t>
             </w:r>
             <w:r>
               <w:rPr>
@@ -513,7 +513,7 @@
                 <w:noProof/>
                 <w:webHidden/>
               </w:rPr>
-              <w:t>5</w:t>
+              <w:t>2</w:t>
             </w:r>
             <w:r>
               <w:rPr>
@@ -584,7 +584,7 @@
                 <w:noProof/>
                 <w:webHidden/>
               </w:rPr>
-              <w:t>10</w:t>
+              <w:t>2</w:t>
             </w:r>
             <w:r>
               <w:rPr>
@@ -655,7 +655,7 @@
                 <w:noProof/>
                 <w:webHidden/>
               </w:rPr>
-              <w:t>11</w:t>
+              <w:t>2</w:t>
             </w:r>
             <w:r>
               <w:rPr>
@@ -2221,7 +2221,19 @@
         <w:rPr>
           <w:lang w:val="es-AR"/>
         </w:rPr>
-        <w:t xml:space="preserve">que, originalmente, la frecuencia del reloj se escaló asumiendo que la mayor parte de la potencia era potencia dinámica funcionando cuando se hacía SWITCH en un circuito. Y lo que sucedió es que, mientras </w:t>
+        <w:t xml:space="preserve">que, originalmente, la frecuencia del reloj se escaló asumiendo que la mayor parte de la potencia era potencia dinámica funcionando cuando se hacía </w:t>
+      </w:r>
+      <w:r>
+        <w:rPr>
+          <w:lang w:val="es-AR"/>
+        </w:rPr>
+        <w:t>conmutación</w:t>
+      </w:r>
+      <w:r>
+        <w:rPr>
+          <w:lang w:val="es-AR"/>
+        </w:rPr>
+        <w:t xml:space="preserve"> en un circuito. Y lo que sucedió es que, mientras </w:t>
       </w:r>
       <w:r>
         <w:rPr>
@@ -2233,7 +2245,7 @@
         <w:rPr>
           <w:lang w:val="es-AR"/>
         </w:rPr>
-        <w:t>seguía miniaturizando, algo que solía estar en el ruido (las corrientes de fuga) comenzaron a volverse significativas hasta el punto que hoy la potencia dinámica es mucho menos preocupante que la energía estática del circuito que está allí, con fugas. Cuando se miniaturiza, no puede evitarse este efecto.</w:t>
+        <w:t>seguía miniaturizando, algo que solía estar en el ruido (las corrientes de fuga)</w:t>
       </w:r>
       <w:r>
         <w:rPr>
@@ -2242,6 +2254,19 @@
         </w:rPr>
         <w:footnoteReference w:id="2"/>
       </w:r>
+      <w:r>
+        <w:rPr>
+          <w:lang w:val="es-AR"/>
+        </w:rPr>
+        <w:t xml:space="preserve"> comenzaron a volverse significativas hasta el punto que hoy la potencia dinámica es mucho menos preocupante que la energía estática del circuito que está allí, con fugas. Cuando se miniaturiza, no puede evitarse este efecto.</w:t>
+      </w:r>
+      <w:r>
+        <w:rPr>
+          <w:rStyle w:val="Refdenotaalpie"/>
+          <w:lang w:val="es-AR"/>
+        </w:rPr>
+        <w:footnoteReference w:id="3"/>
+      </w:r>
     </w:p>
     <w:p>
       <w:pPr>
@@ -2558,7 +2583,7 @@
           <w:bCs/>
           <w:lang w:val="es-AR"/>
         </w:rPr>
-        <w:footnoteReference w:id="3"/>
+        <w:footnoteReference w:id="4"/>
       </w:r>
       <w:r>
         <w:rPr>
@@ -3160,21 +3185,7 @@
         <w:rPr>
           <w:lang w:val="es-AR"/>
         </w:rPr>
-        <w:t xml:space="preserve"> a </w:t>
-      </w:r>
-      <w:proofErr w:type="gramStart"/>
-      <w:r>
-        <w:rPr>
-          <w:lang w:val="es-AR"/>
-        </w:rPr>
-        <w:t>la 37 operaciones</w:t>
-      </w:r>
-      <w:proofErr w:type="gramEnd"/>
-      <w:r>
-        <w:rPr>
-          <w:lang w:val="es-AR"/>
-        </w:rPr>
-        <w:t xml:space="preserve"> de punto flotante. El tiempo de ejecución es de 21.000 segundos, por lo que estamos obteniendo aproximadamente 6.25 </w:t>
+        <w:t xml:space="preserve"> a la 37 operaciones de punto flotante. El tiempo de ejecución es de 21.000 segundos, por lo que estamos obteniendo aproximadamente 6.25 </w:t>
       </w:r>
       <w:proofErr w:type="spellStart"/>
       <w:r>
@@ -8465,6 +8476,13 @@
         </w:rPr>
         <w:t>, lo cual, en la práctica, no es posible.</w:t>
       </w:r>
+      <w:r>
+        <w:rPr>
+          <w:rStyle w:val="Refdenotaalpie"/>
+          <w:lang w:val="es-AR"/>
+        </w:rPr>
+        <w:footnoteReference w:id="5"/>
+      </w:r>
     </w:p>
     <w:p>
       <w:pPr>
@@ -8615,6 +8633,15 @@
           <w:lang w:val="es-AR"/>
         </w:rPr>
         <w:t>La multiplicación de matrices es un buen ejemplo, pero generalmente no veremos tal magnitud de mejora en otros casos.</w:t>
+      </w:r>
+      <w:r>
+        <w:rPr>
+          <w:rStyle w:val="Refdenotaalpie"/>
+          <w:b/>
+          <w:bCs/>
+          <w:lang w:val="es-AR"/>
+        </w:rPr>
+        <w:footnoteReference w:id="6"/>
       </w:r>
     </w:p>
     <w:p>
@@ -9198,9 +9225,6 @@
     <w:p>
       <w:pPr>
         <w:pStyle w:val="Textonotapie"/>
-        <w:rPr>
-          <w:lang w:val="es-AR"/>
-        </w:rPr>
       </w:pPr>
       <w:r>
         <w:rPr>
@@ -9209,16 +9233,105 @@
         <w:footnoteRef/>
       </w:r>
       <w:r>
-        <w:rPr>
-          <w:lang w:val="es-AR"/>
-        </w:rPr>
         <w:t xml:space="preserve"> </w:t>
       </w:r>
       <w:r>
-        <w:rPr>
-          <w:lang w:val="es-AR"/>
-        </w:rPr>
-        <w:t xml:space="preserve">Hasta mediados de los 2000, los procesadores de PC eran de un solo núcleo, pero llegada a esa fecha las </w:t>
+        <w:t>La corriente de fuga es la pérdida involuntaria de corriente eléctrica o electrones. El término a menudo se aplica a microprocesadores de computadora, que son los chips que realizan cálculos y procesan datos. De hecho, la fuga es un problema que inhibe los avances más rápidos en el rendimiento de la computadora. El término también se aplica a dispositivos electrónicos y de electrónica de consumo.</w:t>
+      </w:r>
+      <w:r>
+        <w:t xml:space="preserve"> </w:t>
+      </w:r>
+      <w:r>
+        <w:t xml:space="preserve">Los semiconductores utilizan millones de transistores para realizar cálculos y almacenar datos en microprocesadores de computadora. Los transistores son dispositivos utilizados para amplificar y cambiar señales electrónicas. La corriente de fuga en los semiconductores ocurre </w:t>
+      </w:r>
+      <w:r>
+        <w:t>a</w:t>
+      </w:r>
+      <w:r>
+        <w:t xml:space="preserve"> nivel transistor. A medida que los fabricantes de semiconductores continúan haciendo los transistores más pequeños para exprimir más </w:t>
+      </w:r>
+      <w:r>
+        <w:t>d</w:t>
+      </w:r>
+      <w:r>
+        <w:t xml:space="preserve">e un chip, aumentan los problemas de fuga de corriente. </w:t>
+      </w:r>
+      <w:r>
+        <w:t>¿Por qué? Porque l</w:t>
+      </w:r>
+      <w:r>
+        <w:t>os transistores más pequeños tienen capas aislantes más delgadas, lo que provoca más fugas de corriente.</w:t>
+      </w:r>
+      <w:r>
+        <w:t xml:space="preserve"> </w:t>
+      </w:r>
+      <w:r>
+        <w:t>La fuga en los transistores hace que los semiconductores requieran más potencia para funcionar</w:t>
+      </w:r>
+      <w:r>
+        <w:t xml:space="preserve"> (</w:t>
+      </w:r>
+      <w:r>
+        <w:t>ya que deben reemplazar la corriente perdida por la fuga</w:t>
+      </w:r>
+      <w:r>
+        <w:t>)</w:t>
+      </w:r>
+      <w:r>
+        <w:t xml:space="preserve">. </w:t>
+      </w:r>
+      <w:r>
+        <w:rPr>
+          <w:b/>
+          <w:bCs/>
+        </w:rPr>
+        <w:t xml:space="preserve">La corriente de fuga también genera calor </w:t>
+      </w:r>
+      <w:r>
+        <w:rPr>
+          <w:b/>
+          <w:bCs/>
+        </w:rPr>
+        <w:t>(de fuga)</w:t>
+      </w:r>
+      <w:r>
+        <w:t xml:space="preserve"> </w:t>
+      </w:r>
+      <w:r>
+        <w:t>a medida que se escapa, lo que conduce a un rendimiento degradado para el semiconductor. Cuando el calor de fuga se combina con el calor generado por el funcionamiento normal del semiconductor, puede convertirse en un problema importante</w:t>
+      </w:r>
+      <w:r>
+        <w:t>:</w:t>
+      </w:r>
+      <w:r>
+        <w:t xml:space="preserve"> El calor excesivo puede eventualmente causar fallas en el circuito.</w:t>
+      </w:r>
+    </w:p>
+    <w:p>
+      <w:pPr>
+        <w:pStyle w:val="Textonotapie"/>
+      </w:pPr>
+    </w:p>
+  </w:footnote>
+  <w:footnote w:id="3">
+    <w:p>
+      <w:pPr>
+        <w:pStyle w:val="Textonotapie"/>
+        <w:rPr>
+          <w:lang w:val="es-AR"/>
+        </w:rPr>
+      </w:pPr>
+      <w:r>
+        <w:rPr>
+          <w:rStyle w:val="Refdenotaalpie"/>
+        </w:rPr>
+        <w:footnoteRef/>
+      </w:r>
+      <w:r>
+        <w:rPr>
+          <w:lang w:val="es-AR"/>
+        </w:rPr>
+        <w:t xml:space="preserve"> Hasta mediados de los 2000, los procesadores de PC eran de un solo núcleo, pero llegada a esa fecha las </w:t>
       </w:r>
       <w:proofErr w:type="spellStart"/>
       <w:r>
@@ -9273,31 +9386,7 @@
         <w:rPr>
           <w:lang w:val="es-AR"/>
         </w:rPr>
-        <w:t>Consumo = Q ∙ f</w:t>
-      </w:r>
-      <w:r>
-        <w:rPr>
-          <w:lang w:val="es-AR"/>
-        </w:rPr>
-        <w:t xml:space="preserve"> ∙</w:t>
-      </w:r>
-      <w:r>
-        <w:rPr>
-          <w:lang w:val="es-AR"/>
-        </w:rPr>
-        <w:t xml:space="preserve"> C</w:t>
-      </w:r>
-      <w:r>
-        <w:rPr>
-          <w:lang w:val="es-AR"/>
-        </w:rPr>
-        <w:t xml:space="preserve"> ∙</w:t>
-      </w:r>
-      <w:r>
-        <w:rPr>
-          <w:lang w:val="es-AR"/>
-        </w:rPr>
-        <w:t xml:space="preserve"> V</w:t>
+        <w:t>Consumo = Q ∙ f ∙ C ∙ V</w:t>
       </w:r>
       <w:r>
         <w:rPr>
@@ -9614,19 +9703,7 @@
         <w:rPr>
           <w:lang w:val="es-AR"/>
         </w:rPr>
-        <w:t xml:space="preserve">(V </w:t>
-      </w:r>
-      <w:r>
-        <w:rPr>
-          <w:lang w:val="es-AR"/>
-        </w:rPr>
-        <w:t>∙</w:t>
-      </w:r>
-      <w:r>
-        <w:rPr>
-          <w:lang w:val="es-AR"/>
-        </w:rPr>
-        <w:t xml:space="preserve"> Fuga de Corriente)</w:t>
+        <w:t>(V ∙ Fuga de Corriente)</w:t>
       </w:r>
     </w:p>
     <w:p>
@@ -9683,8 +9760,16 @@
         <w:t xml:space="preserve"> para PC como Intel y AMD empezaron a apostar por los procesadores multinúcleo.</w:t>
       </w:r>
     </w:p>
+    <w:p>
+      <w:pPr>
+        <w:pStyle w:val="Textonotapie"/>
+        <w:rPr>
+          <w:lang w:val="es-AR"/>
+        </w:rPr>
+      </w:pPr>
+    </w:p>
   </w:footnote>
-  <w:footnote w:id="3">
+  <w:footnote w:id="4">
     <w:p>
       <w:pPr>
         <w:pStyle w:val="Textonotapie"/>
@@ -9723,34 +9808,156 @@
           <w:bCs/>
           <w:lang w:val="en-US"/>
         </w:rPr>
-        <w:t xml:space="preserve"> entre </w:t>
-      </w:r>
-      <w:proofErr w:type="gramStart"/>
-      <w:r>
-        <w:rPr>
-          <w:b/>
-          <w:bCs/>
-          <w:lang w:val="en-US"/>
-        </w:rPr>
-        <w:t>Multi-Threading</w:t>
-      </w:r>
-      <w:proofErr w:type="gramEnd"/>
-      <w:r>
-        <w:rPr>
-          <w:b/>
-          <w:bCs/>
-          <w:lang w:val="en-US"/>
-        </w:rPr>
-        <w:t xml:space="preserve"> e Hyper-Threading.</w:t>
+        <w:t xml:space="preserve"> entre Multi-Threading e Hyper-Threading.</w:t>
       </w:r>
     </w:p>
     <w:p>
       <w:pPr>
         <w:pStyle w:val="Textonotapie"/>
         <w:rPr>
-          <w:lang w:val="en-US"/>
-        </w:rPr>
-      </w:pPr>
+          <w:lang w:val="es-AR"/>
+        </w:rPr>
+      </w:pPr>
+      <w:proofErr w:type="spellStart"/>
+      <w:r>
+        <w:rPr>
+          <w:lang w:val="es-AR"/>
+        </w:rPr>
+        <w:t>Multithreading</w:t>
+      </w:r>
+      <w:proofErr w:type="spellEnd"/>
+      <w:r>
+        <w:rPr>
+          <w:lang w:val="es-AR"/>
+        </w:rPr>
+        <w:t xml:space="preserve"> se refiere a la tarea general de ejecutar más de un hilo de ejecución dentro de un sistema operativo. El multithreading se denomina más genéricamente "multiproceso", que puede incluir múltiples procesos del sistema (un ejemplo sencillo en </w:t>
+      </w:r>
+      <w:r>
+        <w:rPr>
+          <w:lang w:val="es-AR"/>
+        </w:rPr>
+        <w:t>W</w:t>
+      </w:r>
+      <w:r>
+        <w:rPr>
+          <w:lang w:val="es-AR"/>
+        </w:rPr>
+        <w:t>indows sería, por ejemplo, ejecutar Internet Explorer y Microsoft Word al mismo tiempo)</w:t>
+      </w:r>
+      <w:r>
+        <w:rPr>
+          <w:lang w:val="es-AR"/>
+        </w:rPr>
+        <w:t>. Es decir, e</w:t>
+      </w:r>
+      <w:r>
+        <w:rPr>
+          <w:lang w:val="es-AR"/>
+        </w:rPr>
+        <w:t xml:space="preserve">l multithreading (multiprocesamiento) es un </w:t>
+      </w:r>
+      <w:r>
+        <w:rPr>
+          <w:lang w:val="es-AR"/>
+        </w:rPr>
+        <w:t xml:space="preserve">concepto de </w:t>
+      </w:r>
+      <w:r>
+        <w:rPr>
+          <w:lang w:val="es-AR"/>
+        </w:rPr>
+        <w:t>software</w:t>
+      </w:r>
+      <w:r>
+        <w:rPr>
+          <w:lang w:val="es-AR"/>
+        </w:rPr>
+        <w:t>:</w:t>
+      </w:r>
+      <w:r>
+        <w:rPr>
+          <w:lang w:val="es-AR"/>
+        </w:rPr>
+        <w:t xml:space="preserve"> Prácticamente cualquier </w:t>
+      </w:r>
+      <w:r>
+        <w:rPr>
+          <w:lang w:val="es-AR"/>
+        </w:rPr>
+        <w:t>CPU</w:t>
+      </w:r>
+      <w:r>
+        <w:rPr>
+          <w:lang w:val="es-AR"/>
+        </w:rPr>
+        <w:t xml:space="preserve"> puede realizar multihilo, incluso si el ordenador sólo tiene un núcleo de CPU y ese núcleo no soporta hyperthreading. Para soportar el multiprocesamiento, la CPU intercala </w:t>
+      </w:r>
+      <w:r>
+        <w:rPr>
+          <w:lang w:val="es-AR"/>
+        </w:rPr>
+        <w:t>el procesamiento</w:t>
+      </w:r>
+      <w:r>
+        <w:rPr>
+          <w:lang w:val="es-AR"/>
+        </w:rPr>
+        <w:t xml:space="preserve"> de diferentes hilos de ejecución, ejecutando uno</w:t>
+      </w:r>
+      <w:r>
+        <w:rPr>
+          <w:lang w:val="es-AR"/>
+        </w:rPr>
+        <w:t xml:space="preserve"> tras</w:t>
+      </w:r>
+      <w:r>
+        <w:rPr>
+          <w:lang w:val="es-AR"/>
+        </w:rPr>
+        <w:t xml:space="preserve"> otro</w:t>
+      </w:r>
+      <w:r>
+        <w:rPr>
+          <w:lang w:val="es-AR"/>
+        </w:rPr>
+        <w:t xml:space="preserve"> a medida que</w:t>
+      </w:r>
+      <w:r>
+        <w:rPr>
+          <w:lang w:val="es-AR"/>
+        </w:rPr>
+        <w:t xml:space="preserve"> el sistema operativo divid</w:t>
+      </w:r>
+      <w:r>
+        <w:rPr>
+          <w:lang w:val="es-AR"/>
+        </w:rPr>
+        <w:t>e</w:t>
+      </w:r>
+      <w:r>
+        <w:rPr>
+          <w:lang w:val="es-AR"/>
+        </w:rPr>
+        <w:t xml:space="preserve"> el tiempo disponible en "rebanadas" y </w:t>
+      </w:r>
+      <w:r>
+        <w:rPr>
+          <w:lang w:val="es-AR"/>
+        </w:rPr>
+        <w:t xml:space="preserve">le </w:t>
+      </w:r>
+      <w:r>
+        <w:rPr>
+          <w:lang w:val="es-AR"/>
+        </w:rPr>
+        <w:t>da una cantidad de tiempo más o menos igual a cada hilo</w:t>
+      </w:r>
+      <w:r>
+        <w:rPr>
+          <w:lang w:val="es-AR"/>
+        </w:rPr>
+        <w:t>.</w:t>
+      </w:r>
     </w:p>
     <w:p>
       <w:pPr>
@@ -9759,139 +9966,181 @@
           <w:lang w:val="es-AR"/>
         </w:rPr>
       </w:pPr>
+      <w:r>
+        <w:rPr>
+          <w:lang w:val="es-AR"/>
+        </w:rPr>
+        <w:t>El h</w:t>
+      </w:r>
+      <w:r>
+        <w:rPr>
+          <w:lang w:val="es-AR"/>
+        </w:rPr>
+        <w:t>yperthreading, por otro lado, se refiere a un</w:t>
+      </w:r>
+      <w:r>
+        <w:rPr>
+          <w:lang w:val="es-AR"/>
+        </w:rPr>
+        <w:t>a</w:t>
+      </w:r>
+      <w:r>
+        <w:rPr>
+          <w:lang w:val="es-AR"/>
+        </w:rPr>
+        <w:t xml:space="preserve"> tecnología </w:t>
+      </w:r>
+      <w:r>
+        <w:rPr>
+          <w:lang w:val="es-AR"/>
+        </w:rPr>
+        <w:t xml:space="preserve">de hardware </w:t>
+      </w:r>
+      <w:r>
+        <w:rPr>
+          <w:lang w:val="es-AR"/>
+        </w:rPr>
+        <w:t>creada por Intel, que permite a un único núcleo de procesador intercalar múltiples hilos de ejecución de forma más eficiente</w:t>
+      </w:r>
+      <w:r>
+        <w:rPr>
+          <w:lang w:val="es-AR"/>
+        </w:rPr>
+        <w:t>.</w:t>
+      </w:r>
+      <w:r>
+        <w:rPr>
+          <w:lang w:val="es-AR"/>
+        </w:rPr>
+        <w:t xml:space="preserve"> </w:t>
+      </w:r>
+      <w:r>
+        <w:rPr>
+          <w:lang w:val="es-AR"/>
+        </w:rPr>
+        <w:t>También</w:t>
+      </w:r>
+      <w:r>
+        <w:rPr>
+          <w:lang w:val="es-AR"/>
+        </w:rPr>
+        <w:t xml:space="preserve"> </w:t>
+      </w:r>
+      <w:r>
+        <w:rPr>
+          <w:lang w:val="es-AR"/>
+        </w:rPr>
+        <w:t xml:space="preserve">conocido como SMT </w:t>
+      </w:r>
+      <w:r>
+        <w:rPr>
+          <w:lang w:val="es-AR"/>
+        </w:rPr>
+        <w:t>(</w:t>
+      </w:r>
+      <w:r>
+        <w:rPr>
+          <w:lang w:val="es-AR"/>
+        </w:rPr>
+        <w:t>por sus siglas en inglés</w:t>
+      </w:r>
+      <w:r>
+        <w:rPr>
+          <w:lang w:val="es-AR"/>
+        </w:rPr>
+        <w:t>),</w:t>
+      </w:r>
+      <w:r>
+        <w:rPr>
+          <w:lang w:val="es-AR"/>
+        </w:rPr>
+        <w:t xml:space="preserve"> </w:t>
+      </w:r>
+      <w:r>
+        <w:rPr>
+          <w:lang w:val="es-AR"/>
+        </w:rPr>
+        <w:t>p</w:t>
+      </w:r>
+      <w:r>
+        <w:rPr>
+          <w:lang w:val="es-AR"/>
+        </w:rPr>
+        <w:t>ermite que los programas que estén preparados para ello ejecuten tareas usando múltiples hilos</w:t>
+      </w:r>
+      <w:r>
+        <w:rPr>
+          <w:lang w:val="es-AR"/>
+        </w:rPr>
+        <w:t xml:space="preserve"> (en el sentido de</w:t>
+      </w:r>
+      <w:r>
+        <w:rPr>
+          <w:lang w:val="es-AR"/>
+        </w:rPr>
+        <w:t xml:space="preserve"> procesamiento en paralelo dentro de un único procesador</w:t>
+      </w:r>
+      <w:r>
+        <w:rPr>
+          <w:lang w:val="es-AR"/>
+        </w:rPr>
+        <w:t xml:space="preserve">: </w:t>
+      </w:r>
+      <w:r>
+        <w:rPr>
+          <w:lang w:val="es-AR"/>
+        </w:rPr>
+        <w:t xml:space="preserve">La tecnología </w:t>
+      </w:r>
       <w:proofErr w:type="spellStart"/>
       <w:r>
         <w:rPr>
           <w:lang w:val="es-AR"/>
         </w:rPr>
-        <w:t>Multithreading</w:t>
+        <w:t>Hyper-Threading</w:t>
       </w:r>
       <w:proofErr w:type="spellEnd"/>
       <w:r>
         <w:rPr>
           <w:lang w:val="es-AR"/>
         </w:rPr>
-        <w:t xml:space="preserve"> se refiere a la tarea general de ejecutar más de un hilo de ejecución dentro de un sistema operativo. El multithreading se denomina más genéricamente "multiproceso", que puede incluir múltiples procesos del sistema (un ejemplo sencillo en </w:t>
-      </w:r>
-      <w:r>
-        <w:rPr>
-          <w:lang w:val="es-AR"/>
-        </w:rPr>
-        <w:t>W</w:t>
-      </w:r>
-      <w:r>
-        <w:rPr>
-          <w:lang w:val="es-AR"/>
-        </w:rPr>
-        <w:t>indows sería, por ejemplo, ejecutar Internet Explorer y Microsoft Word al mismo tiempo)</w:t>
-      </w:r>
-      <w:r>
-        <w:rPr>
-          <w:lang w:val="es-AR"/>
-        </w:rPr>
-        <w:t>. Es decir, e</w:t>
-      </w:r>
-      <w:r>
-        <w:rPr>
-          <w:lang w:val="es-AR"/>
-        </w:rPr>
-        <w:t xml:space="preserve">l multithreading (multiprocesamiento) es un </w:t>
-      </w:r>
-      <w:r>
-        <w:rPr>
-          <w:lang w:val="es-AR"/>
-        </w:rPr>
-        <w:t xml:space="preserve">concepto de </w:t>
-      </w:r>
-      <w:r>
-        <w:rPr>
-          <w:lang w:val="es-AR"/>
-        </w:rPr>
-        <w:t>software</w:t>
-      </w:r>
-      <w:r>
-        <w:rPr>
-          <w:lang w:val="es-AR"/>
-        </w:rPr>
-        <w:t>:</w:t>
-      </w:r>
-      <w:r>
-        <w:rPr>
-          <w:lang w:val="es-AR"/>
-        </w:rPr>
-        <w:t xml:space="preserve"> Prácticamente cualquier </w:t>
-      </w:r>
-      <w:r>
-        <w:rPr>
-          <w:lang w:val="es-AR"/>
-        </w:rPr>
-        <w:t>CPU</w:t>
-      </w:r>
-      <w:r>
-        <w:rPr>
-          <w:lang w:val="es-AR"/>
-        </w:rPr>
-        <w:t xml:space="preserve"> puede realizar multihilo, incluso si el ordenador sólo tiene un núcleo de CPU y ese núcleo no soporta hyperthreading. Para soportar el multiprocesamiento, la CPU intercala </w:t>
-      </w:r>
-      <w:r>
-        <w:rPr>
-          <w:lang w:val="es-AR"/>
-        </w:rPr>
-        <w:t>el procesamiento</w:t>
-      </w:r>
-      <w:r>
-        <w:rPr>
-          <w:lang w:val="es-AR"/>
-        </w:rPr>
-        <w:t xml:space="preserve"> de diferentes hilos de ejecución, ejecutando uno</w:t>
-      </w:r>
-      <w:r>
-        <w:rPr>
-          <w:lang w:val="es-AR"/>
-        </w:rPr>
-        <w:t xml:space="preserve"> tras</w:t>
-      </w:r>
-      <w:r>
-        <w:rPr>
-          <w:lang w:val="es-AR"/>
-        </w:rPr>
-        <w:t xml:space="preserve"> otro</w:t>
-      </w:r>
-      <w:r>
-        <w:rPr>
-          <w:lang w:val="es-AR"/>
-        </w:rPr>
-        <w:t xml:space="preserve"> a medida que</w:t>
-      </w:r>
-      <w:r>
-        <w:rPr>
-          <w:lang w:val="es-AR"/>
-        </w:rPr>
-        <w:t xml:space="preserve"> el sistema operativo divid</w:t>
-      </w:r>
-      <w:r>
-        <w:rPr>
-          <w:lang w:val="es-AR"/>
-        </w:rPr>
-        <w:t>e</w:t>
-      </w:r>
-      <w:r>
-        <w:rPr>
-          <w:lang w:val="es-AR"/>
-        </w:rPr>
-        <w:t xml:space="preserve"> el tiempo disponible en "rebanadas" y </w:t>
-      </w:r>
-      <w:r>
-        <w:rPr>
-          <w:lang w:val="es-AR"/>
-        </w:rPr>
-        <w:t xml:space="preserve">le </w:t>
-      </w:r>
-      <w:r>
-        <w:rPr>
-          <w:lang w:val="es-AR"/>
-        </w:rPr>
-        <w:t>da una cantidad de tiempo más o menos igual a cada hilo</w:t>
+        <w:t>, básicamente,</w:t>
+      </w:r>
+      <w:r>
+        <w:rPr>
+          <w:lang w:val="es-AR"/>
+        </w:rPr>
+        <w:t xml:space="preserve"> consiste en simular dos procesadores lógicos dentro de un único procesador físico</w:t>
+      </w:r>
+      <w:r>
+        <w:rPr>
+          <w:lang w:val="es-AR"/>
+        </w:rPr>
+        <w:t xml:space="preserve">). </w:t>
+      </w:r>
+      <w:r>
+        <w:rPr>
+          <w:lang w:val="es-AR"/>
+        </w:rPr>
+        <w:t xml:space="preserve">ARM criticó la tecnología SMP por no ser eficiente energéticamente. Intel retiró temporalmente el multihilo simultáneo de sus diseños, pero los últimos procesadores Core i3, i5 e i7 lo </w:t>
+      </w:r>
+      <w:r>
+        <w:rPr>
+          <w:lang w:val="es-AR"/>
+        </w:rPr>
+        <w:t xml:space="preserve">volvieron a </w:t>
+      </w:r>
+      <w:r>
+        <w:rPr>
+          <w:lang w:val="es-AR"/>
+        </w:rPr>
+        <w:t>incorpor</w:t>
+      </w:r>
+      <w:r>
+        <w:rPr>
+          <w:lang w:val="es-AR"/>
+        </w:rPr>
+        <w:t>ar</w:t>
       </w:r>
       <w:r>
         <w:rPr>
@@ -9908,55 +10157,593 @@
         </w:rPr>
       </w:pPr>
     </w:p>
+  </w:footnote>
+  <w:footnote w:id="5">
     <w:p>
       <w:pPr>
         <w:pStyle w:val="Textonotapie"/>
-        <w:rPr>
-          <w:lang w:val="es-AR"/>
-        </w:rPr>
-      </w:pPr>
-      <w:r>
-        <w:rPr>
-          <w:lang w:val="es-AR"/>
-        </w:rPr>
-        <w:t>El h</w:t>
-      </w:r>
-      <w:r>
-        <w:rPr>
-          <w:lang w:val="es-AR"/>
-        </w:rPr>
-        <w:t>yperthreading, por otro lado, se refiere a un</w:t>
-      </w:r>
-      <w:r>
-        <w:rPr>
-          <w:lang w:val="es-AR"/>
-        </w:rPr>
-        <w:t>a</w:t>
-      </w:r>
-      <w:r>
-        <w:rPr>
-          <w:lang w:val="es-AR"/>
-        </w:rPr>
-        <w:t xml:space="preserve"> tecnología </w:t>
-      </w:r>
-      <w:r>
-        <w:rPr>
-          <w:lang w:val="es-AR"/>
-        </w:rPr>
-        <w:t xml:space="preserve">de hardware </w:t>
-      </w:r>
-      <w:r>
-        <w:rPr>
-          <w:lang w:val="es-AR"/>
-        </w:rPr>
-        <w:t>creada por Intel, que permite a un único núcleo de procesador intercalar múltiples hilos de ejecución de forma más eficiente</w:t>
-      </w:r>
-      <w:r>
-        <w:rPr>
-          <w:lang w:val="es-AR"/>
+      </w:pPr>
+      <w:r>
+        <w:rPr>
+          <w:rStyle w:val="Refdenotaalpie"/>
+        </w:rPr>
+        <w:footnoteRef/>
+      </w:r>
+      <w:r>
+        <w:t xml:space="preserve"> </w:t>
+      </w:r>
+      <w:r>
+        <w:rPr>
+          <w:b/>
+          <w:bCs/>
+        </w:rPr>
+        <w:t>El problema del Silicio Oscuro (</w:t>
+      </w:r>
+      <w:proofErr w:type="spellStart"/>
+      <w:r>
+        <w:rPr>
+          <w:b/>
+          <w:bCs/>
+        </w:rPr>
+        <w:t>Dark</w:t>
+      </w:r>
+      <w:proofErr w:type="spellEnd"/>
+      <w:r>
+        <w:rPr>
+          <w:b/>
+          <w:bCs/>
+        </w:rPr>
+        <w:t xml:space="preserve"> Silicon</w:t>
+      </w:r>
+      <w:r>
+        <w:rPr>
+          <w:b/>
+          <w:bCs/>
+        </w:rPr>
+        <w:t>).</w:t>
+      </w:r>
+      <w:r>
+        <w:t xml:space="preserve"> </w:t>
+      </w:r>
+      <w:r>
+        <w:t xml:space="preserve">Uno de los problemas a la hora de escalar un procesador tiene que ver con el consumo energético de este y hay veces en las que es necesario dejar partes del mismo totalmente inactivas. Algo que tiene que ver con el silicio oscuro y en especial a la hora de hacer </w:t>
+      </w:r>
+      <w:proofErr w:type="spellStart"/>
+      <w:r>
+        <w:t>CPUs</w:t>
+      </w:r>
+      <w:proofErr w:type="spellEnd"/>
+      <w:r>
+        <w:t xml:space="preserve"> y </w:t>
+      </w:r>
+      <w:proofErr w:type="spellStart"/>
+      <w:r>
+        <w:t>GPUs</w:t>
+      </w:r>
+      <w:proofErr w:type="spellEnd"/>
+      <w:r>
+        <w:t xml:space="preserve"> más complejas en cuanto al número de núcleos.</w:t>
+      </w:r>
+    </w:p>
+    <w:p>
+      <w:pPr>
+        <w:pStyle w:val="Textonotapie"/>
+        <w:rPr>
+          <w:lang w:val="es-AR"/>
+        </w:rPr>
+      </w:pPr>
+      <w:r>
+        <w:rPr>
+          <w:lang w:val="es-AR"/>
+        </w:rPr>
+        <w:t xml:space="preserve">El término </w:t>
+      </w:r>
+      <w:proofErr w:type="spellStart"/>
+      <w:r>
+        <w:rPr>
+          <w:lang w:val="es-AR"/>
+        </w:rPr>
+        <w:t>Dark</w:t>
+      </w:r>
+      <w:proofErr w:type="spellEnd"/>
+      <w:r>
+        <w:rPr>
+          <w:lang w:val="es-AR"/>
+        </w:rPr>
+        <w:t xml:space="preserve"> Silicon hace referencia a las partes del procesador que tienen que ser apagadas en un momento dado para que otras puedan funcionar sin problemas, este fenómeno es uno de los quebraderos de cabeza de cara al diseño de nuevas </w:t>
+      </w:r>
+      <w:proofErr w:type="spellStart"/>
+      <w:r>
+        <w:rPr>
+          <w:lang w:val="es-AR"/>
+        </w:rPr>
+        <w:t>CPUs</w:t>
+      </w:r>
+      <w:proofErr w:type="spellEnd"/>
+      <w:r>
+        <w:rPr>
+          <w:lang w:val="es-AR"/>
+        </w:rPr>
+        <w:t xml:space="preserve"> y </w:t>
+      </w:r>
+      <w:proofErr w:type="spellStart"/>
+      <w:r>
+        <w:rPr>
+          <w:lang w:val="es-AR"/>
+        </w:rPr>
+        <w:t>GPUs</w:t>
+      </w:r>
+      <w:proofErr w:type="spellEnd"/>
+      <w:r>
+        <w:rPr>
+          <w:lang w:val="es-AR"/>
+        </w:rPr>
+        <w:t>. Es un fenómeno cuanto menos «reciente», ya que hace unos años no existía y por tanto podíamos tener el 100% del área de un procesador activa todo el tiempo.</w:t>
+      </w:r>
+    </w:p>
+    <w:p>
+      <w:pPr>
+        <w:pStyle w:val="Textonotapie"/>
+        <w:rPr>
+          <w:lang w:val="es-AR"/>
+        </w:rPr>
+      </w:pPr>
+      <w:r>
+        <w:rPr>
+          <w:lang w:val="es-AR"/>
+        </w:rPr>
+        <w:t xml:space="preserve">La Ley de Moore escalaba en paralelo al escalado de </w:t>
+      </w:r>
+      <w:proofErr w:type="spellStart"/>
+      <w:r>
+        <w:rPr>
+          <w:lang w:val="es-AR"/>
+        </w:rPr>
+        <w:t>Dennard</w:t>
+      </w:r>
+      <w:proofErr w:type="spellEnd"/>
+      <w:r>
+        <w:rPr>
+          <w:lang w:val="es-AR"/>
+        </w:rPr>
+        <w:t>, el cual se basaba en que a medida que los transistores se hacían más pequeños, la densidad de consumo por unidad de superficie se mantenía constante entre nodo y nodo. Lo que en lenguaje llano se traduce de la siguiente manera: a medida que un transistor se hace más pequeño, su consumo se reduce de manera proporcional a la reducción en tamaño.</w:t>
+      </w:r>
+    </w:p>
+    <w:p>
+      <w:pPr>
+        <w:pStyle w:val="Textonotapie"/>
+        <w:rPr>
+          <w:lang w:val="es-AR"/>
+        </w:rPr>
+      </w:pPr>
+      <w:r>
+        <w:rPr>
+          <w:lang w:val="es-AR"/>
+        </w:rPr>
+        <w:t xml:space="preserve">Con el escalado de </w:t>
+      </w:r>
+      <w:proofErr w:type="spellStart"/>
+      <w:r>
+        <w:rPr>
+          <w:lang w:val="es-AR"/>
+        </w:rPr>
+        <w:t>Dennard</w:t>
+      </w:r>
+      <w:proofErr w:type="spellEnd"/>
+      <w:r>
+        <w:rPr>
+          <w:lang w:val="es-AR"/>
+        </w:rPr>
+        <w:t xml:space="preserve"> ya roto desde hace quince años, los arquitectos se están encontrando con problemas para mantener una densidad de consumo que vaya acorde con la reducción de tamaño de los transistores, siendo una de las soluciones el llamado </w:t>
+      </w:r>
+      <w:proofErr w:type="spellStart"/>
+      <w:r>
+        <w:rPr>
+          <w:lang w:val="es-AR"/>
+        </w:rPr>
+        <w:t>Dark</w:t>
+      </w:r>
+      <w:proofErr w:type="spellEnd"/>
+      <w:r>
+        <w:rPr>
+          <w:lang w:val="es-AR"/>
+        </w:rPr>
+        <w:t xml:space="preserve"> Silicon o silicio oscuro. El cual se basa en dejar partes inactivas en el procesador y por tanto no reciben energía externa para funcionar. Esto lleva a que </w:t>
+      </w:r>
+      <w:proofErr w:type="spellStart"/>
+      <w:r>
+        <w:rPr>
+          <w:lang w:val="es-AR"/>
+        </w:rPr>
+        <w:t>CPUs</w:t>
+      </w:r>
+      <w:proofErr w:type="spellEnd"/>
+      <w:r>
+        <w:rPr>
+          <w:lang w:val="es-AR"/>
+        </w:rPr>
+        <w:t xml:space="preserve"> y </w:t>
+      </w:r>
+      <w:proofErr w:type="spellStart"/>
+      <w:r>
+        <w:rPr>
+          <w:lang w:val="es-AR"/>
+        </w:rPr>
+        <w:t>GPUs</w:t>
+      </w:r>
+      <w:proofErr w:type="spellEnd"/>
+      <w:r>
+        <w:rPr>
+          <w:lang w:val="es-AR"/>
+        </w:rPr>
+        <w:t xml:space="preserve"> no escalen de la misma manera que antes. Dado que hay que agregar mecanismos de encendido y apagado en las diferentes partes que lo componen.</w:t>
+      </w:r>
+    </w:p>
+    <w:p>
+      <w:pPr>
+        <w:pStyle w:val="Textonotapie"/>
+        <w:rPr>
+          <w:lang w:val="es-AR"/>
+        </w:rPr>
+      </w:pPr>
+      <w:r>
+        <w:rPr>
+          <w:lang w:val="es-AR"/>
+        </w:rPr>
+        <w:t>Si miramos en el interior de cualquier procesador veremos que estos se componen de diferentes bloques, por lo que un truco muy común en el diseño es dividir el área del procesador en áreas distintas donde cada una de ellas recibe un pulso de energía distinto, de esta manera se hace posible poder desconectar partes enteras del procesador cuando no están en uso y repartir de manera más eficiente la energía.</w:t>
+      </w:r>
+    </w:p>
+    <w:p>
+      <w:pPr>
+        <w:pStyle w:val="Textonotapie"/>
+        <w:rPr>
+          <w:lang w:val="es-AR"/>
+        </w:rPr>
+      </w:pPr>
+      <w:r>
+        <w:rPr>
+          <w:lang w:val="es-AR"/>
+        </w:rPr>
+        <w:t>La clave es que la cantidad de Silicio Oscuro de un nodo a otro aumenta en 1/S</w:t>
+      </w:r>
+      <w:r>
+        <w:rPr>
+          <w:vertAlign w:val="superscript"/>
+          <w:lang w:val="es-AR"/>
+        </w:rPr>
+        <w:t>2</w:t>
+      </w:r>
+      <w:r>
+        <w:rPr>
+          <w:lang w:val="es-AR"/>
+        </w:rPr>
+        <w:t xml:space="preserve"> por lo que pese a que podemos poner físicamente el doble de transistores la cantidad útil de estos disminuye de una generación a otra.</w:t>
+      </w:r>
+    </w:p>
+    <w:p>
+      <w:pPr>
+        <w:pStyle w:val="Textonotapie"/>
+        <w:rPr>
+          <w:lang w:val="es-AR"/>
+        </w:rPr>
+      </w:pPr>
+      <w:r>
+        <w:rPr>
+          <w:lang w:val="es-AR"/>
+        </w:rPr>
+        <w:t>Hasta los 28 nm el coste por 1 mm</w:t>
+      </w:r>
+      <w:r>
+        <w:rPr>
+          <w:vertAlign w:val="superscript"/>
+          <w:lang w:val="es-AR"/>
+        </w:rPr>
+        <w:t>2</w:t>
+      </w:r>
+      <w:r>
+        <w:rPr>
+          <w:lang w:val="es-AR"/>
+        </w:rPr>
+        <w:t xml:space="preserve"> de área fue disminuyendo, pero más allá de los 28 nm ha ido aumentando. Esto significa que, si se quieren mantener el coste de los procesadores, entonces estos han de disminuir el área</w:t>
+      </w:r>
+      <w:r>
+        <w:rPr>
+          <w:lang w:val="es-AR"/>
+        </w:rPr>
+        <w:t>,</w:t>
+      </w:r>
+      <w:r>
+        <w:rPr>
+          <w:lang w:val="es-AR"/>
+        </w:rPr>
+        <w:t xml:space="preserve"> y si en cambio quieren mantener el ritmo evolutivo</w:t>
+      </w:r>
+      <w:r>
+        <w:rPr>
+          <w:lang w:val="es-AR"/>
+        </w:rPr>
+        <w:t>,</w:t>
+      </w:r>
+      <w:r>
+        <w:rPr>
+          <w:lang w:val="es-AR"/>
+        </w:rPr>
+        <w:t xml:space="preserve"> entonces los procesadores </w:t>
+      </w:r>
+      <w:r>
+        <w:rPr>
+          <w:lang w:val="es-AR"/>
+        </w:rPr>
+        <w:t xml:space="preserve">deberán </w:t>
+      </w:r>
+      <w:r>
+        <w:rPr>
+          <w:lang w:val="es-AR"/>
+        </w:rPr>
+        <w:t>ser cada vez más caros.</w:t>
+      </w:r>
+    </w:p>
+    <w:p>
+      <w:pPr>
+        <w:pStyle w:val="Textonotapie"/>
+        <w:rPr>
+          <w:lang w:val="es-AR"/>
+        </w:rPr>
+      </w:pPr>
+      <w:r>
+        <w:rPr>
+          <w:lang w:val="es-AR"/>
+        </w:rPr>
+        <w:t>Esto que puede parecer que no es importante en lo que al número de núcleos</w:t>
+      </w:r>
+      <w:r>
+        <w:rPr>
+          <w:lang w:val="es-AR"/>
+        </w:rPr>
+        <w:t xml:space="preserve"> se refiere,</w:t>
+      </w:r>
+      <w:r>
+        <w:rPr>
+          <w:lang w:val="es-AR"/>
+        </w:rPr>
+        <w:t xml:space="preserve"> </w:t>
+      </w:r>
+      <w:r>
+        <w:rPr>
+          <w:lang w:val="es-AR"/>
+        </w:rPr>
+        <w:t>sí</w:t>
+      </w:r>
+      <w:r>
+        <w:rPr>
+          <w:lang w:val="es-AR"/>
+        </w:rPr>
+        <w:t xml:space="preserve"> que lo es debido a que los arquitectos tienen en cuenta el presupuesto en lo que transistores se refiere, cuyo factor límite es el coste.</w:t>
+      </w:r>
+    </w:p>
+    <w:p>
+      <w:pPr>
+        <w:pStyle w:val="Textonotapie"/>
+        <w:rPr>
+          <w:lang w:val="es-AR"/>
+        </w:rPr>
+      </w:pPr>
+    </w:p>
+  </w:footnote>
+  <w:footnote w:id="6">
+    <w:p>
+      <w:pPr>
+        <w:pStyle w:val="Textonotapie"/>
+        <w:rPr>
+          <w:b/>
+          <w:bCs/>
+        </w:rPr>
+      </w:pPr>
+      <w:r>
+        <w:rPr>
+          <w:rStyle w:val="Refdenotaalpie"/>
+        </w:rPr>
+        <w:footnoteRef/>
+      </w:r>
+      <w:r>
+        <w:t xml:space="preserve"> </w:t>
+      </w:r>
+      <w:r>
+        <w:rPr>
+          <w:b/>
+          <w:bCs/>
+        </w:rPr>
+        <w:t xml:space="preserve">La Ley de </w:t>
+      </w:r>
+      <w:proofErr w:type="spellStart"/>
+      <w:r>
+        <w:rPr>
+          <w:b/>
+          <w:bCs/>
+        </w:rPr>
+        <w:t>Amdahl</w:t>
+      </w:r>
+      <w:proofErr w:type="spellEnd"/>
+      <w:r>
+        <w:rPr>
+          <w:b/>
+          <w:bCs/>
+        </w:rPr>
+        <w:t>: el software no escala con la cantidad de núcleos</w:t>
+      </w:r>
+      <w:r>
+        <w:rPr>
+          <w:b/>
+          <w:bCs/>
         </w:rPr>
         <w:t>.</w:t>
       </w:r>
+    </w:p>
+    <w:p>
+      <w:pPr>
+        <w:pStyle w:val="Textonotapie"/>
+        <w:rPr>
+          <w:lang w:val="es-AR"/>
+        </w:rPr>
+      </w:pPr>
+      <w:r>
+        <w:rPr>
+          <w:lang w:val="es-AR"/>
+        </w:rPr>
+        <w:t xml:space="preserve">La Ley de </w:t>
+      </w:r>
+      <w:proofErr w:type="spellStart"/>
+      <w:r>
+        <w:rPr>
+          <w:lang w:val="es-AR"/>
+        </w:rPr>
+        <w:t>Amdahl</w:t>
+      </w:r>
+      <w:proofErr w:type="spellEnd"/>
+      <w:r>
+        <w:rPr>
+          <w:lang w:val="es-AR"/>
+        </w:rPr>
+        <w:t xml:space="preserve"> fue acuñada por Gene </w:t>
+      </w:r>
+      <w:proofErr w:type="spellStart"/>
+      <w:r>
+        <w:rPr>
+          <w:lang w:val="es-AR"/>
+        </w:rPr>
+        <w:t>Amdahl</w:t>
+      </w:r>
+      <w:proofErr w:type="spellEnd"/>
+      <w:r>
+        <w:rPr>
+          <w:lang w:val="es-AR"/>
+        </w:rPr>
+        <w:t xml:space="preserve">, científico informático famoso entre otras cosas por ser el arquitecto del IBM </w:t>
+      </w:r>
+      <w:proofErr w:type="spellStart"/>
+      <w:r>
+        <w:rPr>
+          <w:lang w:val="es-AR"/>
+        </w:rPr>
+        <w:t>System</w:t>
+      </w:r>
+      <w:proofErr w:type="spellEnd"/>
+      <w:r>
+        <w:rPr>
+          <w:lang w:val="es-AR"/>
+        </w:rPr>
+        <w:t xml:space="preserve">/360. Aunque la ley de </w:t>
+      </w:r>
+      <w:proofErr w:type="spellStart"/>
+      <w:r>
+        <w:rPr>
+          <w:lang w:val="es-AR"/>
+        </w:rPr>
+        <w:t>Amdahl</w:t>
+      </w:r>
+      <w:proofErr w:type="spellEnd"/>
+      <w:r>
+        <w:rPr>
+          <w:lang w:val="es-AR"/>
+        </w:rPr>
+        <w:t xml:space="preserve"> no es un fenómeno físico</w:t>
+      </w:r>
+      <w:r>
+        <w:rPr>
+          <w:lang w:val="es-AR"/>
+        </w:rPr>
+        <w:t>,</w:t>
+      </w:r>
+      <w:r>
+        <w:rPr>
+          <w:lang w:val="es-AR"/>
+        </w:rPr>
+        <w:t xml:space="preserve"> nos viene a recordad que no toda la carga de trabajo de un programa informático se puede paralelizar.</w:t>
+      </w:r>
+    </w:p>
+    <w:p>
+      <w:pPr>
+        <w:pStyle w:val="Textonotapie"/>
+        <w:rPr>
+          <w:lang w:val="es-AR"/>
+        </w:rPr>
+      </w:pPr>
+      <w:r>
+        <w:rPr>
+          <w:lang w:val="es-AR"/>
+        </w:rPr>
+        <w:t>Las consecuencias de ello es que</w:t>
+      </w:r>
+      <w:r>
+        <w:rPr>
+          <w:lang w:val="es-AR"/>
+        </w:rPr>
+        <w:t>,</w:t>
+      </w:r>
+      <w:r>
+        <w:rPr>
+          <w:lang w:val="es-AR"/>
+        </w:rPr>
+        <w:t xml:space="preserve"> mientras ciertas partes del trabajo aumentarán con el número de núcleos que haya en el sistema</w:t>
+      </w:r>
+      <w:r>
+        <w:rPr>
+          <w:lang w:val="es-AR"/>
+        </w:rPr>
+        <w:t>,</w:t>
+      </w:r>
+      <w:r>
+        <w:rPr>
+          <w:lang w:val="es-AR"/>
+        </w:rPr>
+        <w:t xml:space="preserve"> otras partes en cambio no pueden escalar en paralelo ya que funcionan de manera serial y dependen de la potencia de cada procesador en solitario para ir escalando. Por lo que las cargas de trabajo que no se pueden ejecutar en paralelo no aumentan en velocidad en lo que al número de núcleos se refiere.</w:t>
+      </w:r>
+    </w:p>
+    <w:p>
+      <w:pPr>
+        <w:pStyle w:val="Textonotapie"/>
+        <w:rPr>
+          <w:b/>
+          <w:bCs/>
+          <w:lang w:val="es-AR"/>
+        </w:rPr>
+      </w:pPr>
+      <w:r>
+        <w:rPr>
+          <w:lang w:val="es-AR"/>
+        </w:rPr>
+        <w:t>Este es el motivo por el cual los arquitectos</w:t>
+      </w:r>
+      <w:r>
+        <w:rPr>
+          <w:lang w:val="es-AR"/>
+        </w:rPr>
+        <w:t>,</w:t>
+      </w:r>
+      <w:r>
+        <w:rPr>
+          <w:lang w:val="es-AR"/>
+        </w:rPr>
+        <w:t xml:space="preserve"> en vez de buscar poner cada vez más núcleos en los procesadores</w:t>
+      </w:r>
+      <w:r>
+        <w:rPr>
+          <w:lang w:val="es-AR"/>
+        </w:rPr>
+        <w:t>,</w:t>
+      </w:r>
+      <w:r>
+        <w:rPr>
+          <w:lang w:val="es-AR"/>
+        </w:rPr>
+        <w:t xml:space="preserve"> diseñan nuevas arquitecturas cada vez más eficientes</w:t>
+      </w:r>
+      <w:r>
+        <w:rPr>
+          <w:lang w:val="es-AR"/>
+        </w:rPr>
+        <w:t>,</w:t>
+      </w:r>
       <w:r>
         <w:rPr>
           <w:lang w:val="es-AR"/>
@@ -9967,135 +10754,13 @@
         <w:rPr>
           <w:lang w:val="es-AR"/>
         </w:rPr>
-        <w:t>También</w:t>
-      </w:r>
-      <w:r>
-        <w:rPr>
-          <w:lang w:val="es-AR"/>
-        </w:rPr>
-        <w:t xml:space="preserve"> </w:t>
-      </w:r>
-      <w:r>
-        <w:rPr>
-          <w:lang w:val="es-AR"/>
-        </w:rPr>
-        <w:t xml:space="preserve">conocido como SMT </w:t>
-      </w:r>
-      <w:r>
-        <w:rPr>
-          <w:lang w:val="es-AR"/>
-        </w:rPr>
-        <w:t>(</w:t>
-      </w:r>
-      <w:r>
-        <w:rPr>
-          <w:lang w:val="es-AR"/>
-        </w:rPr>
-        <w:t>por sus siglas en inglés</w:t>
-      </w:r>
-      <w:r>
-        <w:rPr>
-          <w:lang w:val="es-AR"/>
-        </w:rPr>
-        <w:t>),</w:t>
-      </w:r>
-      <w:r>
-        <w:rPr>
-          <w:lang w:val="es-AR"/>
-        </w:rPr>
-        <w:t xml:space="preserve"> </w:t>
-      </w:r>
-      <w:r>
-        <w:rPr>
-          <w:lang w:val="es-AR"/>
-        </w:rPr>
-        <w:t>p</w:t>
-      </w:r>
-      <w:r>
-        <w:rPr>
-          <w:lang w:val="es-AR"/>
-        </w:rPr>
-        <w:t>ermite que los programas que estén preparados para ello ejecuten tareas usando múltiples hilos</w:t>
-      </w:r>
-      <w:r>
-        <w:rPr>
-          <w:lang w:val="es-AR"/>
-        </w:rPr>
-        <w:t xml:space="preserve"> (en el sentido de</w:t>
-      </w:r>
-      <w:r>
-        <w:rPr>
-          <w:lang w:val="es-AR"/>
-        </w:rPr>
-        <w:t xml:space="preserve"> procesamiento en paralelo dentro de un único procesador</w:t>
-      </w:r>
-      <w:r>
-        <w:rPr>
-          <w:lang w:val="es-AR"/>
-        </w:rPr>
-        <w:t xml:space="preserve">: </w:t>
-      </w:r>
-      <w:r>
-        <w:rPr>
-          <w:lang w:val="es-AR"/>
-        </w:rPr>
-        <w:t xml:space="preserve">La tecnología </w:t>
-      </w:r>
-      <w:proofErr w:type="spellStart"/>
-      <w:r>
-        <w:rPr>
-          <w:lang w:val="es-AR"/>
-        </w:rPr>
-        <w:t>Hyper-Threading</w:t>
-      </w:r>
-      <w:proofErr w:type="spellEnd"/>
-      <w:r>
-        <w:rPr>
-          <w:lang w:val="es-AR"/>
-        </w:rPr>
-        <w:t>, básicamente,</w:t>
-      </w:r>
-      <w:r>
-        <w:rPr>
-          <w:lang w:val="es-AR"/>
-        </w:rPr>
-        <w:t xml:space="preserve"> consiste en simular dos procesadores lógicos dentro de un único procesador físico</w:t>
-      </w:r>
-      <w:r>
-        <w:rPr>
-          <w:lang w:val="es-AR"/>
-        </w:rPr>
-        <w:t xml:space="preserve">). </w:t>
-      </w:r>
-      <w:r>
-        <w:rPr>
-          <w:lang w:val="es-AR"/>
-        </w:rPr>
-        <w:t xml:space="preserve">ARM criticó la tecnología SMP por no ser eficiente energéticamente. Intel retiró temporalmente el multihilo simultáneo de sus diseños, pero los últimos procesadores Core i3, i5 e i7 lo </w:t>
-      </w:r>
-      <w:r>
-        <w:rPr>
-          <w:lang w:val="es-AR"/>
-        </w:rPr>
-        <w:t xml:space="preserve">volvieron a </w:t>
-      </w:r>
-      <w:r>
-        <w:rPr>
-          <w:lang w:val="es-AR"/>
-        </w:rPr>
-        <w:t>incorpor</w:t>
-      </w:r>
-      <w:r>
-        <w:rPr>
-          <w:lang w:val="es-AR"/>
-        </w:rPr>
-        <w:t>ar</w:t>
-      </w:r>
-      <w:r>
-        <w:rPr>
-          <w:lang w:val="es-AR"/>
-        </w:rPr>
-        <w:t>.</w:t>
+        <w:t>s</w:t>
+      </w:r>
+      <w:r>
+        <w:rPr>
+          <w:lang w:val="es-AR"/>
+        </w:rPr>
+        <w:t>iendo el principal objetivo de los diseños disminuir el tiempo en que los procesadores en solitario tardan en realizar ciertas instrucciones.</w:t>
       </w:r>
     </w:p>
   </w:footnote>

--- a/Computacion/Informe Final/TordoyaGerardoComision1ONTurnoNocheSisDosInformeFinal(Texto).docx
+++ b/Computacion/Informe Final/TordoyaGerardoComision1ONTurnoNocheSisDosInformeFinal(Texto).docx
@@ -3185,7 +3185,21 @@
         <w:rPr>
           <w:lang w:val="es-AR"/>
         </w:rPr>
-        <w:t xml:space="preserve"> a la 37 operaciones de punto flotante. El tiempo de ejecución es de 21.000 segundos, por lo que estamos obteniendo aproximadamente 6.25 </w:t>
+        <w:t xml:space="preserve"> a </w:t>
+      </w:r>
+      <w:proofErr w:type="gramStart"/>
+      <w:r>
+        <w:rPr>
+          <w:lang w:val="es-AR"/>
+        </w:rPr>
+        <w:t>la 37 operaciones</w:t>
+      </w:r>
+      <w:proofErr w:type="gramEnd"/>
+      <w:r>
+        <w:rPr>
+          <w:lang w:val="es-AR"/>
+        </w:rPr>
+        <w:t xml:space="preserve"> de punto flotante. El tiempo de ejecución es de 21.000 segundos, por lo que estamos obteniendo aproximadamente 6.25 </w:t>
       </w:r>
       <w:proofErr w:type="spellStart"/>
       <w:r>
@@ -5841,7 +5855,19 @@
         <w:rPr>
           <w:lang w:val="es-AR"/>
         </w:rPr>
-        <w:t xml:space="preserve">64 por 64 </w:t>
+        <w:t>64</w:t>
+      </w:r>
+      <w:r>
+        <w:rPr>
+          <w:lang w:val="es-AR"/>
+        </w:rPr>
+        <w:t>×</w:t>
+      </w:r>
+      <w:r>
+        <w:rPr>
+          <w:lang w:val="es-AR"/>
+        </w:rPr>
+        <w:t xml:space="preserve">64 </w:t>
       </w:r>
       <w:r>
         <w:rPr>
@@ -5943,19 +5969,43 @@
         <w:rPr>
           <w:lang w:val="es-AR"/>
         </w:rPr>
-        <w:t xml:space="preserve"> Y si esos bloques</w:t>
-      </w:r>
-      <w:r>
-        <w:rPr>
-          <w:lang w:val="es-AR"/>
-        </w:rPr>
-        <w:t xml:space="preserve"> caben en mi caché</w:t>
-      </w:r>
-      <w:r>
-        <w:rPr>
-          <w:lang w:val="es-AR"/>
-        </w:rPr>
-        <w:t>...</w:t>
+        <w:t xml:space="preserve"> </w:t>
+      </w:r>
+      <w:r>
+        <w:rPr>
+          <w:lang w:val="es-AR"/>
+        </w:rPr>
+        <w:t>Muchos menos accesos a la memoria si</w:t>
+      </w:r>
+      <w:r>
+        <w:rPr>
+          <w:lang w:val="es-AR"/>
+        </w:rPr>
+        <w:t xml:space="preserve"> esos bloques</w:t>
+      </w:r>
+      <w:r>
+        <w:rPr>
+          <w:lang w:val="es-AR"/>
+        </w:rPr>
+        <w:t xml:space="preserve"> </w:t>
+      </w:r>
+      <w:r>
+        <w:rPr>
+          <w:lang w:val="es-AR"/>
+        </w:rPr>
+        <w:t>cupieran</w:t>
+      </w:r>
+      <w:r>
+        <w:rPr>
+          <w:lang w:val="es-AR"/>
+        </w:rPr>
+        <w:t xml:space="preserve"> en mi caché</w:t>
+      </w:r>
+      <w:r>
+        <w:rPr>
+          <w:lang w:val="es-AR"/>
+        </w:rPr>
+        <w:t>.</w:t>
       </w:r>
     </w:p>
     <w:p>
@@ -5992,7 +6042,20 @@
         <w:rPr>
           <w:lang w:val="es-AR"/>
         </w:rPr>
-        <w:t xml:space="preserve">se es un esquema llamado mosaico. Por lo que, si </w:t>
+        <w:t>se es un esquema llamado mosaico.</w:t>
+      </w:r>
+    </w:p>
+    <w:p>
+      <w:pPr>
+        <w:rPr>
+          <w:lang w:val="es-AR"/>
+        </w:rPr>
+      </w:pPr>
+      <w:r>
+        <w:rPr>
+          <w:lang w:val="es-AR"/>
+        </w:rPr>
+        <w:t xml:space="preserve">Por lo que, si </w:t>
       </w:r>
       <w:r>
         <w:rPr>
@@ -6016,7 +6079,311 @@
         <w:rPr>
           <w:lang w:val="es-AR"/>
         </w:rPr>
-        <w:t>, lo que se hace es descomponer sus matrices en, digamos, 64 por 64 sub matrices, y luego hace</w:t>
+        <w:t xml:space="preserve">, lo que se hace es </w:t>
+      </w:r>
+      <w:r>
+        <w:rPr>
+          <w:lang w:val="es-AR"/>
+        </w:rPr>
+        <w:t>dividir</w:t>
+      </w:r>
+      <w:r>
+        <w:rPr>
+          <w:lang w:val="es-AR"/>
+        </w:rPr>
+        <w:t xml:space="preserve"> sus matrices en</w:t>
+      </w:r>
+      <w:r>
+        <w:rPr>
+          <w:lang w:val="es-AR"/>
+        </w:rPr>
+        <w:t xml:space="preserve"> (como en el ejemplo)</w:t>
+      </w:r>
+      <w:r>
+        <w:rPr>
+          <w:lang w:val="es-AR"/>
+        </w:rPr>
+        <w:t xml:space="preserve"> </w:t>
+      </w:r>
+      <w:r>
+        <w:rPr>
+          <w:lang w:val="es-AR"/>
+        </w:rPr>
+        <w:t xml:space="preserve">sub matrices de </w:t>
+      </w:r>
+      <w:r>
+        <w:rPr>
+          <w:lang w:val="es-AR"/>
+        </w:rPr>
+        <w:t>64</w:t>
+      </w:r>
+      <w:r>
+        <w:rPr>
+          <w:lang w:val="es-AR"/>
+        </w:rPr>
+        <w:t>×</w:t>
+      </w:r>
+      <w:r>
+        <w:rPr>
+          <w:lang w:val="es-AR"/>
+        </w:rPr>
+        <w:t xml:space="preserve">64, y luego </w:t>
+      </w:r>
+      <w:r>
+        <w:rPr>
+          <w:lang w:val="es-AR"/>
+        </w:rPr>
+        <w:t xml:space="preserve">se </w:t>
+      </w:r>
+      <w:r>
+        <w:rPr>
+          <w:lang w:val="es-AR"/>
+        </w:rPr>
+        <w:t>hace</w:t>
+      </w:r>
+      <w:r>
+        <w:rPr>
+          <w:lang w:val="es-AR"/>
+        </w:rPr>
+        <w:t>n</w:t>
+      </w:r>
+      <w:r>
+        <w:rPr>
+          <w:lang w:val="es-AR"/>
+        </w:rPr>
+        <w:t xml:space="preserve"> dos niveles de multiplicación de matrices</w:t>
+      </w:r>
+      <w:r>
+        <w:rPr>
+          <w:lang w:val="es-AR"/>
+        </w:rPr>
+        <w:t xml:space="preserve"> (</w:t>
+      </w:r>
+      <w:r>
+        <w:rPr>
+          <w:b/>
+          <w:bCs/>
+          <w:lang w:val="es-AR"/>
+        </w:rPr>
+        <w:t>lámina 47</w:t>
+      </w:r>
+      <w:r>
+        <w:rPr>
+          <w:lang w:val="es-AR"/>
+        </w:rPr>
+        <w:t>)</w:t>
+      </w:r>
+      <w:r>
+        <w:rPr>
+          <w:lang w:val="es-AR"/>
+        </w:rPr>
+        <w:t>.</w:t>
+      </w:r>
+      <w:r>
+        <w:rPr>
+          <w:lang w:val="es-AR"/>
+        </w:rPr>
+        <w:t xml:space="preserve"> </w:t>
+      </w:r>
+      <w:r>
+        <w:rPr>
+          <w:lang w:val="es-AR"/>
+        </w:rPr>
+        <w:t>Para esto, s</w:t>
+      </w:r>
+      <w:r>
+        <w:rPr>
+          <w:lang w:val="es-AR"/>
+        </w:rPr>
+        <w:t>e hace un nivel externo de multiplicación de los bloques usando el mismo algoritmo, y luego, cuando le toca al interno, se hace una multiplicación de matriz de 64</w:t>
+      </w:r>
+      <w:r>
+        <w:rPr>
+          <w:lang w:val="es-AR"/>
+        </w:rPr>
+        <w:t>×</w:t>
+      </w:r>
+      <w:r>
+        <w:rPr>
+          <w:lang w:val="es-AR"/>
+        </w:rPr>
+        <w:t xml:space="preserve">64, y luego se hacen tres bucles anidados. </w:t>
+      </w:r>
+      <w:r>
+        <w:rPr>
+          <w:lang w:val="es-AR"/>
+        </w:rPr>
+        <w:t>Dividiendo el problema de esta manera, t</w:t>
+      </w:r>
+      <w:r>
+        <w:rPr>
+          <w:lang w:val="es-AR"/>
+        </w:rPr>
+        <w:t>ermina</w:t>
+      </w:r>
+      <w:r>
+        <w:rPr>
+          <w:lang w:val="es-AR"/>
+        </w:rPr>
+        <w:t xml:space="preserve">mos </w:t>
+      </w:r>
+      <w:r>
+        <w:rPr>
+          <w:lang w:val="es-AR"/>
+        </w:rPr>
+        <w:t>con 6 bucles anidados.</w:t>
+      </w:r>
+    </w:p>
+    <w:p>
+      <w:pPr>
+        <w:rPr>
+          <w:lang w:val="es-AR"/>
+        </w:rPr>
+      </w:pPr>
+      <w:r>
+        <w:rPr>
+          <w:lang w:val="es-AR"/>
+        </w:rPr>
+        <w:t>Bien, ésa es la estrategia al trabajar en mosaicos. Como se ve, h</w:t>
+      </w:r>
+      <w:r>
+        <w:rPr>
+          <w:lang w:val="es-AR"/>
+        </w:rPr>
+        <w:t>ay un parámetro de ajuste</w:t>
+      </w:r>
+      <w:r>
+        <w:rPr>
+          <w:lang w:val="es-AR"/>
+        </w:rPr>
+        <w:t xml:space="preserve"> (</w:t>
+      </w:r>
+      <w:r>
+        <w:rPr>
+          <w:lang w:val="es-AR"/>
+        </w:rPr>
+        <w:t>s</w:t>
+      </w:r>
+      <w:r>
+        <w:rPr>
+          <w:lang w:val="es-AR"/>
+        </w:rPr>
+        <w:t>) que</w:t>
+      </w:r>
+      <w:r>
+        <w:rPr>
+          <w:lang w:val="es-AR"/>
+        </w:rPr>
+        <w:t xml:space="preserve"> el tamaño del mosaico</w:t>
+      </w:r>
+      <w:r>
+        <w:rPr>
+          <w:lang w:val="es-AR"/>
+        </w:rPr>
+        <w:t>. Ahora bien, ¿qué tan grande hago el tamaño de</w:t>
+      </w:r>
+      <w:r>
+        <w:rPr>
+          <w:lang w:val="es-AR"/>
+        </w:rPr>
+        <w:t>l</w:t>
+      </w:r>
+      <w:r>
+        <w:rPr>
+          <w:lang w:val="es-AR"/>
+        </w:rPr>
+        <w:t xml:space="preserve"> mosaico?</w:t>
+      </w:r>
+      <w:r>
+        <w:rPr>
+          <w:lang w:val="es-AR"/>
+        </w:rPr>
+        <w:t xml:space="preserve"> </w:t>
+      </w:r>
+      <w:r>
+        <w:rPr>
+          <w:lang w:val="es-AR"/>
+        </w:rPr>
+        <w:t>¿Debería ser 64? ¿Debería ser 128? ¿Qué número debo usar allí? ¿Cómo encontramos el valor correcto de s</w:t>
+      </w:r>
+      <w:r>
+        <w:rPr>
+          <w:lang w:val="es-AR"/>
+        </w:rPr>
+        <w:t xml:space="preserve"> (</w:t>
+      </w:r>
+      <w:r>
+        <w:rPr>
+          <w:lang w:val="es-AR"/>
+        </w:rPr>
+        <w:t>nuestro</w:t>
+      </w:r>
+      <w:r>
+        <w:rPr>
+          <w:lang w:val="es-AR"/>
+        </w:rPr>
+        <w:t xml:space="preserve"> parámetro de ajuste</w:t>
+      </w:r>
+      <w:r>
+        <w:rPr>
+          <w:lang w:val="es-AR"/>
+        </w:rPr>
+        <w:t>)</w:t>
+      </w:r>
+      <w:r>
+        <w:rPr>
+          <w:lang w:val="es-AR"/>
+        </w:rPr>
+        <w:t xml:space="preserve">? </w:t>
+      </w:r>
+      <w:r>
+        <w:rPr>
+          <w:lang w:val="es-AR"/>
+        </w:rPr>
+        <w:t>Podríamos calcular cuánto cabe en caché, pero el problema de esto que también deberíamos saber qué otras cosas están pasando en caché aparte de nuestra operación, y no hay una forma clara de determinar esto.</w:t>
+      </w:r>
+    </w:p>
+    <w:p>
+      <w:pPr>
+        <w:rPr>
+          <w:lang w:val="es-AR"/>
+        </w:rPr>
+      </w:pPr>
+      <w:r>
+        <w:rPr>
+          <w:lang w:val="es-AR"/>
+        </w:rPr>
+        <w:t xml:space="preserve">Así que entramos en una fase en la que debemos probar y comparar. </w:t>
+      </w:r>
+      <w:r>
+        <w:rPr>
+          <w:lang w:val="es-AR"/>
+        </w:rPr>
+        <w:t>Pr</w:t>
+      </w:r>
+      <w:r>
+        <w:rPr>
+          <w:lang w:val="es-AR"/>
+        </w:rPr>
+        <w:t>obemos</w:t>
+      </w:r>
+      <w:r>
+        <w:rPr>
+          <w:lang w:val="es-AR"/>
+        </w:rPr>
+        <w:t xml:space="preserve"> algunos </w:t>
+      </w:r>
+      <w:r>
+        <w:rPr>
+          <w:lang w:val="es-AR"/>
+        </w:rPr>
+        <w:t>valores</w:t>
+      </w:r>
+      <w:r>
+        <w:rPr>
+          <w:lang w:val="es-AR"/>
+        </w:rPr>
+        <w:t>. Vea</w:t>
       </w:r>
       <w:r>
         <w:rPr>
@@ -6028,7 +6395,250 @@
         <w:rPr>
           <w:lang w:val="es-AR"/>
         </w:rPr>
-        <w:t xml:space="preserve"> dos niveles de multiplicación de matrices</w:t>
+        <w:t xml:space="preserve"> cuál </w:t>
+      </w:r>
+      <w:r>
+        <w:rPr>
+          <w:lang w:val="es-AR"/>
+        </w:rPr>
+        <w:t>arroja</w:t>
+      </w:r>
+      <w:r>
+        <w:rPr>
+          <w:lang w:val="es-AR"/>
+        </w:rPr>
+        <w:t xml:space="preserve"> buenos números. </w:t>
+      </w:r>
+      <w:r>
+        <w:rPr>
+          <w:lang w:val="es-AR"/>
+        </w:rPr>
+        <w:t>En nuestro caso, u</w:t>
+      </w:r>
+      <w:r>
+        <w:rPr>
+          <w:lang w:val="es-AR"/>
+        </w:rPr>
+        <w:t xml:space="preserve">na vez </w:t>
+      </w:r>
+      <w:r>
+        <w:rPr>
+          <w:lang w:val="es-AR"/>
+        </w:rPr>
+        <w:t>hecho esto</w:t>
+      </w:r>
+      <w:r>
+        <w:rPr>
+          <w:lang w:val="es-AR"/>
+        </w:rPr>
+        <w:t xml:space="preserve">, resulta que </w:t>
+      </w:r>
+      <w:r>
+        <w:rPr>
+          <w:b/>
+          <w:bCs/>
+          <w:color w:val="C00000"/>
+          <w:lang w:val="es-AR"/>
+        </w:rPr>
+        <w:t>32</w:t>
+      </w:r>
+      <w:r>
+        <w:rPr>
+          <w:lang w:val="es-AR"/>
+        </w:rPr>
+        <w:t xml:space="preserve"> </w:t>
+      </w:r>
+      <w:r>
+        <w:rPr>
+          <w:lang w:val="es-AR"/>
+        </w:rPr>
+        <w:t>nos</w:t>
+      </w:r>
+      <w:r>
+        <w:rPr>
+          <w:lang w:val="es-AR"/>
+        </w:rPr>
+        <w:t xml:space="preserve"> brinda el mejor rendimiento para este problema en particular. Nos dio un</w:t>
+      </w:r>
+      <w:r>
+        <w:rPr>
+          <w:lang w:val="es-AR"/>
+        </w:rPr>
+        <w:t xml:space="preserve"> tiempo de ejecución</w:t>
+      </w:r>
+      <w:r>
+        <w:rPr>
+          <w:lang w:val="es-AR"/>
+        </w:rPr>
+        <w:t xml:space="preserve"> de aproximadamente 1.7</w:t>
+      </w:r>
+      <w:r>
+        <w:rPr>
+          <w:lang w:val="es-AR"/>
+        </w:rPr>
+        <w:t xml:space="preserve"> segundos (</w:t>
+      </w:r>
+      <w:r>
+        <w:rPr>
+          <w:b/>
+          <w:bCs/>
+          <w:lang w:val="es-AR"/>
+        </w:rPr>
+        <w:t>lámina 48</w:t>
+      </w:r>
+      <w:r>
+        <w:rPr>
+          <w:lang w:val="es-AR"/>
+        </w:rPr>
+        <w:t>)</w:t>
+      </w:r>
+      <w:r>
+        <w:rPr>
+          <w:lang w:val="es-AR"/>
+        </w:rPr>
+        <w:t>.</w:t>
+      </w:r>
+    </w:p>
+    <w:p>
+      <w:pPr>
+        <w:rPr>
+          <w:lang w:val="es-AR"/>
+        </w:rPr>
+      </w:pPr>
+      <w:r>
+        <w:rPr>
+          <w:lang w:val="es-AR"/>
+        </w:rPr>
+        <w:t>A</w:t>
+      </w:r>
+      <w:r>
+        <w:rPr>
+          <w:lang w:val="es-AR"/>
+        </w:rPr>
+        <w:t xml:space="preserve">hora estamos casi al 10% del pico. Y si </w:t>
+      </w:r>
+      <w:r>
+        <w:rPr>
+          <w:lang w:val="es-AR"/>
+        </w:rPr>
+        <w:t xml:space="preserve">se </w:t>
+      </w:r>
+      <w:r>
+        <w:rPr>
+          <w:lang w:val="es-AR"/>
+        </w:rPr>
+        <w:t xml:space="preserve">usa </w:t>
+      </w:r>
+      <w:proofErr w:type="spellStart"/>
+      <w:r>
+        <w:rPr>
+          <w:lang w:val="es-AR"/>
+        </w:rPr>
+        <w:t>Cachegrind</w:t>
+      </w:r>
+      <w:proofErr w:type="spellEnd"/>
+      <w:r>
+        <w:rPr>
+          <w:lang w:val="es-AR"/>
+        </w:rPr>
+        <w:t xml:space="preserve"> o una herramienta similar, </w:t>
+      </w:r>
+      <w:r>
+        <w:rPr>
+          <w:lang w:val="es-AR"/>
+        </w:rPr>
+        <w:t>puede verse</w:t>
+      </w:r>
+      <w:r>
+        <w:rPr>
+          <w:lang w:val="es-AR"/>
+        </w:rPr>
+        <w:t xml:space="preserve"> cuántas referencias de caché hay </w:t>
+      </w:r>
+      <w:r>
+        <w:rPr>
+          <w:lang w:val="es-AR"/>
+        </w:rPr>
+        <w:t xml:space="preserve">(tabla inferior) </w:t>
+      </w:r>
+      <w:r>
+        <w:rPr>
+          <w:lang w:val="es-AR"/>
+        </w:rPr>
+        <w:t xml:space="preserve">y puede </w:t>
+      </w:r>
+      <w:r>
+        <w:rPr>
+          <w:lang w:val="es-AR"/>
+        </w:rPr>
+        <w:t>observarse</w:t>
+      </w:r>
+      <w:r>
+        <w:rPr>
+          <w:lang w:val="es-AR"/>
+        </w:rPr>
+        <w:t xml:space="preserve"> que, de hecho, se reduce</w:t>
+      </w:r>
+      <w:r>
+        <w:rPr>
+          <w:lang w:val="es-AR"/>
+        </w:rPr>
+        <w:t>n</w:t>
+      </w:r>
+      <w:r>
+        <w:rPr>
+          <w:lang w:val="es-AR"/>
+        </w:rPr>
+        <w:t xml:space="preserve"> considerablemente cuando </w:t>
+      </w:r>
+      <w:r>
+        <w:rPr>
+          <w:lang w:val="es-AR"/>
+        </w:rPr>
+        <w:t xml:space="preserve">se </w:t>
+      </w:r>
+      <w:r>
+        <w:rPr>
+          <w:lang w:val="es-AR"/>
+        </w:rPr>
+        <w:t xml:space="preserve">trabaja en mosaico en comparación con solo bucles paralelos rectos. </w:t>
+      </w:r>
+    </w:p>
+    <w:p>
+      <w:pPr>
+        <w:rPr>
+          <w:lang w:val="es-AR"/>
+        </w:rPr>
+      </w:pPr>
+    </w:p>
+    <w:p>
+      <w:pPr>
+        <w:rPr>
+          <w:b/>
+          <w:bCs/>
+          <w:lang w:val="es-AR"/>
+        </w:rPr>
+      </w:pPr>
+      <w:r>
+        <w:rPr>
+          <w:b/>
+          <w:bCs/>
+          <w:lang w:val="es-AR"/>
+        </w:rPr>
+        <w:t>Mosaico para caché de dos niveles, multiplicación de matriz recursiva con paralelismo: ~ 94 segundos de tiempo de ejecución.</w:t>
+      </w:r>
+    </w:p>
+    <w:p>
+      <w:pPr>
+        <w:rPr>
+          <w:lang w:val="es-AR"/>
+        </w:rPr>
+      </w:pPr>
+      <w:r>
+        <w:rPr>
+          <w:lang w:val="es-AR"/>
+        </w:rPr>
+        <w:t>Pero nuestros chips no tienen una sola caché</w:t>
       </w:r>
       <w:r>
         <w:rPr>
@@ -6042,7 +6652,7 @@
           <w:bCs/>
           <w:lang w:val="es-AR"/>
         </w:rPr>
-        <w:t>lámina 47</w:t>
+        <w:t>lámina 49</w:t>
       </w:r>
       <w:r>
         <w:rPr>
@@ -6054,91 +6664,218 @@
         <w:rPr>
           <w:lang w:val="es-AR"/>
         </w:rPr>
+        <w:t>. Tienen tres niveles de cachés. Hay caché L1 con datos e instrucciones, por lo que esta</w:t>
+      </w:r>
+      <w:r>
+        <w:rPr>
+          <w:lang w:val="es-AR"/>
+        </w:rPr>
+        <w:t>remos</w:t>
+      </w:r>
+      <w:r>
+        <w:rPr>
+          <w:lang w:val="es-AR"/>
+        </w:rPr>
+        <w:t xml:space="preserve"> enfocándonos aquí </w:t>
+      </w:r>
+      <w:r>
+        <w:rPr>
+          <w:lang w:val="es-AR"/>
+        </w:rPr>
+        <w:t xml:space="preserve">como albergue de </w:t>
+      </w:r>
+      <w:r>
+        <w:rPr>
+          <w:lang w:val="es-AR"/>
+        </w:rPr>
+        <w:t>los datos de la matriz. El procesador tiene una caché L2, que también es privada para el procesador, y luego una caché L3, ya compartida, y luego sale a la DRAM</w:t>
+      </w:r>
+      <w:r>
+        <w:rPr>
+          <w:lang w:val="es-AR"/>
+        </w:rPr>
+        <w:t xml:space="preserve">. </w:t>
+      </w:r>
+      <w:r>
+        <w:rPr>
+          <w:lang w:val="es-AR"/>
+        </w:rPr>
+        <w:t>Las cachés son de diferentes tamaños</w:t>
+      </w:r>
+      <w:r>
+        <w:rPr>
+          <w:lang w:val="es-AR"/>
+        </w:rPr>
+        <w:t xml:space="preserve"> y p</w:t>
+      </w:r>
+      <w:r>
+        <w:rPr>
+          <w:lang w:val="es-AR"/>
+        </w:rPr>
+        <w:t>uede ver</w:t>
+      </w:r>
+      <w:r>
+        <w:rPr>
+          <w:lang w:val="es-AR"/>
+        </w:rPr>
+        <w:t>se</w:t>
+      </w:r>
+      <w:r>
+        <w:rPr>
+          <w:lang w:val="es-AR"/>
+        </w:rPr>
+        <w:t xml:space="preserve"> que aumentan: 32 kilobytes, 256 kilobytes, 25 megabytes, y la memoria principal</w:t>
+      </w:r>
+      <w:r>
+        <w:rPr>
+          <w:lang w:val="es-AR"/>
+        </w:rPr>
+        <w:t>,</w:t>
+      </w:r>
+      <w:r>
+        <w:rPr>
+          <w:lang w:val="es-AR"/>
+        </w:rPr>
+        <w:t xml:space="preserve"> 60 gigabytes.</w:t>
+      </w:r>
+    </w:p>
+    <w:p>
+      <w:pPr>
+        <w:rPr>
+          <w:lang w:val="es-AR"/>
+        </w:rPr>
+      </w:pPr>
+      <w:r>
+        <w:rPr>
+          <w:lang w:val="es-AR"/>
+        </w:rPr>
+        <w:t xml:space="preserve">Y desde aquí, ¿hacia dónde </w:t>
+      </w:r>
+      <w:r>
+        <w:rPr>
+          <w:lang w:val="es-AR"/>
+        </w:rPr>
+        <w:t xml:space="preserve">continuar? ¿Cómo aprovechar esas cachés? </w:t>
+      </w:r>
+      <w:r>
+        <w:rPr>
+          <w:lang w:val="es-AR"/>
+        </w:rPr>
+        <w:t>¿</w:t>
+      </w:r>
+      <w:r>
+        <w:rPr>
+          <w:lang w:val="es-AR"/>
+        </w:rPr>
+        <w:t>Q</w:t>
+      </w:r>
+      <w:r>
+        <w:rPr>
+          <w:lang w:val="es-AR"/>
+        </w:rPr>
+        <w:t xml:space="preserve">ué de </w:t>
+      </w:r>
+      <w:r>
+        <w:rPr>
+          <w:lang w:val="es-AR"/>
+        </w:rPr>
+        <w:t xml:space="preserve">los </w:t>
+      </w:r>
+      <w:r>
+        <w:rPr>
+          <w:lang w:val="es-AR"/>
+        </w:rPr>
+        <w:t xml:space="preserve">mosaicos de 2 niveles? </w:t>
+      </w:r>
+      <w:r>
+        <w:rPr>
+          <w:lang w:val="es-AR"/>
+        </w:rPr>
+        <w:t>(</w:t>
+      </w:r>
+      <w:r>
+        <w:rPr>
+          <w:b/>
+          <w:bCs/>
+          <w:lang w:val="es-AR"/>
+        </w:rPr>
+        <w:t>lámina 50</w:t>
+      </w:r>
+      <w:r>
+        <w:rPr>
+          <w:lang w:val="es-AR"/>
+        </w:rPr>
+        <w:t>)</w:t>
+      </w:r>
+      <w:r>
+        <w:rPr>
+          <w:lang w:val="es-AR"/>
+        </w:rPr>
         <w:t>.</w:t>
       </w:r>
       <w:r>
         <w:rPr>
           <w:lang w:val="es-AR"/>
         </w:rPr>
-        <w:t xml:space="preserve"> Para esto, s</w:t>
-      </w:r>
-      <w:r>
-        <w:rPr>
-          <w:lang w:val="es-AR"/>
-        </w:rPr>
-        <w:t xml:space="preserve">e hace un nivel externo de multiplicación de los bloques usando el mismo algoritmo, y luego, cuando le toca al interno, se hace una multiplicación de matriz de 64 por 64, y luego se hacen tres bucles anidados. </w:t>
-      </w:r>
-      <w:r>
-        <w:rPr>
-          <w:lang w:val="es-AR"/>
-        </w:rPr>
-        <w:t>Dividiendo el problema de esta manera, t</w:t>
-      </w:r>
-      <w:r>
-        <w:rPr>
-          <w:lang w:val="es-AR"/>
-        </w:rPr>
-        <w:t>ermina</w:t>
-      </w:r>
-      <w:r>
-        <w:rPr>
-          <w:lang w:val="es-AR"/>
-        </w:rPr>
-        <w:t xml:space="preserve">mos </w:t>
-      </w:r>
-      <w:r>
-        <w:rPr>
-          <w:lang w:val="es-AR"/>
-        </w:rPr>
-        <w:t>con 6 bucles anidados. Hay un parámetro de ajuste, que es s</w:t>
-      </w:r>
-      <w:r>
-        <w:rPr>
-          <w:lang w:val="es-AR"/>
-        </w:rPr>
-        <w:t>, el tamaño del mosaico</w:t>
-      </w:r>
-      <w:r>
-        <w:rPr>
-          <w:lang w:val="es-AR"/>
-        </w:rPr>
-        <w:t>. Ahora bien, ¿qué tan grande hago el tamaño de</w:t>
-      </w:r>
-      <w:r>
-        <w:rPr>
-          <w:lang w:val="es-AR"/>
-        </w:rPr>
-        <w:t>l</w:t>
-      </w:r>
-      <w:r>
-        <w:rPr>
-          <w:lang w:val="es-AR"/>
-        </w:rPr>
-        <w:t xml:space="preserve"> mosaico?</w:t>
-      </w:r>
-      <w:r>
-        <w:rPr>
-          <w:lang w:val="es-AR"/>
-        </w:rPr>
         <w:t xml:space="preserve"> </w:t>
       </w:r>
       <w:r>
         <w:rPr>
           <w:lang w:val="es-AR"/>
         </w:rPr>
-        <w:t>¿Debería ser 64? ¿Debería ser 128? ¿Qué número debo usar allí? ¿Cómo encontramos el valor correcto de s</w:t>
-      </w:r>
-      <w:r>
-        <w:rPr>
-          <w:lang w:val="es-AR"/>
-        </w:rPr>
-        <w:t xml:space="preserve"> (el</w:t>
-      </w:r>
-      <w:r>
-        <w:rPr>
-          <w:lang w:val="es-AR"/>
-        </w:rPr>
-        <w:t xml:space="preserve"> parámetro de ajuste</w:t>
+        <w:t xml:space="preserve">Para ello, debemos </w:t>
+      </w:r>
+      <w:r>
+        <w:rPr>
+          <w:lang w:val="es-AR"/>
+        </w:rPr>
+        <w:t>tener dos parámetros de ajuste, s y t.</w:t>
+      </w:r>
+      <w:r>
+        <w:rPr>
+          <w:lang w:val="es-AR"/>
+        </w:rPr>
+        <w:t xml:space="preserve"> D</w:t>
+      </w:r>
+      <w:r>
+        <w:rPr>
+          <w:lang w:val="es-AR"/>
+        </w:rPr>
+        <w:t xml:space="preserve">esafortunadamente, no </w:t>
+      </w:r>
+      <w:r>
+        <w:rPr>
+          <w:lang w:val="es-AR"/>
+        </w:rPr>
+        <w:t>podemos usarlos para</w:t>
+      </w:r>
+      <w:r>
+        <w:rPr>
+          <w:lang w:val="es-AR"/>
+        </w:rPr>
+        <w:t xml:space="preserve"> hacer una búsqueda binaria porque es multidimensional. Hay que hacerlo de forma exhaustiva. Y cuando se hace eso, se termina con 9 bucles anidados</w:t>
+      </w:r>
+      <w:r>
+        <w:rPr>
+          <w:lang w:val="es-AR"/>
+        </w:rPr>
+        <w:t xml:space="preserve"> (</w:t>
+      </w:r>
+      <w:r>
+        <w:rPr>
+          <w:b/>
+          <w:bCs/>
+          <w:lang w:val="es-AR"/>
+        </w:rPr>
+        <w:t>lámina 5</w:t>
+      </w:r>
+      <w:r>
+        <w:rPr>
+          <w:b/>
+          <w:bCs/>
+          <w:lang w:val="es-AR"/>
+        </w:rPr>
+        <w:t>1</w:t>
       </w:r>
       <w:r>
         <w:rPr>
@@ -6150,85 +6887,79 @@
         <w:rPr>
           <w:lang w:val="es-AR"/>
         </w:rPr>
-        <w:t>? Pr</w:t>
-      </w:r>
-      <w:r>
-        <w:rPr>
-          <w:lang w:val="es-AR"/>
-        </w:rPr>
-        <w:t>obemos</w:t>
-      </w:r>
-      <w:r>
-        <w:rPr>
-          <w:lang w:val="es-AR"/>
-        </w:rPr>
-        <w:t xml:space="preserve"> algunos de ellos. Vea</w:t>
-      </w:r>
-      <w:r>
-        <w:rPr>
-          <w:lang w:val="es-AR"/>
-        </w:rPr>
-        <w:t>mos</w:t>
-      </w:r>
-      <w:r>
-        <w:rPr>
-          <w:lang w:val="es-AR"/>
-        </w:rPr>
-        <w:t xml:space="preserve"> cuál </w:t>
-      </w:r>
-      <w:r>
-        <w:rPr>
-          <w:lang w:val="es-AR"/>
-        </w:rPr>
-        <w:t>arroja</w:t>
-      </w:r>
-      <w:r>
-        <w:rPr>
-          <w:lang w:val="es-AR"/>
-        </w:rPr>
-        <w:t xml:space="preserve"> buenos números. </w:t>
-      </w:r>
-      <w:r>
-        <w:rPr>
-          <w:lang w:val="es-AR"/>
-        </w:rPr>
-        <w:t>Una vez que lo hemos probado</w:t>
-      </w:r>
-      <w:r>
-        <w:rPr>
-          <w:lang w:val="es-AR"/>
-        </w:rPr>
-        <w:t xml:space="preserve">, resulta que 32 </w:t>
-      </w:r>
-      <w:r>
-        <w:rPr>
-          <w:lang w:val="es-AR"/>
-        </w:rPr>
-        <w:t>nos</w:t>
-      </w:r>
-      <w:r>
-        <w:rPr>
-          <w:lang w:val="es-AR"/>
-        </w:rPr>
-        <w:t xml:space="preserve"> brinda el mejor rendimiento para este problema en particular. Nos dio un</w:t>
-      </w:r>
-      <w:r>
-        <w:rPr>
-          <w:lang w:val="es-AR"/>
-        </w:rPr>
-        <w:t xml:space="preserve"> tiempo de ejecución</w:t>
-      </w:r>
-      <w:r>
-        <w:rPr>
-          <w:lang w:val="es-AR"/>
-        </w:rPr>
-        <w:t xml:space="preserve"> de aproximadamente 1.7</w:t>
-      </w:r>
-      <w:r>
-        <w:rPr>
-          <w:lang w:val="es-AR"/>
-        </w:rPr>
-        <w:t xml:space="preserve"> segundos (</w:t>
+        <w:t xml:space="preserve">. Y por supuesto, no queremos eso. </w:t>
+      </w:r>
+      <w:r>
+        <w:rPr>
+          <w:lang w:val="es-AR"/>
+        </w:rPr>
+        <w:t xml:space="preserve">Es justamente el punto que tratamos al principio. </w:t>
+      </w:r>
+      <w:r>
+        <w:rPr>
+          <w:lang w:val="es-AR"/>
+        </w:rPr>
+        <w:t xml:space="preserve">El código se pone feo cuando </w:t>
+      </w:r>
+      <w:r>
+        <w:rPr>
+          <w:lang w:val="es-AR"/>
+        </w:rPr>
+        <w:t>uno quiere</w:t>
+      </w:r>
+      <w:r>
+        <w:rPr>
+          <w:lang w:val="es-AR"/>
+        </w:rPr>
+        <w:t xml:space="preserve"> que las cosas vayan rápido.</w:t>
+      </w:r>
+    </w:p>
+    <w:p>
+      <w:pPr>
+        <w:rPr>
+          <w:lang w:val="es-AR"/>
+        </w:rPr>
+      </w:pPr>
+    </w:p>
+    <w:p>
+      <w:pPr>
+        <w:rPr>
+          <w:color w:val="C00000"/>
+          <w:lang w:val="es-AR"/>
+        </w:rPr>
+      </w:pPr>
+      <w:r>
+        <w:rPr>
+          <w:color w:val="C00000"/>
+          <w:lang w:val="es-AR"/>
+        </w:rPr>
+        <w:sym w:font="Wingdings" w:char="F0E8"/>
+      </w:r>
+      <w:r>
+        <w:rPr>
+          <w:color w:val="C00000"/>
+          <w:lang w:val="es-AR"/>
+        </w:rPr>
+        <w:t xml:space="preserve"> Aprovechar los mosaicos para aplicar el algoritmo divide-y-vencerás.</w:t>
+      </w:r>
+    </w:p>
+    <w:p>
+      <w:pPr>
+        <w:rPr>
+          <w:lang w:val="es-AR"/>
+        </w:rPr>
+      </w:pPr>
+      <w:r>
+        <w:rPr>
+          <w:lang w:val="es-AR"/>
+        </w:rPr>
+        <w:t>Pero resulta que hay un truco</w:t>
+      </w:r>
+      <w:r>
+        <w:rPr>
+          <w:lang w:val="es-AR"/>
+        </w:rPr>
+        <w:t xml:space="preserve"> (</w:t>
       </w:r>
       <w:r>
         <w:rPr>
@@ -6236,7 +6967,7 @@
           <w:bCs/>
           <w:lang w:val="es-AR"/>
         </w:rPr>
-        <w:t>lámina 48</w:t>
+        <w:t>lámina 52</w:t>
       </w:r>
       <w:r>
         <w:rPr>
@@ -6250,24 +6981,23 @@
         </w:rPr>
         <w:t>.</w:t>
       </w:r>
-    </w:p>
-    <w:p>
-      <w:pPr>
-        <w:rPr>
-          <w:lang w:val="es-AR"/>
-        </w:rPr>
-      </w:pPr>
-      <w:r>
-        <w:rPr>
-          <w:lang w:val="es-AR"/>
-        </w:rPr>
-        <w:t>A</w:t>
-      </w:r>
-      <w:r>
-        <w:rPr>
-          <w:lang w:val="es-AR"/>
-        </w:rPr>
-        <w:t xml:space="preserve">hora estamos casi al 10% del pico. Y si </w:t>
+      <w:r>
+        <w:rPr>
+          <w:lang w:val="es-AR"/>
+        </w:rPr>
+        <w:t xml:space="preserve"> Se puede colocar en mosaico cada potencia de 2 simultáneamente simplemente resolviendo el problema de forma recursiva. Así que la idea es dividir y conquistar. </w:t>
+      </w:r>
+      <w:r>
+        <w:rPr>
+          <w:lang w:val="es-AR"/>
+        </w:rPr>
+        <w:t>Se d</w:t>
+      </w:r>
+      <w:r>
+        <w:rPr>
+          <w:lang w:val="es-AR"/>
+        </w:rPr>
+        <w:t xml:space="preserve">ivide cada una de las matrices en 4 sub matrices, y luego (si </w:t>
       </w:r>
       <w:r>
         <w:rPr>
@@ -6279,118 +7009,564 @@
         <w:rPr>
           <w:lang w:val="es-AR"/>
         </w:rPr>
-        <w:t xml:space="preserve">usa </w:t>
+        <w:t>observa</w:t>
+      </w:r>
+      <w:r>
+        <w:rPr>
+          <w:lang w:val="es-AR"/>
+        </w:rPr>
+        <w:t>n</w:t>
+      </w:r>
+      <w:r>
+        <w:rPr>
+          <w:lang w:val="es-AR"/>
+        </w:rPr>
+        <w:t xml:space="preserve"> los cálculos que </w:t>
+      </w:r>
+      <w:r>
+        <w:rPr>
+          <w:lang w:val="es-AR"/>
+        </w:rPr>
+        <w:t xml:space="preserve">se </w:t>
+      </w:r>
+      <w:r>
+        <w:rPr>
+          <w:lang w:val="es-AR"/>
+        </w:rPr>
+        <w:t>necesita</w:t>
+      </w:r>
+      <w:r>
+        <w:rPr>
+          <w:lang w:val="es-AR"/>
+        </w:rPr>
+        <w:t>n</w:t>
+      </w:r>
+      <w:r>
+        <w:rPr>
+          <w:lang w:val="es-AR"/>
+        </w:rPr>
+        <w:t xml:space="preserve"> hacer) resolver 8 subproblemas de la mitad del tamaño </w:t>
+      </w:r>
+      <w:r>
+        <w:rPr>
+          <w:lang w:val="es-AR"/>
+        </w:rPr>
+        <w:t>del original (</w:t>
+      </w:r>
+      <w:r>
+        <w:rPr>
+          <w:lang w:val="es-AR"/>
+        </w:rPr>
+        <w:t>y luego</w:t>
+      </w:r>
+      <w:r>
+        <w:rPr>
+          <w:lang w:val="es-AR"/>
+        </w:rPr>
+        <w:t>, por supuesto,</w:t>
+      </w:r>
+      <w:r>
+        <w:rPr>
+          <w:lang w:val="es-AR"/>
+        </w:rPr>
+        <w:t xml:space="preserve"> hacer </w:t>
+      </w:r>
+      <w:r>
+        <w:rPr>
+          <w:lang w:val="es-AR"/>
+        </w:rPr>
+        <w:t>la</w:t>
+      </w:r>
+      <w:r>
+        <w:rPr>
+          <w:lang w:val="es-AR"/>
+        </w:rPr>
+        <w:t xml:space="preserve"> suma</w:t>
+      </w:r>
+      <w:r>
+        <w:rPr>
+          <w:lang w:val="es-AR"/>
+        </w:rPr>
+        <w:t>)</w:t>
+      </w:r>
+      <w:r>
+        <w:rPr>
+          <w:lang w:val="es-AR"/>
+        </w:rPr>
+        <w:t xml:space="preserve">. </w:t>
+      </w:r>
+      <w:r>
+        <w:rPr>
+          <w:lang w:val="es-AR"/>
+        </w:rPr>
+        <w:t>Quedarían entonces</w:t>
+      </w:r>
+      <w:r>
+        <w:rPr>
+          <w:lang w:val="es-AR"/>
+        </w:rPr>
+        <w:t xml:space="preserve"> 8 multiplicaciones de tamaño n sobre 2 por n sobre 2 y 1 suma de n por n matrices</w:t>
+      </w:r>
+      <w:r>
+        <w:rPr>
+          <w:lang w:val="es-AR"/>
+        </w:rPr>
+        <w:t>.</w:t>
+      </w:r>
+    </w:p>
+    <w:p>
+      <w:pPr>
+        <w:rPr>
+          <w:lang w:val="es-AR"/>
+        </w:rPr>
+      </w:pPr>
+      <w:r>
+        <w:rPr>
+          <w:lang w:val="es-AR"/>
+        </w:rPr>
+        <w:t>¿Qué estamos diciendo? Que vamos a dividir para conquistar (</w:t>
+      </w:r>
+      <w:r>
+        <w:rPr>
+          <w:b/>
+          <w:bCs/>
+          <w:lang w:val="es-AR"/>
+        </w:rPr>
+        <w:t>lámina 53</w:t>
+      </w:r>
+      <w:r>
+        <w:rPr>
+          <w:lang w:val="es-AR"/>
+        </w:rPr>
+        <w:t>).</w:t>
+      </w:r>
+      <w:r>
+        <w:rPr>
+          <w:lang w:val="es-AR"/>
+        </w:rPr>
+        <w:t xml:space="preserve"> </w:t>
+      </w:r>
+      <w:r>
+        <w:rPr>
+          <w:lang w:val="es-AR"/>
+        </w:rPr>
+        <w:t>Lo que se hace es resolver cada uno de ell</w:t>
+      </w:r>
+      <w:r>
+        <w:rPr>
+          <w:lang w:val="es-AR"/>
+        </w:rPr>
+        <w:t>a</w:t>
+      </w:r>
+      <w:r>
+        <w:rPr>
+          <w:lang w:val="es-AR"/>
+        </w:rPr>
+        <w:t xml:space="preserve">s de forma recursiva. </w:t>
+      </w:r>
+      <w:r>
+        <w:rPr>
+          <w:lang w:val="es-AR"/>
+        </w:rPr>
+        <w:t>En</w:t>
+      </w:r>
+      <w:r>
+        <w:rPr>
+          <w:lang w:val="es-AR"/>
+        </w:rPr>
+        <w:t xml:space="preserve"> el código </w:t>
+      </w:r>
+      <w:r>
+        <w:rPr>
+          <w:lang w:val="es-AR"/>
+        </w:rPr>
+        <w:t>h</w:t>
+      </w:r>
+      <w:r>
+        <w:rPr>
+          <w:lang w:val="es-AR"/>
+        </w:rPr>
+        <w:t xml:space="preserve">emos escrito esto usando paralelismo </w:t>
+      </w:r>
+      <w:r>
+        <w:rPr>
+          <w:lang w:val="es-AR"/>
+        </w:rPr>
+        <w:t>(</w:t>
+      </w:r>
+      <w:r>
+        <w:rPr>
+          <w:lang w:val="es-AR"/>
+        </w:rPr>
+        <w:t xml:space="preserve">ya que 4 </w:t>
+      </w:r>
+      <w:r>
+        <w:rPr>
+          <w:lang w:val="es-AR"/>
+        </w:rPr>
+        <w:t>se pueden hacer</w:t>
+      </w:r>
+      <w:r>
+        <w:rPr>
+          <w:lang w:val="es-AR"/>
+        </w:rPr>
+        <w:t xml:space="preserve"> en paralelo</w:t>
+      </w:r>
+      <w:r>
+        <w:rPr>
+          <w:lang w:val="es-AR"/>
+        </w:rPr>
+        <w:t>)</w:t>
+      </w:r>
+      <w:r>
+        <w:rPr>
+          <w:lang w:val="es-AR"/>
+        </w:rPr>
+        <w:t xml:space="preserve">. El </w:t>
       </w:r>
       <w:proofErr w:type="spellStart"/>
       <w:r>
         <w:rPr>
           <w:lang w:val="es-AR"/>
         </w:rPr>
-        <w:t>Cachegrind</w:t>
+        <w:t>spawn</w:t>
       </w:r>
       <w:proofErr w:type="spellEnd"/>
       <w:r>
         <w:rPr>
           <w:lang w:val="es-AR"/>
         </w:rPr>
-        <w:t xml:space="preserve"> o una herramienta similar, </w:t>
-      </w:r>
-      <w:r>
-        <w:rPr>
-          <w:lang w:val="es-AR"/>
-        </w:rPr>
-        <w:t>puede verse</w:t>
-      </w:r>
-      <w:r>
-        <w:rPr>
-          <w:lang w:val="es-AR"/>
-        </w:rPr>
-        <w:t xml:space="preserve"> cuántas referencias de caché hay </w:t>
-      </w:r>
-      <w:r>
-        <w:rPr>
-          <w:lang w:val="es-AR"/>
-        </w:rPr>
-        <w:t xml:space="preserve">(tabla inferior) </w:t>
-      </w:r>
-      <w:r>
-        <w:rPr>
-          <w:lang w:val="es-AR"/>
-        </w:rPr>
-        <w:t xml:space="preserve">y puede </w:t>
-      </w:r>
-      <w:r>
-        <w:rPr>
-          <w:lang w:val="es-AR"/>
-        </w:rPr>
-        <w:t>observarse</w:t>
-      </w:r>
-      <w:r>
-        <w:rPr>
-          <w:lang w:val="es-AR"/>
-        </w:rPr>
-        <w:t xml:space="preserve"> que, de hecho, se reduce</w:t>
-      </w:r>
-      <w:r>
-        <w:rPr>
-          <w:lang w:val="es-AR"/>
-        </w:rPr>
-        <w:t>n</w:t>
-      </w:r>
-      <w:r>
-        <w:rPr>
-          <w:lang w:val="es-AR"/>
-        </w:rPr>
-        <w:t xml:space="preserve"> considerablemente cuando </w:t>
-      </w:r>
-      <w:r>
-        <w:rPr>
-          <w:lang w:val="es-AR"/>
-        </w:rPr>
-        <w:t xml:space="preserve">se </w:t>
-      </w:r>
-      <w:r>
-        <w:rPr>
-          <w:lang w:val="es-AR"/>
-        </w:rPr>
-        <w:t xml:space="preserve">trabaja en mosaico en comparación con solo bucles paralelos rectos. </w:t>
-      </w:r>
-    </w:p>
-    <w:p>
-      <w:pPr>
-        <w:rPr>
-          <w:lang w:val="es-AR"/>
-        </w:rPr>
-      </w:pPr>
-    </w:p>
-    <w:p>
-      <w:pPr>
+        <w:t xml:space="preserve"> de </w:t>
+      </w:r>
+      <w:proofErr w:type="spellStart"/>
+      <w:r>
+        <w:rPr>
+          <w:lang w:val="es-AR"/>
+        </w:rPr>
+        <w:t>Cilk</w:t>
+      </w:r>
+      <w:proofErr w:type="spellEnd"/>
+      <w:r>
+        <w:rPr>
+          <w:lang w:val="es-AR"/>
+        </w:rPr>
+        <w:t xml:space="preserve"> funciona diciendo: "ve y haz esta subrutina (que es básicamente un subproblema) y luego, mientras lo haces, puedes ir y ejecutar la siguiente instrucción" (que hará otro </w:t>
+      </w:r>
+      <w:proofErr w:type="spellStart"/>
+      <w:r>
+        <w:rPr>
+          <w:lang w:val="es-AR"/>
+        </w:rPr>
+        <w:t>spawn</w:t>
+      </w:r>
+      <w:proofErr w:type="spellEnd"/>
+      <w:r>
+        <w:rPr>
+          <w:lang w:val="es-AR"/>
+        </w:rPr>
+        <w:t xml:space="preserve"> y otro </w:t>
+      </w:r>
+      <w:proofErr w:type="spellStart"/>
+      <w:r>
+        <w:rPr>
+          <w:lang w:val="es-AR"/>
+        </w:rPr>
+        <w:t>spawn</w:t>
+      </w:r>
+      <w:proofErr w:type="spellEnd"/>
+      <w:r>
+        <w:rPr>
+          <w:lang w:val="es-AR"/>
+        </w:rPr>
+        <w:t xml:space="preserve"> y así). Luego la declaración </w:t>
+      </w:r>
+      <w:proofErr w:type="spellStart"/>
+      <w:r>
+        <w:rPr>
+          <w:lang w:val="es-AR"/>
+        </w:rPr>
+        <w:t>sync</w:t>
+      </w:r>
+      <w:proofErr w:type="spellEnd"/>
+      <w:r>
+        <w:rPr>
+          <w:lang w:val="es-AR"/>
+        </w:rPr>
+        <w:t xml:space="preserve"> dice </w:t>
+      </w:r>
+      <w:r>
+        <w:rPr>
+          <w:lang w:val="es-AR"/>
+        </w:rPr>
+        <w:t>"</w:t>
+      </w:r>
+      <w:r>
+        <w:rPr>
+          <w:lang w:val="es-AR"/>
+        </w:rPr>
+        <w:t>no comience</w:t>
+      </w:r>
+      <w:r>
+        <w:rPr>
+          <w:lang w:val="es-AR"/>
+        </w:rPr>
+        <w:t>s</w:t>
+      </w:r>
+      <w:r>
+        <w:rPr>
+          <w:lang w:val="es-AR"/>
+        </w:rPr>
+        <w:t xml:space="preserve"> la siguiente fase hasta que termine</w:t>
+      </w:r>
+      <w:r>
+        <w:rPr>
+          <w:lang w:val="es-AR"/>
+        </w:rPr>
+        <w:t>s</w:t>
+      </w:r>
+      <w:r>
+        <w:rPr>
+          <w:lang w:val="es-AR"/>
+        </w:rPr>
+        <w:t xml:space="preserve"> la primera</w:t>
+      </w:r>
+      <w:r>
+        <w:rPr>
+          <w:lang w:val="es-AR"/>
+        </w:rPr>
+        <w:t>"</w:t>
+      </w:r>
+      <w:r>
+        <w:rPr>
+          <w:lang w:val="es-AR"/>
+        </w:rPr>
+        <w:t>.</w:t>
+      </w:r>
+    </w:p>
+    <w:p>
+      <w:pPr>
+        <w:rPr>
+          <w:lang w:val="es-AR"/>
+        </w:rPr>
+      </w:pPr>
+    </w:p>
+    <w:p>
+      <w:pPr>
+        <w:rPr>
+          <w:color w:val="C00000"/>
+          <w:lang w:val="es-AR"/>
+        </w:rPr>
+      </w:pPr>
+      <w:r>
+        <w:rPr>
+          <w:color w:val="C00000"/>
+          <w:lang w:val="es-AR"/>
+        </w:rPr>
+        <w:sym w:font="Wingdings" w:char="F0E8"/>
+      </w:r>
+      <w:r>
+        <w:rPr>
+          <w:color w:val="C00000"/>
+          <w:lang w:val="es-AR"/>
+        </w:rPr>
+        <w:t xml:space="preserve"> La sobrecarga de la recursividad es grande, pero podemos reducir la recursividad para obtener ~ 1,3 segundos de tiempo de ejecución.</w:t>
+      </w:r>
+    </w:p>
+    <w:p>
+      <w:pPr>
+        <w:rPr>
+          <w:lang w:val="es-AR"/>
+        </w:rPr>
+      </w:pPr>
+      <w:r>
+        <w:rPr>
+          <w:lang w:val="es-AR"/>
+        </w:rPr>
+        <w:t>Ahora bien, una vez hecho esto</w:t>
+      </w:r>
+      <w:r>
+        <w:rPr>
+          <w:lang w:val="es-AR"/>
+        </w:rPr>
+        <w:t xml:space="preserve"> (</w:t>
+      </w:r>
+      <w:r>
         <w:rPr>
           <w:b/>
           <w:bCs/>
           <w:lang w:val="es-AR"/>
         </w:rPr>
-      </w:pPr>
+        <w:t>lámina 54</w:t>
+      </w:r>
+      <w:r>
+        <w:rPr>
+          <w:lang w:val="es-AR"/>
+        </w:rPr>
+        <w:t>)</w:t>
+      </w:r>
+      <w:r>
+        <w:rPr>
+          <w:lang w:val="es-AR"/>
+        </w:rPr>
+        <w:t xml:space="preserve">, obtenemos un tiempo de ejecución de aproximadamente 93 segundos, que es aproximadamente 50 veces más lento que la última versión. </w:t>
+      </w:r>
+      <w:r>
+        <w:rPr>
+          <w:lang w:val="es-AR"/>
+        </w:rPr>
+        <w:t>Pero e</w:t>
+      </w:r>
+      <w:r>
+        <w:rPr>
+          <w:lang w:val="es-AR"/>
+        </w:rPr>
+        <w:t>stamos usando la caché mucho mejor, ¿</w:t>
+      </w:r>
+      <w:r>
+        <w:rPr>
+          <w:lang w:val="es-AR"/>
+        </w:rPr>
+        <w:t>q</w:t>
+      </w:r>
+      <w:r>
+        <w:rPr>
+          <w:lang w:val="es-AR"/>
+        </w:rPr>
+        <w:t>ué pasó aquí? Si se observan los números de almacenamiento en caché</w:t>
+      </w:r>
+      <w:r>
+        <w:rPr>
+          <w:lang w:val="es-AR"/>
+        </w:rPr>
+        <w:t xml:space="preserve"> (con las herramientas antes mencionadas)</w:t>
+      </w:r>
+      <w:r>
+        <w:rPr>
+          <w:lang w:val="es-AR"/>
+        </w:rPr>
+        <w:t xml:space="preserve"> se </w:t>
+      </w:r>
+      <w:r>
+        <w:rPr>
+          <w:lang w:val="es-AR"/>
+        </w:rPr>
+        <w:t xml:space="preserve">pueden ver </w:t>
+      </w:r>
+      <w:r>
+        <w:rPr>
+          <w:lang w:val="es-AR"/>
+        </w:rPr>
+        <w:t>excelentes resultados: muy pocas pérdidas de caché, muchos aciertos de caché</w:t>
+      </w:r>
+      <w:r>
+        <w:rPr>
+          <w:lang w:val="es-AR"/>
+        </w:rPr>
+        <w:t>.</w:t>
+      </w:r>
+      <w:r>
+        <w:rPr>
+          <w:lang w:val="es-AR"/>
+        </w:rPr>
+        <w:t xml:space="preserve"> </w:t>
+      </w:r>
+      <w:r>
+        <w:rPr>
+          <w:lang w:val="es-AR"/>
+        </w:rPr>
+        <w:t>P</w:t>
+      </w:r>
+      <w:r>
+        <w:rPr>
+          <w:lang w:val="es-AR"/>
+        </w:rPr>
+        <w:t xml:space="preserve">ero </w:t>
+      </w:r>
+      <w:r>
+        <w:rPr>
+          <w:lang w:val="es-AR"/>
+        </w:rPr>
+        <w:t xml:space="preserve">ahora </w:t>
+      </w:r>
+      <w:r>
+        <w:rPr>
+          <w:lang w:val="es-AR"/>
+        </w:rPr>
+        <w:t>somos más lentos. ¿Qué pasó? Se trata de la sobrecarga al inicio de la función y, en particular, la variable de cálculo. Lo que hicimos fue tener un caso base muy pequeño. Estamos haciendo esta sobrecarga hasta n igual a 1. Así que hay una sobrecarga de llamada de función incluso cuando se está multiplicando 1 por 1.</w:t>
+      </w:r>
+      <w:r>
+        <w:rPr>
+          <w:lang w:val="es-AR"/>
+        </w:rPr>
+        <w:t xml:space="preserve"> </w:t>
+      </w:r>
+      <w:r>
+        <w:rPr>
+          <w:lang w:val="es-AR"/>
+        </w:rPr>
+        <w:t>Escojamos un umbral</w:t>
+      </w:r>
+      <w:r>
+        <w:rPr>
+          <w:lang w:val="es-AR"/>
+        </w:rPr>
+        <w:t xml:space="preserve"> (</w:t>
+      </w:r>
       <w:r>
         <w:rPr>
           <w:b/>
           <w:bCs/>
           <w:lang w:val="es-AR"/>
         </w:rPr>
-        <w:t>Mosaico para caché de dos niveles, multiplicación de matriz recursiva con paralelismo: ~ 94 segundos de tiempo de ejecución.</w:t>
-      </w:r>
-    </w:p>
-    <w:p>
-      <w:pPr>
-        <w:rPr>
-          <w:lang w:val="es-AR"/>
-        </w:rPr>
-      </w:pPr>
-      <w:r>
-        <w:rPr>
-          <w:lang w:val="es-AR"/>
-        </w:rPr>
-        <w:t>Pero nuestros chips no tienen una sola caché</w:t>
+        <w:t>lámina 55</w:t>
+      </w:r>
+      <w:r>
+        <w:rPr>
+          <w:lang w:val="es-AR"/>
+        </w:rPr>
+        <w:t>)</w:t>
+      </w:r>
+      <w:r>
+        <w:rPr>
+          <w:lang w:val="es-AR"/>
+        </w:rPr>
+        <w:t>, y por debajo de ese umbral, usemos un algoritmo estándar</w:t>
+      </w:r>
+      <w:r>
+        <w:rPr>
+          <w:lang w:val="es-AR"/>
+        </w:rPr>
+        <w:t>,</w:t>
+      </w:r>
+      <w:r>
+        <w:rPr>
+          <w:lang w:val="es-AR"/>
+        </w:rPr>
+        <w:t xml:space="preserve"> </w:t>
+      </w:r>
+      <w:r>
+        <w:rPr>
+          <w:lang w:val="es-AR"/>
+        </w:rPr>
+        <w:t>y</w:t>
+      </w:r>
+      <w:r>
+        <w:rPr>
+          <w:lang w:val="es-AR"/>
+        </w:rPr>
+        <w:t xml:space="preserve"> por encima de él, divid</w:t>
+      </w:r>
+      <w:r>
+        <w:rPr>
+          <w:lang w:val="es-AR"/>
+        </w:rPr>
+        <w:t>amos</w:t>
+      </w:r>
+      <w:r>
+        <w:rPr>
+          <w:lang w:val="es-AR"/>
+        </w:rPr>
+        <w:t xml:space="preserve"> y conquistemos</w:t>
       </w:r>
       <w:r>
         <w:rPr>
@@ -6404,7 +7580,7 @@
           <w:bCs/>
           <w:lang w:val="es-AR"/>
         </w:rPr>
-        <w:t>lámina 49</w:t>
+        <w:t>lámina 56</w:t>
       </w:r>
       <w:r>
         <w:rPr>
@@ -6416,31 +7592,1328 @@
         <w:rPr>
           <w:lang w:val="es-AR"/>
         </w:rPr>
-        <w:t>. Tienen tres niveles de cachés. Hay caché L1 con datos e instrucciones, por lo que esta</w:t>
-      </w:r>
-      <w:r>
-        <w:rPr>
-          <w:lang w:val="es-AR"/>
-        </w:rPr>
-        <w:t>remos</w:t>
-      </w:r>
-      <w:r>
-        <w:rPr>
-          <w:lang w:val="es-AR"/>
-        </w:rPr>
-        <w:t xml:space="preserve"> enfocándonos aquí </w:t>
-      </w:r>
-      <w:r>
-        <w:rPr>
-          <w:lang w:val="es-AR"/>
-        </w:rPr>
-        <w:t xml:space="preserve">como albergue de </w:t>
-      </w:r>
-      <w:r>
-        <w:rPr>
-          <w:lang w:val="es-AR"/>
-        </w:rPr>
-        <w:t>los datos de la matriz. El procesador tiene una caché L2, que también es privada para el procesador, y luego una caché L3, ya compartida, y luego sale a la DRAM</w:t>
+        <w:t>.</w:t>
+      </w:r>
+      <w:r>
+        <w:rPr>
+          <w:lang w:val="es-AR"/>
+        </w:rPr>
+        <w:t xml:space="preserve"> </w:t>
+      </w:r>
+      <w:r>
+        <w:rPr>
+          <w:lang w:val="es-AR"/>
+        </w:rPr>
+        <w:t>Una vez hecho eso, se puede mirar una vez más para ver cuál es el mejor valor para el caso base</w:t>
+      </w:r>
+      <w:r>
+        <w:rPr>
+          <w:lang w:val="es-AR"/>
+        </w:rPr>
+        <w:t xml:space="preserve"> (</w:t>
+      </w:r>
+      <w:r>
+        <w:rPr>
+          <w:b/>
+          <w:bCs/>
+          <w:lang w:val="es-AR"/>
+        </w:rPr>
+        <w:t>lámina 57</w:t>
+      </w:r>
+      <w:r>
+        <w:rPr>
+          <w:lang w:val="es-AR"/>
+        </w:rPr>
+        <w:t>)</w:t>
+      </w:r>
+      <w:r>
+        <w:rPr>
+          <w:lang w:val="es-AR"/>
+        </w:rPr>
+        <w:t xml:space="preserve">, y resulta que, en </w:t>
+      </w:r>
+      <w:r>
+        <w:rPr>
+          <w:lang w:val="es-AR"/>
+        </w:rPr>
+        <w:t>nuestro</w:t>
+      </w:r>
+      <w:r>
+        <w:rPr>
+          <w:lang w:val="es-AR"/>
+        </w:rPr>
+        <w:t xml:space="preserve"> caso, es 32. Bajamos a 1,30 segundos. </w:t>
+      </w:r>
+      <w:r>
+        <w:rPr>
+          <w:lang w:val="es-AR"/>
+        </w:rPr>
+        <w:t xml:space="preserve"> Hemos resuelto esta parte (</w:t>
+      </w:r>
+      <w:r>
+        <w:rPr>
+          <w:b/>
+          <w:bCs/>
+          <w:lang w:val="es-AR"/>
+        </w:rPr>
+        <w:t>lá</w:t>
+      </w:r>
+      <w:r>
+        <w:rPr>
+          <w:b/>
+          <w:bCs/>
+          <w:lang w:val="es-AR"/>
+        </w:rPr>
+        <w:t>mina 58</w:t>
+      </w:r>
+      <w:r>
+        <w:rPr>
+          <w:lang w:val="es-AR"/>
+        </w:rPr>
+        <w:t>).</w:t>
+      </w:r>
+    </w:p>
+    <w:p>
+      <w:pPr>
+        <w:rPr>
+          <w:lang w:val="es-AR"/>
+        </w:rPr>
+      </w:pPr>
+      <w:r>
+        <w:rPr>
+          <w:lang w:val="es-AR"/>
+        </w:rPr>
+        <w:t xml:space="preserve">Ahora estamos </w:t>
+      </w:r>
+      <w:r>
+        <w:rPr>
+          <w:lang w:val="es-AR"/>
+        </w:rPr>
+        <w:t>a</w:t>
+      </w:r>
+      <w:r>
+        <w:rPr>
+          <w:lang w:val="es-AR"/>
+        </w:rPr>
+        <w:t>l 12% del pico. Si se cuentan cuántas fallas de caché tenemos, podemos ver que los errores de caché de datos para L1, con dividir y conquistar en paralelo, es más bajo, y también para el almacenamiento en caché de último nivel. El número total de referencias también ha bajado. Es decir, dividir y conquistar resultó una gran idea.</w:t>
+      </w:r>
+    </w:p>
+    <w:p>
+      <w:pPr>
+        <w:rPr>
+          <w:lang w:val="es-AR"/>
+        </w:rPr>
+      </w:pPr>
+    </w:p>
+    <w:p>
+      <w:pPr>
+        <w:rPr>
+          <w:b/>
+          <w:bCs/>
+          <w:lang w:val="es-AR"/>
+        </w:rPr>
+      </w:pPr>
+      <w:r>
+        <w:rPr>
+          <w:b/>
+          <w:bCs/>
+          <w:lang w:val="es-AR"/>
+        </w:rPr>
+        <w:t>Utilizando hardware vectorial, SIMD con compilador: ~ 0,7 s de tiempo de ejecución.</w:t>
+      </w:r>
+    </w:p>
+    <w:p>
+      <w:pPr>
+        <w:rPr>
+          <w:lang w:val="es-AR"/>
+        </w:rPr>
+      </w:pPr>
+      <w:r>
+        <w:rPr>
+          <w:lang w:val="es-AR"/>
+        </w:rPr>
+        <w:t>Ahora bien,</w:t>
+      </w:r>
+      <w:r>
+        <w:rPr>
+          <w:lang w:val="es-AR"/>
+        </w:rPr>
+        <w:t xml:space="preserve"> no estamos usando </w:t>
+      </w:r>
+      <w:r>
+        <w:rPr>
+          <w:lang w:val="es-AR"/>
+        </w:rPr>
+        <w:t xml:space="preserve">toda la capacidad del </w:t>
+      </w:r>
+      <w:r>
+        <w:rPr>
+          <w:lang w:val="es-AR"/>
+        </w:rPr>
+        <w:t>hardware vectorial</w:t>
+      </w:r>
+      <w:r>
+        <w:rPr>
+          <w:rStyle w:val="Refdenotaalpie"/>
+          <w:lang w:val="es-AR"/>
+        </w:rPr>
+        <w:footnoteReference w:id="5"/>
+      </w:r>
+      <w:r>
+        <w:rPr>
+          <w:lang w:val="es-AR"/>
+        </w:rPr>
+        <w:t xml:space="preserve"> </w:t>
+      </w:r>
+      <w:r>
+        <w:rPr>
+          <w:lang w:val="es-AR"/>
+        </w:rPr>
+        <w:t>(</w:t>
+      </w:r>
+      <w:r>
+        <w:rPr>
+          <w:b/>
+          <w:bCs/>
+          <w:lang w:val="es-AR"/>
+        </w:rPr>
+        <w:t>lámina 60</w:t>
+      </w:r>
+      <w:r>
+        <w:rPr>
+          <w:lang w:val="es-AR"/>
+        </w:rPr>
+        <w:t>)</w:t>
+      </w:r>
+      <w:r>
+        <w:rPr>
+          <w:lang w:val="es-AR"/>
+        </w:rPr>
+        <w:t>.</w:t>
+      </w:r>
+      <w:r>
+        <w:rPr>
+          <w:lang w:val="es-AR"/>
+        </w:rPr>
+        <w:t xml:space="preserve"> </w:t>
+      </w:r>
+      <w:proofErr w:type="spellStart"/>
+      <w:r>
+        <w:rPr>
+          <w:lang w:val="es-AR"/>
+        </w:rPr>
+        <w:t>Clang</w:t>
+      </w:r>
+      <w:proofErr w:type="spellEnd"/>
+      <w:r>
+        <w:rPr>
+          <w:lang w:val="es-AR"/>
+        </w:rPr>
+        <w:t xml:space="preserve"> p</w:t>
+      </w:r>
+      <w:r>
+        <w:rPr>
+          <w:lang w:val="es-AR"/>
+        </w:rPr>
+        <w:t xml:space="preserve">uede </w:t>
+      </w:r>
+      <w:r>
+        <w:rPr>
+          <w:lang w:val="es-AR"/>
+        </w:rPr>
+        <w:t>generar</w:t>
+      </w:r>
+      <w:r>
+        <w:rPr>
+          <w:lang w:val="es-AR"/>
+        </w:rPr>
+        <w:t xml:space="preserve"> un informe de vectorización que le dirá qué cosas se están vectorizando y cuáles no. </w:t>
+      </w:r>
+      <w:r>
+        <w:rPr>
+          <w:lang w:val="es-AR"/>
+        </w:rPr>
+        <w:t>¿Por qué hay cosas que no se están vectorizando? L</w:t>
+      </w:r>
+      <w:r>
+        <w:rPr>
+          <w:lang w:val="es-AR"/>
+        </w:rPr>
+        <w:t xml:space="preserve">a mayoría de las computadoras no admiten los más recientes conjuntos de instrucciones vectoriales, </w:t>
+      </w:r>
+      <w:r>
+        <w:rPr>
+          <w:lang w:val="es-AR"/>
+        </w:rPr>
+        <w:t>y es por ello que nuestro</w:t>
+      </w:r>
+      <w:r>
+        <w:rPr>
+          <w:lang w:val="es-AR"/>
+        </w:rPr>
+        <w:t xml:space="preserve"> compilador usa, de manera predeterminada, instrucciones vectoriales de </w:t>
+      </w:r>
+      <w:r>
+        <w:rPr>
+          <w:lang w:val="es-AR"/>
+        </w:rPr>
+        <w:t>manera</w:t>
+      </w:r>
+      <w:r>
+        <w:rPr>
+          <w:lang w:val="es-AR"/>
+        </w:rPr>
+        <w:t xml:space="preserve"> conservadora.</w:t>
+      </w:r>
+      <w:r>
+        <w:rPr>
+          <w:lang w:val="es-AR"/>
+        </w:rPr>
+        <w:t xml:space="preserve"> </w:t>
+      </w:r>
+      <w:r>
+        <w:rPr>
+          <w:lang w:val="es-AR"/>
+        </w:rPr>
+        <w:t>Entonces, si está compilando para una máquina en particular</w:t>
+      </w:r>
+      <w:r>
+        <w:rPr>
+          <w:lang w:val="es-AR"/>
+        </w:rPr>
+        <w:t xml:space="preserve"> (</w:t>
+      </w:r>
+      <w:r>
+        <w:rPr>
+          <w:b/>
+          <w:bCs/>
+          <w:lang w:val="es-AR"/>
+        </w:rPr>
+        <w:t>lámina 61</w:t>
+      </w:r>
+      <w:r>
+        <w:rPr>
+          <w:lang w:val="es-AR"/>
+        </w:rPr>
+        <w:t>)</w:t>
+      </w:r>
+      <w:r>
+        <w:rPr>
+          <w:lang w:val="es-AR"/>
+        </w:rPr>
+        <w:t xml:space="preserve">, use esa máquina en particular. Y aquí están algunas de las banderas de vectorización. </w:t>
+      </w:r>
+      <w:r>
+        <w:rPr>
+          <w:lang w:val="es-AR"/>
+        </w:rPr>
+        <w:t>U</w:t>
+      </w:r>
+      <w:r>
+        <w:rPr>
+          <w:lang w:val="es-AR"/>
+        </w:rPr>
+        <w:t>se las instrucciones de AVX si tiene AVX. Puede utilizar AVX2. Puede usar las instrucciones de vector fusionado</w:t>
+      </w:r>
+      <w:r>
+        <w:rPr>
+          <w:lang w:val="es-AR"/>
+        </w:rPr>
+        <w:t xml:space="preserve"> </w:t>
+      </w:r>
+      <w:r>
+        <w:rPr>
+          <w:lang w:val="es-AR"/>
+        </w:rPr>
+        <w:t>multiplicar-</w:t>
+      </w:r>
+      <w:r>
+        <w:rPr>
+          <w:lang w:val="es-AR"/>
+        </w:rPr>
+        <w:t>sumar</w:t>
+      </w:r>
+      <w:r>
+        <w:rPr>
+          <w:lang w:val="es-AR"/>
+        </w:rPr>
+        <w:t>. Puede usar la cadena que le indique la arquitectura en la que se está ejecutando.</w:t>
+      </w:r>
+    </w:p>
+    <w:p>
+      <w:pPr>
+        <w:rPr>
+          <w:lang w:val="es-AR"/>
+        </w:rPr>
+      </w:pPr>
+      <w:r>
+        <w:rPr>
+          <w:lang w:val="es-AR"/>
+        </w:rPr>
+        <w:t>Cuando usa</w:t>
+      </w:r>
+      <w:r>
+        <w:rPr>
+          <w:lang w:val="es-AR"/>
+        </w:rPr>
+        <w:t>mos hardware vectorizado (</w:t>
+      </w:r>
+      <w:r>
+        <w:rPr>
+          <w:b/>
+          <w:bCs/>
+          <w:lang w:val="es-AR"/>
+        </w:rPr>
+        <w:t>lámina 62</w:t>
+      </w:r>
+      <w:r>
+        <w:rPr>
+          <w:lang w:val="es-AR"/>
+        </w:rPr>
+        <w:t>)</w:t>
+      </w:r>
+      <w:r>
+        <w:rPr>
+          <w:lang w:val="es-AR"/>
+        </w:rPr>
+        <w:t>, y particularmente usando arquitectura nativa y matemáticas rápidas</w:t>
+      </w:r>
+      <w:r>
+        <w:rPr>
+          <w:lang w:val="es-AR"/>
+        </w:rPr>
+        <w:t xml:space="preserve"> (bandera necesaria, de todos modos)</w:t>
+      </w:r>
+      <w:r>
+        <w:rPr>
+          <w:lang w:val="es-AR"/>
+        </w:rPr>
+        <w:t xml:space="preserve">, estaremos obteniendo aproximadamente el doble de rendimiento </w:t>
+      </w:r>
+      <w:r>
+        <w:rPr>
+          <w:lang w:val="es-AR"/>
+        </w:rPr>
+        <w:t>de dicha</w:t>
+      </w:r>
+      <w:r>
+        <w:rPr>
+          <w:lang w:val="es-AR"/>
+        </w:rPr>
+        <w:t xml:space="preserve"> vectorización simplemente </w:t>
+      </w:r>
+      <w:r>
+        <w:rPr>
+          <w:lang w:val="es-AR"/>
+        </w:rPr>
+        <w:t>ajustando lo que el compilador vectoriza</w:t>
+      </w:r>
+      <w:r>
+        <w:rPr>
+          <w:lang w:val="es-AR"/>
+        </w:rPr>
+        <w:t>.</w:t>
+      </w:r>
+    </w:p>
+    <w:p>
+      <w:pPr>
+        <w:rPr>
+          <w:lang w:val="es-AR"/>
+        </w:rPr>
+      </w:pPr>
+    </w:p>
+    <w:p>
+      <w:pPr>
+        <w:rPr>
+          <w:b/>
+          <w:bCs/>
+          <w:lang w:val="es-AR"/>
+        </w:rPr>
+      </w:pPr>
+      <w:r>
+        <w:rPr>
+          <w:b/>
+          <w:bCs/>
+          <w:lang w:val="es-AR"/>
+        </w:rPr>
+        <w:t>Usando instrucci</w:t>
+      </w:r>
+      <w:r>
+        <w:rPr>
+          <w:b/>
+          <w:bCs/>
+          <w:lang w:val="es-AR"/>
+        </w:rPr>
+        <w:t xml:space="preserve">ones </w:t>
+      </w:r>
+      <w:r>
+        <w:rPr>
+          <w:b/>
+          <w:bCs/>
+          <w:lang w:val="es-AR"/>
+        </w:rPr>
+        <w:t>de vector directamente: ~ 0.4s tiempo de ejecución.</w:t>
+      </w:r>
+    </w:p>
+    <w:p>
+      <w:pPr>
+        <w:rPr>
+          <w:lang w:val="es-AR"/>
+        </w:rPr>
+      </w:pPr>
+      <w:r>
+        <w:rPr>
+          <w:lang w:val="es-AR"/>
+        </w:rPr>
+        <w:t xml:space="preserve">Lo último que podemos hacer es que usted mismo use las instrucciones vectoriales </w:t>
+      </w:r>
+      <w:r>
+        <w:rPr>
+          <w:lang w:val="es-AR"/>
+        </w:rPr>
+        <w:t>(</w:t>
+      </w:r>
+      <w:r>
+        <w:rPr>
+          <w:lang w:val="es-AR"/>
+        </w:rPr>
+        <w:t xml:space="preserve">las </w:t>
+      </w:r>
+      <w:r>
+        <w:rPr>
+          <w:lang w:val="es-AR"/>
+        </w:rPr>
+        <w:t xml:space="preserve">llamadas instrucciones intrínsecas) </w:t>
+      </w:r>
+      <w:r>
+        <w:rPr>
+          <w:lang w:val="es-AR"/>
+        </w:rPr>
+        <w:t>en lugar de confiar en la forma en que l</w:t>
+      </w:r>
+      <w:r>
+        <w:rPr>
+          <w:lang w:val="es-AR"/>
+        </w:rPr>
+        <w:t>a que l</w:t>
+      </w:r>
+      <w:r>
+        <w:rPr>
+          <w:lang w:val="es-AR"/>
+        </w:rPr>
+        <w:t>o hace el compilador</w:t>
+      </w:r>
+      <w:r>
+        <w:rPr>
+          <w:lang w:val="es-AR"/>
+        </w:rPr>
+        <w:t xml:space="preserve"> (</w:t>
+      </w:r>
+      <w:r>
+        <w:rPr>
+          <w:b/>
+          <w:bCs/>
+          <w:lang w:val="es-AR"/>
+        </w:rPr>
+        <w:t>lámina 63</w:t>
+      </w:r>
+      <w:r>
+        <w:rPr>
+          <w:lang w:val="es-AR"/>
+        </w:rPr>
+        <w:t>)</w:t>
+      </w:r>
+      <w:r>
+        <w:rPr>
+          <w:lang w:val="es-AR"/>
+        </w:rPr>
+        <w:t xml:space="preserve">. Hay un manual completo de instrucciones intrínsecas a las que puede llamar desde C que le permiten ejecutar instrucciones vectoriales </w:t>
+      </w:r>
+      <w:r>
+        <w:rPr>
+          <w:lang w:val="es-AR"/>
+        </w:rPr>
+        <w:t xml:space="preserve">tan </w:t>
+      </w:r>
+      <w:r>
+        <w:rPr>
+          <w:lang w:val="es-AR"/>
+        </w:rPr>
+        <w:t xml:space="preserve">específicas </w:t>
+      </w:r>
+      <w:r>
+        <w:rPr>
+          <w:lang w:val="es-AR"/>
+        </w:rPr>
+        <w:t>como</w:t>
+      </w:r>
+      <w:r>
+        <w:rPr>
+          <w:lang w:val="es-AR"/>
+        </w:rPr>
+        <w:t xml:space="preserve"> desee. Y así, libera al compilador de tener que realizar esa tarea.</w:t>
+      </w:r>
+    </w:p>
+    <w:p>
+      <w:pPr>
+        <w:rPr>
+          <w:lang w:val="es-AR"/>
+        </w:rPr>
+      </w:pPr>
+    </w:p>
+    <w:p>
+      <w:pPr>
+        <w:pStyle w:val="Ttulo1"/>
+        <w:rPr>
+          <w:lang w:val="es-AR"/>
+        </w:rPr>
+      </w:pPr>
+      <w:bookmarkStart w:id="2" w:name="_Toc78053194"/>
+      <w:r>
+        <w:rPr>
+          <w:lang w:val="es-AR"/>
+        </w:rPr>
+        <w:t>Conclusión</w:t>
+      </w:r>
+      <w:bookmarkEnd w:id="2"/>
+    </w:p>
+    <w:p>
+      <w:pPr>
+        <w:rPr>
+          <w:lang w:val="es-AR"/>
+        </w:rPr>
+      </w:pPr>
+    </w:p>
+    <w:p>
+      <w:pPr>
+        <w:rPr>
+          <w:lang w:val="es-AR"/>
+        </w:rPr>
+      </w:pPr>
+      <w:r>
+        <w:rPr>
+          <w:lang w:val="es-AR"/>
+        </w:rPr>
+        <w:t>Además de los intrínsecos AXV, s</w:t>
+      </w:r>
+      <w:r>
+        <w:rPr>
+          <w:lang w:val="es-AR"/>
+        </w:rPr>
+        <w:t>e</w:t>
+      </w:r>
+      <w:r>
+        <w:rPr>
+          <w:lang w:val="es-AR"/>
+        </w:rPr>
+        <w:t xml:space="preserve"> puede más hacer </w:t>
+      </w:r>
+      <w:r>
+        <w:rPr>
+          <w:lang w:val="es-AR"/>
+        </w:rPr>
+        <w:t>más</w:t>
+      </w:r>
+      <w:r>
+        <w:rPr>
+          <w:lang w:val="es-AR"/>
+        </w:rPr>
+        <w:t xml:space="preserve">: preprocesamiento, transposición de matrices, alienación de datos, algoritmos inteligentes para el caso base, </w:t>
+      </w:r>
+      <w:r>
+        <w:rPr>
+          <w:lang w:val="es-AR"/>
+        </w:rPr>
+        <w:t>etcétera. Solo es cuestión de indagar</w:t>
+      </w:r>
+      <w:r>
+        <w:rPr>
+          <w:lang w:val="es-AR"/>
+        </w:rPr>
+        <w:t xml:space="preserve"> en</w:t>
+      </w:r>
+      <w:r>
+        <w:rPr>
+          <w:lang w:val="es-AR"/>
+        </w:rPr>
+        <w:t xml:space="preserve"> la documentación </w:t>
+      </w:r>
+      <w:r>
+        <w:rPr>
+          <w:lang w:val="es-AR"/>
+        </w:rPr>
+        <w:t>de</w:t>
+      </w:r>
+      <w:r>
+        <w:rPr>
+          <w:lang w:val="es-AR"/>
+        </w:rPr>
+        <w:t xml:space="preserve"> Intel. </w:t>
+      </w:r>
+    </w:p>
+    <w:p>
+      <w:pPr>
+        <w:rPr>
+          <w:lang w:val="es-AR"/>
+        </w:rPr>
+      </w:pPr>
+      <w:r>
+        <w:rPr>
+          <w:lang w:val="es-AR"/>
+        </w:rPr>
+        <w:t>Sin embargo</w:t>
+      </w:r>
+      <w:r>
+        <w:rPr>
+          <w:lang w:val="es-AR"/>
+        </w:rPr>
+        <w:t xml:space="preserve"> (</w:t>
+      </w:r>
+      <w:r>
+        <w:rPr>
+          <w:b/>
+          <w:bCs/>
+          <w:lang w:val="es-AR"/>
+        </w:rPr>
+        <w:t>lámina 66</w:t>
+      </w:r>
+      <w:r>
+        <w:rPr>
+          <w:lang w:val="es-AR"/>
+        </w:rPr>
+        <w:t>),</w:t>
+      </w:r>
+      <w:r>
+        <w:rPr>
+          <w:lang w:val="es-AR"/>
+        </w:rPr>
+        <w:t xml:space="preserve"> en </w:t>
+      </w:r>
+      <w:r>
+        <w:rPr>
+          <w:lang w:val="es-AR"/>
+        </w:rPr>
+        <w:t>nuestro</w:t>
+      </w:r>
+      <w:r>
+        <w:rPr>
+          <w:lang w:val="es-AR"/>
+        </w:rPr>
+        <w:t xml:space="preserve"> caso</w:t>
+      </w:r>
+      <w:r>
+        <w:rPr>
+          <w:lang w:val="es-AR"/>
+        </w:rPr>
+        <w:t>, que</w:t>
+      </w:r>
+      <w:r>
+        <w:rPr>
+          <w:lang w:val="es-AR"/>
+        </w:rPr>
+        <w:t xml:space="preserve"> </w:t>
+      </w:r>
+      <w:r>
+        <w:rPr>
+          <w:lang w:val="es-AR"/>
+        </w:rPr>
+        <w:t>hemos llegado con nuestras pruebas hasta</w:t>
+      </w:r>
+      <w:r>
+        <w:rPr>
+          <w:lang w:val="es-AR"/>
+        </w:rPr>
+        <w:t xml:space="preserve"> los intrínsecos de AVX</w:t>
+      </w:r>
+      <w:r>
+        <w:rPr>
+          <w:lang w:val="es-AR"/>
+        </w:rPr>
+        <w:t xml:space="preserve">, </w:t>
+      </w:r>
+      <w:r>
+        <w:rPr>
+          <w:lang w:val="es-AR"/>
+        </w:rPr>
+        <w:t xml:space="preserve">y </w:t>
+      </w:r>
+      <w:r>
+        <w:rPr>
+          <w:lang w:val="es-AR"/>
+        </w:rPr>
+        <w:t>podemos ver que hemos obtenido un factor</w:t>
+      </w:r>
+      <w:r>
+        <w:rPr>
+          <w:lang w:val="es-AR"/>
+        </w:rPr>
+        <w:t xml:space="preserve"> 0.41</w:t>
+      </w:r>
+      <w:r>
+        <w:rPr>
+          <w:lang w:val="es-AR"/>
+        </w:rPr>
+        <w:t xml:space="preserve"> (</w:t>
+      </w:r>
+      <w:r>
+        <w:rPr>
+          <w:lang w:val="es-AR"/>
+        </w:rPr>
+        <w:t xml:space="preserve">es decir, un 41% del pico con un factor de aceleración arriba de </w:t>
+      </w:r>
+      <w:r>
+        <w:rPr>
+          <w:lang w:val="es-AR"/>
+        </w:rPr>
+        <w:t xml:space="preserve">los </w:t>
+      </w:r>
+      <w:r>
+        <w:rPr>
+          <w:lang w:val="es-AR"/>
+        </w:rPr>
+        <w:t>50.000</w:t>
+      </w:r>
+      <w:r>
+        <w:rPr>
+          <w:lang w:val="es-AR"/>
+        </w:rPr>
+        <w:t xml:space="preserve">) no seguiremos, </w:t>
+      </w:r>
+      <w:r>
+        <w:rPr>
+          <w:lang w:val="es-AR"/>
+        </w:rPr>
+        <w:t xml:space="preserve">solo hasta aquí llegaremos. </w:t>
+      </w:r>
+      <w:r>
+        <w:rPr>
+          <w:lang w:val="es-AR"/>
+        </w:rPr>
+        <w:t>¿Y por qué? L</w:t>
+      </w:r>
+      <w:r>
+        <w:rPr>
+          <w:lang w:val="es-AR"/>
+        </w:rPr>
+        <w:t xml:space="preserve">a razón de esto es que </w:t>
+      </w:r>
+      <w:r>
+        <w:rPr>
+          <w:lang w:val="es-AR"/>
+        </w:rPr>
+        <w:t>(</w:t>
+      </w:r>
+      <w:r>
+        <w:rPr>
+          <w:b/>
+          <w:bCs/>
+          <w:lang w:val="es-AR"/>
+        </w:rPr>
+        <w:t>lámina 67</w:t>
+      </w:r>
+      <w:r>
+        <w:rPr>
+          <w:lang w:val="es-AR"/>
+        </w:rPr>
+        <w:t xml:space="preserve">) hemos </w:t>
+      </w:r>
+      <w:r>
+        <w:rPr>
+          <w:lang w:val="es-AR"/>
+        </w:rPr>
+        <w:t>venci</w:t>
+      </w:r>
+      <w:r>
+        <w:rPr>
+          <w:lang w:val="es-AR"/>
+        </w:rPr>
+        <w:t>do</w:t>
+      </w:r>
+      <w:r>
+        <w:rPr>
+          <w:lang w:val="es-AR"/>
+        </w:rPr>
+        <w:t xml:space="preserve"> a la biblioteca del </w:t>
+      </w:r>
+      <w:r>
+        <w:rPr>
+          <w:lang w:val="es-AR"/>
+        </w:rPr>
+        <w:t>núcleo</w:t>
+      </w:r>
+      <w:r>
+        <w:rPr>
+          <w:lang w:val="es-AR"/>
+        </w:rPr>
+        <w:t xml:space="preserve"> matemático </w:t>
+      </w:r>
+      <w:r>
+        <w:rPr>
+          <w:lang w:val="es-AR"/>
+        </w:rPr>
+        <w:t xml:space="preserve">(MKL) </w:t>
+      </w:r>
+      <w:r>
+        <w:rPr>
+          <w:lang w:val="es-AR"/>
+        </w:rPr>
+        <w:t xml:space="preserve">de Intel. </w:t>
+      </w:r>
+      <w:r>
+        <w:rPr>
+          <w:lang w:val="es-AR"/>
+        </w:rPr>
+        <w:t>En este punto, u</w:t>
+      </w:r>
+      <w:r>
+        <w:rPr>
+          <w:lang w:val="es-AR"/>
+        </w:rPr>
+        <w:t xml:space="preserve">na buena pregunta </w:t>
+      </w:r>
+      <w:r>
+        <w:rPr>
+          <w:lang w:val="es-AR"/>
+        </w:rPr>
+        <w:t>ser</w:t>
+      </w:r>
+      <w:r>
+        <w:rPr>
+          <w:lang w:val="es-AR"/>
+        </w:rPr>
+        <w:t>ía</w:t>
+      </w:r>
+      <w:r>
+        <w:rPr>
+          <w:lang w:val="es-AR"/>
+        </w:rPr>
+        <w:t>:</w:t>
+      </w:r>
+      <w:r>
+        <w:rPr>
+          <w:lang w:val="es-AR"/>
+        </w:rPr>
+        <w:t xml:space="preserve"> ¿por qué no </w:t>
+      </w:r>
+      <w:r>
+        <w:rPr>
+          <w:lang w:val="es-AR"/>
+        </w:rPr>
+        <w:t>hemos alcanzado</w:t>
+      </w:r>
+      <w:r>
+        <w:rPr>
+          <w:lang w:val="es-AR"/>
+        </w:rPr>
+        <w:t xml:space="preserve"> todo el pico? </w:t>
+      </w:r>
+      <w:r>
+        <w:rPr>
+          <w:lang w:val="es-AR"/>
+        </w:rPr>
+        <w:t>Este es un tema que</w:t>
+      </w:r>
+      <w:r>
+        <w:rPr>
+          <w:lang w:val="es-AR"/>
+        </w:rPr>
+        <w:t xml:space="preserve">, por las limitaciones del presente trabajo, ya no podemos abordar (en las referencias se puede encontrar el documento para explayarse sobre el </w:t>
+      </w:r>
+      <w:r>
+        <w:rPr>
+          <w:lang w:val="es-AR"/>
+        </w:rPr>
+        <w:t>asunto</w:t>
+      </w:r>
+      <w:r>
+        <w:rPr>
+          <w:lang w:val="es-AR"/>
+        </w:rPr>
+        <w:t>).</w:t>
+      </w:r>
+      <w:r>
+        <w:rPr>
+          <w:lang w:val="es-AR"/>
+        </w:rPr>
+        <w:t xml:space="preserve"> </w:t>
+      </w:r>
+      <w:r>
+        <w:rPr>
+          <w:lang w:val="es-AR"/>
+        </w:rPr>
+        <w:t>B</w:t>
+      </w:r>
+      <w:r>
+        <w:rPr>
+          <w:lang w:val="es-AR"/>
+        </w:rPr>
+        <w:t>aste por el momento saber que, para que un procesador logre su máximo rendimiento de punto flotante, implica</w:t>
+      </w:r>
+      <w:r>
+        <w:rPr>
+          <w:lang w:val="es-AR"/>
+        </w:rPr>
+        <w:t xml:space="preserve"> que </w:t>
+      </w:r>
+      <w:r>
+        <w:rPr>
+          <w:lang w:val="es-AR"/>
+        </w:rPr>
+        <w:t xml:space="preserve">debe </w:t>
+      </w:r>
+      <w:r>
+        <w:rPr>
+          <w:lang w:val="es-AR"/>
+        </w:rPr>
+        <w:t>proporcion</w:t>
+      </w:r>
+      <w:r>
+        <w:rPr>
+          <w:lang w:val="es-AR"/>
+        </w:rPr>
+        <w:t>ar</w:t>
+      </w:r>
+      <w:r>
+        <w:rPr>
+          <w:lang w:val="es-AR"/>
+        </w:rPr>
+        <w:t xml:space="preserve"> entradas a todas sus unidades de punto flotante </w:t>
+      </w:r>
+      <w:r>
+        <w:rPr>
+          <w:lang w:val="es-AR"/>
+        </w:rPr>
+        <w:t xml:space="preserve">al mismo tiempo y </w:t>
+      </w:r>
+      <w:r>
+        <w:rPr>
+          <w:lang w:val="es-AR"/>
+        </w:rPr>
+        <w:t xml:space="preserve">en cada ciclo </w:t>
+      </w:r>
+      <w:r>
+        <w:rPr>
+          <w:lang w:val="es-AR"/>
+        </w:rPr>
+        <w:t>además de</w:t>
+      </w:r>
+      <w:r>
+        <w:rPr>
+          <w:lang w:val="es-AR"/>
+        </w:rPr>
+        <w:t xml:space="preserve"> ocult</w:t>
+      </w:r>
+      <w:r>
+        <w:rPr>
+          <w:lang w:val="es-AR"/>
+        </w:rPr>
+        <w:t>ar</w:t>
+      </w:r>
+      <w:r>
+        <w:rPr>
+          <w:lang w:val="es-AR"/>
+        </w:rPr>
+        <w:t xml:space="preserve"> todas </w:t>
+      </w:r>
+      <w:r>
+        <w:rPr>
+          <w:lang w:val="es-AR"/>
+        </w:rPr>
+        <w:t>sus</w:t>
+      </w:r>
+      <w:r>
+        <w:rPr>
+          <w:lang w:val="es-AR"/>
+        </w:rPr>
+        <w:t xml:space="preserve"> fuentes de latencia</w:t>
+      </w:r>
+      <w:r>
+        <w:rPr>
+          <w:lang w:val="es-AR"/>
+        </w:rPr>
+        <w:t>, lo cual, en la práctica, no es posible</w:t>
+      </w:r>
+      <w:r>
+        <w:rPr>
+          <w:rStyle w:val="Refdenotaalpie"/>
+          <w:lang w:val="es-AR"/>
+        </w:rPr>
+        <w:footnoteReference w:id="6"/>
+      </w:r>
+      <w:r>
+        <w:rPr>
+          <w:lang w:val="es-AR"/>
+        </w:rPr>
+        <w:t xml:space="preserve"> debido a lo que se conoce como el problema del Silicio Oscuro.</w:t>
+      </w:r>
+    </w:p>
+    <w:p>
+      <w:pPr>
+        <w:rPr>
+          <w:lang w:val="es-AR"/>
+        </w:rPr>
+      </w:pPr>
+      <w:r>
+        <w:rPr>
+          <w:lang w:val="es-AR"/>
+        </w:rPr>
+        <w:t xml:space="preserve">Aún a pesar de las </w:t>
+      </w:r>
+      <w:r>
+        <w:rPr>
+          <w:lang w:val="es-AR"/>
+        </w:rPr>
+        <w:t>mejoras</w:t>
+      </w:r>
+      <w:r>
+        <w:rPr>
+          <w:lang w:val="es-AR"/>
+        </w:rPr>
+        <w:t xml:space="preserve"> que hemos obtenido, el </w:t>
+      </w:r>
+      <w:r>
+        <w:rPr>
+          <w:lang w:val="es-AR"/>
+        </w:rPr>
+        <w:t>MKL</w:t>
+      </w:r>
+      <w:r>
+        <w:rPr>
+          <w:lang w:val="es-AR"/>
+        </w:rPr>
+        <w:t xml:space="preserve"> de Intel</w:t>
+      </w:r>
+      <w:r>
+        <w:rPr>
+          <w:lang w:val="es-AR"/>
+        </w:rPr>
+        <w:t xml:space="preserve"> </w:t>
+      </w:r>
+      <w:r>
+        <w:rPr>
+          <w:lang w:val="es-AR"/>
+        </w:rPr>
+        <w:t>sigue siendo</w:t>
+      </w:r>
+      <w:r>
+        <w:rPr>
+          <w:lang w:val="es-AR"/>
+        </w:rPr>
+        <w:t xml:space="preserve"> mejor que lo que nosotros </w:t>
+      </w:r>
+      <w:r>
+        <w:rPr>
+          <w:lang w:val="es-AR"/>
+        </w:rPr>
+        <w:t>hemos conseguido</w:t>
+      </w:r>
+      <w:r>
+        <w:rPr>
+          <w:lang w:val="es-AR"/>
+        </w:rPr>
+        <w:t xml:space="preserve"> porque</w:t>
+      </w:r>
+      <w:r>
+        <w:rPr>
+          <w:lang w:val="es-AR"/>
+        </w:rPr>
+        <w:t>,</w:t>
+      </w:r>
+      <w:r>
+        <w:rPr>
+          <w:lang w:val="es-AR"/>
+        </w:rPr>
+        <w:t xml:space="preserve"> recuerde</w:t>
+      </w:r>
+      <w:r>
+        <w:rPr>
+          <w:lang w:val="es-AR"/>
+        </w:rPr>
+        <w:t>, nosotros</w:t>
+      </w:r>
+      <w:r>
+        <w:rPr>
+          <w:lang w:val="es-AR"/>
+        </w:rPr>
+        <w:t xml:space="preserve"> asumimos una potencia de 2. Intel no asume una potencia de 2, y por eso</w:t>
+      </w:r>
+      <w:r>
+        <w:rPr>
+          <w:lang w:val="es-AR"/>
+        </w:rPr>
+        <w:t>,</w:t>
+      </w:r>
+      <w:r>
+        <w:rPr>
+          <w:lang w:val="es-AR"/>
+        </w:rPr>
+        <w:t xml:space="preserve"> es más robusta</w:t>
+      </w:r>
+      <w:r>
+        <w:rPr>
+          <w:lang w:val="es-AR"/>
+        </w:rPr>
+        <w:t xml:space="preserve"> ya que, a</w:t>
+      </w:r>
+      <w:r>
+        <w:rPr>
+          <w:lang w:val="es-AR"/>
+        </w:rPr>
+        <w:t>unque le ganamos con matrices de 4</w:t>
+      </w:r>
+      <w:r>
+        <w:rPr>
+          <w:lang w:val="es-AR"/>
+        </w:rPr>
+        <w:t>0</w:t>
+      </w:r>
+      <w:r>
+        <w:rPr>
+          <w:lang w:val="es-AR"/>
+        </w:rPr>
+        <w:t>96 por 4</w:t>
+      </w:r>
+      <w:r>
+        <w:rPr>
+          <w:lang w:val="es-AR"/>
+        </w:rPr>
+        <w:t>0</w:t>
+      </w:r>
+      <w:r>
+        <w:rPr>
+          <w:lang w:val="es-AR"/>
+        </w:rPr>
+        <w:t xml:space="preserve">96, MKL gana </w:t>
+      </w:r>
+      <w:r>
+        <w:rPr>
+          <w:lang w:val="es-AR"/>
+        </w:rPr>
+        <w:t xml:space="preserve">en </w:t>
+      </w:r>
+      <w:r>
+        <w:rPr>
+          <w:lang w:val="es-AR"/>
+        </w:rPr>
+        <w:t>muchos otros tamaños de matrices.</w:t>
+      </w:r>
+    </w:p>
+    <w:p>
+      <w:pPr>
+        <w:rPr>
+          <w:lang w:val="es-AR"/>
+        </w:rPr>
+      </w:pPr>
+    </w:p>
+    <w:p>
+      <w:pPr>
+        <w:rPr>
+          <w:b/>
+          <w:bCs/>
+          <w:lang w:val="es-AR"/>
+        </w:rPr>
+      </w:pPr>
+      <w:r>
+        <w:rPr>
+          <w:b/>
+          <w:bCs/>
+          <w:lang w:val="es-AR"/>
+        </w:rPr>
+        <w:t>La multiplicación de matrices es un buen ejemplo, pero generalmente no veremos tal magnitud de mejora en otros casos.</w:t>
+      </w:r>
+      <w:r>
+        <w:rPr>
+          <w:rStyle w:val="Refdenotaalpie"/>
+          <w:b/>
+          <w:bCs/>
+          <w:lang w:val="es-AR"/>
+        </w:rPr>
+        <w:footnoteReference w:id="7"/>
+      </w:r>
+    </w:p>
+    <w:p>
+      <w:pPr>
+        <w:rPr>
+          <w:color w:val="C00000"/>
+          <w:lang w:val="es-AR"/>
+        </w:rPr>
+      </w:pPr>
+      <w:r>
+        <w:rPr>
+          <w:color w:val="C00000"/>
+          <w:lang w:val="es-AR"/>
+        </w:rPr>
+        <w:sym w:font="Wingdings" w:char="F0E8"/>
+      </w:r>
+      <w:r>
+        <w:rPr>
+          <w:color w:val="C00000"/>
+          <w:lang w:val="es-AR"/>
+        </w:rPr>
+        <w:t xml:space="preserve"> </w:t>
+      </w:r>
+      <w:r>
+        <w:rPr>
+          <w:color w:val="C00000"/>
+          <w:lang w:val="es-AR"/>
+        </w:rPr>
+        <w:t>Tener en cuenta SIMD del hardware vectorial (en nuestro caso, tenemos muchísimos datos para los que solo hay 1 instrucción).</w:t>
+      </w:r>
+    </w:p>
+    <w:p>
+      <w:pPr>
+        <w:rPr>
+          <w:lang w:val="es-AR"/>
+        </w:rPr>
+      </w:pPr>
+      <w:r>
+        <w:rPr>
+          <w:lang w:val="es-AR"/>
+        </w:rPr>
+        <w:t xml:space="preserve">Resumiendo, ¿qué </w:t>
+      </w:r>
+      <w:r>
+        <w:rPr>
+          <w:lang w:val="es-AR"/>
+        </w:rPr>
+        <w:t>tipo de rendimiento acabamos de lograr</w:t>
+      </w:r>
+      <w:r>
+        <w:rPr>
+          <w:lang w:val="es-AR"/>
+        </w:rPr>
+        <w:t>?</w:t>
+      </w:r>
+    </w:p>
+    <w:p>
+      <w:pPr>
+        <w:rPr>
+          <w:lang w:val="es-AR"/>
+        </w:rPr>
+      </w:pPr>
+      <w:r>
+        <w:rPr>
+          <w:lang w:val="es-AR"/>
+        </w:rPr>
+        <w:t xml:space="preserve">Acabamos de lograr un factor de aceleración </w:t>
+      </w:r>
+      <w:r>
+        <w:rPr>
+          <w:lang w:val="es-AR"/>
+        </w:rPr>
+        <w:t>de</w:t>
+      </w:r>
+      <w:r>
+        <w:rPr>
+          <w:lang w:val="es-AR"/>
+        </w:rPr>
+        <w:t xml:space="preserve"> 50.000</w:t>
+      </w:r>
+      <w:r>
+        <w:rPr>
+          <w:lang w:val="es-AR"/>
+        </w:rPr>
+        <w:t>+</w:t>
       </w:r>
       <w:r>
         <w:rPr>
@@ -6452,118 +8925,19 @@
         <w:rPr>
           <w:lang w:val="es-AR"/>
         </w:rPr>
-        <w:t>Las cachés son de diferentes tamaños</w:t>
-      </w:r>
-      <w:r>
-        <w:rPr>
-          <w:lang w:val="es-AR"/>
-        </w:rPr>
-        <w:t xml:space="preserve"> y p</w:t>
-      </w:r>
-      <w:r>
-        <w:rPr>
-          <w:lang w:val="es-AR"/>
-        </w:rPr>
-        <w:t>uede ver</w:t>
-      </w:r>
-      <w:r>
-        <w:rPr>
-          <w:lang w:val="es-AR"/>
-        </w:rPr>
-        <w:t>se</w:t>
-      </w:r>
-      <w:r>
-        <w:rPr>
-          <w:lang w:val="es-AR"/>
-        </w:rPr>
-        <w:t xml:space="preserve"> que aumentan: 32 kilobytes, 256 kilobytes, 25 megabytes, y la memoria principal</w:t>
-      </w:r>
-      <w:r>
-        <w:rPr>
-          <w:lang w:val="es-AR"/>
-        </w:rPr>
-        <w:t>,</w:t>
-      </w:r>
-      <w:r>
-        <w:rPr>
-          <w:lang w:val="es-AR"/>
-        </w:rPr>
-        <w:t xml:space="preserve"> 60 gigabytes.</w:t>
-      </w:r>
-    </w:p>
-    <w:p>
-      <w:pPr>
-        <w:rPr>
-          <w:lang w:val="es-AR"/>
-        </w:rPr>
-      </w:pPr>
-      <w:r>
-        <w:rPr>
-          <w:lang w:val="es-AR"/>
-        </w:rPr>
-        <w:t xml:space="preserve">Y desde aquí, ¿hacia dónde </w:t>
-      </w:r>
-      <w:r>
-        <w:rPr>
-          <w:lang w:val="es-AR"/>
-        </w:rPr>
-        <w:t xml:space="preserve">continuar? ¿Cómo aprovechar esas cachés? </w:t>
-      </w:r>
-      <w:r>
-        <w:rPr>
-          <w:lang w:val="es-AR"/>
-        </w:rPr>
-        <w:t>¿</w:t>
-      </w:r>
-      <w:r>
-        <w:rPr>
-          <w:lang w:val="es-AR"/>
-        </w:rPr>
-        <w:t>Q</w:t>
-      </w:r>
-      <w:r>
-        <w:rPr>
-          <w:lang w:val="es-AR"/>
-        </w:rPr>
-        <w:t xml:space="preserve">ué de </w:t>
-      </w:r>
-      <w:r>
-        <w:rPr>
-          <w:lang w:val="es-AR"/>
-        </w:rPr>
-        <w:t xml:space="preserve">los </w:t>
-      </w:r>
-      <w:r>
-        <w:rPr>
-          <w:lang w:val="es-AR"/>
-        </w:rPr>
-        <w:t xml:space="preserve">mosaicos de 2 niveles? </w:t>
-      </w:r>
-      <w:r>
-        <w:rPr>
-          <w:lang w:val="es-AR"/>
-        </w:rPr>
-        <w:t>(</w:t>
-      </w:r>
-      <w:r>
-        <w:rPr>
-          <w:b/>
-          <w:bCs/>
-          <w:lang w:val="es-AR"/>
-        </w:rPr>
-        <w:t>lámina 50</w:t>
-      </w:r>
-      <w:r>
-        <w:rPr>
-          <w:lang w:val="es-AR"/>
-        </w:rPr>
-        <w:t>)</w:t>
-      </w:r>
-      <w:r>
-        <w:rPr>
-          <w:lang w:val="es-AR"/>
-        </w:rPr>
-        <w:t>.</w:t>
+        <w:t>Para que se entienda</w:t>
+      </w:r>
+      <w:r>
+        <w:rPr>
+          <w:lang w:val="es-AR"/>
+        </w:rPr>
+        <w:t xml:space="preserve">, </w:t>
+      </w:r>
+      <w:r>
+        <w:rPr>
+          <w:lang w:val="es-AR"/>
+        </w:rPr>
+        <w:t>logramos</w:t>
       </w:r>
       <w:r>
         <w:rPr>
@@ -6575,2116 +8949,25 @@
         <w:rPr>
           <w:lang w:val="es-AR"/>
         </w:rPr>
-        <w:t xml:space="preserve">Para ello, debemos </w:t>
-      </w:r>
-      <w:r>
-        <w:rPr>
-          <w:lang w:val="es-AR"/>
-        </w:rPr>
-        <w:t>tener dos parámetros de ajuste, s y t.</w:t>
-      </w:r>
-      <w:r>
-        <w:rPr>
-          <w:lang w:val="es-AR"/>
-        </w:rPr>
-        <w:t xml:space="preserve"> D</w:t>
-      </w:r>
-      <w:r>
-        <w:rPr>
-          <w:lang w:val="es-AR"/>
-        </w:rPr>
-        <w:t xml:space="preserve">esafortunadamente, no </w:t>
-      </w:r>
-      <w:r>
-        <w:rPr>
-          <w:lang w:val="es-AR"/>
-        </w:rPr>
-        <w:t>podemos usarlos para</w:t>
-      </w:r>
-      <w:r>
-        <w:rPr>
-          <w:lang w:val="es-AR"/>
-        </w:rPr>
-        <w:t xml:space="preserve"> hacer una búsqueda binaria porque es multidimensional. Hay que hacerlo de forma exhaustiva. Y cuando se hace eso, se termina con 9 bucles anidados</w:t>
-      </w:r>
-      <w:r>
-        <w:rPr>
-          <w:lang w:val="es-AR"/>
-        </w:rPr>
-        <w:t xml:space="preserve"> (</w:t>
-      </w:r>
-      <w:r>
-        <w:rPr>
-          <w:b/>
-          <w:bCs/>
-          <w:lang w:val="es-AR"/>
-        </w:rPr>
-        <w:t>lámina 5</w:t>
-      </w:r>
-      <w:r>
-        <w:rPr>
-          <w:b/>
-          <w:bCs/>
-          <w:lang w:val="es-AR"/>
-        </w:rPr>
-        <w:t>1</w:t>
-      </w:r>
-      <w:r>
-        <w:rPr>
-          <w:lang w:val="es-AR"/>
-        </w:rPr>
-        <w:t>)</w:t>
-      </w:r>
-      <w:r>
-        <w:rPr>
-          <w:lang w:val="es-AR"/>
-        </w:rPr>
-        <w:t xml:space="preserve">. Y por supuesto, no queremos eso. </w:t>
-      </w:r>
-      <w:r>
-        <w:rPr>
-          <w:lang w:val="es-AR"/>
-        </w:rPr>
-        <w:t xml:space="preserve">Es justamente el punto que tratamos al principio. </w:t>
-      </w:r>
-      <w:r>
-        <w:rPr>
-          <w:lang w:val="es-AR"/>
-        </w:rPr>
-        <w:t xml:space="preserve">El código se pone feo cuando </w:t>
-      </w:r>
-      <w:r>
-        <w:rPr>
-          <w:lang w:val="es-AR"/>
-        </w:rPr>
-        <w:t>uno quiere</w:t>
-      </w:r>
-      <w:r>
-        <w:rPr>
-          <w:lang w:val="es-AR"/>
-        </w:rPr>
-        <w:t xml:space="preserve"> que las cosas vayan rápido. Pero resulta que hay un truco</w:t>
-      </w:r>
-      <w:r>
-        <w:rPr>
-          <w:lang w:val="es-AR"/>
-        </w:rPr>
-        <w:t xml:space="preserve"> (</w:t>
-      </w:r>
-      <w:r>
-        <w:rPr>
-          <w:b/>
-          <w:bCs/>
-          <w:lang w:val="es-AR"/>
-        </w:rPr>
-        <w:t>lámina 52</w:t>
-      </w:r>
-      <w:r>
-        <w:rPr>
-          <w:lang w:val="es-AR"/>
-        </w:rPr>
-        <w:t>)</w:t>
-      </w:r>
-      <w:r>
-        <w:rPr>
-          <w:lang w:val="es-AR"/>
-        </w:rPr>
-        <w:t>.</w:t>
-      </w:r>
-      <w:r>
-        <w:rPr>
-          <w:lang w:val="es-AR"/>
-        </w:rPr>
-        <w:t xml:space="preserve"> Se puede colocar en mosaico cada potencia de 2 simultáneamente simplemente resolviendo el problema de forma recursiva. Así que la idea es dividir y conquistar. </w:t>
-      </w:r>
-      <w:r>
-        <w:rPr>
-          <w:lang w:val="es-AR"/>
-        </w:rPr>
-        <w:t>Se d</w:t>
-      </w:r>
-      <w:r>
-        <w:rPr>
-          <w:lang w:val="es-AR"/>
-        </w:rPr>
-        <w:t xml:space="preserve">ivide cada una de las matrices en 4 sub matrices, y luego (si </w:t>
-      </w:r>
-      <w:r>
-        <w:rPr>
-          <w:lang w:val="es-AR"/>
-        </w:rPr>
-        <w:t xml:space="preserve">se </w:t>
-      </w:r>
-      <w:r>
-        <w:rPr>
-          <w:lang w:val="es-AR"/>
-        </w:rPr>
-        <w:t>observa</w:t>
-      </w:r>
-      <w:r>
-        <w:rPr>
-          <w:lang w:val="es-AR"/>
-        </w:rPr>
-        <w:t>n</w:t>
-      </w:r>
-      <w:r>
-        <w:rPr>
-          <w:lang w:val="es-AR"/>
-        </w:rPr>
-        <w:t xml:space="preserve"> los cálculos que </w:t>
-      </w:r>
-      <w:r>
-        <w:rPr>
-          <w:lang w:val="es-AR"/>
-        </w:rPr>
-        <w:t xml:space="preserve">se </w:t>
-      </w:r>
-      <w:r>
-        <w:rPr>
-          <w:lang w:val="es-AR"/>
-        </w:rPr>
-        <w:t>necesita</w:t>
-      </w:r>
-      <w:r>
-        <w:rPr>
-          <w:lang w:val="es-AR"/>
-        </w:rPr>
-        <w:t>n</w:t>
-      </w:r>
-      <w:r>
-        <w:rPr>
-          <w:lang w:val="es-AR"/>
-        </w:rPr>
-        <w:t xml:space="preserve"> hacer) resolver 8 subproblemas de la mitad del tamaño </w:t>
-      </w:r>
-      <w:r>
-        <w:rPr>
-          <w:lang w:val="es-AR"/>
-        </w:rPr>
-        <w:t>del original (</w:t>
-      </w:r>
-      <w:r>
-        <w:rPr>
-          <w:lang w:val="es-AR"/>
-        </w:rPr>
-        <w:t>y luego</w:t>
-      </w:r>
-      <w:r>
-        <w:rPr>
-          <w:lang w:val="es-AR"/>
-        </w:rPr>
-        <w:t>, por supuesto,</w:t>
-      </w:r>
-      <w:r>
-        <w:rPr>
-          <w:lang w:val="es-AR"/>
-        </w:rPr>
-        <w:t xml:space="preserve"> hacer </w:t>
-      </w:r>
-      <w:r>
-        <w:rPr>
-          <w:lang w:val="es-AR"/>
-        </w:rPr>
-        <w:t>la</w:t>
-      </w:r>
-      <w:r>
-        <w:rPr>
-          <w:lang w:val="es-AR"/>
-        </w:rPr>
-        <w:t xml:space="preserve"> suma</w:t>
-      </w:r>
-      <w:r>
-        <w:rPr>
-          <w:lang w:val="es-AR"/>
-        </w:rPr>
-        <w:t>)</w:t>
-      </w:r>
-      <w:r>
-        <w:rPr>
-          <w:lang w:val="es-AR"/>
-        </w:rPr>
-        <w:t xml:space="preserve">. </w:t>
-      </w:r>
-      <w:r>
-        <w:rPr>
-          <w:lang w:val="es-AR"/>
-        </w:rPr>
-        <w:t>Quedarían entonces</w:t>
-      </w:r>
-      <w:r>
-        <w:rPr>
-          <w:lang w:val="es-AR"/>
-        </w:rPr>
-        <w:t xml:space="preserve"> 8 multiplicaciones de tamaño n sobre 2 por n sobre 2 y 1 suma de n por n matrices</w:t>
-      </w:r>
-      <w:r>
-        <w:rPr>
-          <w:lang w:val="es-AR"/>
-        </w:rPr>
-        <w:t>.</w:t>
-      </w:r>
-    </w:p>
-    <w:p>
-      <w:pPr>
-        <w:rPr>
-          <w:lang w:val="es-AR"/>
-        </w:rPr>
-      </w:pPr>
-      <w:r>
-        <w:rPr>
-          <w:lang w:val="es-AR"/>
-        </w:rPr>
-        <w:t>¿Qué estamos diciendo? Que vamos a dividir para conquistar (</w:t>
-      </w:r>
-      <w:r>
-        <w:rPr>
-          <w:b/>
-          <w:bCs/>
-          <w:lang w:val="es-AR"/>
-        </w:rPr>
-        <w:t>lámina 53</w:t>
-      </w:r>
-      <w:r>
-        <w:rPr>
-          <w:lang w:val="es-AR"/>
-        </w:rPr>
-        <w:t>).</w:t>
-      </w:r>
-      <w:r>
-        <w:rPr>
-          <w:lang w:val="es-AR"/>
-        </w:rPr>
-        <w:t xml:space="preserve"> </w:t>
-      </w:r>
-      <w:r>
-        <w:rPr>
-          <w:lang w:val="es-AR"/>
-        </w:rPr>
-        <w:t>Lo que se hace es resolver cada uno de ell</w:t>
-      </w:r>
-      <w:r>
-        <w:rPr>
-          <w:lang w:val="es-AR"/>
-        </w:rPr>
-        <w:t>a</w:t>
-      </w:r>
-      <w:r>
-        <w:rPr>
-          <w:lang w:val="es-AR"/>
-        </w:rPr>
-        <w:t xml:space="preserve">s de forma recursiva. </w:t>
-      </w:r>
-      <w:r>
-        <w:rPr>
-          <w:lang w:val="es-AR"/>
-        </w:rPr>
-        <w:t>En</w:t>
-      </w:r>
-      <w:r>
-        <w:rPr>
-          <w:lang w:val="es-AR"/>
-        </w:rPr>
-        <w:t xml:space="preserve"> el código </w:t>
-      </w:r>
-      <w:r>
-        <w:rPr>
-          <w:lang w:val="es-AR"/>
-        </w:rPr>
-        <w:t>h</w:t>
-      </w:r>
-      <w:r>
-        <w:rPr>
-          <w:lang w:val="es-AR"/>
-        </w:rPr>
-        <w:t xml:space="preserve">emos escrito esto usando paralelismo </w:t>
-      </w:r>
-      <w:r>
-        <w:rPr>
-          <w:lang w:val="es-AR"/>
-        </w:rPr>
-        <w:t>(</w:t>
-      </w:r>
-      <w:r>
-        <w:rPr>
-          <w:lang w:val="es-AR"/>
-        </w:rPr>
-        <w:t xml:space="preserve">ya que 4 </w:t>
-      </w:r>
-      <w:r>
-        <w:rPr>
-          <w:lang w:val="es-AR"/>
-        </w:rPr>
-        <w:t>se pueden hacer</w:t>
-      </w:r>
-      <w:r>
-        <w:rPr>
-          <w:lang w:val="es-AR"/>
-        </w:rPr>
-        <w:t xml:space="preserve"> en paralelo</w:t>
-      </w:r>
-      <w:r>
-        <w:rPr>
-          <w:lang w:val="es-AR"/>
-        </w:rPr>
-        <w:t>)</w:t>
-      </w:r>
-      <w:r>
-        <w:rPr>
-          <w:lang w:val="es-AR"/>
-        </w:rPr>
-        <w:t xml:space="preserve">. El </w:t>
-      </w:r>
-      <w:proofErr w:type="spellStart"/>
-      <w:r>
-        <w:rPr>
-          <w:lang w:val="es-AR"/>
-        </w:rPr>
-        <w:t>spawn</w:t>
-      </w:r>
-      <w:proofErr w:type="spellEnd"/>
-      <w:r>
-        <w:rPr>
-          <w:lang w:val="es-AR"/>
-        </w:rPr>
-        <w:t xml:space="preserve"> de </w:t>
-      </w:r>
-      <w:proofErr w:type="spellStart"/>
-      <w:r>
-        <w:rPr>
-          <w:lang w:val="es-AR"/>
-        </w:rPr>
-        <w:t>Cilk</w:t>
-      </w:r>
-      <w:proofErr w:type="spellEnd"/>
-      <w:r>
-        <w:rPr>
-          <w:lang w:val="es-AR"/>
-        </w:rPr>
-        <w:t xml:space="preserve"> funciona diciendo: "ve y haz esta subrutina (que es básicamente un subproblema) y luego, mientras lo haces, puedes ir y ejecutar la siguiente instrucción" (que hará otro </w:t>
-      </w:r>
-      <w:proofErr w:type="spellStart"/>
-      <w:r>
-        <w:rPr>
-          <w:lang w:val="es-AR"/>
-        </w:rPr>
-        <w:t>spawn</w:t>
-      </w:r>
-      <w:proofErr w:type="spellEnd"/>
-      <w:r>
-        <w:rPr>
-          <w:lang w:val="es-AR"/>
-        </w:rPr>
-        <w:t xml:space="preserve"> y otro </w:t>
-      </w:r>
-      <w:proofErr w:type="spellStart"/>
-      <w:r>
-        <w:rPr>
-          <w:lang w:val="es-AR"/>
-        </w:rPr>
-        <w:t>spawn</w:t>
-      </w:r>
-      <w:proofErr w:type="spellEnd"/>
-      <w:r>
-        <w:rPr>
-          <w:lang w:val="es-AR"/>
-        </w:rPr>
-        <w:t xml:space="preserve"> y así). Luego la declaración </w:t>
-      </w:r>
-      <w:proofErr w:type="spellStart"/>
-      <w:r>
-        <w:rPr>
-          <w:lang w:val="es-AR"/>
-        </w:rPr>
-        <w:t>sync</w:t>
-      </w:r>
-      <w:proofErr w:type="spellEnd"/>
-      <w:r>
-        <w:rPr>
-          <w:lang w:val="es-AR"/>
-        </w:rPr>
-        <w:t xml:space="preserve"> dice </w:t>
-      </w:r>
-      <w:r>
-        <w:rPr>
-          <w:lang w:val="es-AR"/>
-        </w:rPr>
-        <w:t>"</w:t>
-      </w:r>
-      <w:r>
-        <w:rPr>
-          <w:lang w:val="es-AR"/>
-        </w:rPr>
-        <w:t>no comience</w:t>
-      </w:r>
-      <w:r>
-        <w:rPr>
-          <w:lang w:val="es-AR"/>
-        </w:rPr>
-        <w:t>s</w:t>
-      </w:r>
-      <w:r>
-        <w:rPr>
-          <w:lang w:val="es-AR"/>
-        </w:rPr>
-        <w:t xml:space="preserve"> la siguiente fase hasta que termine</w:t>
-      </w:r>
-      <w:r>
-        <w:rPr>
-          <w:lang w:val="es-AR"/>
-        </w:rPr>
-        <w:t>s</w:t>
-      </w:r>
-      <w:r>
-        <w:rPr>
-          <w:lang w:val="es-AR"/>
-        </w:rPr>
-        <w:t xml:space="preserve"> la primera</w:t>
-      </w:r>
-      <w:r>
-        <w:rPr>
-          <w:lang w:val="es-AR"/>
-        </w:rPr>
-        <w:t>"</w:t>
-      </w:r>
-      <w:r>
-        <w:rPr>
-          <w:lang w:val="es-AR"/>
-        </w:rPr>
-        <w:t>.</w:t>
-      </w:r>
-    </w:p>
-    <w:p>
-      <w:pPr>
-        <w:rPr>
-          <w:lang w:val="es-AR"/>
-        </w:rPr>
-      </w:pPr>
-    </w:p>
-    <w:p>
-      <w:pPr>
-        <w:rPr>
-          <w:color w:val="C00000"/>
-          <w:lang w:val="es-AR"/>
-        </w:rPr>
-      </w:pPr>
-      <w:r>
-        <w:rPr>
-          <w:color w:val="C00000"/>
-          <w:lang w:val="es-AR"/>
-        </w:rPr>
-        <w:sym w:font="Wingdings" w:char="F0E8"/>
-      </w:r>
-      <w:r>
-        <w:rPr>
-          <w:color w:val="C00000"/>
-          <w:lang w:val="es-AR"/>
-        </w:rPr>
-        <w:t xml:space="preserve"> La sobrecarga de la recursividad es grande, pero podemos reducir la recursividad para obtener ~ 1,3 segundos de tiempo de ejecución.</w:t>
-      </w:r>
-    </w:p>
-    <w:p>
-      <w:pPr>
-        <w:rPr>
-          <w:lang w:val="es-AR"/>
-        </w:rPr>
-      </w:pPr>
-      <w:r>
-        <w:rPr>
-          <w:lang w:val="es-AR"/>
-        </w:rPr>
-        <w:t>Ahora bien, una vez hecho esto</w:t>
-      </w:r>
-      <w:r>
-        <w:rPr>
-          <w:lang w:val="es-AR"/>
-        </w:rPr>
-        <w:t xml:space="preserve"> (</w:t>
-      </w:r>
-      <w:r>
-        <w:rPr>
-          <w:b/>
-          <w:bCs/>
-          <w:lang w:val="es-AR"/>
-        </w:rPr>
-        <w:t>lámina 54</w:t>
-      </w:r>
-      <w:r>
-        <w:rPr>
-          <w:lang w:val="es-AR"/>
-        </w:rPr>
-        <w:t>)</w:t>
-      </w:r>
-      <w:r>
-        <w:rPr>
-          <w:lang w:val="es-AR"/>
-        </w:rPr>
-        <w:t xml:space="preserve">, obtenemos un tiempo de ejecución de aproximadamente 93 segundos, que es aproximadamente 50 veces más lento que la última versión. </w:t>
-      </w:r>
-      <w:r>
-        <w:rPr>
-          <w:lang w:val="es-AR"/>
-        </w:rPr>
-        <w:t>Pero e</w:t>
-      </w:r>
-      <w:r>
-        <w:rPr>
-          <w:lang w:val="es-AR"/>
-        </w:rPr>
-        <w:t>stamos usando la caché mucho mejor, ¿</w:t>
-      </w:r>
-      <w:r>
-        <w:rPr>
-          <w:lang w:val="es-AR"/>
-        </w:rPr>
-        <w:t>q</w:t>
-      </w:r>
-      <w:r>
-        <w:rPr>
-          <w:lang w:val="es-AR"/>
-        </w:rPr>
-        <w:t>ué pasó aquí? Si se observan los números de almacenamiento en caché</w:t>
-      </w:r>
-      <w:r>
-        <w:rPr>
-          <w:lang w:val="es-AR"/>
-        </w:rPr>
-        <w:t xml:space="preserve"> (con las herramientas antes mencionadas)</w:t>
-      </w:r>
-      <w:r>
-        <w:rPr>
-          <w:lang w:val="es-AR"/>
-        </w:rPr>
-        <w:t xml:space="preserve"> se </w:t>
-      </w:r>
-      <w:r>
-        <w:rPr>
-          <w:lang w:val="es-AR"/>
-        </w:rPr>
-        <w:t xml:space="preserve">pueden ver </w:t>
-      </w:r>
-      <w:r>
-        <w:rPr>
-          <w:lang w:val="es-AR"/>
-        </w:rPr>
-        <w:t>excelentes resultados: muy pocas pérdidas de caché, muchos aciertos de caché</w:t>
-      </w:r>
-      <w:r>
-        <w:rPr>
-          <w:lang w:val="es-AR"/>
-        </w:rPr>
-        <w:t>.</w:t>
-      </w:r>
-      <w:r>
-        <w:rPr>
-          <w:lang w:val="es-AR"/>
-        </w:rPr>
-        <w:t xml:space="preserve"> </w:t>
-      </w:r>
-      <w:r>
-        <w:rPr>
-          <w:lang w:val="es-AR"/>
-        </w:rPr>
-        <w:t>P</w:t>
-      </w:r>
-      <w:r>
-        <w:rPr>
-          <w:lang w:val="es-AR"/>
-        </w:rPr>
-        <w:t xml:space="preserve">ero </w:t>
-      </w:r>
-      <w:r>
-        <w:rPr>
-          <w:lang w:val="es-AR"/>
-        </w:rPr>
-        <w:t xml:space="preserve">ahora </w:t>
-      </w:r>
-      <w:r>
-        <w:rPr>
-          <w:lang w:val="es-AR"/>
-        </w:rPr>
-        <w:t>somos más lentos. ¿Qué pasó? Se trata de la sobrecarga al inicio de la función y, en particular, la variable de cálculo. Lo que hicimos fue tener un caso base muy pequeño. Estamos haciendo esta sobrecarga hasta n igual a 1. Así que hay una sobrecarga de llamada de función incluso cuando se está multiplicando 1 por 1.</w:t>
-      </w:r>
-      <w:r>
-        <w:rPr>
-          <w:lang w:val="es-AR"/>
-        </w:rPr>
-        <w:t xml:space="preserve"> </w:t>
-      </w:r>
-      <w:r>
-        <w:rPr>
-          <w:lang w:val="es-AR"/>
-        </w:rPr>
-        <w:t>Escojamos un umbral</w:t>
-      </w:r>
-      <w:r>
-        <w:rPr>
-          <w:lang w:val="es-AR"/>
-        </w:rPr>
-        <w:t xml:space="preserve"> (</w:t>
-      </w:r>
-      <w:r>
-        <w:rPr>
-          <w:b/>
-          <w:bCs/>
-          <w:lang w:val="es-AR"/>
-        </w:rPr>
-        <w:t>lámina 55</w:t>
-      </w:r>
-      <w:r>
-        <w:rPr>
-          <w:lang w:val="es-AR"/>
-        </w:rPr>
-        <w:t>)</w:t>
-      </w:r>
-      <w:r>
-        <w:rPr>
-          <w:lang w:val="es-AR"/>
-        </w:rPr>
-        <w:t>, y por debajo de ese umbral, usemos un algoritmo estándar</w:t>
-      </w:r>
-      <w:r>
-        <w:rPr>
-          <w:lang w:val="es-AR"/>
-        </w:rPr>
-        <w:t>,</w:t>
-      </w:r>
-      <w:r>
-        <w:rPr>
-          <w:lang w:val="es-AR"/>
-        </w:rPr>
-        <w:t xml:space="preserve"> </w:t>
-      </w:r>
-      <w:r>
-        <w:rPr>
-          <w:lang w:val="es-AR"/>
-        </w:rPr>
-        <w:t>y</w:t>
-      </w:r>
-      <w:r>
-        <w:rPr>
-          <w:lang w:val="es-AR"/>
-        </w:rPr>
-        <w:t xml:space="preserve"> por encima de él, divid</w:t>
-      </w:r>
-      <w:r>
-        <w:rPr>
-          <w:lang w:val="es-AR"/>
-        </w:rPr>
-        <w:t>amos</w:t>
-      </w:r>
-      <w:r>
-        <w:rPr>
-          <w:lang w:val="es-AR"/>
-        </w:rPr>
-        <w:t xml:space="preserve"> y conquistemos</w:t>
-      </w:r>
-      <w:r>
-        <w:rPr>
-          <w:lang w:val="es-AR"/>
-        </w:rPr>
-        <w:t xml:space="preserve"> (</w:t>
-      </w:r>
-      <w:r>
-        <w:rPr>
-          <w:b/>
-          <w:bCs/>
-          <w:lang w:val="es-AR"/>
-        </w:rPr>
-        <w:t>lámina 56</w:t>
-      </w:r>
-      <w:r>
-        <w:rPr>
-          <w:lang w:val="es-AR"/>
-        </w:rPr>
-        <w:t>)</w:t>
-      </w:r>
-      <w:r>
-        <w:rPr>
-          <w:lang w:val="es-AR"/>
-        </w:rPr>
-        <w:t>.</w:t>
-      </w:r>
-      <w:r>
-        <w:rPr>
-          <w:lang w:val="es-AR"/>
-        </w:rPr>
-        <w:t xml:space="preserve"> </w:t>
-      </w:r>
-      <w:r>
-        <w:rPr>
-          <w:lang w:val="es-AR"/>
-        </w:rPr>
-        <w:t>Una vez hecho eso, se puede mirar una vez más para ver cuál es el mejor valor para el caso base</w:t>
-      </w:r>
-      <w:r>
-        <w:rPr>
-          <w:lang w:val="es-AR"/>
-        </w:rPr>
-        <w:t xml:space="preserve"> (</w:t>
-      </w:r>
-      <w:r>
-        <w:rPr>
-          <w:b/>
-          <w:bCs/>
-          <w:lang w:val="es-AR"/>
-        </w:rPr>
-        <w:t>lámina 57</w:t>
-      </w:r>
-      <w:r>
-        <w:rPr>
-          <w:lang w:val="es-AR"/>
-        </w:rPr>
-        <w:t>)</w:t>
-      </w:r>
-      <w:r>
-        <w:rPr>
-          <w:lang w:val="es-AR"/>
-        </w:rPr>
-        <w:t xml:space="preserve">, y resulta que, en </w:t>
-      </w:r>
-      <w:r>
-        <w:rPr>
-          <w:lang w:val="es-AR"/>
-        </w:rPr>
-        <w:t>nuestro</w:t>
-      </w:r>
-      <w:r>
-        <w:rPr>
-          <w:lang w:val="es-AR"/>
-        </w:rPr>
-        <w:t xml:space="preserve"> caso, es 32. Bajamos a 1,30 segundos. </w:t>
-      </w:r>
-      <w:r>
-        <w:rPr>
-          <w:lang w:val="es-AR"/>
-        </w:rPr>
-        <w:t xml:space="preserve"> Hemos resuelto esta parte (</w:t>
-      </w:r>
-      <w:r>
-        <w:rPr>
-          <w:b/>
-          <w:bCs/>
-          <w:lang w:val="es-AR"/>
-        </w:rPr>
-        <w:t>lá</w:t>
-      </w:r>
-      <w:r>
-        <w:rPr>
-          <w:b/>
-          <w:bCs/>
-          <w:lang w:val="es-AR"/>
-        </w:rPr>
-        <w:t>mina 58</w:t>
-      </w:r>
-      <w:r>
-        <w:rPr>
-          <w:lang w:val="es-AR"/>
-        </w:rPr>
-        <w:t>).</w:t>
-      </w:r>
-    </w:p>
-    <w:p>
-      <w:pPr>
-        <w:rPr>
-          <w:lang w:val="es-AR"/>
-        </w:rPr>
-      </w:pPr>
-      <w:r>
-        <w:rPr>
-          <w:lang w:val="es-AR"/>
-        </w:rPr>
-        <w:t xml:space="preserve">Ahora estamos </w:t>
-      </w:r>
-      <w:r>
-        <w:rPr>
-          <w:lang w:val="es-AR"/>
-        </w:rPr>
-        <w:t>a</w:t>
-      </w:r>
-      <w:r>
-        <w:rPr>
-          <w:lang w:val="es-AR"/>
-        </w:rPr>
-        <w:t>l 12% del pico. Si se cuentan cuántas fallas de caché tenemos, podemos ver que los errores de caché de datos para L1, con dividir y conquistar en paralelo, es más bajo, y también para el almacenamiento en caché de último nivel. El número total de referencias también ha bajado. Es decir, dividir y conquistar resultó una gran idea.</w:t>
-      </w:r>
-    </w:p>
-    <w:p>
-      <w:pPr>
-        <w:rPr>
-          <w:lang w:val="es-AR"/>
-        </w:rPr>
-      </w:pPr>
-    </w:p>
-    <w:p>
-      <w:pPr>
-        <w:rPr>
-          <w:b/>
-          <w:bCs/>
-          <w:lang w:val="es-AR"/>
-        </w:rPr>
-      </w:pPr>
-      <w:r>
-        <w:rPr>
-          <w:b/>
-          <w:bCs/>
-          <w:lang w:val="es-AR"/>
-        </w:rPr>
-        <w:t>Utilizando hardware vectorial, SIMD con compilador: ~ 0,7 s de tiempo de ejecución.</w:t>
-      </w:r>
-    </w:p>
-    <w:p>
-      <w:pPr>
-        <w:rPr>
-          <w:lang w:val="es-AR"/>
-        </w:rPr>
-      </w:pPr>
-      <w:r>
-        <w:rPr>
-          <w:lang w:val="es-AR"/>
-        </w:rPr>
-        <w:t>Ahora bien,</w:t>
-      </w:r>
-      <w:r>
-        <w:rPr>
-          <w:lang w:val="es-AR"/>
-        </w:rPr>
-        <w:t xml:space="preserve"> no estamos usando hardware vectorial</w:t>
-      </w:r>
-      <w:r>
-        <w:rPr>
-          <w:lang w:val="es-AR"/>
-        </w:rPr>
-        <w:t xml:space="preserve"> (</w:t>
-      </w:r>
-      <w:r>
-        <w:rPr>
-          <w:b/>
-          <w:bCs/>
-          <w:lang w:val="es-AR"/>
-        </w:rPr>
-        <w:t>lámina 59</w:t>
-      </w:r>
-      <w:r>
-        <w:rPr>
-          <w:lang w:val="es-AR"/>
-        </w:rPr>
-        <w:t>)</w:t>
-      </w:r>
-      <w:r>
-        <w:rPr>
-          <w:lang w:val="es-AR"/>
-        </w:rPr>
-        <w:t>. T</w:t>
-      </w:r>
-      <w:r>
-        <w:rPr>
-          <w:lang w:val="es-AR"/>
-        </w:rPr>
-        <w:t>enemos</w:t>
-      </w:r>
-      <w:r>
-        <w:rPr>
-          <w:lang w:val="es-AR"/>
-        </w:rPr>
-        <w:t xml:space="preserve"> vectores sobre los que podemos operar. </w:t>
-      </w:r>
-      <w:r>
-        <w:rPr>
-          <w:lang w:val="es-AR"/>
-        </w:rPr>
-        <w:t>Tenemos h</w:t>
-      </w:r>
-      <w:r>
-        <w:rPr>
-          <w:lang w:val="es-AR"/>
-        </w:rPr>
-        <w:t>ardware vectorial que procesa datos en lo que se llama estilo SIMD, que significa flujo de instrucción única, datos múltiples. Eso significa que, ante una instrucción, realiza operaciones en un vector. Y como mencionamos, tenemos 8 unidades de punto flotante por núcleo, de las cuales también podemos hacer una suma</w:t>
-      </w:r>
-      <w:r>
-        <w:rPr>
-          <w:lang w:val="es-AR"/>
-        </w:rPr>
-        <w:t>-multiplicación</w:t>
-      </w:r>
-      <w:r>
-        <w:rPr>
-          <w:lang w:val="es-AR"/>
-        </w:rPr>
-        <w:t xml:space="preserve"> fusionada.</w:t>
-      </w:r>
-      <w:r>
-        <w:rPr>
-          <w:lang w:val="es-AR"/>
-        </w:rPr>
-        <w:t xml:space="preserve"> C</w:t>
-      </w:r>
-      <w:r>
-        <w:rPr>
-          <w:lang w:val="es-AR"/>
-        </w:rPr>
-        <w:t xml:space="preserve">ada registro de vector contiene varias </w:t>
-      </w:r>
-      <w:proofErr w:type="spellStart"/>
-      <w:r>
-        <w:rPr>
-          <w:lang w:val="es-AR"/>
-        </w:rPr>
-        <w:t>WORDs</w:t>
-      </w:r>
-      <w:proofErr w:type="spellEnd"/>
-      <w:r>
-        <w:rPr>
-          <w:lang w:val="es-AR"/>
-        </w:rPr>
-        <w:t xml:space="preserve">. En la computadora que estamos usando, son 4 </w:t>
-      </w:r>
-      <w:proofErr w:type="spellStart"/>
-      <w:r>
-        <w:rPr>
-          <w:lang w:val="es-AR"/>
-        </w:rPr>
-        <w:t>WORDs</w:t>
-      </w:r>
-      <w:proofErr w:type="spellEnd"/>
-      <w:r>
-        <w:rPr>
-          <w:lang w:val="es-AR"/>
-        </w:rPr>
-        <w:t>. Lo importante es que cuando se las usa, no se puede usarlas de cualquier manera. Hay que operar con los datos como un fragmento de datos vectoriales</w:t>
-      </w:r>
-      <w:r>
-        <w:rPr>
-          <w:lang w:val="es-AR"/>
-        </w:rPr>
-        <w:t>:</w:t>
-      </w:r>
-      <w:r>
-        <w:rPr>
-          <w:lang w:val="es-AR"/>
-        </w:rPr>
-        <w:t xml:space="preserve"> </w:t>
-      </w:r>
-      <w:r>
-        <w:rPr>
-          <w:lang w:val="es-AR"/>
-        </w:rPr>
-        <w:t>n</w:t>
-      </w:r>
-      <w:r>
-        <w:rPr>
-          <w:lang w:val="es-AR"/>
-        </w:rPr>
-        <w:t xml:space="preserve">o </w:t>
-      </w:r>
-      <w:r>
-        <w:rPr>
-          <w:lang w:val="es-AR"/>
-        </w:rPr>
-        <w:t xml:space="preserve">se </w:t>
-      </w:r>
-      <w:r>
-        <w:rPr>
-          <w:lang w:val="es-AR"/>
-        </w:rPr>
-        <w:t xml:space="preserve">puede tener un carril de la unidad vectorial haciendo una cosa y </w:t>
-      </w:r>
-      <w:r>
-        <w:rPr>
-          <w:lang w:val="es-AR"/>
-        </w:rPr>
-        <w:t xml:space="preserve">a </w:t>
-      </w:r>
-      <w:r>
-        <w:rPr>
-          <w:lang w:val="es-AR"/>
-        </w:rPr>
-        <w:t>otro carril haciendo otra. Todos tienen que estar haciendo esencialmente lo mismo, la única diferencia es la indexación de la memoria</w:t>
-      </w:r>
-      <w:r>
-        <w:rPr>
-          <w:lang w:val="es-AR"/>
-        </w:rPr>
-        <w:t xml:space="preserve"> (</w:t>
-      </w:r>
-      <w:r>
-        <w:rPr>
-          <w:b/>
-          <w:bCs/>
-          <w:lang w:val="es-AR"/>
-        </w:rPr>
-        <w:t>lámina 60</w:t>
-      </w:r>
-      <w:r>
-        <w:rPr>
-          <w:lang w:val="es-AR"/>
-        </w:rPr>
-        <w:t>)</w:t>
-      </w:r>
-      <w:r>
-        <w:rPr>
-          <w:lang w:val="es-AR"/>
-        </w:rPr>
-        <w:t>.</w:t>
-      </w:r>
-      <w:r>
-        <w:rPr>
-          <w:lang w:val="es-AR"/>
-        </w:rPr>
-        <w:t xml:space="preserve"> </w:t>
-      </w:r>
-      <w:proofErr w:type="spellStart"/>
-      <w:r>
-        <w:rPr>
-          <w:lang w:val="es-AR"/>
-        </w:rPr>
-        <w:t>Clang</w:t>
-      </w:r>
-      <w:proofErr w:type="spellEnd"/>
-      <w:r>
-        <w:rPr>
-          <w:lang w:val="es-AR"/>
-        </w:rPr>
-        <w:t xml:space="preserve"> p</w:t>
-      </w:r>
-      <w:r>
-        <w:rPr>
-          <w:lang w:val="es-AR"/>
-        </w:rPr>
-        <w:t xml:space="preserve">uede </w:t>
-      </w:r>
-      <w:r>
-        <w:rPr>
-          <w:lang w:val="es-AR"/>
-        </w:rPr>
-        <w:t>generar</w:t>
-      </w:r>
-      <w:r>
-        <w:rPr>
-          <w:lang w:val="es-AR"/>
-        </w:rPr>
-        <w:t xml:space="preserve"> un informe de vectorización que le dirá qué cosas se están vectorizando y cuáles no. Pero como la mayoría de las computadoras no admiten los más recientes conjuntos de instrucciones vectoriales, el compilador usa, de manera predeterminada, instrucciones vectoriales de forma conservadora.</w:t>
-      </w:r>
-      <w:r>
-        <w:rPr>
-          <w:lang w:val="es-AR"/>
-        </w:rPr>
-        <w:t xml:space="preserve"> </w:t>
-      </w:r>
-      <w:r>
-        <w:rPr>
-          <w:lang w:val="es-AR"/>
-        </w:rPr>
-        <w:t>Entonces, si está compilando para una máquina en particular</w:t>
-      </w:r>
-      <w:r>
-        <w:rPr>
-          <w:lang w:val="es-AR"/>
-        </w:rPr>
-        <w:t xml:space="preserve"> (</w:t>
-      </w:r>
-      <w:r>
-        <w:rPr>
-          <w:b/>
-          <w:bCs/>
-          <w:lang w:val="es-AR"/>
-        </w:rPr>
-        <w:t>lámina 61</w:t>
-      </w:r>
-      <w:r>
-        <w:rPr>
-          <w:lang w:val="es-AR"/>
-        </w:rPr>
-        <w:t>)</w:t>
-      </w:r>
-      <w:r>
-        <w:rPr>
-          <w:lang w:val="es-AR"/>
-        </w:rPr>
-        <w:t>, use esa máquina en particular. Y aquí están algunas de las banderas de vectorización. Puede decir, use las instrucciones de AVX si tiene AVX. Puede utilizar AVX2. Puede usar las instrucciones de vector fusionado</w:t>
-      </w:r>
-      <w:r>
-        <w:rPr>
-          <w:lang w:val="es-AR"/>
-        </w:rPr>
-        <w:t xml:space="preserve"> </w:t>
-      </w:r>
-      <w:r>
-        <w:rPr>
-          <w:lang w:val="es-AR"/>
-        </w:rPr>
-        <w:t>multiplicar-</w:t>
-      </w:r>
-      <w:r>
-        <w:rPr>
-          <w:lang w:val="es-AR"/>
-        </w:rPr>
-        <w:t>sumar</w:t>
-      </w:r>
-      <w:r>
-        <w:rPr>
-          <w:lang w:val="es-AR"/>
-        </w:rPr>
-        <w:t>. Puede usar la cadena que le indique la arquitectura en la que se está ejecutando.</w:t>
-      </w:r>
-    </w:p>
-    <w:p>
-      <w:pPr>
-        <w:rPr>
-          <w:lang w:val="es-AR"/>
-        </w:rPr>
-      </w:pPr>
-      <w:r>
-        <w:rPr>
-          <w:lang w:val="es-AR"/>
-        </w:rPr>
-        <w:t>Cuando usa</w:t>
-      </w:r>
-      <w:r>
-        <w:rPr>
-          <w:lang w:val="es-AR"/>
-        </w:rPr>
-        <w:t>mos hardware vectorizado (</w:t>
-      </w:r>
-      <w:r>
-        <w:rPr>
-          <w:b/>
-          <w:bCs/>
-          <w:lang w:val="es-AR"/>
-        </w:rPr>
-        <w:t>lámina 62</w:t>
-      </w:r>
-      <w:r>
-        <w:rPr>
-          <w:lang w:val="es-AR"/>
-        </w:rPr>
-        <w:t>)</w:t>
-      </w:r>
-      <w:r>
-        <w:rPr>
-          <w:lang w:val="es-AR"/>
-        </w:rPr>
-        <w:t xml:space="preserve">, y particularmente usando arquitectura nativa y matemáticas rápidas, estaremos obteniendo aproximadamente el doble de rendimiento </w:t>
-      </w:r>
-      <w:r>
-        <w:rPr>
-          <w:lang w:val="es-AR"/>
-        </w:rPr>
-        <w:t>de dicha</w:t>
-      </w:r>
-      <w:r>
-        <w:rPr>
-          <w:lang w:val="es-AR"/>
-        </w:rPr>
-        <w:t xml:space="preserve"> vectorización simplemente haciendo que el compilador vectorice.</w:t>
-      </w:r>
-    </w:p>
-    <w:p>
-      <w:pPr>
-        <w:rPr>
-          <w:lang w:val="es-AR"/>
-        </w:rPr>
-      </w:pPr>
-    </w:p>
-    <w:p>
-      <w:pPr>
-        <w:rPr>
-          <w:b/>
-          <w:bCs/>
-          <w:lang w:val="es-AR"/>
-        </w:rPr>
-      </w:pPr>
-      <w:r>
-        <w:rPr>
-          <w:b/>
-          <w:bCs/>
-          <w:lang w:val="es-AR"/>
-        </w:rPr>
-        <w:t>Usando instrucci</w:t>
-      </w:r>
-      <w:r>
-        <w:rPr>
-          <w:b/>
-          <w:bCs/>
-          <w:lang w:val="es-AR"/>
-        </w:rPr>
-        <w:t xml:space="preserve">ones </w:t>
-      </w:r>
-      <w:r>
-        <w:rPr>
-          <w:b/>
-          <w:bCs/>
-          <w:lang w:val="es-AR"/>
-        </w:rPr>
-        <w:t>de vector directamente: ~ 0.4s tiempo de ejecución.</w:t>
-      </w:r>
-    </w:p>
-    <w:p>
-      <w:pPr>
-        <w:rPr>
-          <w:lang w:val="es-AR"/>
-        </w:rPr>
-      </w:pPr>
-      <w:r>
-        <w:rPr>
-          <w:lang w:val="es-AR"/>
-        </w:rPr>
-        <w:t xml:space="preserve">Lo último que podemos hacer es que usted mismo use las instrucciones vectoriales </w:t>
-      </w:r>
-      <w:r>
-        <w:rPr>
-          <w:lang w:val="es-AR"/>
-        </w:rPr>
-        <w:t>(</w:t>
-      </w:r>
-      <w:r>
-        <w:rPr>
-          <w:lang w:val="es-AR"/>
-        </w:rPr>
-        <w:t xml:space="preserve">las </w:t>
-      </w:r>
-      <w:r>
-        <w:rPr>
-          <w:lang w:val="es-AR"/>
-        </w:rPr>
-        <w:t xml:space="preserve">llamadas instrucciones intrínsecas) </w:t>
-      </w:r>
-      <w:r>
-        <w:rPr>
-          <w:lang w:val="es-AR"/>
-        </w:rPr>
-        <w:t>en lugar de confiar en la forma en que l</w:t>
-      </w:r>
-      <w:r>
-        <w:rPr>
-          <w:lang w:val="es-AR"/>
-        </w:rPr>
-        <w:t>a que l</w:t>
-      </w:r>
-      <w:r>
-        <w:rPr>
-          <w:lang w:val="es-AR"/>
-        </w:rPr>
-        <w:t>o hace el compilador</w:t>
-      </w:r>
-      <w:r>
-        <w:rPr>
-          <w:lang w:val="es-AR"/>
-        </w:rPr>
-        <w:t xml:space="preserve"> (</w:t>
-      </w:r>
-      <w:r>
-        <w:rPr>
-          <w:b/>
-          <w:bCs/>
-          <w:lang w:val="es-AR"/>
-        </w:rPr>
-        <w:t>lámina 63</w:t>
-      </w:r>
-      <w:r>
-        <w:rPr>
-          <w:lang w:val="es-AR"/>
-        </w:rPr>
-        <w:t>)</w:t>
-      </w:r>
-      <w:r>
-        <w:rPr>
-          <w:lang w:val="es-AR"/>
-        </w:rPr>
-        <w:t xml:space="preserve">. Hay un manual completo de instrucciones intrínsecas a las que puede llamar desde C que le permiten ejecutar instrucciones vectoriales </w:t>
-      </w:r>
-      <w:r>
-        <w:rPr>
-          <w:lang w:val="es-AR"/>
-        </w:rPr>
-        <w:t xml:space="preserve">tan </w:t>
-      </w:r>
-      <w:r>
-        <w:rPr>
-          <w:lang w:val="es-AR"/>
-        </w:rPr>
-        <w:t xml:space="preserve">específicas </w:t>
-      </w:r>
-      <w:r>
-        <w:rPr>
-          <w:lang w:val="es-AR"/>
-        </w:rPr>
-        <w:t>como</w:t>
-      </w:r>
-      <w:r>
-        <w:rPr>
-          <w:lang w:val="es-AR"/>
-        </w:rPr>
-        <w:t xml:space="preserve"> desee. Y así, libera al compilador de tener que realizar esa tarea.</w:t>
-      </w:r>
-    </w:p>
-    <w:p>
-      <w:pPr>
-        <w:rPr>
-          <w:lang w:val="es-AR"/>
-        </w:rPr>
-      </w:pPr>
-    </w:p>
-    <w:p>
-      <w:pPr>
-        <w:pStyle w:val="Ttulo1"/>
-        <w:rPr>
-          <w:lang w:val="es-AR"/>
-        </w:rPr>
-      </w:pPr>
-      <w:bookmarkStart w:id="2" w:name="_Toc78053194"/>
-      <w:r>
-        <w:rPr>
-          <w:lang w:val="es-AR"/>
-        </w:rPr>
-        <w:t>Conclusión</w:t>
-      </w:r>
-      <w:bookmarkEnd w:id="2"/>
-    </w:p>
-    <w:p>
-      <w:pPr>
-        <w:rPr>
-          <w:lang w:val="es-AR"/>
-        </w:rPr>
-      </w:pPr>
-    </w:p>
-    <w:p>
-      <w:pPr>
-        <w:rPr>
-          <w:lang w:val="es-AR"/>
-        </w:rPr>
-      </w:pPr>
-      <w:r>
-        <w:rPr>
-          <w:lang w:val="es-AR"/>
-        </w:rPr>
-        <w:t>Se</w:t>
-      </w:r>
-      <w:r>
-        <w:rPr>
-          <w:lang w:val="es-AR"/>
-        </w:rPr>
-        <w:t xml:space="preserve"> puede más hacer </w:t>
-      </w:r>
-      <w:r>
-        <w:rPr>
-          <w:lang w:val="es-AR"/>
-        </w:rPr>
-        <w:t>más</w:t>
-      </w:r>
-      <w:r>
-        <w:rPr>
-          <w:lang w:val="es-AR"/>
-        </w:rPr>
-        <w:t xml:space="preserve">: preprocesamiento, transposición de matrices, alienación de datos, algoritmos inteligentes para el caso base, </w:t>
-      </w:r>
-      <w:r>
-        <w:rPr>
-          <w:lang w:val="es-AR"/>
-        </w:rPr>
-        <w:t>etcétera. Solo es cuestión de indagar</w:t>
-      </w:r>
-      <w:r>
-        <w:rPr>
-          <w:lang w:val="es-AR"/>
-        </w:rPr>
-        <w:t xml:space="preserve"> en</w:t>
-      </w:r>
-      <w:r>
-        <w:rPr>
-          <w:lang w:val="es-AR"/>
-        </w:rPr>
-        <w:t xml:space="preserve"> la documentación </w:t>
-      </w:r>
-      <w:r>
-        <w:rPr>
-          <w:lang w:val="es-AR"/>
-        </w:rPr>
-        <w:t>de</w:t>
-      </w:r>
-      <w:r>
-        <w:rPr>
-          <w:lang w:val="es-AR"/>
-        </w:rPr>
-        <w:t xml:space="preserve"> Intel. </w:t>
-      </w:r>
-    </w:p>
-    <w:p>
-      <w:pPr>
-        <w:rPr>
-          <w:lang w:val="es-AR"/>
-        </w:rPr>
-      </w:pPr>
-      <w:r>
-        <w:rPr>
-          <w:lang w:val="es-AR"/>
-        </w:rPr>
-        <w:t>Planificar lo que se quiere hacer</w:t>
-      </w:r>
-      <w:r>
-        <w:rPr>
-          <w:lang w:val="es-AR"/>
-        </w:rPr>
-        <w:t>, codifi</w:t>
-      </w:r>
-      <w:r>
-        <w:rPr>
-          <w:lang w:val="es-AR"/>
-        </w:rPr>
-        <w:t xml:space="preserve">car si es necesario </w:t>
-      </w:r>
-      <w:r>
-        <w:rPr>
-          <w:lang w:val="es-AR"/>
-        </w:rPr>
-        <w:t>y luego ejecut</w:t>
-      </w:r>
-      <w:r>
-        <w:rPr>
-          <w:lang w:val="es-AR"/>
-        </w:rPr>
-        <w:t>ar</w:t>
-      </w:r>
-      <w:r>
-        <w:rPr>
-          <w:lang w:val="es-AR"/>
-        </w:rPr>
-        <w:t xml:space="preserve"> (y ejecut</w:t>
-      </w:r>
-      <w:r>
-        <w:rPr>
-          <w:lang w:val="es-AR"/>
-        </w:rPr>
-        <w:t>ar</w:t>
-      </w:r>
-      <w:r>
-        <w:rPr>
-          <w:lang w:val="es-AR"/>
-        </w:rPr>
-        <w:t xml:space="preserve"> y ejecut</w:t>
-      </w:r>
-      <w:r>
-        <w:rPr>
-          <w:lang w:val="es-AR"/>
-        </w:rPr>
-        <w:t>ar</w:t>
-      </w:r>
-      <w:r>
-        <w:rPr>
-          <w:lang w:val="es-AR"/>
-        </w:rPr>
-        <w:t xml:space="preserve">) </w:t>
-      </w:r>
-      <w:r>
-        <w:rPr>
-          <w:lang w:val="es-AR"/>
-        </w:rPr>
-        <w:t>haciendo pruebas</w:t>
-      </w:r>
-      <w:r>
-        <w:rPr>
-          <w:lang w:val="es-AR"/>
-        </w:rPr>
-        <w:t xml:space="preserve">. Esa es una buena razón para optar por la nube: </w:t>
-      </w:r>
-      <w:r>
-        <w:rPr>
-          <w:lang w:val="es-AR"/>
-        </w:rPr>
-        <w:t>para poder</w:t>
-      </w:r>
-      <w:r>
-        <w:rPr>
-          <w:lang w:val="es-AR"/>
-        </w:rPr>
-        <w:t xml:space="preserve"> hacer pruebas en paralelo. </w:t>
-      </w:r>
-      <w:r>
-        <w:rPr>
-          <w:lang w:val="es-AR"/>
-        </w:rPr>
-        <w:t>T</w:t>
-      </w:r>
-      <w:r>
-        <w:rPr>
-          <w:lang w:val="es-AR"/>
-        </w:rPr>
-        <w:t xml:space="preserve">oma menos tiempo hacer </w:t>
-      </w:r>
-      <w:r>
-        <w:rPr>
-          <w:lang w:val="es-AR"/>
-        </w:rPr>
-        <w:t>10 pruebas todas al mismo tiempo en 10 máquinas diferentes que esperar sentado frente a una sola.</w:t>
-      </w:r>
-    </w:p>
-    <w:p>
-      <w:pPr>
-        <w:rPr>
-          <w:lang w:val="es-AR"/>
-        </w:rPr>
-      </w:pPr>
-      <w:r>
-        <w:rPr>
-          <w:lang w:val="es-AR"/>
-        </w:rPr>
-        <w:t>Una vez hecho todo eso</w:t>
-      </w:r>
-      <w:r>
-        <w:rPr>
-          <w:lang w:val="es-AR"/>
-        </w:rPr>
-        <w:t xml:space="preserve"> (</w:t>
-      </w:r>
-      <w:r>
-        <w:rPr>
-          <w:b/>
-          <w:bCs/>
-          <w:lang w:val="es-AR"/>
-        </w:rPr>
-        <w:t>lámina 66</w:t>
-      </w:r>
-      <w:r>
-        <w:rPr>
-          <w:lang w:val="es-AR"/>
-        </w:rPr>
-        <w:t>),</w:t>
-      </w:r>
-      <w:r>
-        <w:rPr>
-          <w:lang w:val="es-AR"/>
-        </w:rPr>
-        <w:t xml:space="preserve"> en </w:t>
-      </w:r>
-      <w:r>
-        <w:rPr>
-          <w:lang w:val="es-AR"/>
-        </w:rPr>
-        <w:t>nuestro</w:t>
-      </w:r>
-      <w:r>
-        <w:rPr>
-          <w:lang w:val="es-AR"/>
-        </w:rPr>
-        <w:t xml:space="preserve"> caso </w:t>
-      </w:r>
-      <w:r>
-        <w:rPr>
-          <w:lang w:val="es-AR"/>
-        </w:rPr>
-        <w:t>hemos llegado con nuestras pruebas hasta</w:t>
-      </w:r>
-      <w:r>
-        <w:rPr>
-          <w:lang w:val="es-AR"/>
-        </w:rPr>
-        <w:t xml:space="preserve"> los intrínsecos de AVX</w:t>
-      </w:r>
-      <w:r>
-        <w:rPr>
-          <w:lang w:val="es-AR"/>
-        </w:rPr>
-        <w:t xml:space="preserve">, </w:t>
-      </w:r>
-      <w:r>
-        <w:rPr>
-          <w:lang w:val="es-AR"/>
-        </w:rPr>
-        <w:t xml:space="preserve">y </w:t>
-      </w:r>
-      <w:r>
-        <w:rPr>
-          <w:lang w:val="es-AR"/>
-        </w:rPr>
-        <w:t>podemos ver que hemos obtenido un factor</w:t>
-      </w:r>
-      <w:r>
-        <w:rPr>
-          <w:lang w:val="es-AR"/>
-        </w:rPr>
-        <w:t xml:space="preserve"> 0.41, es decir, un 41% del pico con un factor de aceleración arriba de </w:t>
-      </w:r>
-      <w:r>
-        <w:rPr>
-          <w:lang w:val="es-AR"/>
-        </w:rPr>
-        <w:t xml:space="preserve">los </w:t>
-      </w:r>
-      <w:r>
-        <w:rPr>
-          <w:lang w:val="es-AR"/>
-        </w:rPr>
-        <w:t>50.000.</w:t>
-      </w:r>
-    </w:p>
-    <w:p>
-      <w:pPr>
-        <w:rPr>
-          <w:lang w:val="es-AR"/>
-        </w:rPr>
-      </w:pPr>
-      <w:r>
-        <w:rPr>
-          <w:lang w:val="es-AR"/>
-        </w:rPr>
-        <w:t xml:space="preserve">Pero solo hasta aquí llegaremos. </w:t>
-      </w:r>
-      <w:r>
-        <w:rPr>
-          <w:lang w:val="es-AR"/>
-        </w:rPr>
-        <w:t>¿Y por qué? L</w:t>
-      </w:r>
-      <w:r>
-        <w:rPr>
-          <w:lang w:val="es-AR"/>
-        </w:rPr>
-        <w:t xml:space="preserve">a razón de esto es que </w:t>
-      </w:r>
-      <w:r>
-        <w:rPr>
-          <w:lang w:val="es-AR"/>
-        </w:rPr>
-        <w:t>(</w:t>
-      </w:r>
-      <w:r>
-        <w:rPr>
-          <w:b/>
-          <w:bCs/>
-          <w:lang w:val="es-AR"/>
-        </w:rPr>
-        <w:t>lámina 67</w:t>
-      </w:r>
-      <w:r>
-        <w:rPr>
-          <w:lang w:val="es-AR"/>
-        </w:rPr>
-        <w:t xml:space="preserve">) hemos </w:t>
-      </w:r>
-      <w:r>
-        <w:rPr>
-          <w:lang w:val="es-AR"/>
-        </w:rPr>
-        <w:t>venci</w:t>
-      </w:r>
-      <w:r>
-        <w:rPr>
-          <w:lang w:val="es-AR"/>
-        </w:rPr>
-        <w:t>do</w:t>
-      </w:r>
-      <w:r>
-        <w:rPr>
-          <w:lang w:val="es-AR"/>
-        </w:rPr>
-        <w:t xml:space="preserve"> a la biblioteca del </w:t>
-      </w:r>
-      <w:r>
-        <w:rPr>
-          <w:lang w:val="es-AR"/>
-        </w:rPr>
-        <w:t>núcleo</w:t>
-      </w:r>
-      <w:r>
-        <w:rPr>
-          <w:lang w:val="es-AR"/>
-        </w:rPr>
-        <w:t xml:space="preserve"> matemático </w:t>
-      </w:r>
-      <w:r>
-        <w:rPr>
-          <w:lang w:val="es-AR"/>
-        </w:rPr>
-        <w:t xml:space="preserve">(MKL) </w:t>
-      </w:r>
-      <w:r>
-        <w:rPr>
-          <w:lang w:val="es-AR"/>
-        </w:rPr>
-        <w:t xml:space="preserve">de Intel. </w:t>
-      </w:r>
-      <w:r>
-        <w:rPr>
-          <w:lang w:val="es-AR"/>
-        </w:rPr>
-        <w:t>En este punto, u</w:t>
-      </w:r>
-      <w:r>
-        <w:rPr>
-          <w:lang w:val="es-AR"/>
-        </w:rPr>
-        <w:t xml:space="preserve">na buena pregunta </w:t>
-      </w:r>
-      <w:r>
-        <w:rPr>
-          <w:lang w:val="es-AR"/>
-        </w:rPr>
-        <w:t>ser</w:t>
-      </w:r>
-      <w:r>
-        <w:rPr>
-          <w:lang w:val="es-AR"/>
-        </w:rPr>
-        <w:t>ía</w:t>
-      </w:r>
-      <w:r>
-        <w:rPr>
-          <w:lang w:val="es-AR"/>
-        </w:rPr>
-        <w:t>:</w:t>
-      </w:r>
-      <w:r>
-        <w:rPr>
-          <w:lang w:val="es-AR"/>
-        </w:rPr>
-        <w:t xml:space="preserve"> ¿por qué no </w:t>
-      </w:r>
-      <w:r>
-        <w:rPr>
-          <w:lang w:val="es-AR"/>
-        </w:rPr>
-        <w:t>hemos alcanzado</w:t>
-      </w:r>
-      <w:r>
-        <w:rPr>
-          <w:lang w:val="es-AR"/>
-        </w:rPr>
-        <w:t xml:space="preserve"> todo el pico? </w:t>
-      </w:r>
-      <w:r>
-        <w:rPr>
-          <w:lang w:val="es-AR"/>
-        </w:rPr>
-        <w:t>Este es un tema que</w:t>
-      </w:r>
-      <w:r>
-        <w:rPr>
-          <w:lang w:val="es-AR"/>
-        </w:rPr>
-        <w:t xml:space="preserve">, por las limitaciones del presente trabajo, ya no podemos abordar (en las referencias se puede encontrar el documento para explayarse sobre el </w:t>
-      </w:r>
-      <w:r>
-        <w:rPr>
-          <w:lang w:val="es-AR"/>
-        </w:rPr>
-        <w:t>asunto</w:t>
-      </w:r>
-      <w:r>
-        <w:rPr>
-          <w:lang w:val="es-AR"/>
-        </w:rPr>
-        <w:t>).</w:t>
-      </w:r>
-      <w:r>
-        <w:rPr>
-          <w:lang w:val="es-AR"/>
-        </w:rPr>
-        <w:t xml:space="preserve"> </w:t>
-      </w:r>
-      <w:r>
-        <w:rPr>
-          <w:lang w:val="es-AR"/>
-        </w:rPr>
-        <w:t>B</w:t>
-      </w:r>
-      <w:r>
-        <w:rPr>
-          <w:lang w:val="es-AR"/>
-        </w:rPr>
-        <w:t>aste por el momento saber que, para que un procesador logre su máximo rendimiento de punto flotante, implica</w:t>
-      </w:r>
-      <w:r>
-        <w:rPr>
-          <w:lang w:val="es-AR"/>
-        </w:rPr>
-        <w:t xml:space="preserve"> que </w:t>
-      </w:r>
-      <w:r>
-        <w:rPr>
-          <w:lang w:val="es-AR"/>
-        </w:rPr>
-        <w:t xml:space="preserve">debe </w:t>
-      </w:r>
-      <w:r>
-        <w:rPr>
-          <w:lang w:val="es-AR"/>
-        </w:rPr>
-        <w:t>proporcion</w:t>
-      </w:r>
-      <w:r>
-        <w:rPr>
-          <w:lang w:val="es-AR"/>
-        </w:rPr>
-        <w:t>ar</w:t>
-      </w:r>
-      <w:r>
-        <w:rPr>
-          <w:lang w:val="es-AR"/>
-        </w:rPr>
-        <w:t xml:space="preserve"> entradas a todas sus unidades de punto flotante </w:t>
-      </w:r>
-      <w:r>
-        <w:rPr>
-          <w:lang w:val="es-AR"/>
-        </w:rPr>
-        <w:t xml:space="preserve">al mismo tiempo y </w:t>
-      </w:r>
-      <w:r>
-        <w:rPr>
-          <w:lang w:val="es-AR"/>
-        </w:rPr>
-        <w:t xml:space="preserve">en cada ciclo </w:t>
-      </w:r>
-      <w:r>
-        <w:rPr>
-          <w:lang w:val="es-AR"/>
-        </w:rPr>
-        <w:t>además de</w:t>
-      </w:r>
-      <w:r>
-        <w:rPr>
-          <w:lang w:val="es-AR"/>
-        </w:rPr>
-        <w:t xml:space="preserve"> ocult</w:t>
-      </w:r>
-      <w:r>
-        <w:rPr>
-          <w:lang w:val="es-AR"/>
-        </w:rPr>
-        <w:t>ar</w:t>
-      </w:r>
-      <w:r>
-        <w:rPr>
-          <w:lang w:val="es-AR"/>
-        </w:rPr>
-        <w:t xml:space="preserve"> todas </w:t>
-      </w:r>
-      <w:r>
-        <w:rPr>
-          <w:lang w:val="es-AR"/>
-        </w:rPr>
-        <w:t>sus</w:t>
-      </w:r>
-      <w:r>
-        <w:rPr>
-          <w:lang w:val="es-AR"/>
-        </w:rPr>
-        <w:t xml:space="preserve"> fuentes de latencia</w:t>
-      </w:r>
-      <w:r>
-        <w:rPr>
-          <w:lang w:val="es-AR"/>
-        </w:rPr>
-        <w:t>, lo cual, en la práctica, no es posible.</w:t>
-      </w:r>
-      <w:r>
-        <w:rPr>
-          <w:rStyle w:val="Refdenotaalpie"/>
-          <w:lang w:val="es-AR"/>
-        </w:rPr>
-        <w:footnoteReference w:id="5"/>
-      </w:r>
-    </w:p>
-    <w:p>
-      <w:pPr>
-        <w:rPr>
-          <w:lang w:val="es-AR"/>
-        </w:rPr>
-      </w:pPr>
-      <w:r>
-        <w:rPr>
-          <w:lang w:val="es-AR"/>
-        </w:rPr>
-        <w:t xml:space="preserve">Aún a pesar de las </w:t>
-      </w:r>
-      <w:r>
-        <w:rPr>
-          <w:lang w:val="es-AR"/>
-        </w:rPr>
-        <w:t>mejoras</w:t>
-      </w:r>
-      <w:r>
-        <w:rPr>
-          <w:lang w:val="es-AR"/>
-        </w:rPr>
-        <w:t xml:space="preserve"> que hemos obtenido, el </w:t>
-      </w:r>
-      <w:r>
-        <w:rPr>
-          <w:lang w:val="es-AR"/>
-        </w:rPr>
-        <w:t>MKL</w:t>
-      </w:r>
-      <w:r>
-        <w:rPr>
-          <w:lang w:val="es-AR"/>
-        </w:rPr>
-        <w:t xml:space="preserve"> de Intel</w:t>
-      </w:r>
-      <w:r>
-        <w:rPr>
-          <w:lang w:val="es-AR"/>
-        </w:rPr>
-        <w:t xml:space="preserve"> </w:t>
-      </w:r>
-      <w:r>
-        <w:rPr>
-          <w:lang w:val="es-AR"/>
-        </w:rPr>
-        <w:t>sigue siendo</w:t>
-      </w:r>
-      <w:r>
-        <w:rPr>
-          <w:lang w:val="es-AR"/>
-        </w:rPr>
-        <w:t xml:space="preserve"> mejor que lo que nosotros </w:t>
-      </w:r>
-      <w:r>
-        <w:rPr>
-          <w:lang w:val="es-AR"/>
-        </w:rPr>
-        <w:t>hemos conseguido</w:t>
-      </w:r>
-      <w:r>
-        <w:rPr>
-          <w:lang w:val="es-AR"/>
-        </w:rPr>
-        <w:t xml:space="preserve"> porque</w:t>
-      </w:r>
-      <w:r>
-        <w:rPr>
-          <w:lang w:val="es-AR"/>
-        </w:rPr>
-        <w:t>,</w:t>
-      </w:r>
-      <w:r>
-        <w:rPr>
-          <w:lang w:val="es-AR"/>
-        </w:rPr>
-        <w:t xml:space="preserve"> recuerde</w:t>
-      </w:r>
-      <w:r>
-        <w:rPr>
-          <w:lang w:val="es-AR"/>
-        </w:rPr>
-        <w:t>, nosotros</w:t>
-      </w:r>
-      <w:r>
-        <w:rPr>
-          <w:lang w:val="es-AR"/>
-        </w:rPr>
-        <w:t xml:space="preserve"> asumimos una potencia de 2. Intel no asume una potencia de 2, y por eso</w:t>
-      </w:r>
-      <w:r>
-        <w:rPr>
-          <w:lang w:val="es-AR"/>
-        </w:rPr>
-        <w:t>,</w:t>
-      </w:r>
-      <w:r>
-        <w:rPr>
-          <w:lang w:val="es-AR"/>
-        </w:rPr>
-        <w:t xml:space="preserve"> es más robusta</w:t>
-      </w:r>
-      <w:r>
-        <w:rPr>
-          <w:lang w:val="es-AR"/>
-        </w:rPr>
-        <w:t xml:space="preserve"> ya que, a</w:t>
-      </w:r>
-      <w:r>
-        <w:rPr>
-          <w:lang w:val="es-AR"/>
-        </w:rPr>
-        <w:t xml:space="preserve">unque le ganamos con matrices de 496 por 496, MKL gana </w:t>
-      </w:r>
-      <w:r>
-        <w:rPr>
-          <w:lang w:val="es-AR"/>
-        </w:rPr>
-        <w:t xml:space="preserve">en </w:t>
-      </w:r>
-      <w:r>
-        <w:rPr>
-          <w:lang w:val="es-AR"/>
-        </w:rPr>
-        <w:t>muchos otros tamaños de matrices.</w:t>
-      </w:r>
-    </w:p>
-    <w:p>
-      <w:pPr>
-        <w:rPr>
-          <w:lang w:val="es-AR"/>
-        </w:rPr>
-      </w:pPr>
-    </w:p>
-    <w:p>
-      <w:pPr>
-        <w:rPr>
-          <w:b/>
-          <w:bCs/>
-          <w:lang w:val="es-AR"/>
-        </w:rPr>
-      </w:pPr>
-      <w:r>
-        <w:rPr>
-          <w:b/>
-          <w:bCs/>
-          <w:lang w:val="es-AR"/>
-        </w:rPr>
-        <w:t>La multiplicación de matrices es un buen ejemplo, pero generalmente no veremos tal magnitud de mejora en otros casos.</w:t>
-      </w:r>
-      <w:r>
-        <w:rPr>
-          <w:rStyle w:val="Refdenotaalpie"/>
-          <w:b/>
-          <w:bCs/>
-          <w:lang w:val="es-AR"/>
-        </w:rPr>
-        <w:footnoteReference w:id="6"/>
-      </w:r>
-    </w:p>
-    <w:p>
-      <w:pPr>
-        <w:rPr>
-          <w:lang w:val="es-AR"/>
-        </w:rPr>
-      </w:pPr>
-      <w:r>
-        <w:rPr>
-          <w:lang w:val="es-AR"/>
-        </w:rPr>
-        <w:t xml:space="preserve">Resumiendo, ¿qué hemos hecho? Acabamos de lograr un factor de aceleración </w:t>
-      </w:r>
-      <w:r>
-        <w:rPr>
-          <w:lang w:val="es-AR"/>
-        </w:rPr>
-        <w:t>mayor a</w:t>
-      </w:r>
-      <w:r>
-        <w:rPr>
-          <w:lang w:val="es-AR"/>
-        </w:rPr>
-        <w:t xml:space="preserve"> 50.000. </w:t>
-      </w:r>
-      <w:r>
-        <w:rPr>
-          <w:lang w:val="es-AR"/>
-        </w:rPr>
-        <w:t>Tomando mediciones de uso de combustible</w:t>
-      </w:r>
-      <w:r>
-        <w:rPr>
-          <w:lang w:val="es-AR"/>
-        </w:rPr>
-        <w:t xml:space="preserve"> y comparándolas</w:t>
-      </w:r>
-      <w:r>
-        <w:rPr>
-          <w:lang w:val="es-AR"/>
-        </w:rPr>
-        <w:t>, hicimos andar un jumbo jet con la carga de un scooter Vespa.</w:t>
+        <w:t>que</w:t>
+      </w:r>
+      <w:r>
+        <w:rPr>
+          <w:lang w:val="es-AR"/>
+        </w:rPr>
+        <w:t xml:space="preserve"> un jumbo jet </w:t>
+      </w:r>
+      <w:r>
+        <w:rPr>
+          <w:lang w:val="es-AR"/>
+        </w:rPr>
+        <w:t>despegue usando solamente la carga de combustible suficiente para</w:t>
+      </w:r>
+      <w:r>
+        <w:rPr>
+          <w:lang w:val="es-AR"/>
+        </w:rPr>
+        <w:t xml:space="preserve"> un scooter.</w:t>
       </w:r>
     </w:p>
     <w:p>
@@ -9233,37 +9516,7 @@
         <w:footnoteRef/>
       </w:r>
       <w:r>
-        <w:t xml:space="preserve"> </w:t>
-      </w:r>
-      <w:r>
-        <w:t>La corriente de fuga es la pérdida involuntaria de corriente eléctrica o electrones. El término a menudo se aplica a microprocesadores de computadora, que son los chips que realizan cálculos y procesan datos. De hecho, la fuga es un problema que inhibe los avances más rápidos en el rendimiento de la computadora. El término también se aplica a dispositivos electrónicos y de electrónica de consumo.</w:t>
-      </w:r>
-      <w:r>
-        <w:t xml:space="preserve"> </w:t>
-      </w:r>
-      <w:r>
-        <w:t xml:space="preserve">Los semiconductores utilizan millones de transistores para realizar cálculos y almacenar datos en microprocesadores de computadora. Los transistores son dispositivos utilizados para amplificar y cambiar señales electrónicas. La corriente de fuga en los semiconductores ocurre </w:t>
-      </w:r>
-      <w:r>
-        <w:t>a</w:t>
-      </w:r>
-      <w:r>
-        <w:t xml:space="preserve"> nivel transistor. A medida que los fabricantes de semiconductores continúan haciendo los transistores más pequeños para exprimir más </w:t>
-      </w:r>
-      <w:r>
-        <w:t>d</w:t>
-      </w:r>
-      <w:r>
-        <w:t xml:space="preserve">e un chip, aumentan los problemas de fuga de corriente. </w:t>
-      </w:r>
-      <w:r>
-        <w:t>¿Por qué? Porque l</w:t>
-      </w:r>
-      <w:r>
-        <w:t>os transistores más pequeños tienen capas aislantes más delgadas, lo que provoca más fugas de corriente.</w:t>
-      </w:r>
-      <w:r>
-        <w:t xml:space="preserve"> </w:t>
+        <w:t xml:space="preserve"> La corriente de fuga es la pérdida involuntaria de corriente eléctrica o electrones. El término a menudo se aplica a microprocesadores de computadora, que son los chips que realizan cálculos y procesan datos. De hecho, la fuga es un problema que inhibe los avances más rápidos en el rendimiento de la computadora. El término también se aplica a dispositivos electrónicos y de electrónica de consumo. Los semiconductores utilizan millones de transistores para realizar cálculos y almacenar datos en microprocesadores de computadora. Los transistores son dispositivos utilizados para amplificar y cambiar señales electrónicas. La corriente de fuga en los semiconductores ocurre a nivel transistor. A medida que los fabricantes de semiconductores continúan haciendo los transistores más pequeños para exprimir más de un chip, aumentan los problemas de fuga de corriente. ¿Por qué? Porque los transistores más pequeños tienen capas aislantes más delgadas, lo que provoca más fugas de corriente. </w:t>
       </w:r>
       <w:r>
         <w:t>La fuga en los transistores hace que los semiconductores requieran más potencia para funcionar</w:t>
@@ -9285,14 +9538,7 @@
           <w:b/>
           <w:bCs/>
         </w:rPr>
-        <w:t xml:space="preserve">La corriente de fuga también genera calor </w:t>
-      </w:r>
-      <w:r>
-        <w:rPr>
-          <w:b/>
-          <w:bCs/>
-        </w:rPr>
-        <w:t>(de fuga)</w:t>
+        <w:t>La corriente de fuga también genera calor (de fuga)</w:t>
       </w:r>
       <w:r>
         <w:t xml:space="preserve"> </w:t>
@@ -9717,7 +9963,31 @@
         <w:rPr>
           <w:lang w:val="es-AR"/>
         </w:rPr>
-        <w:t>La consecuencia fue que Q, f y C mantuvieron sus valores de escala, pero el voltaje no lo mantuvo y paso a estar casi constante. Dado que la velocidad de reloj escala con el voltaje entonces los arquitectos tuvieron que empezar a buscar otras formas d sacar procesadores más rápidos y potentes.</w:t>
+        <w:t>La consecuencia fue que Q, f y C mantuvieron sus valores de escala, pero el voltaje no lo mantuvo y pas</w:t>
+      </w:r>
+      <w:r>
+        <w:rPr>
+          <w:lang w:val="es-AR"/>
+        </w:rPr>
+        <w:t>ó</w:t>
+      </w:r>
+      <w:r>
+        <w:rPr>
+          <w:lang w:val="es-AR"/>
+        </w:rPr>
+        <w:t xml:space="preserve"> a </w:t>
+      </w:r>
+      <w:r>
+        <w:rPr>
+          <w:lang w:val="es-AR"/>
+        </w:rPr>
+        <w:t>ser</w:t>
+      </w:r>
+      <w:r>
+        <w:rPr>
+          <w:lang w:val="es-AR"/>
+        </w:rPr>
+        <w:t xml:space="preserve"> casi constante. Dado que la velocidad de reloj escala con el voltaje entonces los arquitectos tuvieron que empezar a buscar otras formas d sacar procesadores más rápidos y potentes.</w:t>
       </w:r>
       <w:r>
         <w:rPr>
@@ -9808,7 +10078,25 @@
           <w:bCs/>
           <w:lang w:val="en-US"/>
         </w:rPr>
-        <w:t xml:space="preserve"> entre Multi-Threading e Hyper-Threading.</w:t>
+        <w:t xml:space="preserve"> entre </w:t>
+      </w:r>
+      <w:proofErr w:type="gramStart"/>
+      <w:r>
+        <w:rPr>
+          <w:b/>
+          <w:bCs/>
+          <w:lang w:val="en-US"/>
+        </w:rPr>
+        <w:t>Multi-Threading</w:t>
+      </w:r>
+      <w:proofErr w:type="gramEnd"/>
+      <w:r>
+        <w:rPr>
+          <w:b/>
+          <w:bCs/>
+          <w:lang w:val="en-US"/>
+        </w:rPr>
+        <w:t xml:space="preserve"> e Hyper-Threading.</w:t>
       </w:r>
     </w:p>
     <w:p>
@@ -10162,6 +10450,10 @@
     <w:p>
       <w:pPr>
         <w:pStyle w:val="Textonotapie"/>
+        <w:rPr>
+          <w:b/>
+          <w:bCs/>
+        </w:rPr>
       </w:pPr>
       <w:r>
         <w:rPr>
@@ -10177,356 +10469,245 @@
           <w:b/>
           <w:bCs/>
         </w:rPr>
-        <w:t>El problema del Silicio Oscuro (</w:t>
+        <w:t>Procesadores vectoriales y el SIMD</w:t>
+      </w:r>
+    </w:p>
+    <w:p>
+      <w:pPr>
+        <w:pStyle w:val="Textonotapie"/>
+      </w:pPr>
+      <w:r>
+        <w:t>Los procesadores clásicos</w:t>
+      </w:r>
+      <w:r>
+        <w:t xml:space="preserve"> son referidos como </w:t>
+      </w:r>
+      <w:r>
+        <w:t>un</w:t>
+      </w:r>
+      <w:r>
+        <w:t xml:space="preserve"> tipo de dispositivo escalar</w:t>
+      </w:r>
+      <w:r>
+        <w:t xml:space="preserve"> que obedece a un esquema conocido como SISD (</w:t>
+      </w:r>
+      <w:r>
+        <w:rPr>
+          <w:lang w:val="es-AR"/>
+        </w:rPr>
+        <w:t xml:space="preserve">Single </w:t>
       </w:r>
       <w:proofErr w:type="spellStart"/>
       <w:r>
         <w:rPr>
-          <w:b/>
-          <w:bCs/>
-        </w:rPr>
-        <w:t>Dark</w:t>
+          <w:lang w:val="es-AR"/>
+        </w:rPr>
+        <w:t>Instruction</w:t>
       </w:r>
       <w:proofErr w:type="spellEnd"/>
       <w:r>
         <w:rPr>
-          <w:b/>
-          <w:bCs/>
-        </w:rPr>
-        <w:t xml:space="preserve"> Silicon</w:t>
-      </w:r>
-      <w:r>
-        <w:rPr>
-          <w:b/>
-          <w:bCs/>
-        </w:rPr>
-        <w:t>).</w:t>
+          <w:lang w:val="es-AR"/>
+        </w:rPr>
+        <w:t>, Single Data</w:t>
       </w:r>
       <w:r>
         <w:t xml:space="preserve"> </w:t>
       </w:r>
       <w:r>
-        <w:t xml:space="preserve">Uno de los problemas a la hora de escalar un procesador tiene que ver con el consumo energético de este y hay veces en las que es necesario dejar partes del mismo totalmente inactivas. Algo que tiene que ver con el silicio oscuro y en especial a la hora de hacer </w:t>
+        <w:t>|</w:t>
+      </w:r>
+      <w:r>
+        <w:t xml:space="preserve"> </w:t>
+      </w:r>
+      <w:r>
+        <w:t>Instrucción</w:t>
+      </w:r>
+      <w:r>
+        <w:t xml:space="preserve"> Simple</w:t>
+      </w:r>
+      <w:r>
+        <w:t xml:space="preserve">, </w:t>
+      </w:r>
+      <w:r>
+        <w:t>Simple</w:t>
+      </w:r>
+      <w:r>
+        <w:t xml:space="preserve"> Dato</w:t>
+      </w:r>
+      <w:r>
+        <w:t xml:space="preserve">) que </w:t>
+      </w:r>
+      <w:r>
+        <w:t>trata una pieza de dato por cada instrucción</w:t>
+      </w:r>
+      <w:r>
+        <w:t>.</w:t>
+      </w:r>
+    </w:p>
+    <w:p>
+      <w:pPr>
+        <w:pStyle w:val="Textonotapie"/>
+      </w:pPr>
+      <w:r>
+        <w:t xml:space="preserve">Por otro lado, un esquema SIMD </w:t>
+      </w:r>
+      <w:r>
+        <w:t>(</w:t>
+      </w:r>
+      <w:r>
+        <w:rPr>
+          <w:lang w:val="es-AR"/>
+        </w:rPr>
+        <w:t xml:space="preserve">Single </w:t>
       </w:r>
       <w:proofErr w:type="spellStart"/>
       <w:r>
-        <w:t>CPUs</w:t>
+        <w:rPr>
+          <w:lang w:val="es-AR"/>
+        </w:rPr>
+        <w:t>Instruction</w:t>
       </w:r>
       <w:proofErr w:type="spellEnd"/>
       <w:r>
-        <w:t xml:space="preserve"> y </w:t>
+        <w:rPr>
+          <w:lang w:val="es-AR"/>
+        </w:rPr>
+        <w:t xml:space="preserve">, </w:t>
       </w:r>
       <w:proofErr w:type="spellStart"/>
       <w:r>
-        <w:t>GPUs</w:t>
+        <w:rPr>
+          <w:lang w:val="es-AR"/>
+        </w:rPr>
+        <w:t>Multiple</w:t>
       </w:r>
       <w:proofErr w:type="spellEnd"/>
       <w:r>
-        <w:t xml:space="preserve"> más complejas en cuanto al número de núcleos.</w:t>
+        <w:rPr>
+          <w:lang w:val="es-AR"/>
+        </w:rPr>
+        <w:t xml:space="preserve"> Data</w:t>
+      </w:r>
+      <w:r>
+        <w:rPr>
+          <w:lang w:val="es-AR"/>
+        </w:rPr>
+        <w:t xml:space="preserve"> </w:t>
+      </w:r>
+      <w:r>
+        <w:rPr>
+          <w:lang w:val="es-AR"/>
+        </w:rPr>
+        <w:t xml:space="preserve">| </w:t>
+      </w:r>
+      <w:r>
+        <w:t>Instrucción</w:t>
+      </w:r>
+      <w:r>
+        <w:t xml:space="preserve"> Simple</w:t>
+      </w:r>
+      <w:r>
+        <w:t>, Múltiples Datos)</w:t>
       </w:r>
     </w:p>
     <w:p>
       <w:pPr>
         <w:pStyle w:val="Textonotapie"/>
-        <w:rPr>
-          <w:lang w:val="es-AR"/>
-        </w:rPr>
-      </w:pPr>
-      <w:r>
-        <w:rPr>
-          <w:lang w:val="es-AR"/>
-        </w:rPr>
-        <w:t xml:space="preserve">El término </w:t>
-      </w:r>
-      <w:proofErr w:type="spellStart"/>
-      <w:r>
-        <w:rPr>
-          <w:lang w:val="es-AR"/>
-        </w:rPr>
-        <w:t>Dark</w:t>
-      </w:r>
-      <w:proofErr w:type="spellEnd"/>
-      <w:r>
-        <w:rPr>
-          <w:lang w:val="es-AR"/>
-        </w:rPr>
-        <w:t xml:space="preserve"> Silicon hace referencia a las partes del procesador que tienen que ser apagadas en un momento dado para que otras puedan funcionar sin problemas, este fenómeno es uno de los quebraderos de cabeza de cara al diseño de nuevas </w:t>
-      </w:r>
-      <w:proofErr w:type="spellStart"/>
-      <w:r>
-        <w:rPr>
-          <w:lang w:val="es-AR"/>
-        </w:rPr>
-        <w:t>CPUs</w:t>
-      </w:r>
-      <w:proofErr w:type="spellEnd"/>
-      <w:r>
-        <w:rPr>
-          <w:lang w:val="es-AR"/>
-        </w:rPr>
-        <w:t xml:space="preserve"> y </w:t>
-      </w:r>
-      <w:proofErr w:type="spellStart"/>
-      <w:r>
-        <w:rPr>
-          <w:lang w:val="es-AR"/>
-        </w:rPr>
-        <w:t>GPUs</w:t>
-      </w:r>
-      <w:proofErr w:type="spellEnd"/>
-      <w:r>
-        <w:rPr>
-          <w:lang w:val="es-AR"/>
-        </w:rPr>
-        <w:t>. Es un fenómeno cuanto menos «reciente», ya que hace unos años no existía y por tanto podíamos tener el 100% del área de un procesador activa todo el tiempo.</w:t>
+      </w:pPr>
+      <w:r>
+        <w:t>se ocupa de múltiples piezas de datos en el contexto de una instrucción</w:t>
+      </w:r>
+      <w:r>
+        <w:t>. Es decir, l</w:t>
+      </w:r>
+      <w:r>
+        <w:t xml:space="preserve">a gran utilidad </w:t>
+      </w:r>
+      <w:r>
+        <w:t xml:space="preserve">de microprocesadores </w:t>
+      </w:r>
+      <w:r>
+        <w:t>que se ocupen de vectores de datos radica en la optimización de tareas que tienden a requerir la misma operación, por ejemplo, una suma</w:t>
+      </w:r>
+      <w:r>
+        <w:t>.</w:t>
       </w:r>
     </w:p>
     <w:p>
       <w:pPr>
         <w:pStyle w:val="Textonotapie"/>
-        <w:rPr>
-          <w:lang w:val="es-AR"/>
-        </w:rPr>
-      </w:pPr>
-      <w:r>
-        <w:rPr>
-          <w:lang w:val="es-AR"/>
-        </w:rPr>
-        <w:t xml:space="preserve">La Ley de Moore escalaba en paralelo al escalado de </w:t>
-      </w:r>
-      <w:proofErr w:type="spellStart"/>
-      <w:r>
-        <w:rPr>
-          <w:lang w:val="es-AR"/>
-        </w:rPr>
-        <w:t>Dennard</w:t>
-      </w:r>
-      <w:proofErr w:type="spellEnd"/>
-      <w:r>
-        <w:rPr>
-          <w:lang w:val="es-AR"/>
-        </w:rPr>
-        <w:t>, el cual se basaba en que a medida que los transistores se hacían más pequeños, la densidad de consumo por unidad de superficie se mantenía constante entre nodo y nodo. Lo que en lenguaje llano se traduce de la siguiente manera: a medida que un transistor se hace más pequeño, su consumo se reduce de manera proporcional a la reducción en tamaño.</w:t>
+      </w:pPr>
+      <w:r>
+        <w:t>Es decir, m</w:t>
+      </w:r>
+      <w:r>
+        <w:t xml:space="preserve">ientras que un CPU escalar debe completar todo el proceso de leer, decodificar, y ejecutar cada instrucción y valor en un conjunto de datos, un CPU vectorial puede realizar una </w:t>
+      </w:r>
+      <w:r>
+        <w:t>sola</w:t>
+      </w:r>
+      <w:r>
+        <w:t xml:space="preserve"> operación en un conjunto de datos con una sola instrucción.</w:t>
+      </w:r>
+      <w:r>
+        <w:t xml:space="preserve"> </w:t>
+      </w:r>
+      <w:r>
+        <w:t xml:space="preserve">Algunos ejemplos clásicos de este tipo de tareas son las aplicaciones multimedia (imágenes, vídeo, y sonido), así como </w:t>
+      </w:r>
+      <w:r>
+        <w:t>varios</w:t>
+      </w:r>
+      <w:r>
+        <w:t xml:space="preserve"> tipos de tareas científicas y de ingeniería.</w:t>
       </w:r>
     </w:p>
     <w:p>
       <w:pPr>
         <w:pStyle w:val="Textonotapie"/>
-        <w:rPr>
-          <w:lang w:val="es-AR"/>
-        </w:rPr>
-      </w:pPr>
-      <w:r>
-        <w:rPr>
-          <w:lang w:val="es-AR"/>
-        </w:rPr>
-        <w:t xml:space="preserve">Con el escalado de </w:t>
-      </w:r>
-      <w:proofErr w:type="spellStart"/>
-      <w:r>
-        <w:rPr>
-          <w:lang w:val="es-AR"/>
-        </w:rPr>
-        <w:t>Dennard</w:t>
-      </w:r>
-      <w:proofErr w:type="spellEnd"/>
-      <w:r>
-        <w:rPr>
-          <w:lang w:val="es-AR"/>
-        </w:rPr>
-        <w:t xml:space="preserve"> ya roto desde hace quince años, los arquitectos se están encontrando con problemas para mantener una densidad de consumo que vaya acorde con la reducción de tamaño de los transistores, siendo una de las soluciones el llamado </w:t>
-      </w:r>
-      <w:proofErr w:type="spellStart"/>
-      <w:r>
-        <w:rPr>
-          <w:lang w:val="es-AR"/>
-        </w:rPr>
-        <w:t>Dark</w:t>
-      </w:r>
-      <w:proofErr w:type="spellEnd"/>
-      <w:r>
-        <w:rPr>
-          <w:lang w:val="es-AR"/>
-        </w:rPr>
-        <w:t xml:space="preserve"> Silicon o silicio oscuro. El cual se basa en dejar partes inactivas en el procesador y por tanto no reciben energía externa para funcionar. Esto lleva a que </w:t>
-      </w:r>
-      <w:proofErr w:type="spellStart"/>
-      <w:r>
-        <w:rPr>
-          <w:lang w:val="es-AR"/>
-        </w:rPr>
-        <w:t>CPUs</w:t>
-      </w:r>
-      <w:proofErr w:type="spellEnd"/>
-      <w:r>
-        <w:rPr>
-          <w:lang w:val="es-AR"/>
-        </w:rPr>
-        <w:t xml:space="preserve"> y </w:t>
-      </w:r>
-      <w:proofErr w:type="spellStart"/>
-      <w:r>
-        <w:rPr>
-          <w:lang w:val="es-AR"/>
-        </w:rPr>
-        <w:t>GPUs</w:t>
-      </w:r>
-      <w:proofErr w:type="spellEnd"/>
-      <w:r>
-        <w:rPr>
-          <w:lang w:val="es-AR"/>
-        </w:rPr>
-        <w:t xml:space="preserve"> no escalen de la misma manera que antes. Dado que hay que agregar mecanismos de encendido y apagado en las diferentes partes que lo componen.</w:t>
+      </w:pPr>
+      <w:r>
+        <w:t>La mayoría de los primeros CPU vectoriales, como el Cray-1, fueron asociados casi exclusivamente con aplicaciones de investigación científica y criptografía. Sin embargo, a medida que la multimedia se desplazó en gran parte a medios digitales, ha llegado a ser significativa la necesidad de una cierta forma de SIMD en CPU de propósito general.</w:t>
       </w:r>
     </w:p>
     <w:p>
       <w:pPr>
         <w:pStyle w:val="Textonotapie"/>
-        <w:rPr>
-          <w:lang w:val="es-AR"/>
-        </w:rPr>
-      </w:pPr>
-      <w:r>
-        <w:rPr>
-          <w:lang w:val="es-AR"/>
-        </w:rPr>
-        <w:t>Si miramos en el interior de cualquier procesador veremos que estos se componen de diferentes bloques, por lo que un truco muy común en el diseño es dividir el área del procesador en áreas distintas donde cada una de ellas recibe un pulso de energía distinto, de esta manera se hace posible poder desconectar partes enteras del procesador cuando no están en uso y repartir de manera más eficiente la energía.</w:t>
+      </w:pPr>
+      <w:r>
+        <w:t>Poco después de que comenzara a ser común incluir unidades de coma flotante en procesadores de uso general</w:t>
+      </w:r>
+      <w:r>
+        <w:t xml:space="preserve"> </w:t>
+      </w:r>
+      <w:r>
+        <w:t>(2da parte de los 90’s)</w:t>
+      </w:r>
+      <w:r>
+        <w:t>, también comenzaron a aparecer especificaciones e implementaciones de unidades de ejecución SIMD para los CPU de uso general.</w:t>
       </w:r>
     </w:p>
     <w:p>
       <w:pPr>
         <w:pStyle w:val="Textonotapie"/>
-        <w:rPr>
-          <w:lang w:val="es-AR"/>
-        </w:rPr>
-      </w:pPr>
-      <w:r>
-        <w:rPr>
-          <w:lang w:val="es-AR"/>
-        </w:rPr>
-        <w:t>La clave es que la cantidad de Silicio Oscuro de un nodo a otro aumenta en 1/S</w:t>
-      </w:r>
-      <w:r>
-        <w:rPr>
-          <w:vertAlign w:val="superscript"/>
-          <w:lang w:val="es-AR"/>
-        </w:rPr>
-        <w:t>2</w:t>
-      </w:r>
-      <w:r>
-        <w:rPr>
-          <w:lang w:val="es-AR"/>
-        </w:rPr>
-        <w:t xml:space="preserve"> por lo que pese a que podemos poner físicamente el doble de transistores la cantidad útil de estos disminuye de una generación a otra.</w:t>
+      </w:pPr>
+      <w:r>
+        <w:t xml:space="preserve">Algunas de estas primeras especificaciones SIMD, como el MMX de Intel, fueron solamente para números enteros. Esto demostró ser un impedimento significativo para algunos desarrolladores de software, ya que muchas de las aplicaciones que se beneficiaban del SIMD trataban sobre todo con números de coma flotante. Progresivamente, éstos primeros diseños fueron refinados en alguna de las </w:t>
+      </w:r>
+      <w:r>
+        <w:t xml:space="preserve">nuevas </w:t>
+      </w:r>
+      <w:r>
+        <w:t>especificaciones SIMD</w:t>
+      </w:r>
+      <w:r>
+        <w:t>.</w:t>
       </w:r>
     </w:p>
     <w:p>
       <w:pPr>
         <w:pStyle w:val="Textonotapie"/>
-        <w:rPr>
-          <w:lang w:val="es-AR"/>
-        </w:rPr>
-      </w:pPr>
-      <w:r>
-        <w:rPr>
-          <w:lang w:val="es-AR"/>
-        </w:rPr>
-        <w:t>Hasta los 28 nm el coste por 1 mm</w:t>
-      </w:r>
-      <w:r>
-        <w:rPr>
-          <w:vertAlign w:val="superscript"/>
-          <w:lang w:val="es-AR"/>
-        </w:rPr>
-        <w:t>2</w:t>
-      </w:r>
-      <w:r>
-        <w:rPr>
-          <w:lang w:val="es-AR"/>
-        </w:rPr>
-        <w:t xml:space="preserve"> de área fue disminuyendo, pero más allá de los 28 nm ha ido aumentando. Esto significa que, si se quieren mantener el coste de los procesadores, entonces estos han de disminuir el área</w:t>
-      </w:r>
-      <w:r>
-        <w:rPr>
-          <w:lang w:val="es-AR"/>
-        </w:rPr>
-        <w:t>,</w:t>
-      </w:r>
-      <w:r>
-        <w:rPr>
-          <w:lang w:val="es-AR"/>
-        </w:rPr>
-        <w:t xml:space="preserve"> y si en cambio quieren mantener el ritmo evolutivo</w:t>
-      </w:r>
-      <w:r>
-        <w:rPr>
-          <w:lang w:val="es-AR"/>
-        </w:rPr>
-        <w:t>,</w:t>
-      </w:r>
-      <w:r>
-        <w:rPr>
-          <w:lang w:val="es-AR"/>
-        </w:rPr>
-        <w:t xml:space="preserve"> entonces los procesadores </w:t>
-      </w:r>
-      <w:r>
-        <w:rPr>
-          <w:lang w:val="es-AR"/>
-        </w:rPr>
-        <w:t xml:space="preserve">deberán </w:t>
-      </w:r>
-      <w:r>
-        <w:rPr>
-          <w:lang w:val="es-AR"/>
-        </w:rPr>
-        <w:t>ser cada vez más caros.</w:t>
-      </w:r>
-    </w:p>
-    <w:p>
-      <w:pPr>
-        <w:pStyle w:val="Textonotapie"/>
-        <w:rPr>
-          <w:lang w:val="es-AR"/>
-        </w:rPr>
-      </w:pPr>
-      <w:r>
-        <w:rPr>
-          <w:lang w:val="es-AR"/>
-        </w:rPr>
-        <w:t>Esto que puede parecer que no es importante en lo que al número de núcleos</w:t>
-      </w:r>
-      <w:r>
-        <w:rPr>
-          <w:lang w:val="es-AR"/>
-        </w:rPr>
-        <w:t xml:space="preserve"> se refiere,</w:t>
-      </w:r>
-      <w:r>
-        <w:rPr>
-          <w:lang w:val="es-AR"/>
-        </w:rPr>
-        <w:t xml:space="preserve"> </w:t>
-      </w:r>
-      <w:r>
-        <w:rPr>
-          <w:lang w:val="es-AR"/>
-        </w:rPr>
-        <w:t>sí</w:t>
-      </w:r>
-      <w:r>
-        <w:rPr>
-          <w:lang w:val="es-AR"/>
-        </w:rPr>
-        <w:t xml:space="preserve"> que lo es debido a que los arquitectos tienen en cuenta el presupuesto en lo que transistores se refiere, cuyo factor límite es el coste.</w:t>
-      </w:r>
-    </w:p>
-    <w:p>
-      <w:pPr>
-        <w:pStyle w:val="Textonotapie"/>
-        <w:rPr>
-          <w:lang w:val="es-AR"/>
-        </w:rPr>
       </w:pPr>
     </w:p>
   </w:footnote>
@@ -10534,10 +10715,382 @@
     <w:p>
       <w:pPr>
         <w:pStyle w:val="Textonotapie"/>
+      </w:pPr>
+      <w:r>
+        <w:rPr>
+          <w:rStyle w:val="Refdenotaalpie"/>
+        </w:rPr>
+        <w:footnoteRef/>
+      </w:r>
+      <w:r>
+        <w:t xml:space="preserve"> </w:t>
+      </w:r>
+      <w:r>
         <w:rPr>
           <w:b/>
           <w:bCs/>
         </w:rPr>
+        <w:t>El problema del Silicio Oscuro (</w:t>
+      </w:r>
+      <w:proofErr w:type="spellStart"/>
+      <w:r>
+        <w:rPr>
+          <w:b/>
+          <w:bCs/>
+        </w:rPr>
+        <w:t>Dark</w:t>
+      </w:r>
+      <w:proofErr w:type="spellEnd"/>
+      <w:r>
+        <w:rPr>
+          <w:b/>
+          <w:bCs/>
+        </w:rPr>
+        <w:t xml:space="preserve"> Silicon</w:t>
+      </w:r>
+      <w:r>
+        <w:rPr>
+          <w:b/>
+          <w:bCs/>
+        </w:rPr>
+        <w:t>).</w:t>
+      </w:r>
+      <w:r>
+        <w:t xml:space="preserve"> </w:t>
+      </w:r>
+      <w:r>
+        <w:t xml:space="preserve">Uno de los problemas a la hora de escalar un procesador tiene que ver con el consumo energético de este y hay veces en las que es necesario dejar partes del mismo totalmente inactivas. Algo que tiene que ver con el silicio oscuro y en especial a la hora de hacer </w:t>
+      </w:r>
+      <w:proofErr w:type="spellStart"/>
+      <w:r>
+        <w:t>CPUs</w:t>
+      </w:r>
+      <w:proofErr w:type="spellEnd"/>
+      <w:r>
+        <w:t xml:space="preserve"> y </w:t>
+      </w:r>
+      <w:proofErr w:type="spellStart"/>
+      <w:r>
+        <w:t>GPUs</w:t>
+      </w:r>
+      <w:proofErr w:type="spellEnd"/>
+      <w:r>
+        <w:t xml:space="preserve"> más complejas en cuanto al número de núcleos.</w:t>
+      </w:r>
+    </w:p>
+    <w:p>
+      <w:pPr>
+        <w:pStyle w:val="Textonotapie"/>
+        <w:rPr>
+          <w:lang w:val="es-AR"/>
+        </w:rPr>
+      </w:pPr>
+      <w:r>
+        <w:rPr>
+          <w:lang w:val="es-AR"/>
+        </w:rPr>
+        <w:t xml:space="preserve">El término </w:t>
+      </w:r>
+      <w:proofErr w:type="spellStart"/>
+      <w:r>
+        <w:rPr>
+          <w:lang w:val="es-AR"/>
+        </w:rPr>
+        <w:t>Dark</w:t>
+      </w:r>
+      <w:proofErr w:type="spellEnd"/>
+      <w:r>
+        <w:rPr>
+          <w:lang w:val="es-AR"/>
+        </w:rPr>
+        <w:t xml:space="preserve"> Silicon hace referencia a las partes del procesador que tienen que ser apagadas en un momento dado para que otras puedan funcionar sin problemas, este fenómeno es uno de los quebraderos de cabeza de cara al diseño de nuevas </w:t>
+      </w:r>
+      <w:proofErr w:type="spellStart"/>
+      <w:r>
+        <w:rPr>
+          <w:lang w:val="es-AR"/>
+        </w:rPr>
+        <w:t>CPUs</w:t>
+      </w:r>
+      <w:proofErr w:type="spellEnd"/>
+      <w:r>
+        <w:rPr>
+          <w:lang w:val="es-AR"/>
+        </w:rPr>
+        <w:t xml:space="preserve"> y </w:t>
+      </w:r>
+      <w:proofErr w:type="spellStart"/>
+      <w:r>
+        <w:rPr>
+          <w:lang w:val="es-AR"/>
+        </w:rPr>
+        <w:t>GPUs</w:t>
+      </w:r>
+      <w:proofErr w:type="spellEnd"/>
+      <w:r>
+        <w:rPr>
+          <w:lang w:val="es-AR"/>
+        </w:rPr>
+        <w:t>. Es un fenómeno cuanto menos «reciente», ya que hace unos años no existía y por tanto podíamos tener el 100% del área de un procesador activa todo el tiempo.</w:t>
+      </w:r>
+    </w:p>
+    <w:p>
+      <w:pPr>
+        <w:pStyle w:val="Textonotapie"/>
+        <w:rPr>
+          <w:lang w:val="es-AR"/>
+        </w:rPr>
+      </w:pPr>
+      <w:r>
+        <w:rPr>
+          <w:lang w:val="es-AR"/>
+        </w:rPr>
+        <w:t xml:space="preserve">La Ley de Moore escalaba en paralelo al escalado de </w:t>
+      </w:r>
+      <w:proofErr w:type="spellStart"/>
+      <w:r>
+        <w:rPr>
+          <w:lang w:val="es-AR"/>
+        </w:rPr>
+        <w:t>Dennard</w:t>
+      </w:r>
+      <w:proofErr w:type="spellEnd"/>
+      <w:r>
+        <w:rPr>
+          <w:lang w:val="es-AR"/>
+        </w:rPr>
+        <w:t>, el cual se basaba en que a medida que los transistores se hacían más pequeños, la densidad de consumo por unidad de superficie se mantenía constante entre nodo y nodo. Lo que en lenguaje llano se traduce de la siguiente manera: a medida que un transistor se hace más pequeño, su consumo se reduce de manera proporcional a la reducción en tamaño.</w:t>
+      </w:r>
+    </w:p>
+    <w:p>
+      <w:pPr>
+        <w:pStyle w:val="Textonotapie"/>
+        <w:rPr>
+          <w:lang w:val="es-AR"/>
+        </w:rPr>
+      </w:pPr>
+      <w:r>
+        <w:rPr>
+          <w:lang w:val="es-AR"/>
+        </w:rPr>
+        <w:t xml:space="preserve">Con el escalado de </w:t>
+      </w:r>
+      <w:proofErr w:type="spellStart"/>
+      <w:r>
+        <w:rPr>
+          <w:lang w:val="es-AR"/>
+        </w:rPr>
+        <w:t>Dennard</w:t>
+      </w:r>
+      <w:proofErr w:type="spellEnd"/>
+      <w:r>
+        <w:rPr>
+          <w:lang w:val="es-AR"/>
+        </w:rPr>
+        <w:t xml:space="preserve"> ya roto desde hace quince años, los arquitectos se están encontrando con problemas para mantener una densidad de consumo que vaya acorde con la reducción de tamaño de los transistores, siendo una de las soluciones el llamado </w:t>
+      </w:r>
+      <w:proofErr w:type="spellStart"/>
+      <w:r>
+        <w:rPr>
+          <w:lang w:val="es-AR"/>
+        </w:rPr>
+        <w:t>Dark</w:t>
+      </w:r>
+      <w:proofErr w:type="spellEnd"/>
+      <w:r>
+        <w:rPr>
+          <w:lang w:val="es-AR"/>
+        </w:rPr>
+        <w:t xml:space="preserve"> Silicon o silicio oscuro. El cual se basa en dejar partes inactivas en el procesador y por tanto no reciben energía externa para funcionar. Esto lleva a que </w:t>
+      </w:r>
+      <w:proofErr w:type="spellStart"/>
+      <w:r>
+        <w:rPr>
+          <w:lang w:val="es-AR"/>
+        </w:rPr>
+        <w:t>CPUs</w:t>
+      </w:r>
+      <w:proofErr w:type="spellEnd"/>
+      <w:r>
+        <w:rPr>
+          <w:lang w:val="es-AR"/>
+        </w:rPr>
+        <w:t xml:space="preserve"> y </w:t>
+      </w:r>
+      <w:proofErr w:type="spellStart"/>
+      <w:r>
+        <w:rPr>
+          <w:lang w:val="es-AR"/>
+        </w:rPr>
+        <w:t>GPUs</w:t>
+      </w:r>
+      <w:proofErr w:type="spellEnd"/>
+      <w:r>
+        <w:rPr>
+          <w:lang w:val="es-AR"/>
+        </w:rPr>
+        <w:t xml:space="preserve"> no escalen de la misma manera que antes. Dado que hay que agregar mecanismos de encendido y apagado en las diferentes partes que lo componen.</w:t>
+      </w:r>
+    </w:p>
+    <w:p>
+      <w:pPr>
+        <w:pStyle w:val="Textonotapie"/>
+        <w:rPr>
+          <w:lang w:val="es-AR"/>
+        </w:rPr>
+      </w:pPr>
+      <w:r>
+        <w:rPr>
+          <w:lang w:val="es-AR"/>
+        </w:rPr>
+        <w:t>Si miramos en el interior de cualquier procesador veremos que estos se componen de diferentes bloques, por lo que un truco muy común en el diseño es dividir el área del procesador en áreas distintas donde cada una de ellas recibe un pulso de energía distinto, de esta manera se hace posible poder desconectar partes enteras del procesador cuando no están en uso y repartir de manera más eficiente la energía.</w:t>
+      </w:r>
+    </w:p>
+    <w:p>
+      <w:pPr>
+        <w:pStyle w:val="Textonotapie"/>
+        <w:rPr>
+          <w:lang w:val="es-AR"/>
+        </w:rPr>
+      </w:pPr>
+      <w:r>
+        <w:rPr>
+          <w:lang w:val="es-AR"/>
+        </w:rPr>
+        <w:t>La clave es que la cantidad de Silicio Oscuro de un nodo a otro aumenta en 1/S</w:t>
+      </w:r>
+      <w:r>
+        <w:rPr>
+          <w:vertAlign w:val="superscript"/>
+          <w:lang w:val="es-AR"/>
+        </w:rPr>
+        <w:t>2</w:t>
+      </w:r>
+      <w:r>
+        <w:rPr>
+          <w:lang w:val="es-AR"/>
+        </w:rPr>
+        <w:t xml:space="preserve"> por lo que pese a que podemos poner físicamente el doble de transistores la cantidad útil de estos disminuye de una generación a otra.</w:t>
+      </w:r>
+    </w:p>
+    <w:p>
+      <w:pPr>
+        <w:pStyle w:val="Textonotapie"/>
+        <w:rPr>
+          <w:lang w:val="es-AR"/>
+        </w:rPr>
+      </w:pPr>
+      <w:r>
+        <w:rPr>
+          <w:lang w:val="es-AR"/>
+        </w:rPr>
+        <w:t>Hasta los 28 nm el coste por 1 mm</w:t>
+      </w:r>
+      <w:r>
+        <w:rPr>
+          <w:vertAlign w:val="superscript"/>
+          <w:lang w:val="es-AR"/>
+        </w:rPr>
+        <w:t>2</w:t>
+      </w:r>
+      <w:r>
+        <w:rPr>
+          <w:lang w:val="es-AR"/>
+        </w:rPr>
+        <w:t xml:space="preserve"> de área fue disminuyendo, pero más allá de los 28 nm ha ido aumentando. Esto significa que, si se quieren mantener el coste de los procesadores, entonces estos han de disminuir el área</w:t>
+      </w:r>
+      <w:r>
+        <w:rPr>
+          <w:lang w:val="es-AR"/>
+        </w:rPr>
+        <w:t>,</w:t>
+      </w:r>
+      <w:r>
+        <w:rPr>
+          <w:lang w:val="es-AR"/>
+        </w:rPr>
+        <w:t xml:space="preserve"> y si en cambio quieren mantener el ritmo evolutivo</w:t>
+      </w:r>
+      <w:r>
+        <w:rPr>
+          <w:lang w:val="es-AR"/>
+        </w:rPr>
+        <w:t>,</w:t>
+      </w:r>
+      <w:r>
+        <w:rPr>
+          <w:lang w:val="es-AR"/>
+        </w:rPr>
+        <w:t xml:space="preserve"> entonces los procesadores </w:t>
+      </w:r>
+      <w:r>
+        <w:rPr>
+          <w:lang w:val="es-AR"/>
+        </w:rPr>
+        <w:t xml:space="preserve">deberán </w:t>
+      </w:r>
+      <w:r>
+        <w:rPr>
+          <w:lang w:val="es-AR"/>
+        </w:rPr>
+        <w:t>ser cada vez más caros.</w:t>
+      </w:r>
+    </w:p>
+    <w:p>
+      <w:pPr>
+        <w:pStyle w:val="Textonotapie"/>
+        <w:rPr>
+          <w:lang w:val="es-AR"/>
+        </w:rPr>
+      </w:pPr>
+      <w:r>
+        <w:rPr>
+          <w:lang w:val="es-AR"/>
+        </w:rPr>
+        <w:t>Esto que puede parecer que no es importante en lo que al número de núcleos</w:t>
+      </w:r>
+      <w:r>
+        <w:rPr>
+          <w:lang w:val="es-AR"/>
+        </w:rPr>
+        <w:t xml:space="preserve"> se refiere,</w:t>
+      </w:r>
+      <w:r>
+        <w:rPr>
+          <w:lang w:val="es-AR"/>
+        </w:rPr>
+        <w:t xml:space="preserve"> </w:t>
+      </w:r>
+      <w:r>
+        <w:rPr>
+          <w:lang w:val="es-AR"/>
+        </w:rPr>
+        <w:t>sí</w:t>
+      </w:r>
+      <w:r>
+        <w:rPr>
+          <w:lang w:val="es-AR"/>
+        </w:rPr>
+        <w:t xml:space="preserve"> que lo es debido a que los arquitectos tienen en cuenta el presupuesto en lo que transistores se refiere, cuyo factor límite es el coste.</w:t>
+      </w:r>
+    </w:p>
+    <w:p>
+      <w:pPr>
+        <w:pStyle w:val="Textonotapie"/>
+        <w:rPr>
+          <w:lang w:val="es-AR"/>
+        </w:rPr>
+      </w:pPr>
+    </w:p>
+  </w:footnote>
+  <w:footnote w:id="7">
+    <w:p>
+      <w:pPr>
+        <w:pStyle w:val="Textonotapie"/>
+        <w:rPr>
+          <w:b/>
+          <w:bCs/>
+        </w:rPr>
       </w:pPr>
       <w:r>
         <w:rPr>
@@ -10569,14 +11122,7 @@
           <w:b/>
           <w:bCs/>
         </w:rPr>
-        <w:t>: el software no escala con la cantidad de núcleos</w:t>
-      </w:r>
-      <w:r>
-        <w:rPr>
-          <w:b/>
-          <w:bCs/>
-        </w:rPr>
-        <w:t>.</w:t>
+        <w:t>: el software no escala con la cantidad de núcleos.</w:t>
       </w:r>
     </w:p>
     <w:p>

--- a/Computacion/Informe Final/TordoyaGerardoComision1ONTurnoNocheSisDosInformeFinal(Texto).docx
+++ b/Computacion/Informe Final/TordoyaGerardoComision1ONTurnoNocheSisDosInformeFinal(Texto).docx
@@ -1,6 +1,6 @@
 
 <file path=word/document.xml><?xml version="1.0" encoding="utf-8"?>
-<w:document xmlns:wpc="http://schemas.microsoft.com/office/word/2010/wordprocessingCanvas" xmlns:cx="http://schemas.microsoft.com/office/drawing/2014/chartex" xmlns:cx1="http://schemas.microsoft.com/office/drawing/2015/9/8/chartex" xmlns:cx2="http://schemas.microsoft.com/office/drawing/2015/10/21/chartex" xmlns:cx3="http://schemas.microsoft.com/office/drawing/2016/5/9/chartex" xmlns:cx4="http://schemas.microsoft.com/office/drawing/2016/5/10/chartex" xmlns:cx5="http://schemas.microsoft.com/office/drawing/2016/5/11/chartex" xmlns:cx6="http://schemas.microsoft.com/office/drawing/2016/5/12/chartex" xmlns:cx7="http://schemas.microsoft.com/office/drawing/2016/5/13/chartex" xmlns:cx8="http://schemas.microsoft.com/office/drawing/2016/5/14/chartex" xmlns:mc="http://schemas.openxmlformats.org/markup-compatibility/2006" xmlns:aink="http://schemas.microsoft.com/office/drawing/2016/ink" xmlns:am3d="http://schemas.microsoft.com/office/drawing/2017/model3d" xmlns:o="urn:schemas-microsoft-com:office:office" xmlns:r="http://schemas.openxmlformats.org/officeDocument/2006/relationships" xmlns:m="http://schemas.openxmlformats.org/officeDocument/2006/math" xmlns:v="urn:schemas-microsoft-com:vml" xmlns:wp14="http://schemas.microsoft.com/office/word/2010/wordprocessingDrawing" xmlns:wp="http://schemas.openxmlformats.org/drawingml/2006/wordprocessingDrawing" xmlns:w10="urn:schemas-microsoft-com:office:word" xmlns:w="http://schemas.openxmlformats.org/wordprocessingml/2006/main" xmlns:w14="http://schemas.microsoft.com/office/word/2010/wordml" xmlns:w15="http://schemas.microsoft.com/office/word/2012/wordml" xmlns:w16cex="http://schemas.microsoft.com/office/word/2018/wordml/cex" xmlns:w16cid="http://schemas.microsoft.com/office/word/2016/wordml/cid" xmlns:w16="http://schemas.microsoft.com/office/word/2018/wordml" xmlns:w16se="http://schemas.microsoft.com/office/word/2015/wordml/symex" xmlns:wpg="http://schemas.microsoft.com/office/word/2010/wordprocessingGroup" xmlns:wpi="http://schemas.microsoft.com/office/word/2010/wordprocessingInk" xmlns:wne="http://schemas.microsoft.com/office/word/2006/wordml" xmlns:wps="http://schemas.microsoft.com/office/word/2010/wordprocessingShape" mc:Ignorable="w14 w15 w16se w16cid w16 w16cex wp14">
+<w:document xmlns:wpc="http://schemas.microsoft.com/office/word/2010/wordprocessingCanvas" xmlns:cx="http://schemas.microsoft.com/office/drawing/2014/chartex" xmlns:cx1="http://schemas.microsoft.com/office/drawing/2015/9/8/chartex" xmlns:cx2="http://schemas.microsoft.com/office/drawing/2015/10/21/chartex" xmlns:cx3="http://schemas.microsoft.com/office/drawing/2016/5/9/chartex" xmlns:cx4="http://schemas.microsoft.com/office/drawing/2016/5/10/chartex" xmlns:cx5="http://schemas.microsoft.com/office/drawing/2016/5/11/chartex" xmlns:cx6="http://schemas.microsoft.com/office/drawing/2016/5/12/chartex" xmlns:cx7="http://schemas.microsoft.com/office/drawing/2016/5/13/chartex" xmlns:cx8="http://schemas.microsoft.com/office/drawing/2016/5/14/chartex" xmlns:mc="http://schemas.openxmlformats.org/markup-compatibility/2006" xmlns:aink="http://schemas.microsoft.com/office/drawing/2016/ink" xmlns:am3d="http://schemas.microsoft.com/office/drawing/2017/model3d" xmlns:o="urn:schemas-microsoft-com:office:office" xmlns:r="http://schemas.openxmlformats.org/officeDocument/2006/relationships" xmlns:m="http://schemas.openxmlformats.org/officeDocument/2006/math" xmlns:v="urn:schemas-microsoft-com:vml" xmlns:wp14="http://schemas.microsoft.com/office/word/2010/wordprocessingDrawing" xmlns:wp="http://schemas.openxmlformats.org/drawingml/2006/wordprocessingDrawing" xmlns:w10="urn:schemas-microsoft-com:office:word" xmlns:w="http://schemas.openxmlformats.org/wordprocessingml/2006/main" xmlns:w14="http://schemas.microsoft.com/office/word/2010/wordml" xmlns:w15="http://schemas.microsoft.com/office/word/2012/wordml" xmlns:w16cex="http://schemas.microsoft.com/office/word/2018/wordml/cex" xmlns:w16cid="http://schemas.microsoft.com/office/word/2016/wordml/cid" xmlns:w16="http://schemas.microsoft.com/office/word/2018/wordml" xmlns:w16sdtdh="http://schemas.microsoft.com/office/word/2020/wordml/sdtdatahash" xmlns:w16se="http://schemas.microsoft.com/office/word/2015/wordml/symex" xmlns:wpg="http://schemas.microsoft.com/office/word/2010/wordprocessingGroup" xmlns:wpi="http://schemas.microsoft.com/office/word/2010/wordprocessingInk" xmlns:wne="http://schemas.microsoft.com/office/word/2006/wordml" xmlns:wps="http://schemas.microsoft.com/office/word/2010/wordprocessingShape" mc:Ignorable="w14 w15 w16se w16cid w16 w16cex w16sdtdh wp14">
   <w:body>
     <w:p>
       <w:pPr>
@@ -2471,31 +2471,58 @@
         <w:rPr>
           <w:lang w:val="es-AR"/>
         </w:rPr>
-        <w:t xml:space="preserve">Los procesadores modernos se han vuelto realmente muy complicados, y la gran pregunta es: ¿Cómo escribimos software para </w:t>
-      </w:r>
-      <w:r>
-        <w:rPr>
+        <w:t xml:space="preserve">Los procesadores modernos se han vuelto realmente muy complicados, y la gran pregunta es: </w:t>
+      </w:r>
+      <w:r>
+        <w:rPr>
+          <w:b/>
+          <w:bCs/>
+          <w:color w:val="C00000"/>
+          <w:lang w:val="es-AR"/>
+        </w:rPr>
+        <w:t xml:space="preserve">¿Cómo escribimos software para </w:t>
+      </w:r>
+      <w:r>
+        <w:rPr>
+          <w:b/>
+          <w:bCs/>
+          <w:color w:val="C00000"/>
           <w:lang w:val="es-AR"/>
         </w:rPr>
         <w:t xml:space="preserve">que </w:t>
       </w:r>
       <w:r>
         <w:rPr>
+          <w:b/>
+          <w:bCs/>
+          <w:color w:val="C00000"/>
           <w:lang w:val="es-AR"/>
         </w:rPr>
         <w:t>us</w:t>
       </w:r>
       <w:r>
         <w:rPr>
+          <w:b/>
+          <w:bCs/>
+          <w:color w:val="C00000"/>
           <w:lang w:val="es-AR"/>
         </w:rPr>
         <w:t>e</w:t>
       </w:r>
       <w:r>
         <w:rPr>
-          <w:lang w:val="es-AR"/>
-        </w:rPr>
-        <w:t xml:space="preserve"> ese hardware moderno de manera eficiente? </w:t>
+          <w:b/>
+          <w:bCs/>
+          <w:color w:val="C00000"/>
+          <w:lang w:val="es-AR"/>
+        </w:rPr>
+        <w:t xml:space="preserve"> ese hardware moderno de manera eficiente?</w:t>
+      </w:r>
+      <w:r>
+        <w:rPr>
+          <w:lang w:val="es-AR"/>
+        </w:rPr>
+        <w:t xml:space="preserve"> </w:t>
       </w:r>
       <w:r>
         <w:rPr>
@@ -9282,7 +9309,7 @@
 </file>
 
 <file path=word/endnotes.xml><?xml version="1.0" encoding="utf-8"?>
-<w:endnotes xmlns:wpc="http://schemas.microsoft.com/office/word/2010/wordprocessingCanvas" xmlns:cx="http://schemas.microsoft.com/office/drawing/2014/chartex" xmlns:cx1="http://schemas.microsoft.com/office/drawing/2015/9/8/chartex" xmlns:cx2="http://schemas.microsoft.com/office/drawing/2015/10/21/chartex" xmlns:cx3="http://schemas.microsoft.com/office/drawing/2016/5/9/chartex" xmlns:cx4="http://schemas.microsoft.com/office/drawing/2016/5/10/chartex" xmlns:cx5="http://schemas.microsoft.com/office/drawing/2016/5/11/chartex" xmlns:cx6="http://schemas.microsoft.com/office/drawing/2016/5/12/chartex" xmlns:cx7="http://schemas.microsoft.com/office/drawing/2016/5/13/chartex" xmlns:cx8="http://schemas.microsoft.com/office/drawing/2016/5/14/chartex" xmlns:mc="http://schemas.openxmlformats.org/markup-compatibility/2006" xmlns:aink="http://schemas.microsoft.com/office/drawing/2016/ink" xmlns:am3d="http://schemas.microsoft.com/office/drawing/2017/model3d" xmlns:o="urn:schemas-microsoft-com:office:office" xmlns:r="http://schemas.openxmlformats.org/officeDocument/2006/relationships" xmlns:m="http://schemas.openxmlformats.org/officeDocument/2006/math" xmlns:v="urn:schemas-microsoft-com:vml" xmlns:wp14="http://schemas.microsoft.com/office/word/2010/wordprocessingDrawing" xmlns:wp="http://schemas.openxmlformats.org/drawingml/2006/wordprocessingDrawing" xmlns:w10="urn:schemas-microsoft-com:office:word" xmlns:w="http://schemas.openxmlformats.org/wordprocessingml/2006/main" xmlns:w14="http://schemas.microsoft.com/office/word/2010/wordml" xmlns:w15="http://schemas.microsoft.com/office/word/2012/wordml" xmlns:w16cex="http://schemas.microsoft.com/office/word/2018/wordml/cex" xmlns:w16cid="http://schemas.microsoft.com/office/word/2016/wordml/cid" xmlns:w16="http://schemas.microsoft.com/office/word/2018/wordml" xmlns:w16se="http://schemas.microsoft.com/office/word/2015/wordml/symex" xmlns:wpg="http://schemas.microsoft.com/office/word/2010/wordprocessingGroup" xmlns:wpi="http://schemas.microsoft.com/office/word/2010/wordprocessingInk" xmlns:wne="http://schemas.microsoft.com/office/word/2006/wordml" xmlns:wps="http://schemas.microsoft.com/office/word/2010/wordprocessingShape" mc:Ignorable="w14 w15 w16se w16cid w16 w16cex wp14">
+<w:endnotes xmlns:wpc="http://schemas.microsoft.com/office/word/2010/wordprocessingCanvas" xmlns:cx="http://schemas.microsoft.com/office/drawing/2014/chartex" xmlns:cx1="http://schemas.microsoft.com/office/drawing/2015/9/8/chartex" xmlns:cx2="http://schemas.microsoft.com/office/drawing/2015/10/21/chartex" xmlns:cx3="http://schemas.microsoft.com/office/drawing/2016/5/9/chartex" xmlns:cx4="http://schemas.microsoft.com/office/drawing/2016/5/10/chartex" xmlns:cx5="http://schemas.microsoft.com/office/drawing/2016/5/11/chartex" xmlns:cx6="http://schemas.microsoft.com/office/drawing/2016/5/12/chartex" xmlns:cx7="http://schemas.microsoft.com/office/drawing/2016/5/13/chartex" xmlns:cx8="http://schemas.microsoft.com/office/drawing/2016/5/14/chartex" xmlns:mc="http://schemas.openxmlformats.org/markup-compatibility/2006" xmlns:aink="http://schemas.microsoft.com/office/drawing/2016/ink" xmlns:am3d="http://schemas.microsoft.com/office/drawing/2017/model3d" xmlns:o="urn:schemas-microsoft-com:office:office" xmlns:r="http://schemas.openxmlformats.org/officeDocument/2006/relationships" xmlns:m="http://schemas.openxmlformats.org/officeDocument/2006/math" xmlns:v="urn:schemas-microsoft-com:vml" xmlns:wp14="http://schemas.microsoft.com/office/word/2010/wordprocessingDrawing" xmlns:wp="http://schemas.openxmlformats.org/drawingml/2006/wordprocessingDrawing" xmlns:w10="urn:schemas-microsoft-com:office:word" xmlns:w="http://schemas.openxmlformats.org/wordprocessingml/2006/main" xmlns:w14="http://schemas.microsoft.com/office/word/2010/wordml" xmlns:w15="http://schemas.microsoft.com/office/word/2012/wordml" xmlns:w16cex="http://schemas.microsoft.com/office/word/2018/wordml/cex" xmlns:w16cid="http://schemas.microsoft.com/office/word/2016/wordml/cid" xmlns:w16="http://schemas.microsoft.com/office/word/2018/wordml" xmlns:w16sdtdh="http://schemas.microsoft.com/office/word/2020/wordml/sdtdatahash" xmlns:w16se="http://schemas.microsoft.com/office/word/2015/wordml/symex" xmlns:wpg="http://schemas.microsoft.com/office/word/2010/wordprocessingGroup" xmlns:wpi="http://schemas.microsoft.com/office/word/2010/wordprocessingInk" xmlns:wne="http://schemas.microsoft.com/office/word/2006/wordml" xmlns:wps="http://schemas.microsoft.com/office/word/2010/wordprocessingShape" mc:Ignorable="w14 w15 w16se w16cid w16 w16cex w16sdtdh wp14">
   <w:endnote w:type="separator" w:id="-1">
     <w:p>
       <w:pPr>
@@ -9307,7 +9334,7 @@
 </file>
 
 <file path=word/footer1.xml><?xml version="1.0" encoding="utf-8"?>
-<w:ftr xmlns:wpc="http://schemas.microsoft.com/office/word/2010/wordprocessingCanvas" xmlns:cx="http://schemas.microsoft.com/office/drawing/2014/chartex" xmlns:cx1="http://schemas.microsoft.com/office/drawing/2015/9/8/chartex" xmlns:cx2="http://schemas.microsoft.com/office/drawing/2015/10/21/chartex" xmlns:cx3="http://schemas.microsoft.com/office/drawing/2016/5/9/chartex" xmlns:cx4="http://schemas.microsoft.com/office/drawing/2016/5/10/chartex" xmlns:cx5="http://schemas.microsoft.com/office/drawing/2016/5/11/chartex" xmlns:cx6="http://schemas.microsoft.com/office/drawing/2016/5/12/chartex" xmlns:cx7="http://schemas.microsoft.com/office/drawing/2016/5/13/chartex" xmlns:cx8="http://schemas.microsoft.com/office/drawing/2016/5/14/chartex" xmlns:mc="http://schemas.openxmlformats.org/markup-compatibility/2006" xmlns:aink="http://schemas.microsoft.com/office/drawing/2016/ink" xmlns:am3d="http://schemas.microsoft.com/office/drawing/2017/model3d" xmlns:o="urn:schemas-microsoft-com:office:office" xmlns:r="http://schemas.openxmlformats.org/officeDocument/2006/relationships" xmlns:m="http://schemas.openxmlformats.org/officeDocument/2006/math" xmlns:v="urn:schemas-microsoft-com:vml" xmlns:wp14="http://schemas.microsoft.com/office/word/2010/wordprocessingDrawing" xmlns:wp="http://schemas.openxmlformats.org/drawingml/2006/wordprocessingDrawing" xmlns:w10="urn:schemas-microsoft-com:office:word" xmlns:w="http://schemas.openxmlformats.org/wordprocessingml/2006/main" xmlns:w14="http://schemas.microsoft.com/office/word/2010/wordml" xmlns:w15="http://schemas.microsoft.com/office/word/2012/wordml" xmlns:w16cex="http://schemas.microsoft.com/office/word/2018/wordml/cex" xmlns:w16cid="http://schemas.microsoft.com/office/word/2016/wordml/cid" xmlns:w16="http://schemas.microsoft.com/office/word/2018/wordml" xmlns:w16se="http://schemas.microsoft.com/office/word/2015/wordml/symex" xmlns:wpg="http://schemas.microsoft.com/office/word/2010/wordprocessingGroup" xmlns:wpi="http://schemas.microsoft.com/office/word/2010/wordprocessingInk" xmlns:wne="http://schemas.microsoft.com/office/word/2006/wordml" xmlns:wps="http://schemas.microsoft.com/office/word/2010/wordprocessingShape" mc:Ignorable="w14 w15 w16se w16cid w16 w16cex wp14">
+<w:ftr xmlns:wpc="http://schemas.microsoft.com/office/word/2010/wordprocessingCanvas" xmlns:cx="http://schemas.microsoft.com/office/drawing/2014/chartex" xmlns:cx1="http://schemas.microsoft.com/office/drawing/2015/9/8/chartex" xmlns:cx2="http://schemas.microsoft.com/office/drawing/2015/10/21/chartex" xmlns:cx3="http://schemas.microsoft.com/office/drawing/2016/5/9/chartex" xmlns:cx4="http://schemas.microsoft.com/office/drawing/2016/5/10/chartex" xmlns:cx5="http://schemas.microsoft.com/office/drawing/2016/5/11/chartex" xmlns:cx6="http://schemas.microsoft.com/office/drawing/2016/5/12/chartex" xmlns:cx7="http://schemas.microsoft.com/office/drawing/2016/5/13/chartex" xmlns:cx8="http://schemas.microsoft.com/office/drawing/2016/5/14/chartex" xmlns:mc="http://schemas.openxmlformats.org/markup-compatibility/2006" xmlns:aink="http://schemas.microsoft.com/office/drawing/2016/ink" xmlns:am3d="http://schemas.microsoft.com/office/drawing/2017/model3d" xmlns:o="urn:schemas-microsoft-com:office:office" xmlns:r="http://schemas.openxmlformats.org/officeDocument/2006/relationships" xmlns:m="http://schemas.openxmlformats.org/officeDocument/2006/math" xmlns:v="urn:schemas-microsoft-com:vml" xmlns:wp14="http://schemas.microsoft.com/office/word/2010/wordprocessingDrawing" xmlns:wp="http://schemas.openxmlformats.org/drawingml/2006/wordprocessingDrawing" xmlns:w10="urn:schemas-microsoft-com:office:word" xmlns:w="http://schemas.openxmlformats.org/wordprocessingml/2006/main" xmlns:w14="http://schemas.microsoft.com/office/word/2010/wordml" xmlns:w15="http://schemas.microsoft.com/office/word/2012/wordml" xmlns:w16cex="http://schemas.microsoft.com/office/word/2018/wordml/cex" xmlns:w16cid="http://schemas.microsoft.com/office/word/2016/wordml/cid" xmlns:w16="http://schemas.microsoft.com/office/word/2018/wordml" xmlns:w16sdtdh="http://schemas.microsoft.com/office/word/2020/wordml/sdtdatahash" xmlns:w16se="http://schemas.microsoft.com/office/word/2015/wordml/symex" xmlns:wpg="http://schemas.microsoft.com/office/word/2010/wordprocessingGroup" xmlns:wpi="http://schemas.microsoft.com/office/word/2010/wordprocessingInk" xmlns:wne="http://schemas.microsoft.com/office/word/2006/wordml" xmlns:wps="http://schemas.microsoft.com/office/word/2010/wordprocessingShape" mc:Ignorable="w14 w15 w16se w16cid w16 w16cex w16sdtdh wp14">
   <w:sdt>
     <w:sdtPr>
       <w:id w:val="229036895"/>
@@ -9360,7 +9387,7 @@
 </file>
 
 <file path=word/footnotes.xml><?xml version="1.0" encoding="utf-8"?>
-<w:footnotes xmlns:wpc="http://schemas.microsoft.com/office/word/2010/wordprocessingCanvas" xmlns:cx="http://schemas.microsoft.com/office/drawing/2014/chartex" xmlns:cx1="http://schemas.microsoft.com/office/drawing/2015/9/8/chartex" xmlns:cx2="http://schemas.microsoft.com/office/drawing/2015/10/21/chartex" xmlns:cx3="http://schemas.microsoft.com/office/drawing/2016/5/9/chartex" xmlns:cx4="http://schemas.microsoft.com/office/drawing/2016/5/10/chartex" xmlns:cx5="http://schemas.microsoft.com/office/drawing/2016/5/11/chartex" xmlns:cx6="http://schemas.microsoft.com/office/drawing/2016/5/12/chartex" xmlns:cx7="http://schemas.microsoft.com/office/drawing/2016/5/13/chartex" xmlns:cx8="http://schemas.microsoft.com/office/drawing/2016/5/14/chartex" xmlns:mc="http://schemas.openxmlformats.org/markup-compatibility/2006" xmlns:aink="http://schemas.microsoft.com/office/drawing/2016/ink" xmlns:am3d="http://schemas.microsoft.com/office/drawing/2017/model3d" xmlns:o="urn:schemas-microsoft-com:office:office" xmlns:r="http://schemas.openxmlformats.org/officeDocument/2006/relationships" xmlns:m="http://schemas.openxmlformats.org/officeDocument/2006/math" xmlns:v="urn:schemas-microsoft-com:vml" xmlns:wp14="http://schemas.microsoft.com/office/word/2010/wordprocessingDrawing" xmlns:wp="http://schemas.openxmlformats.org/drawingml/2006/wordprocessingDrawing" xmlns:w10="urn:schemas-microsoft-com:office:word" xmlns:w="http://schemas.openxmlformats.org/wordprocessingml/2006/main" xmlns:w14="http://schemas.microsoft.com/office/word/2010/wordml" xmlns:w15="http://schemas.microsoft.com/office/word/2012/wordml" xmlns:w16cex="http://schemas.microsoft.com/office/word/2018/wordml/cex" xmlns:w16cid="http://schemas.microsoft.com/office/word/2016/wordml/cid" xmlns:w16="http://schemas.microsoft.com/office/word/2018/wordml" xmlns:w16se="http://schemas.microsoft.com/office/word/2015/wordml/symex" xmlns:wpg="http://schemas.microsoft.com/office/word/2010/wordprocessingGroup" xmlns:wpi="http://schemas.microsoft.com/office/word/2010/wordprocessingInk" xmlns:wne="http://schemas.microsoft.com/office/word/2006/wordml" xmlns:wps="http://schemas.microsoft.com/office/word/2010/wordprocessingShape" mc:Ignorable="w14 w15 w16se w16cid w16 w16cex wp14">
+<w:footnotes xmlns:wpc="http://schemas.microsoft.com/office/word/2010/wordprocessingCanvas" xmlns:cx="http://schemas.microsoft.com/office/drawing/2014/chartex" xmlns:cx1="http://schemas.microsoft.com/office/drawing/2015/9/8/chartex" xmlns:cx2="http://schemas.microsoft.com/office/drawing/2015/10/21/chartex" xmlns:cx3="http://schemas.microsoft.com/office/drawing/2016/5/9/chartex" xmlns:cx4="http://schemas.microsoft.com/office/drawing/2016/5/10/chartex" xmlns:cx5="http://schemas.microsoft.com/office/drawing/2016/5/11/chartex" xmlns:cx6="http://schemas.microsoft.com/office/drawing/2016/5/12/chartex" xmlns:cx7="http://schemas.microsoft.com/office/drawing/2016/5/13/chartex" xmlns:cx8="http://schemas.microsoft.com/office/drawing/2016/5/14/chartex" xmlns:mc="http://schemas.openxmlformats.org/markup-compatibility/2006" xmlns:aink="http://schemas.microsoft.com/office/drawing/2016/ink" xmlns:am3d="http://schemas.microsoft.com/office/drawing/2017/model3d" xmlns:o="urn:schemas-microsoft-com:office:office" xmlns:r="http://schemas.openxmlformats.org/officeDocument/2006/relationships" xmlns:m="http://schemas.openxmlformats.org/officeDocument/2006/math" xmlns:v="urn:schemas-microsoft-com:vml" xmlns:wp14="http://schemas.microsoft.com/office/word/2010/wordprocessingDrawing" xmlns:wp="http://schemas.openxmlformats.org/drawingml/2006/wordprocessingDrawing" xmlns:w10="urn:schemas-microsoft-com:office:word" xmlns:w="http://schemas.openxmlformats.org/wordprocessingml/2006/main" xmlns:w14="http://schemas.microsoft.com/office/word/2010/wordml" xmlns:w15="http://schemas.microsoft.com/office/word/2012/wordml" xmlns:w16cex="http://schemas.microsoft.com/office/word/2018/wordml/cex" xmlns:w16cid="http://schemas.microsoft.com/office/word/2016/wordml/cid" xmlns:w16="http://schemas.microsoft.com/office/word/2018/wordml" xmlns:w16sdtdh="http://schemas.microsoft.com/office/word/2020/wordml/sdtdatahash" xmlns:w16se="http://schemas.microsoft.com/office/word/2015/wordml/symex" xmlns:wpg="http://schemas.microsoft.com/office/word/2010/wordprocessingGroup" xmlns:wpi="http://schemas.microsoft.com/office/word/2010/wordprocessingInk" xmlns:wne="http://schemas.microsoft.com/office/word/2006/wordml" xmlns:wps="http://schemas.microsoft.com/office/word/2010/wordprocessingShape" mc:Ignorable="w14 w15 w16se w16cid w16 w16cex w16sdtdh wp14">
   <w:footnote w:type="separator" w:id="-1">
     <w:p>
       <w:pPr>
@@ -10477,19 +10504,7 @@
         <w:pStyle w:val="Textonotapie"/>
       </w:pPr>
       <w:r>
-        <w:t>Los procesadores clásicos</w:t>
-      </w:r>
-      <w:r>
-        <w:t xml:space="preserve"> son referidos como </w:t>
-      </w:r>
-      <w:r>
-        <w:t>un</w:t>
-      </w:r>
-      <w:r>
-        <w:t xml:space="preserve"> tipo de dispositivo escalar</w:t>
-      </w:r>
-      <w:r>
-        <w:t xml:space="preserve"> que obedece a un esquema conocido como SISD (</w:t>
+        <w:t>Los procesadores clásicos son referidos como un tipo de dispositivo escalar que obedece a un esquema conocido como SISD (</w:t>
       </w:r>
       <w:r>
         <w:rPr>
@@ -10512,34 +10527,66 @@
         <w:t>, Single Data</w:t>
       </w:r>
       <w:r>
-        <w:t xml:space="preserve"> </w:t>
-      </w:r>
-      <w:r>
-        <w:t>|</w:t>
-      </w:r>
-      <w:r>
-        <w:t xml:space="preserve"> </w:t>
-      </w:r>
-      <w:r>
-        <w:t>Instrucción</w:t>
-      </w:r>
-      <w:r>
-        <w:t xml:space="preserve"> Simple</w:t>
-      </w:r>
-      <w:r>
+        <w:t xml:space="preserve"> | Instrucción Simple, Simple Dato) que trata una pieza de dato por cada instrucción.</w:t>
+      </w:r>
+    </w:p>
+    <w:p>
+      <w:pPr>
+        <w:pStyle w:val="Textonotapie"/>
+      </w:pPr>
+      <w:r>
+        <w:t>Por otro lado, un esquema SIMD (</w:t>
+      </w:r>
+      <w:r>
+        <w:rPr>
+          <w:lang w:val="es-AR"/>
+        </w:rPr>
+        <w:t xml:space="preserve">Single </w:t>
+      </w:r>
+      <w:proofErr w:type="spellStart"/>
+      <w:r>
+        <w:rPr>
+          <w:lang w:val="es-AR"/>
+        </w:rPr>
+        <w:t>Instruction</w:t>
+      </w:r>
+      <w:proofErr w:type="spellEnd"/>
+      <w:r>
+        <w:rPr>
+          <w:lang w:val="es-AR"/>
+        </w:rPr>
         <w:t xml:space="preserve">, </w:t>
       </w:r>
-      <w:r>
-        <w:t>Simple</w:t>
-      </w:r>
-      <w:r>
-        <w:t xml:space="preserve"> Dato</w:t>
-      </w:r>
-      <w:r>
-        <w:t xml:space="preserve">) que </w:t>
-      </w:r>
-      <w:r>
-        <w:t>trata una pieza de dato por cada instrucción</w:t>
+      <w:proofErr w:type="spellStart"/>
+      <w:r>
+        <w:rPr>
+          <w:lang w:val="es-AR"/>
+        </w:rPr>
+        <w:t>Multiple</w:t>
+      </w:r>
+      <w:proofErr w:type="spellEnd"/>
+      <w:r>
+        <w:rPr>
+          <w:lang w:val="es-AR"/>
+        </w:rPr>
+        <w:t xml:space="preserve"> Data </w:t>
+      </w:r>
+      <w:r>
+        <w:rPr>
+          <w:lang w:val="es-AR"/>
+        </w:rPr>
+        <w:t xml:space="preserve">| </w:t>
+      </w:r>
+      <w:r>
+        <w:t>Instrucción Simple, Múltiples Datos)</w:t>
+      </w:r>
+    </w:p>
+    <w:p>
+      <w:pPr>
+        <w:pStyle w:val="Textonotapie"/>
+      </w:pPr>
+      <w:r>
+        <w:t>se ocupa de múltiples piezas de datos en el contexto de una instrucción. Es decir, la gran utilidad de microprocesadores que se ocupen de vectores de datos radica en la optimización de tareas que tienden a requerir la misma operación, por ejemplo, una suma</w:t>
       </w:r>
       <w:r>
         <w:t>.</w:t>
@@ -10550,108 +10597,7 @@
         <w:pStyle w:val="Textonotapie"/>
       </w:pPr>
       <w:r>
-        <w:t xml:space="preserve">Por otro lado, un esquema SIMD </w:t>
-      </w:r>
-      <w:r>
-        <w:t>(</w:t>
-      </w:r>
-      <w:r>
-        <w:rPr>
-          <w:lang w:val="es-AR"/>
-        </w:rPr>
-        <w:t xml:space="preserve">Single </w:t>
-      </w:r>
-      <w:proofErr w:type="spellStart"/>
-      <w:r>
-        <w:rPr>
-          <w:lang w:val="es-AR"/>
-        </w:rPr>
-        <w:t>Instruction</w:t>
-      </w:r>
-      <w:proofErr w:type="spellEnd"/>
-      <w:r>
-        <w:rPr>
-          <w:lang w:val="es-AR"/>
-        </w:rPr>
-        <w:t xml:space="preserve">, </w:t>
-      </w:r>
-      <w:proofErr w:type="spellStart"/>
-      <w:r>
-        <w:rPr>
-          <w:lang w:val="es-AR"/>
-        </w:rPr>
-        <w:t>Multiple</w:t>
-      </w:r>
-      <w:proofErr w:type="spellEnd"/>
-      <w:r>
-        <w:rPr>
-          <w:lang w:val="es-AR"/>
-        </w:rPr>
-        <w:t xml:space="preserve"> Data</w:t>
-      </w:r>
-      <w:r>
-        <w:rPr>
-          <w:lang w:val="es-AR"/>
-        </w:rPr>
-        <w:t xml:space="preserve"> </w:t>
-      </w:r>
-      <w:r>
-        <w:rPr>
-          <w:lang w:val="es-AR"/>
-        </w:rPr>
-        <w:t xml:space="preserve">| </w:t>
-      </w:r>
-      <w:r>
-        <w:t>Instrucción</w:t>
-      </w:r>
-      <w:r>
-        <w:t xml:space="preserve"> Simple</w:t>
-      </w:r>
-      <w:r>
-        <w:t>, Múltiples Datos)</w:t>
-      </w:r>
-    </w:p>
-    <w:p>
-      <w:pPr>
-        <w:pStyle w:val="Textonotapie"/>
-      </w:pPr>
-      <w:r>
-        <w:t>se ocupa de múltiples piezas de datos en el contexto de una instrucción</w:t>
-      </w:r>
-      <w:r>
-        <w:t>. Es decir, l</w:t>
-      </w:r>
-      <w:r>
-        <w:t xml:space="preserve">a gran utilidad </w:t>
-      </w:r>
-      <w:r>
-        <w:t xml:space="preserve">de microprocesadores </w:t>
-      </w:r>
-      <w:r>
-        <w:t>que se ocupen de vectores de datos radica en la optimización de tareas que tienden a requerir la misma operación, por ejemplo, una suma</w:t>
-      </w:r>
-      <w:r>
-        <w:t>.</w:t>
-      </w:r>
-    </w:p>
-    <w:p>
-      <w:pPr>
-        <w:pStyle w:val="Textonotapie"/>
-      </w:pPr>
-      <w:r>
-        <w:t>Es decir, m</w:t>
-      </w:r>
-      <w:r>
-        <w:t xml:space="preserve">ientras que un CPU escalar debe completar todo el proceso de leer, decodificar, y ejecutar cada instrucción y valor en un conjunto de datos, un CPU vectorial puede realizar una </w:t>
-      </w:r>
-      <w:r>
-        <w:t>sola</w:t>
-      </w:r>
-      <w:r>
-        <w:t xml:space="preserve"> operación en un conjunto de datos con una sola instrucción.</w:t>
-      </w:r>
-      <w:r>
-        <w:t xml:space="preserve"> </w:t>
+        <w:t xml:space="preserve">Es decir, mientras que un CPU escalar debe completar todo el proceso de leer, decodificar, y ejecutar cada instrucción y valor en un conjunto de datos, un CPU vectorial puede realizar una sola operación en un conjunto de datos con una sola instrucción. </w:t>
       </w:r>
       <w:r>
         <w:t xml:space="preserve">Algunos ejemplos clásicos de este tipo de tareas son las aplicaciones multimedia (imágenes, vídeo, y sonido), así como </w:t>
@@ -11314,7 +11260,7 @@
 </file>
 
 <file path=word/styles.xml><?xml version="1.0" encoding="utf-8"?>
-<w:styles xmlns:mc="http://schemas.openxmlformats.org/markup-compatibility/2006" xmlns:r="http://schemas.openxmlformats.org/officeDocument/2006/relationships" xmlns:w="http://schemas.openxmlformats.org/wordprocessingml/2006/main" xmlns:w14="http://schemas.microsoft.com/office/word/2010/wordml" xmlns:w15="http://schemas.microsoft.com/office/word/2012/wordml" xmlns:w16cex="http://schemas.microsoft.com/office/word/2018/wordml/cex" xmlns:w16cid="http://schemas.microsoft.com/office/word/2016/wordml/cid" xmlns:w16="http://schemas.microsoft.com/office/word/2018/wordml" xmlns:w16se="http://schemas.microsoft.com/office/word/2015/wordml/symex" mc:Ignorable="w14 w15 w16se w16cid w16 w16cex">
+<w:styles xmlns:mc="http://schemas.openxmlformats.org/markup-compatibility/2006" xmlns:r="http://schemas.openxmlformats.org/officeDocument/2006/relationships" xmlns:w="http://schemas.openxmlformats.org/wordprocessingml/2006/main" xmlns:w14="http://schemas.microsoft.com/office/word/2010/wordml" xmlns:w15="http://schemas.microsoft.com/office/word/2012/wordml" xmlns:w16cex="http://schemas.microsoft.com/office/word/2018/wordml/cex" xmlns:w16cid="http://schemas.microsoft.com/office/word/2016/wordml/cid" xmlns:w16="http://schemas.microsoft.com/office/word/2018/wordml" xmlns:w16sdtdh="http://schemas.microsoft.com/office/word/2020/wordml/sdtdatahash" xmlns:w16se="http://schemas.microsoft.com/office/word/2015/wordml/symex" mc:Ignorable="w14 w15 w16se w16cid w16 w16cex w16sdtdh">
   <w:docDefaults>
     <w:rPrDefault>
       <w:rPr>
